--- a/customer _details/NAVEEN/HOSADURGA/BKH/PURCHASE DETAILS.docx
+++ b/customer _details/NAVEEN/HOSADURGA/BKH/PURCHASE DETAILS.docx
@@ -9,17 +9,19 @@
           <w:rFonts w:ascii="Courier New" w:hAnsi="Courier New" w:cs="Courier New"/>
         </w:rPr>
       </w:pPr>
-      <w:r>
-        <w:rPr>
-          <w:rFonts w:ascii="Courier New" w:hAnsi="Courier New" w:cs="Courier New"/>
-        </w:rPr>
-        <w:t>THU Mar 15</w:t>
-      </w:r>
-      <w:r>
-        <w:rPr>
-          <w:rFonts w:ascii="Courier New" w:hAnsi="Courier New" w:cs="Courier New"/>
-        </w:rPr>
-        <w:t xml:space="preserve"> 13:49:38 IST 2018</w:t>
+    </w:p>
+    <w:p>
+      <w:pPr>
+        <w:pStyle w:val="PlainText"/>
+        <w:rPr>
+          <w:rFonts w:ascii="Courier New" w:hAnsi="Courier New" w:cs="Courier New"/>
+        </w:rPr>
+      </w:pPr>
+      <w:r>
+        <w:rPr>
+          <w:rFonts w:ascii="Courier New" w:hAnsi="Courier New" w:cs="Courier New"/>
+        </w:rPr>
+        <w:t>THU Mar 15 13:49:38 IST 2018</w:t>
       </w:r>
     </w:p>
     <w:p>
@@ -405,6 +407,390 @@
         <w:tab/>
         <w:t>- CASH</w:t>
       </w:r>
+    </w:p>
+    <w:p>
+      <w:pPr>
+        <w:pStyle w:val="PlainText"/>
+        <w:rPr>
+          <w:rFonts w:ascii="Courier New" w:hAnsi="Courier New" w:cs="Courier New"/>
+        </w:rPr>
+      </w:pPr>
+    </w:p>
+    <w:p>
+      <w:pPr>
+        <w:pStyle w:val="PlainText"/>
+        <w:rPr>
+          <w:rFonts w:ascii="Courier New" w:hAnsi="Courier New" w:cs="Courier New"/>
+        </w:rPr>
+      </w:pPr>
+      <w:r>
+        <w:rPr>
+          <w:rFonts w:ascii="Courier New" w:hAnsi="Courier New" w:cs="Courier New"/>
+        </w:rPr>
+        <w:t>MON Apr 02</w:t>
+      </w:r>
+      <w:r>
+        <w:rPr>
+          <w:rFonts w:ascii="Courier New" w:hAnsi="Courier New" w:cs="Courier New"/>
+        </w:rPr>
+        <w:t xml:space="preserve"> 12:56:17 IST 2018</w:t>
+      </w:r>
+    </w:p>
+    <w:p>
+      <w:pPr>
+        <w:pStyle w:val="PlainText"/>
+        <w:rPr>
+          <w:rFonts w:ascii="Courier New" w:hAnsi="Courier New" w:cs="Courier New"/>
+        </w:rPr>
+      </w:pPr>
+      <w:r>
+        <w:rPr>
+          <w:rFonts w:ascii="Courier New" w:hAnsi="Courier New" w:cs="Courier New"/>
+        </w:rPr>
+        <w:t>Person Name</w:t>
+      </w:r>
+      <w:r>
+        <w:rPr>
+          <w:rFonts w:ascii="Courier New" w:hAnsi="Courier New" w:cs="Courier New"/>
+        </w:rPr>
+        <w:tab/>
+      </w:r>
+      <w:r>
+        <w:rPr>
+          <w:rFonts w:ascii="Courier New" w:hAnsi="Courier New" w:cs="Courier New"/>
+        </w:rPr>
+        <w:tab/>
+      </w:r>
+      <w:r>
+        <w:rPr>
+          <w:rFonts w:ascii="Courier New" w:hAnsi="Courier New" w:cs="Courier New"/>
+        </w:rPr>
+        <w:tab/>
+      </w:r>
+      <w:r>
+        <w:rPr>
+          <w:rFonts w:ascii="Courier New" w:hAnsi="Courier New" w:cs="Courier New"/>
+        </w:rPr>
+        <w:tab/>
+        <w:t>- BKH</w:t>
+      </w:r>
+    </w:p>
+    <w:p>
+      <w:pPr>
+        <w:pStyle w:val="PlainText"/>
+        <w:rPr>
+          <w:rFonts w:ascii="Courier New" w:hAnsi="Courier New" w:cs="Courier New"/>
+        </w:rPr>
+      </w:pPr>
+      <w:r>
+        <w:rPr>
+          <w:rFonts w:ascii="Courier New" w:hAnsi="Courier New" w:cs="Courier New"/>
+        </w:rPr>
+        <w:t>Bill number</w:t>
+      </w:r>
+      <w:r>
+        <w:rPr>
+          <w:rFonts w:ascii="Courier New" w:hAnsi="Courier New" w:cs="Courier New"/>
+        </w:rPr>
+        <w:tab/>
+      </w:r>
+      <w:r>
+        <w:rPr>
+          <w:rFonts w:ascii="Courier New" w:hAnsi="Courier New" w:cs="Courier New"/>
+        </w:rPr>
+        <w:tab/>
+      </w:r>
+      <w:r>
+        <w:rPr>
+          <w:rFonts w:ascii="Courier New" w:hAnsi="Courier New" w:cs="Courier New"/>
+        </w:rPr>
+        <w:tab/>
+      </w:r>
+      <w:r>
+        <w:rPr>
+          <w:rFonts w:ascii="Courier New" w:hAnsi="Courier New" w:cs="Courier New"/>
+        </w:rPr>
+        <w:tab/>
+        <w:t>- 289</w:t>
+      </w:r>
+    </w:p>
+    <w:p>
+      <w:pPr>
+        <w:pStyle w:val="PlainText"/>
+        <w:rPr>
+          <w:rFonts w:ascii="Courier New" w:hAnsi="Courier New" w:cs="Courier New"/>
+        </w:rPr>
+      </w:pPr>
+      <w:r>
+        <w:rPr>
+          <w:rFonts w:ascii="Courier New" w:hAnsi="Courier New" w:cs="Courier New"/>
+        </w:rPr>
+        <w:t>---------------------------------------------------------------</w:t>
+      </w:r>
+    </w:p>
+    <w:p>
+      <w:pPr>
+        <w:pStyle w:val="PlainText"/>
+        <w:rPr>
+          <w:rFonts w:ascii="Courier New" w:hAnsi="Courier New" w:cs="Courier New"/>
+        </w:rPr>
+      </w:pPr>
+      <w:r>
+        <w:rPr>
+          <w:rFonts w:ascii="Courier New" w:hAnsi="Courier New" w:cs="Courier New"/>
+        </w:rPr>
+        <w:t>Item Name</w:t>
+      </w:r>
+      <w:r>
+        <w:rPr>
+          <w:rFonts w:ascii="Courier New" w:hAnsi="Courier New" w:cs="Courier New"/>
+        </w:rPr>
+        <w:tab/>
+      </w:r>
+      <w:r>
+        <w:rPr>
+          <w:rFonts w:ascii="Courier New" w:hAnsi="Courier New" w:cs="Courier New"/>
+        </w:rPr>
+        <w:tab/>
+      </w:r>
+      <w:r>
+        <w:rPr>
+          <w:rFonts w:ascii="Courier New" w:hAnsi="Courier New" w:cs="Courier New"/>
+        </w:rPr>
+        <w:tab/>
+      </w:r>
+      <w:r>
+        <w:rPr>
+          <w:rFonts w:ascii="Courier New" w:hAnsi="Courier New" w:cs="Courier New"/>
+        </w:rPr>
+        <w:tab/>
+        <w:t>- CARROT</w:t>
+      </w:r>
+    </w:p>
+    <w:p>
+      <w:pPr>
+        <w:pStyle w:val="PlainText"/>
+        <w:rPr>
+          <w:rFonts w:ascii="Courier New" w:hAnsi="Courier New" w:cs="Courier New"/>
+        </w:rPr>
+      </w:pPr>
+      <w:r>
+        <w:rPr>
+          <w:rFonts w:ascii="Courier New" w:hAnsi="Courier New" w:cs="Courier New"/>
+        </w:rPr>
+        <w:t>Number of Pockets</w:t>
+      </w:r>
+      <w:r>
+        <w:rPr>
+          <w:rFonts w:ascii="Courier New" w:hAnsi="Courier New" w:cs="Courier New"/>
+        </w:rPr>
+        <w:tab/>
+      </w:r>
+      <w:r>
+        <w:rPr>
+          <w:rFonts w:ascii="Courier New" w:hAnsi="Courier New" w:cs="Courier New"/>
+        </w:rPr>
+        <w:tab/>
+      </w:r>
+      <w:r>
+        <w:rPr>
+          <w:rFonts w:ascii="Courier New" w:hAnsi="Courier New" w:cs="Courier New"/>
+        </w:rPr>
+        <w:tab/>
+        <w:t>- 6</w:t>
+      </w:r>
+    </w:p>
+    <w:p>
+      <w:pPr>
+        <w:pStyle w:val="PlainText"/>
+        <w:rPr>
+          <w:rFonts w:ascii="Courier New" w:hAnsi="Courier New" w:cs="Courier New"/>
+        </w:rPr>
+      </w:pPr>
+      <w:r>
+        <w:rPr>
+          <w:rFonts w:ascii="Courier New" w:hAnsi="Courier New" w:cs="Courier New"/>
+        </w:rPr>
+        <w:t>Number of KGs</w:t>
+      </w:r>
+      <w:r>
+        <w:rPr>
+          <w:rFonts w:ascii="Courier New" w:hAnsi="Courier New" w:cs="Courier New"/>
+        </w:rPr>
+        <w:tab/>
+      </w:r>
+      <w:r>
+        <w:rPr>
+          <w:rFonts w:ascii="Courier New" w:hAnsi="Courier New" w:cs="Courier New"/>
+        </w:rPr>
+        <w:tab/>
+      </w:r>
+      <w:r>
+        <w:rPr>
+          <w:rFonts w:ascii="Courier New" w:hAnsi="Courier New" w:cs="Courier New"/>
+        </w:rPr>
+        <w:tab/>
+        <w:t>- 580</w:t>
+      </w:r>
+    </w:p>
+    <w:p>
+      <w:pPr>
+        <w:pStyle w:val="PlainText"/>
+        <w:rPr>
+          <w:rFonts w:ascii="Courier New" w:hAnsi="Courier New" w:cs="Courier New"/>
+        </w:rPr>
+      </w:pPr>
+      <w:r>
+        <w:rPr>
+          <w:rFonts w:ascii="Courier New" w:hAnsi="Courier New" w:cs="Courier New"/>
+        </w:rPr>
+        <w:t>Rate</w:t>
+      </w:r>
+      <w:r>
+        <w:rPr>
+          <w:rFonts w:ascii="Courier New" w:hAnsi="Courier New" w:cs="Courier New"/>
+        </w:rPr>
+        <w:tab/>
+      </w:r>
+      <w:r>
+        <w:rPr>
+          <w:rFonts w:ascii="Courier New" w:hAnsi="Courier New" w:cs="Courier New"/>
+        </w:rPr>
+        <w:tab/>
+      </w:r>
+      <w:r>
+        <w:rPr>
+          <w:rFonts w:ascii="Courier New" w:hAnsi="Courier New" w:cs="Courier New"/>
+        </w:rPr>
+        <w:tab/>
+      </w:r>
+      <w:r>
+        <w:rPr>
+          <w:rFonts w:ascii="Courier New" w:hAnsi="Courier New" w:cs="Courier New"/>
+        </w:rPr>
+        <w:tab/>
+      </w:r>
+      <w:r>
+        <w:rPr>
+          <w:rFonts w:ascii="Courier New" w:hAnsi="Courier New" w:cs="Courier New"/>
+        </w:rPr>
+        <w:tab/>
+        <w:t>- 9</w:t>
+      </w:r>
+    </w:p>
+    <w:p>
+      <w:pPr>
+        <w:pStyle w:val="PlainText"/>
+        <w:rPr>
+          <w:rFonts w:ascii="Courier New" w:hAnsi="Courier New" w:cs="Courier New"/>
+        </w:rPr>
+      </w:pPr>
+      <w:r>
+        <w:rPr>
+          <w:rFonts w:ascii="Courier New" w:hAnsi="Courier New" w:cs="Courier New"/>
+        </w:rPr>
+        <w:t>Transport &amp; Miscellaneous</w:t>
+      </w:r>
+      <w:r>
+        <w:rPr>
+          <w:rFonts w:ascii="Courier New" w:hAnsi="Courier New" w:cs="Courier New"/>
+        </w:rPr>
+        <w:tab/>
+        <w:t>- 90</w:t>
+      </w:r>
+    </w:p>
+    <w:p>
+      <w:pPr>
+        <w:pStyle w:val="PlainText"/>
+        <w:rPr>
+          <w:rFonts w:ascii="Courier New" w:hAnsi="Courier New" w:cs="Courier New"/>
+        </w:rPr>
+      </w:pPr>
+      <w:r>
+        <w:rPr>
+          <w:rFonts w:ascii="Courier New" w:hAnsi="Courier New" w:cs="Courier New"/>
+        </w:rPr>
+        <w:t>Total Price</w:t>
+      </w:r>
+      <w:r>
+        <w:rPr>
+          <w:rFonts w:ascii="Courier New" w:hAnsi="Courier New" w:cs="Courier New"/>
+        </w:rPr>
+        <w:tab/>
+      </w:r>
+      <w:r>
+        <w:rPr>
+          <w:rFonts w:ascii="Courier New" w:hAnsi="Courier New" w:cs="Courier New"/>
+        </w:rPr>
+        <w:tab/>
+      </w:r>
+      <w:r>
+        <w:rPr>
+          <w:rFonts w:ascii="Courier New" w:hAnsi="Courier New" w:cs="Courier New"/>
+        </w:rPr>
+        <w:tab/>
+      </w:r>
+      <w:r>
+        <w:rPr>
+          <w:rFonts w:ascii="Courier New" w:hAnsi="Courier New" w:cs="Courier New"/>
+        </w:rPr>
+        <w:tab/>
+        <w:t>- 5310.0</w:t>
+      </w:r>
+    </w:p>
+    <w:p>
+      <w:pPr>
+        <w:pStyle w:val="PlainText"/>
+        <w:rPr>
+          <w:rFonts w:ascii="Courier New" w:hAnsi="Courier New" w:cs="Courier New"/>
+          <w:b/>
+        </w:rPr>
+      </w:pPr>
+      <w:r>
+        <w:rPr>
+          <w:rFonts w:ascii="Courier New" w:hAnsi="Courier New" w:cs="Courier New"/>
+          <w:b/>
+        </w:rPr>
+        <w:t>Amount balance</w:t>
+      </w:r>
+      <w:r>
+        <w:rPr>
+          <w:rFonts w:ascii="Courier New" w:hAnsi="Courier New" w:cs="Courier New"/>
+          <w:b/>
+        </w:rPr>
+        <w:tab/>
+      </w:r>
+      <w:r>
+        <w:rPr>
+          <w:rFonts w:ascii="Courier New" w:hAnsi="Courier New" w:cs="Courier New"/>
+          <w:b/>
+        </w:rPr>
+        <w:tab/>
+      </w:r>
+      <w:r>
+        <w:rPr>
+          <w:rFonts w:ascii="Courier New" w:hAnsi="Courier New" w:cs="Courier New"/>
+          <w:b/>
+        </w:rPr>
+        <w:tab/>
+        <w:t>- 6353.0</w:t>
+      </w:r>
+    </w:p>
+    <w:p>
+      <w:pPr>
+        <w:pStyle w:val="PlainText"/>
+        <w:rPr>
+          <w:rFonts w:ascii="Courier New" w:hAnsi="Courier New" w:cs="Courier New"/>
+        </w:rPr>
+      </w:pPr>
+    </w:p>
+    <w:p>
+      <w:pPr>
+        <w:pStyle w:val="PlainText"/>
+        <w:rPr>
+          <w:rFonts w:ascii="Courier New" w:hAnsi="Courier New" w:cs="Courier New"/>
+        </w:rPr>
+      </w:pPr>
     </w:p>
     <w:p>
       <w:pPr>

--- a/customer _details/NAVEEN/HOSADURGA/BKH/PURCHASE DETAILS.docx
+++ b/customer _details/NAVEEN/HOSADURGA/BKH/PURCHASE DETAILS.docx
@@ -427,13 +427,7 @@
         <w:rPr>
           <w:rFonts w:ascii="Courier New" w:hAnsi="Courier New" w:cs="Courier New"/>
         </w:rPr>
-        <w:t>MON Apr 02</w:t>
-      </w:r>
-      <w:r>
-        <w:rPr>
-          <w:rFonts w:ascii="Courier New" w:hAnsi="Courier New" w:cs="Courier New"/>
-        </w:rPr>
-        <w:t xml:space="preserve"> 12:56:17 IST 2018</w:t>
+        <w:t>MON Apr 02 12:56:17 IST 2018</w:t>
       </w:r>
     </w:p>
     <w:p>
@@ -775,6 +769,247 @@
         <w:tab/>
         <w:t>- 6353.0</w:t>
       </w:r>
+    </w:p>
+    <w:p>
+      <w:pPr>
+        <w:pStyle w:val="PlainText"/>
+        <w:rPr>
+          <w:rFonts w:ascii="Courier New" w:hAnsi="Courier New" w:cs="Courier New"/>
+          <w:b/>
+        </w:rPr>
+      </w:pPr>
+    </w:p>
+    <w:p>
+      <w:pPr>
+        <w:pStyle w:val="PlainText"/>
+        <w:rPr>
+          <w:rFonts w:ascii="Courier New" w:hAnsi="Courier New" w:cs="Courier New"/>
+        </w:rPr>
+      </w:pPr>
+      <w:r>
+        <w:rPr>
+          <w:rFonts w:ascii="Courier New" w:hAnsi="Courier New" w:cs="Courier New"/>
+        </w:rPr>
+        <w:t>TUE Apr 03</w:t>
+      </w:r>
+      <w:r>
+        <w:rPr>
+          <w:rFonts w:ascii="Courier New" w:hAnsi="Courier New" w:cs="Courier New"/>
+        </w:rPr>
+        <w:t xml:space="preserve"> 14:24:40 IST 2018</w:t>
+      </w:r>
+    </w:p>
+    <w:p>
+      <w:pPr>
+        <w:pStyle w:val="PlainText"/>
+        <w:rPr>
+          <w:rFonts w:ascii="Courier New" w:hAnsi="Courier New" w:cs="Courier New"/>
+        </w:rPr>
+      </w:pPr>
+      <w:r>
+        <w:rPr>
+          <w:rFonts w:ascii="Courier New" w:hAnsi="Courier New" w:cs="Courier New"/>
+        </w:rPr>
+        <w:t>Person Name</w:t>
+      </w:r>
+      <w:r>
+        <w:rPr>
+          <w:rFonts w:ascii="Courier New" w:hAnsi="Courier New" w:cs="Courier New"/>
+        </w:rPr>
+        <w:tab/>
+      </w:r>
+      <w:r>
+        <w:rPr>
+          <w:rFonts w:ascii="Courier New" w:hAnsi="Courier New" w:cs="Courier New"/>
+        </w:rPr>
+        <w:tab/>
+      </w:r>
+      <w:r>
+        <w:rPr>
+          <w:rFonts w:ascii="Courier New" w:hAnsi="Courier New" w:cs="Courier New"/>
+        </w:rPr>
+        <w:tab/>
+      </w:r>
+      <w:r>
+        <w:rPr>
+          <w:rFonts w:ascii="Courier New" w:hAnsi="Courier New" w:cs="Courier New"/>
+        </w:rPr>
+        <w:tab/>
+        <w:t>- BKH</w:t>
+      </w:r>
+    </w:p>
+    <w:p>
+      <w:pPr>
+        <w:pStyle w:val="PlainText"/>
+        <w:rPr>
+          <w:rFonts w:ascii="Courier New" w:hAnsi="Courier New" w:cs="Courier New"/>
+        </w:rPr>
+      </w:pPr>
+      <w:r>
+        <w:rPr>
+          <w:rFonts w:ascii="Courier New" w:hAnsi="Courier New" w:cs="Courier New"/>
+        </w:rPr>
+        <w:t>---------------------------------------------------------------</w:t>
+      </w:r>
+    </w:p>
+    <w:p>
+      <w:pPr>
+        <w:pStyle w:val="PlainText"/>
+        <w:rPr>
+          <w:rFonts w:ascii="Courier New" w:hAnsi="Courier New" w:cs="Courier New"/>
+        </w:rPr>
+      </w:pPr>
+      <w:r>
+        <w:rPr>
+          <w:rFonts w:ascii="Courier New" w:hAnsi="Courier New" w:cs="Courier New"/>
+        </w:rPr>
+        <w:t>Item Name</w:t>
+      </w:r>
+      <w:r>
+        <w:rPr>
+          <w:rFonts w:ascii="Courier New" w:hAnsi="Courier New" w:cs="Courier New"/>
+        </w:rPr>
+        <w:tab/>
+      </w:r>
+      <w:r>
+        <w:rPr>
+          <w:rFonts w:ascii="Courier New" w:hAnsi="Courier New" w:cs="Courier New"/>
+        </w:rPr>
+        <w:tab/>
+      </w:r>
+      <w:r>
+        <w:rPr>
+          <w:rFonts w:ascii="Courier New" w:hAnsi="Courier New" w:cs="Courier New"/>
+        </w:rPr>
+        <w:tab/>
+      </w:r>
+      <w:r>
+        <w:rPr>
+          <w:rFonts w:ascii="Courier New" w:hAnsi="Courier New" w:cs="Courier New"/>
+        </w:rPr>
+        <w:tab/>
+        <w:t>- CARROT</w:t>
+      </w:r>
+    </w:p>
+    <w:p>
+      <w:pPr>
+        <w:pStyle w:val="PlainText"/>
+        <w:rPr>
+          <w:rFonts w:ascii="Courier New" w:hAnsi="Courier New" w:cs="Courier New"/>
+          <w:color w:val="FF0000"/>
+        </w:rPr>
+      </w:pPr>
+      <w:r>
+        <w:rPr>
+          <w:rFonts w:ascii="Courier New" w:hAnsi="Courier New" w:cs="Courier New"/>
+          <w:color w:val="FF0000"/>
+        </w:rPr>
+        <w:t>Amount Received</w:t>
+      </w:r>
+      <w:r>
+        <w:rPr>
+          <w:rFonts w:ascii="Courier New" w:hAnsi="Courier New" w:cs="Courier New"/>
+          <w:color w:val="FF0000"/>
+        </w:rPr>
+        <w:tab/>
+      </w:r>
+      <w:r>
+        <w:rPr>
+          <w:rFonts w:ascii="Courier New" w:hAnsi="Courier New" w:cs="Courier New"/>
+          <w:color w:val="FF0000"/>
+        </w:rPr>
+        <w:tab/>
+      </w:r>
+      <w:r>
+        <w:rPr>
+          <w:rFonts w:ascii="Courier New" w:hAnsi="Courier New" w:cs="Courier New"/>
+          <w:color w:val="FF0000"/>
+        </w:rPr>
+        <w:tab/>
+        <w:t>- 5200</w:t>
+      </w:r>
+    </w:p>
+    <w:p>
+      <w:pPr>
+        <w:pStyle w:val="PlainText"/>
+        <w:rPr>
+          <w:rFonts w:ascii="Courier New" w:hAnsi="Courier New" w:cs="Courier New"/>
+          <w:b/>
+        </w:rPr>
+      </w:pPr>
+      <w:r>
+        <w:rPr>
+          <w:rFonts w:ascii="Courier New" w:hAnsi="Courier New" w:cs="Courier New"/>
+          <w:b/>
+        </w:rPr>
+        <w:t>Amount balance</w:t>
+      </w:r>
+      <w:r>
+        <w:rPr>
+          <w:rFonts w:ascii="Courier New" w:hAnsi="Courier New" w:cs="Courier New"/>
+          <w:b/>
+        </w:rPr>
+        <w:tab/>
+      </w:r>
+      <w:r>
+        <w:rPr>
+          <w:rFonts w:ascii="Courier New" w:hAnsi="Courier New" w:cs="Courier New"/>
+          <w:b/>
+        </w:rPr>
+        <w:tab/>
+      </w:r>
+      <w:r>
+        <w:rPr>
+          <w:rFonts w:ascii="Courier New" w:hAnsi="Courier New" w:cs="Courier New"/>
+          <w:b/>
+        </w:rPr>
+        <w:tab/>
+        <w:t>- 1153.0</w:t>
+      </w:r>
+    </w:p>
+    <w:p>
+      <w:pPr>
+        <w:pStyle w:val="PlainText"/>
+        <w:rPr>
+          <w:rFonts w:ascii="Courier New" w:hAnsi="Courier New" w:cs="Courier New"/>
+        </w:rPr>
+      </w:pPr>
+      <w:r>
+        <w:rPr>
+          <w:rFonts w:ascii="Courier New" w:hAnsi="Courier New" w:cs="Courier New"/>
+        </w:rPr>
+        <w:t>Amount Received mode</w:t>
+      </w:r>
+      <w:r>
+        <w:rPr>
+          <w:rFonts w:ascii="Courier New" w:hAnsi="Courier New" w:cs="Courier New"/>
+        </w:rPr>
+        <w:tab/>
+      </w:r>
+      <w:r>
+        <w:rPr>
+          <w:rFonts w:ascii="Courier New" w:hAnsi="Courier New" w:cs="Courier New"/>
+        </w:rPr>
+        <w:tab/>
+        <w:t>- CASH</w:t>
+      </w:r>
+    </w:p>
+    <w:p>
+      <w:pPr>
+        <w:pStyle w:val="PlainText"/>
+        <w:rPr>
+          <w:rFonts w:ascii="Courier New" w:hAnsi="Courier New" w:cs="Courier New"/>
+        </w:rPr>
+      </w:pPr>
+    </w:p>
+    <w:p>
+      <w:pPr>
+        <w:pStyle w:val="PlainText"/>
+        <w:rPr>
+          <w:rFonts w:ascii="Courier New" w:hAnsi="Courier New" w:cs="Courier New"/>
+          <w:b/>
+        </w:rPr>
+      </w:pPr>
     </w:p>
     <w:p>
       <w:pPr>

--- a/customer _details/NAVEEN/HOSADURGA/BKH/PURCHASE DETAILS.docx
+++ b/customer _details/NAVEEN/HOSADURGA/BKH/PURCHASE DETAILS.docx
@@ -790,13 +790,7 @@
         <w:rPr>
           <w:rFonts w:ascii="Courier New" w:hAnsi="Courier New" w:cs="Courier New"/>
         </w:rPr>
-        <w:t>TUE Apr 03</w:t>
-      </w:r>
-      <w:r>
-        <w:rPr>
-          <w:rFonts w:ascii="Courier New" w:hAnsi="Courier New" w:cs="Courier New"/>
-        </w:rPr>
-        <w:t xml:space="preserve"> 14:24:40 IST 2018</w:t>
+        <w:t>TUE Apr 03 14:24:40 IST 2018</w:t>
       </w:r>
     </w:p>
     <w:p>
@@ -993,6 +987,434 @@
         <w:tab/>
         <w:t>- CASH</w:t>
       </w:r>
+    </w:p>
+    <w:p>
+      <w:pPr>
+        <w:pStyle w:val="PlainText"/>
+        <w:rPr>
+          <w:rFonts w:ascii="Courier New" w:hAnsi="Courier New" w:cs="Courier New"/>
+        </w:rPr>
+      </w:pPr>
+    </w:p>
+    <w:p>
+      <w:pPr>
+        <w:pStyle w:val="PlainText"/>
+        <w:rPr>
+          <w:rFonts w:ascii="Courier New" w:hAnsi="Courier New" w:cs="Courier New"/>
+        </w:rPr>
+      </w:pPr>
+    </w:p>
+    <w:p>
+      <w:pPr>
+        <w:pStyle w:val="PlainText"/>
+        <w:rPr>
+          <w:rFonts w:ascii="Courier New" w:hAnsi="Courier New" w:cs="Courier New"/>
+        </w:rPr>
+      </w:pPr>
+      <w:r>
+        <w:rPr>
+          <w:rFonts w:ascii="Courier New" w:hAnsi="Courier New" w:cs="Courier New"/>
+        </w:rPr>
+        <w:t>TUE Apr 17</w:t>
+      </w:r>
+      <w:r>
+        <w:rPr>
+          <w:rFonts w:ascii="Courier New" w:hAnsi="Courier New" w:cs="Courier New"/>
+        </w:rPr>
+        <w:t xml:space="preserve"> 15:31:14 IST 2018</w:t>
+      </w:r>
+    </w:p>
+    <w:p>
+      <w:pPr>
+        <w:pStyle w:val="PlainText"/>
+        <w:rPr>
+          <w:rFonts w:ascii="Courier New" w:hAnsi="Courier New" w:cs="Courier New"/>
+        </w:rPr>
+      </w:pPr>
+      <w:r>
+        <w:rPr>
+          <w:rFonts w:ascii="Courier New" w:hAnsi="Courier New" w:cs="Courier New"/>
+        </w:rPr>
+        <w:t>Person Name</w:t>
+      </w:r>
+      <w:r>
+        <w:rPr>
+          <w:rFonts w:ascii="Courier New" w:hAnsi="Courier New" w:cs="Courier New"/>
+        </w:rPr>
+        <w:tab/>
+      </w:r>
+      <w:r>
+        <w:rPr>
+          <w:rFonts w:ascii="Courier New" w:hAnsi="Courier New" w:cs="Courier New"/>
+        </w:rPr>
+        <w:tab/>
+      </w:r>
+      <w:r>
+        <w:rPr>
+          <w:rFonts w:ascii="Courier New" w:hAnsi="Courier New" w:cs="Courier New"/>
+        </w:rPr>
+        <w:tab/>
+      </w:r>
+      <w:r>
+        <w:rPr>
+          <w:rFonts w:ascii="Courier New" w:hAnsi="Courier New" w:cs="Courier New"/>
+        </w:rPr>
+        <w:tab/>
+        <w:t>- BKH</w:t>
+      </w:r>
+    </w:p>
+    <w:p>
+      <w:pPr>
+        <w:pStyle w:val="PlainText"/>
+        <w:rPr>
+          <w:rFonts w:ascii="Courier New" w:hAnsi="Courier New" w:cs="Courier New"/>
+        </w:rPr>
+      </w:pPr>
+      <w:r>
+        <w:rPr>
+          <w:rFonts w:ascii="Courier New" w:hAnsi="Courier New" w:cs="Courier New"/>
+        </w:rPr>
+        <w:t>Bill number</w:t>
+      </w:r>
+      <w:r>
+        <w:rPr>
+          <w:rFonts w:ascii="Courier New" w:hAnsi="Courier New" w:cs="Courier New"/>
+        </w:rPr>
+        <w:tab/>
+      </w:r>
+      <w:r>
+        <w:rPr>
+          <w:rFonts w:ascii="Courier New" w:hAnsi="Courier New" w:cs="Courier New"/>
+        </w:rPr>
+        <w:tab/>
+      </w:r>
+      <w:r>
+        <w:rPr>
+          <w:rFonts w:ascii="Courier New" w:hAnsi="Courier New" w:cs="Courier New"/>
+        </w:rPr>
+        <w:tab/>
+      </w:r>
+      <w:r>
+        <w:rPr>
+          <w:rFonts w:ascii="Courier New" w:hAnsi="Courier New" w:cs="Courier New"/>
+        </w:rPr>
+        <w:tab/>
+        <w:t>- 343</w:t>
+      </w:r>
+    </w:p>
+    <w:p>
+      <w:pPr>
+        <w:pStyle w:val="PlainText"/>
+        <w:rPr>
+          <w:rFonts w:ascii="Courier New" w:hAnsi="Courier New" w:cs="Courier New"/>
+        </w:rPr>
+      </w:pPr>
+      <w:r>
+        <w:rPr>
+          <w:rFonts w:ascii="Courier New" w:hAnsi="Courier New" w:cs="Courier New"/>
+        </w:rPr>
+        <w:t>---------------------------------------------------------------</w:t>
+      </w:r>
+    </w:p>
+    <w:p>
+      <w:pPr>
+        <w:pStyle w:val="PlainText"/>
+        <w:rPr>
+          <w:rFonts w:ascii="Courier New" w:hAnsi="Courier New" w:cs="Courier New"/>
+        </w:rPr>
+      </w:pPr>
+      <w:r>
+        <w:rPr>
+          <w:rFonts w:ascii="Courier New" w:hAnsi="Courier New" w:cs="Courier New"/>
+        </w:rPr>
+        <w:t>Item Name</w:t>
+      </w:r>
+      <w:r>
+        <w:rPr>
+          <w:rFonts w:ascii="Courier New" w:hAnsi="Courier New" w:cs="Courier New"/>
+        </w:rPr>
+        <w:tab/>
+      </w:r>
+      <w:r>
+        <w:rPr>
+          <w:rFonts w:ascii="Courier New" w:hAnsi="Courier New" w:cs="Courier New"/>
+        </w:rPr>
+        <w:tab/>
+      </w:r>
+      <w:r>
+        <w:rPr>
+          <w:rFonts w:ascii="Courier New" w:hAnsi="Courier New" w:cs="Courier New"/>
+        </w:rPr>
+        <w:tab/>
+      </w:r>
+      <w:r>
+        <w:rPr>
+          <w:rFonts w:ascii="Courier New" w:hAnsi="Courier New" w:cs="Courier New"/>
+        </w:rPr>
+        <w:tab/>
+        <w:t>- CARROT</w:t>
+      </w:r>
+    </w:p>
+    <w:p>
+      <w:pPr>
+        <w:pStyle w:val="PlainText"/>
+        <w:rPr>
+          <w:rFonts w:ascii="Courier New" w:hAnsi="Courier New" w:cs="Courier New"/>
+        </w:rPr>
+      </w:pPr>
+      <w:r>
+        <w:rPr>
+          <w:rFonts w:ascii="Courier New" w:hAnsi="Courier New" w:cs="Courier New"/>
+        </w:rPr>
+        <w:t>Number of Pockets</w:t>
+      </w:r>
+      <w:r>
+        <w:rPr>
+          <w:rFonts w:ascii="Courier New" w:hAnsi="Courier New" w:cs="Courier New"/>
+        </w:rPr>
+        <w:tab/>
+      </w:r>
+      <w:r>
+        <w:rPr>
+          <w:rFonts w:ascii="Courier New" w:hAnsi="Courier New" w:cs="Courier New"/>
+        </w:rPr>
+        <w:tab/>
+      </w:r>
+      <w:r>
+        <w:rPr>
+          <w:rFonts w:ascii="Courier New" w:hAnsi="Courier New" w:cs="Courier New"/>
+        </w:rPr>
+        <w:tab/>
+        <w:t>- 3</w:t>
+      </w:r>
+    </w:p>
+    <w:p>
+      <w:pPr>
+        <w:pStyle w:val="PlainText"/>
+        <w:rPr>
+          <w:rFonts w:ascii="Courier New" w:hAnsi="Courier New" w:cs="Courier New"/>
+        </w:rPr>
+      </w:pPr>
+      <w:r>
+        <w:rPr>
+          <w:rFonts w:ascii="Courier New" w:hAnsi="Courier New" w:cs="Courier New"/>
+        </w:rPr>
+        <w:t>Number of KGs</w:t>
+      </w:r>
+      <w:r>
+        <w:rPr>
+          <w:rFonts w:ascii="Courier New" w:hAnsi="Courier New" w:cs="Courier New"/>
+        </w:rPr>
+        <w:tab/>
+      </w:r>
+      <w:r>
+        <w:rPr>
+          <w:rFonts w:ascii="Courier New" w:hAnsi="Courier New" w:cs="Courier New"/>
+        </w:rPr>
+        <w:tab/>
+      </w:r>
+      <w:r>
+        <w:rPr>
+          <w:rFonts w:ascii="Courier New" w:hAnsi="Courier New" w:cs="Courier New"/>
+        </w:rPr>
+        <w:tab/>
+        <w:t>- 291</w:t>
+      </w:r>
+    </w:p>
+    <w:p>
+      <w:pPr>
+        <w:pStyle w:val="PlainText"/>
+        <w:rPr>
+          <w:rFonts w:ascii="Courier New" w:hAnsi="Courier New" w:cs="Courier New"/>
+        </w:rPr>
+      </w:pPr>
+      <w:r>
+        <w:rPr>
+          <w:rFonts w:ascii="Courier New" w:hAnsi="Courier New" w:cs="Courier New"/>
+        </w:rPr>
+        <w:t>Rate</w:t>
+      </w:r>
+      <w:r>
+        <w:rPr>
+          <w:rFonts w:ascii="Courier New" w:hAnsi="Courier New" w:cs="Courier New"/>
+        </w:rPr>
+        <w:tab/>
+      </w:r>
+      <w:r>
+        <w:rPr>
+          <w:rFonts w:ascii="Courier New" w:hAnsi="Courier New" w:cs="Courier New"/>
+        </w:rPr>
+        <w:tab/>
+      </w:r>
+      <w:r>
+        <w:rPr>
+          <w:rFonts w:ascii="Courier New" w:hAnsi="Courier New" w:cs="Courier New"/>
+        </w:rPr>
+        <w:tab/>
+      </w:r>
+      <w:r>
+        <w:rPr>
+          <w:rFonts w:ascii="Courier New" w:hAnsi="Courier New" w:cs="Courier New"/>
+        </w:rPr>
+        <w:tab/>
+      </w:r>
+      <w:r>
+        <w:rPr>
+          <w:rFonts w:ascii="Courier New" w:hAnsi="Courier New" w:cs="Courier New"/>
+        </w:rPr>
+        <w:tab/>
+        <w:t>- 12</w:t>
+      </w:r>
+    </w:p>
+    <w:p>
+      <w:pPr>
+        <w:pStyle w:val="PlainText"/>
+        <w:rPr>
+          <w:rFonts w:ascii="Courier New" w:hAnsi="Courier New" w:cs="Courier New"/>
+        </w:rPr>
+      </w:pPr>
+      <w:r>
+        <w:rPr>
+          <w:rFonts w:ascii="Courier New" w:hAnsi="Courier New" w:cs="Courier New"/>
+        </w:rPr>
+        <w:t>Total Price</w:t>
+      </w:r>
+      <w:r>
+        <w:rPr>
+          <w:rFonts w:ascii="Courier New" w:hAnsi="Courier New" w:cs="Courier New"/>
+        </w:rPr>
+        <w:tab/>
+      </w:r>
+      <w:r>
+        <w:rPr>
+          <w:rFonts w:ascii="Courier New" w:hAnsi="Courier New" w:cs="Courier New"/>
+        </w:rPr>
+        <w:tab/>
+      </w:r>
+      <w:r>
+        <w:rPr>
+          <w:rFonts w:ascii="Courier New" w:hAnsi="Courier New" w:cs="Courier New"/>
+        </w:rPr>
+        <w:tab/>
+      </w:r>
+      <w:r>
+        <w:rPr>
+          <w:rFonts w:ascii="Courier New" w:hAnsi="Courier New" w:cs="Courier New"/>
+        </w:rPr>
+        <w:tab/>
+        <w:t>- 3492.0</w:t>
+      </w:r>
+    </w:p>
+    <w:p>
+      <w:pPr>
+        <w:pStyle w:val="PlainText"/>
+        <w:rPr>
+          <w:rFonts w:ascii="Courier New" w:hAnsi="Courier New" w:cs="Courier New"/>
+          <w:color w:val="FF0000"/>
+        </w:rPr>
+      </w:pPr>
+      <w:r>
+        <w:rPr>
+          <w:rFonts w:ascii="Courier New" w:hAnsi="Courier New" w:cs="Courier New"/>
+          <w:color w:val="FF0000"/>
+        </w:rPr>
+        <w:t>Amount Received</w:t>
+      </w:r>
+      <w:r>
+        <w:rPr>
+          <w:rFonts w:ascii="Courier New" w:hAnsi="Courier New" w:cs="Courier New"/>
+          <w:color w:val="FF0000"/>
+        </w:rPr>
+        <w:tab/>
+      </w:r>
+      <w:r>
+        <w:rPr>
+          <w:rFonts w:ascii="Courier New" w:hAnsi="Courier New" w:cs="Courier New"/>
+          <w:color w:val="FF0000"/>
+        </w:rPr>
+        <w:tab/>
+      </w:r>
+      <w:r>
+        <w:rPr>
+          <w:rFonts w:ascii="Courier New" w:hAnsi="Courier New" w:cs="Courier New"/>
+          <w:color w:val="FF0000"/>
+        </w:rPr>
+        <w:tab/>
+        <w:t>- 4000</w:t>
+      </w:r>
+    </w:p>
+    <w:p>
+      <w:pPr>
+        <w:pStyle w:val="PlainText"/>
+        <w:rPr>
+          <w:rFonts w:ascii="Courier New" w:hAnsi="Courier New" w:cs="Courier New"/>
+          <w:b/>
+        </w:rPr>
+      </w:pPr>
+      <w:r>
+        <w:rPr>
+          <w:rFonts w:ascii="Courier New" w:hAnsi="Courier New" w:cs="Courier New"/>
+          <w:b/>
+        </w:rPr>
+        <w:t>Amount balance</w:t>
+      </w:r>
+      <w:r>
+        <w:rPr>
+          <w:rFonts w:ascii="Courier New" w:hAnsi="Courier New" w:cs="Courier New"/>
+          <w:b/>
+        </w:rPr>
+        <w:tab/>
+      </w:r>
+      <w:r>
+        <w:rPr>
+          <w:rFonts w:ascii="Courier New" w:hAnsi="Courier New" w:cs="Courier New"/>
+          <w:b/>
+        </w:rPr>
+        <w:tab/>
+      </w:r>
+      <w:r>
+        <w:rPr>
+          <w:rFonts w:ascii="Courier New" w:hAnsi="Courier New" w:cs="Courier New"/>
+          <w:b/>
+        </w:rPr>
+        <w:tab/>
+        <w:t>- 645.0</w:t>
+      </w:r>
+    </w:p>
+    <w:p>
+      <w:pPr>
+        <w:pStyle w:val="PlainText"/>
+        <w:rPr>
+          <w:rFonts w:ascii="Courier New" w:hAnsi="Courier New" w:cs="Courier New"/>
+        </w:rPr>
+      </w:pPr>
+      <w:r>
+        <w:rPr>
+          <w:rFonts w:ascii="Courier New" w:hAnsi="Courier New" w:cs="Courier New"/>
+        </w:rPr>
+        <w:t>Amount Received mode</w:t>
+      </w:r>
+      <w:r>
+        <w:rPr>
+          <w:rFonts w:ascii="Courier New" w:hAnsi="Courier New" w:cs="Courier New"/>
+        </w:rPr>
+        <w:tab/>
+      </w:r>
+      <w:r>
+        <w:rPr>
+          <w:rFonts w:ascii="Courier New" w:hAnsi="Courier New" w:cs="Courier New"/>
+        </w:rPr>
+        <w:tab/>
+        <w:t>- CASH</w:t>
+      </w:r>
+    </w:p>
+    <w:p>
+      <w:pPr>
+        <w:pStyle w:val="PlainText"/>
+        <w:rPr>
+          <w:rFonts w:ascii="Courier New" w:hAnsi="Courier New" w:cs="Courier New"/>
+        </w:rPr>
+      </w:pPr>
     </w:p>
     <w:p>
       <w:pPr>

--- a/customer _details/NAVEEN/HOSADURGA/BKH/PURCHASE DETAILS.docx
+++ b/customer _details/NAVEEN/HOSADURGA/BKH/PURCHASE DETAILS.docx
@@ -1015,13 +1015,7 @@
         <w:rPr>
           <w:rFonts w:ascii="Courier New" w:hAnsi="Courier New" w:cs="Courier New"/>
         </w:rPr>
-        <w:t>TUE Apr 17</w:t>
-      </w:r>
-      <w:r>
-        <w:rPr>
-          <w:rFonts w:ascii="Courier New" w:hAnsi="Courier New" w:cs="Courier New"/>
-        </w:rPr>
-        <w:t xml:space="preserve"> 15:31:14 IST 2018</w:t>
+        <w:t>TUE Apr 17 15:31:14 IST 2018</w:t>
       </w:r>
     </w:p>
     <w:p>
@@ -1407,6 +1401,417 @@
         <w:tab/>
         <w:t>- CASH</w:t>
       </w:r>
+    </w:p>
+    <w:p>
+      <w:pPr>
+        <w:pStyle w:val="PlainText"/>
+        <w:rPr>
+          <w:rFonts w:ascii="Courier New" w:hAnsi="Courier New" w:cs="Courier New"/>
+        </w:rPr>
+      </w:pPr>
+    </w:p>
+    <w:p>
+      <w:pPr>
+        <w:pStyle w:val="PlainText"/>
+        <w:rPr>
+          <w:rFonts w:ascii="Courier New" w:hAnsi="Courier New" w:cs="Courier New"/>
+        </w:rPr>
+      </w:pPr>
+      <w:r>
+        <w:rPr>
+          <w:rFonts w:ascii="Courier New" w:hAnsi="Courier New" w:cs="Courier New"/>
+        </w:rPr>
+        <w:t>FRI Jan 11</w:t>
+      </w:r>
+      <w:r>
+        <w:rPr>
+          <w:rFonts w:ascii="Courier New" w:hAnsi="Courier New" w:cs="Courier New"/>
+        </w:rPr>
+        <w:t xml:space="preserve"> 13:39:31 IST 2019</w:t>
+      </w:r>
+    </w:p>
+    <w:p>
+      <w:pPr>
+        <w:pStyle w:val="PlainText"/>
+        <w:rPr>
+          <w:rFonts w:ascii="Courier New" w:hAnsi="Courier New" w:cs="Courier New"/>
+        </w:rPr>
+      </w:pPr>
+      <w:r>
+        <w:rPr>
+          <w:rFonts w:ascii="Courier New" w:hAnsi="Courier New" w:cs="Courier New"/>
+        </w:rPr>
+        <w:t>Person Name</w:t>
+      </w:r>
+      <w:r>
+        <w:rPr>
+          <w:rFonts w:ascii="Courier New" w:hAnsi="Courier New" w:cs="Courier New"/>
+        </w:rPr>
+        <w:tab/>
+      </w:r>
+      <w:r>
+        <w:rPr>
+          <w:rFonts w:ascii="Courier New" w:hAnsi="Courier New" w:cs="Courier New"/>
+        </w:rPr>
+        <w:tab/>
+      </w:r>
+      <w:r>
+        <w:rPr>
+          <w:rFonts w:ascii="Courier New" w:hAnsi="Courier New" w:cs="Courier New"/>
+        </w:rPr>
+        <w:tab/>
+      </w:r>
+      <w:r>
+        <w:rPr>
+          <w:rFonts w:ascii="Courier New" w:hAnsi="Courier New" w:cs="Courier New"/>
+        </w:rPr>
+        <w:tab/>
+        <w:t>- BKH</w:t>
+      </w:r>
+    </w:p>
+    <w:p>
+      <w:pPr>
+        <w:pStyle w:val="PlainText"/>
+        <w:rPr>
+          <w:rFonts w:ascii="Courier New" w:hAnsi="Courier New" w:cs="Courier New"/>
+        </w:rPr>
+      </w:pPr>
+      <w:r>
+        <w:rPr>
+          <w:rFonts w:ascii="Courier New" w:hAnsi="Courier New" w:cs="Courier New"/>
+        </w:rPr>
+        <w:t>Bill number</w:t>
+      </w:r>
+      <w:r>
+        <w:rPr>
+          <w:rFonts w:ascii="Courier New" w:hAnsi="Courier New" w:cs="Courier New"/>
+        </w:rPr>
+        <w:tab/>
+      </w:r>
+      <w:r>
+        <w:rPr>
+          <w:rFonts w:ascii="Courier New" w:hAnsi="Courier New" w:cs="Courier New"/>
+        </w:rPr>
+        <w:tab/>
+      </w:r>
+      <w:r>
+        <w:rPr>
+          <w:rFonts w:ascii="Courier New" w:hAnsi="Courier New" w:cs="Courier New"/>
+        </w:rPr>
+        <w:tab/>
+      </w:r>
+      <w:r>
+        <w:rPr>
+          <w:rFonts w:ascii="Courier New" w:hAnsi="Courier New" w:cs="Courier New"/>
+        </w:rPr>
+        <w:tab/>
+        <w:t>- 853</w:t>
+      </w:r>
+    </w:p>
+    <w:p>
+      <w:pPr>
+        <w:pStyle w:val="PlainText"/>
+        <w:rPr>
+          <w:rFonts w:ascii="Courier New" w:hAnsi="Courier New" w:cs="Courier New"/>
+        </w:rPr>
+      </w:pPr>
+      <w:r>
+        <w:rPr>
+          <w:rFonts w:ascii="Courier New" w:hAnsi="Courier New" w:cs="Courier New"/>
+        </w:rPr>
+        <w:t>---------------------------------------------------------------</w:t>
+      </w:r>
+    </w:p>
+    <w:p>
+      <w:pPr>
+        <w:pStyle w:val="PlainText"/>
+        <w:rPr>
+          <w:rFonts w:ascii="Courier New" w:hAnsi="Courier New" w:cs="Courier New"/>
+        </w:rPr>
+      </w:pPr>
+      <w:r>
+        <w:rPr>
+          <w:rFonts w:ascii="Courier New" w:hAnsi="Courier New" w:cs="Courier New"/>
+        </w:rPr>
+        <w:t>Item Name</w:t>
+      </w:r>
+      <w:r>
+        <w:rPr>
+          <w:rFonts w:ascii="Courier New" w:hAnsi="Courier New" w:cs="Courier New"/>
+        </w:rPr>
+        <w:tab/>
+      </w:r>
+      <w:r>
+        <w:rPr>
+          <w:rFonts w:ascii="Courier New" w:hAnsi="Courier New" w:cs="Courier New"/>
+        </w:rPr>
+        <w:tab/>
+      </w:r>
+      <w:r>
+        <w:rPr>
+          <w:rFonts w:ascii="Courier New" w:hAnsi="Courier New" w:cs="Courier New"/>
+        </w:rPr>
+        <w:tab/>
+      </w:r>
+      <w:r>
+        <w:rPr>
+          <w:rFonts w:ascii="Courier New" w:hAnsi="Courier New" w:cs="Courier New"/>
+        </w:rPr>
+        <w:tab/>
+        <w:t>- CARROT</w:t>
+      </w:r>
+    </w:p>
+    <w:p>
+      <w:pPr>
+        <w:pStyle w:val="PlainText"/>
+        <w:rPr>
+          <w:rFonts w:ascii="Courier New" w:hAnsi="Courier New" w:cs="Courier New"/>
+        </w:rPr>
+      </w:pPr>
+      <w:r>
+        <w:rPr>
+          <w:rFonts w:ascii="Courier New" w:hAnsi="Courier New" w:cs="Courier New"/>
+        </w:rPr>
+        <w:t>Number of Pockets</w:t>
+      </w:r>
+      <w:r>
+        <w:rPr>
+          <w:rFonts w:ascii="Courier New" w:hAnsi="Courier New" w:cs="Courier New"/>
+        </w:rPr>
+        <w:tab/>
+      </w:r>
+      <w:r>
+        <w:rPr>
+          <w:rFonts w:ascii="Courier New" w:hAnsi="Courier New" w:cs="Courier New"/>
+        </w:rPr>
+        <w:tab/>
+      </w:r>
+      <w:r>
+        <w:rPr>
+          <w:rFonts w:ascii="Courier New" w:hAnsi="Courier New" w:cs="Courier New"/>
+        </w:rPr>
+        <w:tab/>
+        <w:t>- 10</w:t>
+      </w:r>
+    </w:p>
+    <w:p>
+      <w:pPr>
+        <w:pStyle w:val="PlainText"/>
+        <w:rPr>
+          <w:rFonts w:ascii="Courier New" w:hAnsi="Courier New" w:cs="Courier New"/>
+        </w:rPr>
+      </w:pPr>
+      <w:r>
+        <w:rPr>
+          <w:rFonts w:ascii="Courier New" w:hAnsi="Courier New" w:cs="Courier New"/>
+        </w:rPr>
+        <w:t>Number of KGs</w:t>
+      </w:r>
+      <w:r>
+        <w:rPr>
+          <w:rFonts w:ascii="Courier New" w:hAnsi="Courier New" w:cs="Courier New"/>
+        </w:rPr>
+        <w:tab/>
+      </w:r>
+      <w:r>
+        <w:rPr>
+          <w:rFonts w:ascii="Courier New" w:hAnsi="Courier New" w:cs="Courier New"/>
+        </w:rPr>
+        <w:tab/>
+      </w:r>
+      <w:r>
+        <w:rPr>
+          <w:rFonts w:ascii="Courier New" w:hAnsi="Courier New" w:cs="Courier New"/>
+        </w:rPr>
+        <w:tab/>
+        <w:t>- 823</w:t>
+      </w:r>
+    </w:p>
+    <w:p>
+      <w:pPr>
+        <w:pStyle w:val="PlainText"/>
+        <w:rPr>
+          <w:rFonts w:ascii="Courier New" w:hAnsi="Courier New" w:cs="Courier New"/>
+        </w:rPr>
+      </w:pPr>
+      <w:r>
+        <w:rPr>
+          <w:rFonts w:ascii="Courier New" w:hAnsi="Courier New" w:cs="Courier New"/>
+        </w:rPr>
+        <w:t>Rate</w:t>
+      </w:r>
+      <w:r>
+        <w:rPr>
+          <w:rFonts w:ascii="Courier New" w:hAnsi="Courier New" w:cs="Courier New"/>
+        </w:rPr>
+        <w:tab/>
+      </w:r>
+      <w:r>
+        <w:rPr>
+          <w:rFonts w:ascii="Courier New" w:hAnsi="Courier New" w:cs="Courier New"/>
+        </w:rPr>
+        <w:tab/>
+      </w:r>
+      <w:r>
+        <w:rPr>
+          <w:rFonts w:ascii="Courier New" w:hAnsi="Courier New" w:cs="Courier New"/>
+        </w:rPr>
+        <w:tab/>
+      </w:r>
+      <w:r>
+        <w:rPr>
+          <w:rFonts w:ascii="Courier New" w:hAnsi="Courier New" w:cs="Courier New"/>
+        </w:rPr>
+        <w:tab/>
+      </w:r>
+      <w:r>
+        <w:rPr>
+          <w:rFonts w:ascii="Courier New" w:hAnsi="Courier New" w:cs="Courier New"/>
+        </w:rPr>
+        <w:tab/>
+        <w:t>- 16</w:t>
+      </w:r>
+    </w:p>
+    <w:p>
+      <w:pPr>
+        <w:pStyle w:val="PlainText"/>
+        <w:rPr>
+          <w:rFonts w:ascii="Courier New" w:hAnsi="Courier New" w:cs="Courier New"/>
+        </w:rPr>
+      </w:pPr>
+      <w:r>
+        <w:rPr>
+          <w:rFonts w:ascii="Courier New" w:hAnsi="Courier New" w:cs="Courier New"/>
+        </w:rPr>
+        <w:t>Transport &amp; Miscellaneous</w:t>
+      </w:r>
+      <w:r>
+        <w:rPr>
+          <w:rFonts w:ascii="Courier New" w:hAnsi="Courier New" w:cs="Courier New"/>
+        </w:rPr>
+        <w:tab/>
+        <w:t>- 2100</w:t>
+      </w:r>
+    </w:p>
+    <w:p>
+      <w:pPr>
+        <w:pStyle w:val="PlainText"/>
+        <w:rPr>
+          <w:rFonts w:ascii="Courier New" w:hAnsi="Courier New" w:cs="Courier New"/>
+        </w:rPr>
+      </w:pPr>
+      <w:r>
+        <w:rPr>
+          <w:rFonts w:ascii="Courier New" w:hAnsi="Courier New" w:cs="Courier New"/>
+        </w:rPr>
+        <w:t>Total Price</w:t>
+      </w:r>
+      <w:r>
+        <w:rPr>
+          <w:rFonts w:ascii="Courier New" w:hAnsi="Courier New" w:cs="Courier New"/>
+        </w:rPr>
+        <w:tab/>
+      </w:r>
+      <w:r>
+        <w:rPr>
+          <w:rFonts w:ascii="Courier New" w:hAnsi="Courier New" w:cs="Courier New"/>
+        </w:rPr>
+        <w:tab/>
+      </w:r>
+      <w:r>
+        <w:rPr>
+          <w:rFonts w:ascii="Courier New" w:hAnsi="Courier New" w:cs="Courier New"/>
+        </w:rPr>
+        <w:tab/>
+      </w:r>
+      <w:r>
+        <w:rPr>
+          <w:rFonts w:ascii="Courier New" w:hAnsi="Courier New" w:cs="Courier New"/>
+        </w:rPr>
+        <w:tab/>
+        <w:t>- 15268.0</w:t>
+      </w:r>
+    </w:p>
+    <w:p>
+      <w:pPr>
+        <w:pStyle w:val="PlainText"/>
+        <w:rPr>
+          <w:rFonts w:ascii="Courier New" w:hAnsi="Courier New" w:cs="Courier New"/>
+          <w:color w:val="FF0000"/>
+        </w:rPr>
+      </w:pPr>
+      <w:r>
+        <w:rPr>
+          <w:rFonts w:ascii="Courier New" w:hAnsi="Courier New" w:cs="Courier New"/>
+          <w:color w:val="FF0000"/>
+        </w:rPr>
+        <w:t>Amount Received</w:t>
+      </w:r>
+      <w:r>
+        <w:rPr>
+          <w:rFonts w:ascii="Courier New" w:hAnsi="Courier New" w:cs="Courier New"/>
+          <w:color w:val="FF0000"/>
+        </w:rPr>
+        <w:tab/>
+      </w:r>
+      <w:r>
+        <w:rPr>
+          <w:rFonts w:ascii="Courier New" w:hAnsi="Courier New" w:cs="Courier New"/>
+          <w:color w:val="FF0000"/>
+        </w:rPr>
+        <w:tab/>
+      </w:r>
+      <w:r>
+        <w:rPr>
+          <w:rFonts w:ascii="Courier New" w:hAnsi="Courier New" w:cs="Courier New"/>
+          <w:color w:val="FF0000"/>
+        </w:rPr>
+        <w:tab/>
+        <w:t>- 16645</w:t>
+      </w:r>
+    </w:p>
+    <w:p>
+      <w:pPr>
+        <w:pStyle w:val="PlainText"/>
+        <w:rPr>
+          <w:rFonts w:ascii="Courier New" w:hAnsi="Courier New" w:cs="Courier New"/>
+        </w:rPr>
+      </w:pPr>
+      <w:r>
+        <w:rPr>
+          <w:rFonts w:ascii="Courier New" w:hAnsi="Courier New" w:cs="Courier New"/>
+        </w:rPr>
+        <w:t>Amount Received mode</w:t>
+      </w:r>
+      <w:r>
+        <w:rPr>
+          <w:rFonts w:ascii="Courier New" w:hAnsi="Courier New" w:cs="Courier New"/>
+        </w:rPr>
+        <w:tab/>
+      </w:r>
+      <w:r>
+        <w:rPr>
+          <w:rFonts w:ascii="Courier New" w:hAnsi="Courier New" w:cs="Courier New"/>
+        </w:rPr>
+        <w:tab/>
+        <w:t>- CASH</w:t>
+      </w:r>
+    </w:p>
+    <w:p>
+      <w:pPr>
+        <w:pStyle w:val="PlainText"/>
+        <w:rPr>
+          <w:rFonts w:ascii="Courier New" w:hAnsi="Courier New" w:cs="Courier New"/>
+        </w:rPr>
+      </w:pPr>
+    </w:p>
+    <w:p>
+      <w:pPr>
+        <w:pStyle w:val="PlainText"/>
+        <w:rPr>
+          <w:rFonts w:ascii="Courier New" w:hAnsi="Courier New" w:cs="Courier New"/>
+        </w:rPr>
+      </w:pPr>
     </w:p>
     <w:p>
       <w:pPr>

--- a/customer _details/NAVEEN/HOSADURGA/BKH/PURCHASE DETAILS.docx
+++ b/customer _details/NAVEEN/HOSADURGA/BKH/PURCHASE DETAILS.docx
@@ -1421,13 +1421,7 @@
         <w:rPr>
           <w:rFonts w:ascii="Courier New" w:hAnsi="Courier New" w:cs="Courier New"/>
         </w:rPr>
-        <w:t>FRI Jan 11</w:t>
-      </w:r>
-      <w:r>
-        <w:rPr>
-          <w:rFonts w:ascii="Courier New" w:hAnsi="Courier New" w:cs="Courier New"/>
-        </w:rPr>
-        <w:t xml:space="preserve"> 13:39:31 IST 2019</w:t>
+        <w:t>FRI Jan 11 13:39:31 IST 2019</w:t>
       </w:r>
     </w:p>
     <w:p>
@@ -1796,6 +1790,434 @@
         <w:tab/>
         <w:t>- CASH</w:t>
       </w:r>
+    </w:p>
+    <w:p>
+      <w:pPr>
+        <w:pStyle w:val="PlainText"/>
+        <w:rPr>
+          <w:rFonts w:ascii="Courier New" w:hAnsi="Courier New" w:cs="Courier New"/>
+        </w:rPr>
+      </w:pPr>
+    </w:p>
+    <w:p>
+      <w:pPr>
+        <w:pStyle w:val="PlainText"/>
+        <w:rPr>
+          <w:rFonts w:ascii="Courier New" w:hAnsi="Courier New" w:cs="Courier New"/>
+        </w:rPr>
+      </w:pPr>
+      <w:r>
+        <w:rPr>
+          <w:rFonts w:ascii="Courier New" w:hAnsi="Courier New" w:cs="Courier New"/>
+        </w:rPr>
+        <w:t>SUN Jan 13</w:t>
+      </w:r>
+      <w:r>
+        <w:rPr>
+          <w:rFonts w:ascii="Courier New" w:hAnsi="Courier New" w:cs="Courier New"/>
+        </w:rPr>
+        <w:t xml:space="preserve"> 12:26:38 IST 2019</w:t>
+      </w:r>
+    </w:p>
+    <w:p>
+      <w:pPr>
+        <w:pStyle w:val="PlainText"/>
+        <w:rPr>
+          <w:rFonts w:ascii="Courier New" w:hAnsi="Courier New" w:cs="Courier New"/>
+        </w:rPr>
+      </w:pPr>
+      <w:r>
+        <w:rPr>
+          <w:rFonts w:ascii="Courier New" w:hAnsi="Courier New" w:cs="Courier New"/>
+        </w:rPr>
+        <w:t>Person Name</w:t>
+      </w:r>
+      <w:r>
+        <w:rPr>
+          <w:rFonts w:ascii="Courier New" w:hAnsi="Courier New" w:cs="Courier New"/>
+        </w:rPr>
+        <w:tab/>
+      </w:r>
+      <w:r>
+        <w:rPr>
+          <w:rFonts w:ascii="Courier New" w:hAnsi="Courier New" w:cs="Courier New"/>
+        </w:rPr>
+        <w:tab/>
+      </w:r>
+      <w:r>
+        <w:rPr>
+          <w:rFonts w:ascii="Courier New" w:hAnsi="Courier New" w:cs="Courier New"/>
+        </w:rPr>
+        <w:tab/>
+      </w:r>
+      <w:r>
+        <w:rPr>
+          <w:rFonts w:ascii="Courier New" w:hAnsi="Courier New" w:cs="Courier New"/>
+        </w:rPr>
+        <w:tab/>
+        <w:t>- BKH</w:t>
+      </w:r>
+    </w:p>
+    <w:p>
+      <w:pPr>
+        <w:pStyle w:val="PlainText"/>
+        <w:rPr>
+          <w:rFonts w:ascii="Courier New" w:hAnsi="Courier New" w:cs="Courier New"/>
+        </w:rPr>
+      </w:pPr>
+      <w:r>
+        <w:rPr>
+          <w:rFonts w:ascii="Courier New" w:hAnsi="Courier New" w:cs="Courier New"/>
+        </w:rPr>
+        <w:t>Bill number</w:t>
+      </w:r>
+      <w:r>
+        <w:rPr>
+          <w:rFonts w:ascii="Courier New" w:hAnsi="Courier New" w:cs="Courier New"/>
+        </w:rPr>
+        <w:tab/>
+      </w:r>
+      <w:r>
+        <w:rPr>
+          <w:rFonts w:ascii="Courier New" w:hAnsi="Courier New" w:cs="Courier New"/>
+        </w:rPr>
+        <w:tab/>
+      </w:r>
+      <w:r>
+        <w:rPr>
+          <w:rFonts w:ascii="Courier New" w:hAnsi="Courier New" w:cs="Courier New"/>
+        </w:rPr>
+        <w:tab/>
+      </w:r>
+      <w:r>
+        <w:rPr>
+          <w:rFonts w:ascii="Courier New" w:hAnsi="Courier New" w:cs="Courier New"/>
+        </w:rPr>
+        <w:tab/>
+        <w:t>- 863</w:t>
+      </w:r>
+    </w:p>
+    <w:p>
+      <w:pPr>
+        <w:pStyle w:val="PlainText"/>
+        <w:rPr>
+          <w:rFonts w:ascii="Courier New" w:hAnsi="Courier New" w:cs="Courier New"/>
+        </w:rPr>
+      </w:pPr>
+      <w:r>
+        <w:rPr>
+          <w:rFonts w:ascii="Courier New" w:hAnsi="Courier New" w:cs="Courier New"/>
+        </w:rPr>
+        <w:t>---------------------------------------------------------------</w:t>
+      </w:r>
+    </w:p>
+    <w:p>
+      <w:pPr>
+        <w:pStyle w:val="PlainText"/>
+        <w:rPr>
+          <w:rFonts w:ascii="Courier New" w:hAnsi="Courier New" w:cs="Courier New"/>
+        </w:rPr>
+      </w:pPr>
+      <w:r>
+        <w:rPr>
+          <w:rFonts w:ascii="Courier New" w:hAnsi="Courier New" w:cs="Courier New"/>
+        </w:rPr>
+        <w:t>Item Name</w:t>
+      </w:r>
+      <w:r>
+        <w:rPr>
+          <w:rFonts w:ascii="Courier New" w:hAnsi="Courier New" w:cs="Courier New"/>
+        </w:rPr>
+        <w:tab/>
+      </w:r>
+      <w:r>
+        <w:rPr>
+          <w:rFonts w:ascii="Courier New" w:hAnsi="Courier New" w:cs="Courier New"/>
+        </w:rPr>
+        <w:tab/>
+      </w:r>
+      <w:r>
+        <w:rPr>
+          <w:rFonts w:ascii="Courier New" w:hAnsi="Courier New" w:cs="Courier New"/>
+        </w:rPr>
+        <w:tab/>
+      </w:r>
+      <w:r>
+        <w:rPr>
+          <w:rFonts w:ascii="Courier New" w:hAnsi="Courier New" w:cs="Courier New"/>
+        </w:rPr>
+        <w:tab/>
+        <w:t>- CARROT</w:t>
+      </w:r>
+    </w:p>
+    <w:p>
+      <w:pPr>
+        <w:pStyle w:val="PlainText"/>
+        <w:rPr>
+          <w:rFonts w:ascii="Courier New" w:hAnsi="Courier New" w:cs="Courier New"/>
+        </w:rPr>
+      </w:pPr>
+      <w:r>
+        <w:rPr>
+          <w:rFonts w:ascii="Courier New" w:hAnsi="Courier New" w:cs="Courier New"/>
+        </w:rPr>
+        <w:t>Number of Pockets</w:t>
+      </w:r>
+      <w:r>
+        <w:rPr>
+          <w:rFonts w:ascii="Courier New" w:hAnsi="Courier New" w:cs="Courier New"/>
+        </w:rPr>
+        <w:tab/>
+      </w:r>
+      <w:r>
+        <w:rPr>
+          <w:rFonts w:ascii="Courier New" w:hAnsi="Courier New" w:cs="Courier New"/>
+        </w:rPr>
+        <w:tab/>
+      </w:r>
+      <w:r>
+        <w:rPr>
+          <w:rFonts w:ascii="Courier New" w:hAnsi="Courier New" w:cs="Courier New"/>
+        </w:rPr>
+        <w:tab/>
+        <w:t>- 5</w:t>
+      </w:r>
+    </w:p>
+    <w:p>
+      <w:pPr>
+        <w:pStyle w:val="PlainText"/>
+        <w:rPr>
+          <w:rFonts w:ascii="Courier New" w:hAnsi="Courier New" w:cs="Courier New"/>
+        </w:rPr>
+      </w:pPr>
+      <w:r>
+        <w:rPr>
+          <w:rFonts w:ascii="Courier New" w:hAnsi="Courier New" w:cs="Courier New"/>
+        </w:rPr>
+        <w:t>Number of KGs</w:t>
+      </w:r>
+      <w:r>
+        <w:rPr>
+          <w:rFonts w:ascii="Courier New" w:hAnsi="Courier New" w:cs="Courier New"/>
+        </w:rPr>
+        <w:tab/>
+      </w:r>
+      <w:r>
+        <w:rPr>
+          <w:rFonts w:ascii="Courier New" w:hAnsi="Courier New" w:cs="Courier New"/>
+        </w:rPr>
+        <w:tab/>
+      </w:r>
+      <w:r>
+        <w:rPr>
+          <w:rFonts w:ascii="Courier New" w:hAnsi="Courier New" w:cs="Courier New"/>
+        </w:rPr>
+        <w:tab/>
+        <w:t>- 421</w:t>
+      </w:r>
+    </w:p>
+    <w:p>
+      <w:pPr>
+        <w:pStyle w:val="PlainText"/>
+        <w:rPr>
+          <w:rFonts w:ascii="Courier New" w:hAnsi="Courier New" w:cs="Courier New"/>
+        </w:rPr>
+      </w:pPr>
+      <w:r>
+        <w:rPr>
+          <w:rFonts w:ascii="Courier New" w:hAnsi="Courier New" w:cs="Courier New"/>
+        </w:rPr>
+        <w:t>Rate</w:t>
+      </w:r>
+      <w:r>
+        <w:rPr>
+          <w:rFonts w:ascii="Courier New" w:hAnsi="Courier New" w:cs="Courier New"/>
+        </w:rPr>
+        <w:tab/>
+      </w:r>
+      <w:r>
+        <w:rPr>
+          <w:rFonts w:ascii="Courier New" w:hAnsi="Courier New" w:cs="Courier New"/>
+        </w:rPr>
+        <w:tab/>
+      </w:r>
+      <w:r>
+        <w:rPr>
+          <w:rFonts w:ascii="Courier New" w:hAnsi="Courier New" w:cs="Courier New"/>
+        </w:rPr>
+        <w:tab/>
+      </w:r>
+      <w:r>
+        <w:rPr>
+          <w:rFonts w:ascii="Courier New" w:hAnsi="Courier New" w:cs="Courier New"/>
+        </w:rPr>
+        <w:tab/>
+      </w:r>
+      <w:r>
+        <w:rPr>
+          <w:rFonts w:ascii="Courier New" w:hAnsi="Courier New" w:cs="Courier New"/>
+        </w:rPr>
+        <w:tab/>
+        <w:t>- 15</w:t>
+      </w:r>
+    </w:p>
+    <w:p>
+      <w:pPr>
+        <w:pStyle w:val="PlainText"/>
+        <w:rPr>
+          <w:rFonts w:ascii="Courier New" w:hAnsi="Courier New" w:cs="Courier New"/>
+        </w:rPr>
+      </w:pPr>
+      <w:r>
+        <w:rPr>
+          <w:rFonts w:ascii="Courier New" w:hAnsi="Courier New" w:cs="Courier New"/>
+        </w:rPr>
+        <w:t>Total Price</w:t>
+      </w:r>
+      <w:r>
+        <w:rPr>
+          <w:rFonts w:ascii="Courier New" w:hAnsi="Courier New" w:cs="Courier New"/>
+        </w:rPr>
+        <w:tab/>
+      </w:r>
+      <w:r>
+        <w:rPr>
+          <w:rFonts w:ascii="Courier New" w:hAnsi="Courier New" w:cs="Courier New"/>
+        </w:rPr>
+        <w:tab/>
+      </w:r>
+      <w:r>
+        <w:rPr>
+          <w:rFonts w:ascii="Courier New" w:hAnsi="Courier New" w:cs="Courier New"/>
+        </w:rPr>
+        <w:tab/>
+      </w:r>
+      <w:r>
+        <w:rPr>
+          <w:rFonts w:ascii="Courier New" w:hAnsi="Courier New" w:cs="Courier New"/>
+        </w:rPr>
+        <w:tab/>
+        <w:t>- 6315.0</w:t>
+      </w:r>
+    </w:p>
+    <w:p>
+      <w:pPr>
+        <w:pStyle w:val="PlainText"/>
+        <w:rPr>
+          <w:rFonts w:ascii="Courier New" w:hAnsi="Courier New" w:cs="Courier New"/>
+          <w:color w:val="FF0000"/>
+        </w:rPr>
+      </w:pPr>
+      <w:r>
+        <w:rPr>
+          <w:rFonts w:ascii="Courier New" w:hAnsi="Courier New" w:cs="Courier New"/>
+          <w:color w:val="FF0000"/>
+        </w:rPr>
+        <w:t>Amount Received</w:t>
+      </w:r>
+      <w:r>
+        <w:rPr>
+          <w:rFonts w:ascii="Courier New" w:hAnsi="Courier New" w:cs="Courier New"/>
+          <w:color w:val="FF0000"/>
+        </w:rPr>
+        <w:tab/>
+      </w:r>
+      <w:r>
+        <w:rPr>
+          <w:rFonts w:ascii="Courier New" w:hAnsi="Courier New" w:cs="Courier New"/>
+          <w:color w:val="FF0000"/>
+        </w:rPr>
+        <w:tab/>
+      </w:r>
+      <w:r>
+        <w:rPr>
+          <w:rFonts w:ascii="Courier New" w:hAnsi="Courier New" w:cs="Courier New"/>
+          <w:color w:val="FF0000"/>
+        </w:rPr>
+        <w:tab/>
+        <w:t>- 5570</w:t>
+      </w:r>
+    </w:p>
+    <w:p>
+      <w:pPr>
+        <w:pStyle w:val="PlainText"/>
+        <w:rPr>
+          <w:rFonts w:ascii="Courier New" w:hAnsi="Courier New" w:cs="Courier New"/>
+          <w:b/>
+        </w:rPr>
+      </w:pPr>
+      <w:r>
+        <w:rPr>
+          <w:rFonts w:ascii="Courier New" w:hAnsi="Courier New" w:cs="Courier New"/>
+          <w:b/>
+        </w:rPr>
+        <w:t>Amount balance</w:t>
+      </w:r>
+      <w:r>
+        <w:rPr>
+          <w:rFonts w:ascii="Courier New" w:hAnsi="Courier New" w:cs="Courier New"/>
+          <w:b/>
+        </w:rPr>
+        <w:tab/>
+      </w:r>
+      <w:r>
+        <w:rPr>
+          <w:rFonts w:ascii="Courier New" w:hAnsi="Courier New" w:cs="Courier New"/>
+          <w:b/>
+        </w:rPr>
+        <w:tab/>
+      </w:r>
+      <w:r>
+        <w:rPr>
+          <w:rFonts w:ascii="Courier New" w:hAnsi="Courier New" w:cs="Courier New"/>
+          <w:b/>
+        </w:rPr>
+        <w:tab/>
+        <w:t>- 13.0</w:t>
+      </w:r>
+    </w:p>
+    <w:p>
+      <w:pPr>
+        <w:pStyle w:val="PlainText"/>
+        <w:rPr>
+          <w:rFonts w:ascii="Courier New" w:hAnsi="Courier New" w:cs="Courier New"/>
+        </w:rPr>
+      </w:pPr>
+      <w:r>
+        <w:rPr>
+          <w:rFonts w:ascii="Courier New" w:hAnsi="Courier New" w:cs="Courier New"/>
+        </w:rPr>
+        <w:t>Amount Received mode</w:t>
+      </w:r>
+      <w:r>
+        <w:rPr>
+          <w:rFonts w:ascii="Courier New" w:hAnsi="Courier New" w:cs="Courier New"/>
+        </w:rPr>
+        <w:tab/>
+      </w:r>
+      <w:r>
+        <w:rPr>
+          <w:rFonts w:ascii="Courier New" w:hAnsi="Courier New" w:cs="Courier New"/>
+        </w:rPr>
+        <w:tab/>
+        <w:t>- CASH</w:t>
+      </w:r>
+    </w:p>
+    <w:p>
+      <w:pPr>
+        <w:pStyle w:val="PlainText"/>
+        <w:rPr>
+          <w:rFonts w:ascii="Courier New" w:hAnsi="Courier New" w:cs="Courier New"/>
+        </w:rPr>
+      </w:pPr>
+    </w:p>
+    <w:p>
+      <w:pPr>
+        <w:pStyle w:val="PlainText"/>
+        <w:rPr>
+          <w:rFonts w:ascii="Courier New" w:hAnsi="Courier New" w:cs="Courier New"/>
+        </w:rPr>
+      </w:pPr>
     </w:p>
     <w:p>
       <w:pPr>

--- a/customer _details/NAVEEN/HOSADURGA/BKH/PURCHASE DETAILS.docx
+++ b/customer _details/NAVEEN/HOSADURGA/BKH/PURCHASE DETAILS.docx
@@ -1810,13 +1810,7 @@
         <w:rPr>
           <w:rFonts w:ascii="Courier New" w:hAnsi="Courier New" w:cs="Courier New"/>
         </w:rPr>
-        <w:t>SUN Jan 13</w:t>
-      </w:r>
-      <w:r>
-        <w:rPr>
-          <w:rFonts w:ascii="Courier New" w:hAnsi="Courier New" w:cs="Courier New"/>
-        </w:rPr>
-        <w:t xml:space="preserve"> 12:26:38 IST 2019</w:t>
+        <w:t>SUN Jan 13 12:26:38 IST 2019</w:t>
       </w:r>
     </w:p>
     <w:p>
@@ -2202,6 +2196,1074 @@
         <w:tab/>
         <w:t>- CASH</w:t>
       </w:r>
+    </w:p>
+    <w:p>
+      <w:pPr>
+        <w:pStyle w:val="PlainText"/>
+        <w:rPr>
+          <w:rFonts w:ascii="Courier New" w:hAnsi="Courier New" w:cs="Courier New"/>
+        </w:rPr>
+      </w:pPr>
+    </w:p>
+    <w:p>
+      <w:pPr>
+        <w:pStyle w:val="PlainText"/>
+        <w:rPr>
+          <w:rFonts w:ascii="Courier New" w:hAnsi="Courier New" w:cs="Courier New"/>
+        </w:rPr>
+      </w:pPr>
+      <w:r>
+        <w:rPr>
+          <w:rFonts w:ascii="Courier New" w:hAnsi="Courier New" w:cs="Courier New"/>
+        </w:rPr>
+        <w:t>TUE Jan 15 14:21:59 IST 2019</w:t>
+      </w:r>
+    </w:p>
+    <w:p>
+      <w:pPr>
+        <w:pStyle w:val="PlainText"/>
+        <w:rPr>
+          <w:rFonts w:ascii="Courier New" w:hAnsi="Courier New" w:cs="Courier New"/>
+        </w:rPr>
+      </w:pPr>
+      <w:r>
+        <w:rPr>
+          <w:rFonts w:ascii="Courier New" w:hAnsi="Courier New" w:cs="Courier New"/>
+        </w:rPr>
+        <w:t>Person Name</w:t>
+      </w:r>
+      <w:r>
+        <w:rPr>
+          <w:rFonts w:ascii="Courier New" w:hAnsi="Courier New" w:cs="Courier New"/>
+        </w:rPr>
+        <w:tab/>
+      </w:r>
+      <w:r>
+        <w:rPr>
+          <w:rFonts w:ascii="Courier New" w:hAnsi="Courier New" w:cs="Courier New"/>
+        </w:rPr>
+        <w:tab/>
+      </w:r>
+      <w:r>
+        <w:rPr>
+          <w:rFonts w:ascii="Courier New" w:hAnsi="Courier New" w:cs="Courier New"/>
+        </w:rPr>
+        <w:tab/>
+      </w:r>
+      <w:r>
+        <w:rPr>
+          <w:rFonts w:ascii="Courier New" w:hAnsi="Courier New" w:cs="Courier New"/>
+        </w:rPr>
+        <w:tab/>
+        <w:t>- BKH</w:t>
+      </w:r>
+    </w:p>
+    <w:p>
+      <w:pPr>
+        <w:pStyle w:val="PlainText"/>
+        <w:rPr>
+          <w:rFonts w:ascii="Courier New" w:hAnsi="Courier New" w:cs="Courier New"/>
+        </w:rPr>
+      </w:pPr>
+      <w:r>
+        <w:rPr>
+          <w:rFonts w:ascii="Courier New" w:hAnsi="Courier New" w:cs="Courier New"/>
+        </w:rPr>
+        <w:t>Bill number</w:t>
+      </w:r>
+      <w:r>
+        <w:rPr>
+          <w:rFonts w:ascii="Courier New" w:hAnsi="Courier New" w:cs="Courier New"/>
+        </w:rPr>
+        <w:tab/>
+      </w:r>
+      <w:r>
+        <w:rPr>
+          <w:rFonts w:ascii="Courier New" w:hAnsi="Courier New" w:cs="Courier New"/>
+        </w:rPr>
+        <w:tab/>
+      </w:r>
+      <w:r>
+        <w:rPr>
+          <w:rFonts w:ascii="Courier New" w:hAnsi="Courier New" w:cs="Courier New"/>
+        </w:rPr>
+        <w:tab/>
+      </w:r>
+      <w:r>
+        <w:rPr>
+          <w:rFonts w:ascii="Courier New" w:hAnsi="Courier New" w:cs="Courier New"/>
+        </w:rPr>
+        <w:tab/>
+        <w:t>- 866</w:t>
+      </w:r>
+    </w:p>
+    <w:p>
+      <w:pPr>
+        <w:pStyle w:val="PlainText"/>
+        <w:rPr>
+          <w:rFonts w:ascii="Courier New" w:hAnsi="Courier New" w:cs="Courier New"/>
+        </w:rPr>
+      </w:pPr>
+      <w:r>
+        <w:rPr>
+          <w:rFonts w:ascii="Courier New" w:hAnsi="Courier New" w:cs="Courier New"/>
+        </w:rPr>
+        <w:t>---------------------------------------------------------------</w:t>
+      </w:r>
+    </w:p>
+    <w:p>
+      <w:pPr>
+        <w:pStyle w:val="PlainText"/>
+        <w:rPr>
+          <w:rFonts w:ascii="Courier New" w:hAnsi="Courier New" w:cs="Courier New"/>
+        </w:rPr>
+      </w:pPr>
+      <w:r>
+        <w:rPr>
+          <w:rFonts w:ascii="Courier New" w:hAnsi="Courier New" w:cs="Courier New"/>
+        </w:rPr>
+        <w:t>Item Name</w:t>
+      </w:r>
+      <w:r>
+        <w:rPr>
+          <w:rFonts w:ascii="Courier New" w:hAnsi="Courier New" w:cs="Courier New"/>
+        </w:rPr>
+        <w:tab/>
+      </w:r>
+      <w:r>
+        <w:rPr>
+          <w:rFonts w:ascii="Courier New" w:hAnsi="Courier New" w:cs="Courier New"/>
+        </w:rPr>
+        <w:tab/>
+      </w:r>
+      <w:r>
+        <w:rPr>
+          <w:rFonts w:ascii="Courier New" w:hAnsi="Courier New" w:cs="Courier New"/>
+        </w:rPr>
+        <w:tab/>
+      </w:r>
+      <w:r>
+        <w:rPr>
+          <w:rFonts w:ascii="Courier New" w:hAnsi="Courier New" w:cs="Courier New"/>
+        </w:rPr>
+        <w:tab/>
+        <w:t>- CARROT</w:t>
+      </w:r>
+    </w:p>
+    <w:p>
+      <w:pPr>
+        <w:pStyle w:val="PlainText"/>
+        <w:rPr>
+          <w:rFonts w:ascii="Courier New" w:hAnsi="Courier New" w:cs="Courier New"/>
+        </w:rPr>
+      </w:pPr>
+      <w:r>
+        <w:rPr>
+          <w:rFonts w:ascii="Courier New" w:hAnsi="Courier New" w:cs="Courier New"/>
+        </w:rPr>
+        <w:t>Number of Pockets</w:t>
+      </w:r>
+      <w:r>
+        <w:rPr>
+          <w:rFonts w:ascii="Courier New" w:hAnsi="Courier New" w:cs="Courier New"/>
+        </w:rPr>
+        <w:tab/>
+      </w:r>
+      <w:r>
+        <w:rPr>
+          <w:rFonts w:ascii="Courier New" w:hAnsi="Courier New" w:cs="Courier New"/>
+        </w:rPr>
+        <w:tab/>
+      </w:r>
+      <w:r>
+        <w:rPr>
+          <w:rFonts w:ascii="Courier New" w:hAnsi="Courier New" w:cs="Courier New"/>
+        </w:rPr>
+        <w:tab/>
+        <w:t>- 5</w:t>
+      </w:r>
+    </w:p>
+    <w:p>
+      <w:pPr>
+        <w:pStyle w:val="PlainText"/>
+        <w:rPr>
+          <w:rFonts w:ascii="Courier New" w:hAnsi="Courier New" w:cs="Courier New"/>
+        </w:rPr>
+      </w:pPr>
+      <w:r>
+        <w:rPr>
+          <w:rFonts w:ascii="Courier New" w:hAnsi="Courier New" w:cs="Courier New"/>
+        </w:rPr>
+        <w:t>Number of KGs</w:t>
+      </w:r>
+      <w:r>
+        <w:rPr>
+          <w:rFonts w:ascii="Courier New" w:hAnsi="Courier New" w:cs="Courier New"/>
+        </w:rPr>
+        <w:tab/>
+      </w:r>
+      <w:r>
+        <w:rPr>
+          <w:rFonts w:ascii="Courier New" w:hAnsi="Courier New" w:cs="Courier New"/>
+        </w:rPr>
+        <w:tab/>
+      </w:r>
+      <w:r>
+        <w:rPr>
+          <w:rFonts w:ascii="Courier New" w:hAnsi="Courier New" w:cs="Courier New"/>
+        </w:rPr>
+        <w:tab/>
+        <w:t>- 470</w:t>
+      </w:r>
+    </w:p>
+    <w:p>
+      <w:pPr>
+        <w:pStyle w:val="PlainText"/>
+        <w:rPr>
+          <w:rFonts w:ascii="Courier New" w:hAnsi="Courier New" w:cs="Courier New"/>
+        </w:rPr>
+      </w:pPr>
+      <w:r>
+        <w:rPr>
+          <w:rFonts w:ascii="Courier New" w:hAnsi="Courier New" w:cs="Courier New"/>
+        </w:rPr>
+        <w:t>Rate</w:t>
+      </w:r>
+      <w:r>
+        <w:rPr>
+          <w:rFonts w:ascii="Courier New" w:hAnsi="Courier New" w:cs="Courier New"/>
+        </w:rPr>
+        <w:tab/>
+      </w:r>
+      <w:r>
+        <w:rPr>
+          <w:rFonts w:ascii="Courier New" w:hAnsi="Courier New" w:cs="Courier New"/>
+        </w:rPr>
+        <w:tab/>
+      </w:r>
+      <w:r>
+        <w:rPr>
+          <w:rFonts w:ascii="Courier New" w:hAnsi="Courier New" w:cs="Courier New"/>
+        </w:rPr>
+        <w:tab/>
+      </w:r>
+      <w:r>
+        <w:rPr>
+          <w:rFonts w:ascii="Courier New" w:hAnsi="Courier New" w:cs="Courier New"/>
+        </w:rPr>
+        <w:tab/>
+      </w:r>
+      <w:r>
+        <w:rPr>
+          <w:rFonts w:ascii="Courier New" w:hAnsi="Courier New" w:cs="Courier New"/>
+        </w:rPr>
+        <w:tab/>
+        <w:t>- 15</w:t>
+      </w:r>
+    </w:p>
+    <w:p>
+      <w:pPr>
+        <w:pStyle w:val="PlainText"/>
+        <w:rPr>
+          <w:rFonts w:ascii="Courier New" w:hAnsi="Courier New" w:cs="Courier New"/>
+        </w:rPr>
+      </w:pPr>
+      <w:r>
+        <w:rPr>
+          <w:rFonts w:ascii="Courier New" w:hAnsi="Courier New" w:cs="Courier New"/>
+        </w:rPr>
+        <w:t>Transport &amp; Miscellaneous</w:t>
+      </w:r>
+      <w:r>
+        <w:rPr>
+          <w:rFonts w:ascii="Courier New" w:hAnsi="Courier New" w:cs="Courier New"/>
+        </w:rPr>
+        <w:tab/>
+        <w:t>- 875</w:t>
+      </w:r>
+    </w:p>
+    <w:p>
+      <w:pPr>
+        <w:pStyle w:val="PlainText"/>
+        <w:rPr>
+          <w:rFonts w:ascii="Courier New" w:hAnsi="Courier New" w:cs="Courier New"/>
+        </w:rPr>
+      </w:pPr>
+      <w:r>
+        <w:rPr>
+          <w:rFonts w:ascii="Courier New" w:hAnsi="Courier New" w:cs="Courier New"/>
+        </w:rPr>
+        <w:t>Total Price</w:t>
+      </w:r>
+      <w:r>
+        <w:rPr>
+          <w:rFonts w:ascii="Courier New" w:hAnsi="Courier New" w:cs="Courier New"/>
+        </w:rPr>
+        <w:tab/>
+      </w:r>
+      <w:r>
+        <w:rPr>
+          <w:rFonts w:ascii="Courier New" w:hAnsi="Courier New" w:cs="Courier New"/>
+        </w:rPr>
+        <w:tab/>
+      </w:r>
+      <w:r>
+        <w:rPr>
+          <w:rFonts w:ascii="Courier New" w:hAnsi="Courier New" w:cs="Courier New"/>
+        </w:rPr>
+        <w:tab/>
+      </w:r>
+      <w:r>
+        <w:rPr>
+          <w:rFonts w:ascii="Courier New" w:hAnsi="Courier New" w:cs="Courier New"/>
+        </w:rPr>
+        <w:tab/>
+        <w:t>- 7925.0</w:t>
+      </w:r>
+    </w:p>
+    <w:p>
+      <w:pPr>
+        <w:pStyle w:val="PlainText"/>
+        <w:rPr>
+          <w:rFonts w:ascii="Courier New" w:hAnsi="Courier New" w:cs="Courier New"/>
+          <w:color w:val="FF0000"/>
+        </w:rPr>
+      </w:pPr>
+      <w:r>
+        <w:rPr>
+          <w:rFonts w:ascii="Courier New" w:hAnsi="Courier New" w:cs="Courier New"/>
+          <w:color w:val="FF0000"/>
+        </w:rPr>
+        <w:t>Amount Received</w:t>
+      </w:r>
+      <w:r>
+        <w:rPr>
+          <w:rFonts w:ascii="Courier New" w:hAnsi="Courier New" w:cs="Courier New"/>
+          <w:color w:val="FF0000"/>
+        </w:rPr>
+        <w:tab/>
+      </w:r>
+      <w:r>
+        <w:rPr>
+          <w:rFonts w:ascii="Courier New" w:hAnsi="Courier New" w:cs="Courier New"/>
+          <w:color w:val="FF0000"/>
+        </w:rPr>
+        <w:tab/>
+      </w:r>
+      <w:r>
+        <w:rPr>
+          <w:rFonts w:ascii="Courier New" w:hAnsi="Courier New" w:cs="Courier New"/>
+          <w:color w:val="FF0000"/>
+        </w:rPr>
+        <w:tab/>
+        <w:t>- 7800</w:t>
+      </w:r>
+    </w:p>
+    <w:p>
+      <w:pPr>
+        <w:pStyle w:val="PlainText"/>
+        <w:rPr>
+          <w:rFonts w:ascii="Courier New" w:hAnsi="Courier New" w:cs="Courier New"/>
+          <w:b/>
+        </w:rPr>
+      </w:pPr>
+      <w:r>
+        <w:rPr>
+          <w:rFonts w:ascii="Courier New" w:hAnsi="Courier New" w:cs="Courier New"/>
+          <w:b/>
+        </w:rPr>
+        <w:t>Amount balance</w:t>
+      </w:r>
+      <w:r>
+        <w:rPr>
+          <w:rFonts w:ascii="Courier New" w:hAnsi="Courier New" w:cs="Courier New"/>
+          <w:b/>
+        </w:rPr>
+        <w:tab/>
+      </w:r>
+      <w:r>
+        <w:rPr>
+          <w:rFonts w:ascii="Courier New" w:hAnsi="Courier New" w:cs="Courier New"/>
+          <w:b/>
+        </w:rPr>
+        <w:tab/>
+      </w:r>
+      <w:r>
+        <w:rPr>
+          <w:rFonts w:ascii="Courier New" w:hAnsi="Courier New" w:cs="Courier New"/>
+          <w:b/>
+        </w:rPr>
+        <w:tab/>
+        <w:t>- 138.0</w:t>
+      </w:r>
+    </w:p>
+    <w:p>
+      <w:pPr>
+        <w:pStyle w:val="PlainText"/>
+        <w:rPr>
+          <w:rFonts w:ascii="Courier New" w:hAnsi="Courier New" w:cs="Courier New"/>
+          <w:b/>
+        </w:rPr>
+      </w:pPr>
+      <w:r>
+        <w:rPr>
+          <w:rFonts w:ascii="Courier New" w:hAnsi="Courier New" w:cs="Courier New"/>
+          <w:b/>
+        </w:rPr>
+        <w:t>Amount Received mode</w:t>
+      </w:r>
+      <w:r>
+        <w:rPr>
+          <w:rFonts w:ascii="Courier New" w:hAnsi="Courier New" w:cs="Courier New"/>
+          <w:b/>
+        </w:rPr>
+        <w:tab/>
+      </w:r>
+      <w:r>
+        <w:rPr>
+          <w:rFonts w:ascii="Courier New" w:hAnsi="Courier New" w:cs="Courier New"/>
+          <w:b/>
+        </w:rPr>
+        <w:tab/>
+        <w:t>- CASH</w:t>
+      </w:r>
+    </w:p>
+    <w:p>
+      <w:pPr>
+        <w:pStyle w:val="PlainText"/>
+        <w:rPr>
+          <w:rFonts w:ascii="Courier New" w:hAnsi="Courier New" w:cs="Courier New"/>
+          <w:b/>
+        </w:rPr>
+      </w:pPr>
+    </w:p>
+    <w:p>
+      <w:pPr>
+        <w:pStyle w:val="PlainText"/>
+        <w:rPr>
+          <w:rFonts w:ascii="Courier New" w:hAnsi="Courier New" w:cs="Courier New"/>
+        </w:rPr>
+      </w:pPr>
+      <w:r>
+        <w:rPr>
+          <w:rFonts w:ascii="Courier New" w:hAnsi="Courier New" w:cs="Courier New"/>
+        </w:rPr>
+        <w:t>WED Jan 16 14:28:07 IST 2019</w:t>
+      </w:r>
+    </w:p>
+    <w:p>
+      <w:pPr>
+        <w:pStyle w:val="PlainText"/>
+        <w:rPr>
+          <w:rFonts w:ascii="Courier New" w:hAnsi="Courier New" w:cs="Courier New"/>
+        </w:rPr>
+      </w:pPr>
+      <w:r>
+        <w:rPr>
+          <w:rFonts w:ascii="Courier New" w:hAnsi="Courier New" w:cs="Courier New"/>
+        </w:rPr>
+        <w:t>Person Name</w:t>
+      </w:r>
+      <w:r>
+        <w:rPr>
+          <w:rFonts w:ascii="Courier New" w:hAnsi="Courier New" w:cs="Courier New"/>
+        </w:rPr>
+        <w:tab/>
+      </w:r>
+      <w:r>
+        <w:rPr>
+          <w:rFonts w:ascii="Courier New" w:hAnsi="Courier New" w:cs="Courier New"/>
+        </w:rPr>
+        <w:tab/>
+      </w:r>
+      <w:r>
+        <w:rPr>
+          <w:rFonts w:ascii="Courier New" w:hAnsi="Courier New" w:cs="Courier New"/>
+        </w:rPr>
+        <w:tab/>
+      </w:r>
+      <w:r>
+        <w:rPr>
+          <w:rFonts w:ascii="Courier New" w:hAnsi="Courier New" w:cs="Courier New"/>
+        </w:rPr>
+        <w:tab/>
+        <w:t>- BKH</w:t>
+      </w:r>
+    </w:p>
+    <w:p>
+      <w:pPr>
+        <w:pStyle w:val="PlainText"/>
+        <w:rPr>
+          <w:rFonts w:ascii="Courier New" w:hAnsi="Courier New" w:cs="Courier New"/>
+        </w:rPr>
+      </w:pPr>
+      <w:r>
+        <w:rPr>
+          <w:rFonts w:ascii="Courier New" w:hAnsi="Courier New" w:cs="Courier New"/>
+        </w:rPr>
+        <w:t>Bill number</w:t>
+      </w:r>
+      <w:r>
+        <w:rPr>
+          <w:rFonts w:ascii="Courier New" w:hAnsi="Courier New" w:cs="Courier New"/>
+        </w:rPr>
+        <w:tab/>
+      </w:r>
+      <w:r>
+        <w:rPr>
+          <w:rFonts w:ascii="Courier New" w:hAnsi="Courier New" w:cs="Courier New"/>
+        </w:rPr>
+        <w:tab/>
+      </w:r>
+      <w:r>
+        <w:rPr>
+          <w:rFonts w:ascii="Courier New" w:hAnsi="Courier New" w:cs="Courier New"/>
+        </w:rPr>
+        <w:tab/>
+      </w:r>
+      <w:r>
+        <w:rPr>
+          <w:rFonts w:ascii="Courier New" w:hAnsi="Courier New" w:cs="Courier New"/>
+        </w:rPr>
+        <w:tab/>
+        <w:t>- 868</w:t>
+      </w:r>
+    </w:p>
+    <w:p>
+      <w:pPr>
+        <w:pStyle w:val="PlainText"/>
+        <w:rPr>
+          <w:rFonts w:ascii="Courier New" w:hAnsi="Courier New" w:cs="Courier New"/>
+        </w:rPr>
+      </w:pPr>
+      <w:r>
+        <w:rPr>
+          <w:rFonts w:ascii="Courier New" w:hAnsi="Courier New" w:cs="Courier New"/>
+        </w:rPr>
+        <w:t>---------------------------------------------------------------</w:t>
+      </w:r>
+    </w:p>
+    <w:p>
+      <w:pPr>
+        <w:pStyle w:val="PlainText"/>
+        <w:rPr>
+          <w:rFonts w:ascii="Courier New" w:hAnsi="Courier New" w:cs="Courier New"/>
+        </w:rPr>
+      </w:pPr>
+      <w:r>
+        <w:rPr>
+          <w:rFonts w:ascii="Courier New" w:hAnsi="Courier New" w:cs="Courier New"/>
+        </w:rPr>
+        <w:t>Item Name</w:t>
+      </w:r>
+      <w:r>
+        <w:rPr>
+          <w:rFonts w:ascii="Courier New" w:hAnsi="Courier New" w:cs="Courier New"/>
+        </w:rPr>
+        <w:tab/>
+      </w:r>
+      <w:r>
+        <w:rPr>
+          <w:rFonts w:ascii="Courier New" w:hAnsi="Courier New" w:cs="Courier New"/>
+        </w:rPr>
+        <w:tab/>
+      </w:r>
+      <w:r>
+        <w:rPr>
+          <w:rFonts w:ascii="Courier New" w:hAnsi="Courier New" w:cs="Courier New"/>
+        </w:rPr>
+        <w:tab/>
+      </w:r>
+      <w:r>
+        <w:rPr>
+          <w:rFonts w:ascii="Courier New" w:hAnsi="Courier New" w:cs="Courier New"/>
+        </w:rPr>
+        <w:tab/>
+        <w:t>- CARROT</w:t>
+      </w:r>
+    </w:p>
+    <w:p>
+      <w:pPr>
+        <w:pStyle w:val="PlainText"/>
+        <w:rPr>
+          <w:rFonts w:ascii="Courier New" w:hAnsi="Courier New" w:cs="Courier New"/>
+        </w:rPr>
+      </w:pPr>
+      <w:r>
+        <w:rPr>
+          <w:rFonts w:ascii="Courier New" w:hAnsi="Courier New" w:cs="Courier New"/>
+        </w:rPr>
+        <w:t>Number of Pockets</w:t>
+      </w:r>
+      <w:r>
+        <w:rPr>
+          <w:rFonts w:ascii="Courier New" w:hAnsi="Courier New" w:cs="Courier New"/>
+        </w:rPr>
+        <w:tab/>
+      </w:r>
+      <w:r>
+        <w:rPr>
+          <w:rFonts w:ascii="Courier New" w:hAnsi="Courier New" w:cs="Courier New"/>
+        </w:rPr>
+        <w:tab/>
+      </w:r>
+      <w:r>
+        <w:rPr>
+          <w:rFonts w:ascii="Courier New" w:hAnsi="Courier New" w:cs="Courier New"/>
+        </w:rPr>
+        <w:tab/>
+        <w:t>- 5</w:t>
+      </w:r>
+    </w:p>
+    <w:p>
+      <w:pPr>
+        <w:pStyle w:val="PlainText"/>
+        <w:rPr>
+          <w:rFonts w:ascii="Courier New" w:hAnsi="Courier New" w:cs="Courier New"/>
+        </w:rPr>
+      </w:pPr>
+      <w:r>
+        <w:rPr>
+          <w:rFonts w:ascii="Courier New" w:hAnsi="Courier New" w:cs="Courier New"/>
+        </w:rPr>
+        <w:t>Number of KGs</w:t>
+      </w:r>
+      <w:r>
+        <w:rPr>
+          <w:rFonts w:ascii="Courier New" w:hAnsi="Courier New" w:cs="Courier New"/>
+        </w:rPr>
+        <w:tab/>
+      </w:r>
+      <w:r>
+        <w:rPr>
+          <w:rFonts w:ascii="Courier New" w:hAnsi="Courier New" w:cs="Courier New"/>
+        </w:rPr>
+        <w:tab/>
+      </w:r>
+      <w:r>
+        <w:rPr>
+          <w:rFonts w:ascii="Courier New" w:hAnsi="Courier New" w:cs="Courier New"/>
+        </w:rPr>
+        <w:tab/>
+        <w:t>- 455</w:t>
+      </w:r>
+    </w:p>
+    <w:p>
+      <w:pPr>
+        <w:pStyle w:val="PlainText"/>
+        <w:rPr>
+          <w:rFonts w:ascii="Courier New" w:hAnsi="Courier New" w:cs="Courier New"/>
+        </w:rPr>
+      </w:pPr>
+      <w:r>
+        <w:rPr>
+          <w:rFonts w:ascii="Courier New" w:hAnsi="Courier New" w:cs="Courier New"/>
+        </w:rPr>
+        <w:t>Rate</w:t>
+      </w:r>
+      <w:r>
+        <w:rPr>
+          <w:rFonts w:ascii="Courier New" w:hAnsi="Courier New" w:cs="Courier New"/>
+        </w:rPr>
+        <w:tab/>
+      </w:r>
+      <w:r>
+        <w:rPr>
+          <w:rFonts w:ascii="Courier New" w:hAnsi="Courier New" w:cs="Courier New"/>
+        </w:rPr>
+        <w:tab/>
+      </w:r>
+      <w:r>
+        <w:rPr>
+          <w:rFonts w:ascii="Courier New" w:hAnsi="Courier New" w:cs="Courier New"/>
+        </w:rPr>
+        <w:tab/>
+      </w:r>
+      <w:r>
+        <w:rPr>
+          <w:rFonts w:ascii="Courier New" w:hAnsi="Courier New" w:cs="Courier New"/>
+        </w:rPr>
+        <w:tab/>
+      </w:r>
+      <w:r>
+        <w:rPr>
+          <w:rFonts w:ascii="Courier New" w:hAnsi="Courier New" w:cs="Courier New"/>
+        </w:rPr>
+        <w:tab/>
+        <w:t>- 15</w:t>
+      </w:r>
+    </w:p>
+    <w:p>
+      <w:pPr>
+        <w:pStyle w:val="PlainText"/>
+        <w:rPr>
+          <w:rFonts w:ascii="Courier New" w:hAnsi="Courier New" w:cs="Courier New"/>
+        </w:rPr>
+      </w:pPr>
+      <w:r>
+        <w:rPr>
+          <w:rFonts w:ascii="Courier New" w:hAnsi="Courier New" w:cs="Courier New"/>
+        </w:rPr>
+        <w:t>Transport &amp; Miscellaneous</w:t>
+      </w:r>
+      <w:r>
+        <w:rPr>
+          <w:rFonts w:ascii="Courier New" w:hAnsi="Courier New" w:cs="Courier New"/>
+        </w:rPr>
+        <w:tab/>
+        <w:t>- 100</w:t>
+      </w:r>
+    </w:p>
+    <w:p>
+      <w:pPr>
+        <w:pStyle w:val="PlainText"/>
+        <w:rPr>
+          <w:rFonts w:ascii="Courier New" w:hAnsi="Courier New" w:cs="Courier New"/>
+        </w:rPr>
+      </w:pPr>
+      <w:r>
+        <w:rPr>
+          <w:rFonts w:ascii="Courier New" w:hAnsi="Courier New" w:cs="Courier New"/>
+        </w:rPr>
+        <w:t>Total Price</w:t>
+      </w:r>
+      <w:r>
+        <w:rPr>
+          <w:rFonts w:ascii="Courier New" w:hAnsi="Courier New" w:cs="Courier New"/>
+        </w:rPr>
+        <w:tab/>
+      </w:r>
+      <w:r>
+        <w:rPr>
+          <w:rFonts w:ascii="Courier New" w:hAnsi="Courier New" w:cs="Courier New"/>
+        </w:rPr>
+        <w:tab/>
+      </w:r>
+      <w:r>
+        <w:rPr>
+          <w:rFonts w:ascii="Courier New" w:hAnsi="Courier New" w:cs="Courier New"/>
+        </w:rPr>
+        <w:tab/>
+      </w:r>
+      <w:r>
+        <w:rPr>
+          <w:rFonts w:ascii="Courier New" w:hAnsi="Courier New" w:cs="Courier New"/>
+        </w:rPr>
+        <w:tab/>
+        <w:t>- 6925.0</w:t>
+      </w:r>
+    </w:p>
+    <w:p>
+      <w:pPr>
+        <w:pStyle w:val="PlainText"/>
+        <w:rPr>
+          <w:rFonts w:ascii="Courier New" w:hAnsi="Courier New" w:cs="Courier New"/>
+          <w:b/>
+        </w:rPr>
+      </w:pPr>
+      <w:r>
+        <w:rPr>
+          <w:rFonts w:ascii="Courier New" w:hAnsi="Courier New" w:cs="Courier New"/>
+          <w:b/>
+        </w:rPr>
+        <w:t>Amount balance</w:t>
+      </w:r>
+      <w:r>
+        <w:rPr>
+          <w:rFonts w:ascii="Courier New" w:hAnsi="Courier New" w:cs="Courier New"/>
+          <w:b/>
+        </w:rPr>
+        <w:tab/>
+      </w:r>
+      <w:r>
+        <w:rPr>
+          <w:rFonts w:ascii="Courier New" w:hAnsi="Courier New" w:cs="Courier New"/>
+          <w:b/>
+        </w:rPr>
+        <w:tab/>
+      </w:r>
+      <w:r>
+        <w:rPr>
+          <w:rFonts w:ascii="Courier New" w:hAnsi="Courier New" w:cs="Courier New"/>
+          <w:b/>
+        </w:rPr>
+        <w:tab/>
+        <w:t>- 7063.0</w:t>
+      </w:r>
+    </w:p>
+    <w:p>
+      <w:pPr>
+        <w:pStyle w:val="PlainText"/>
+        <w:rPr>
+          <w:rFonts w:ascii="Courier New" w:hAnsi="Courier New" w:cs="Courier New"/>
+          <w:b/>
+        </w:rPr>
+      </w:pPr>
+    </w:p>
+    <w:p>
+      <w:pPr>
+        <w:pStyle w:val="PlainText"/>
+        <w:rPr>
+          <w:rFonts w:ascii="Courier New" w:hAnsi="Courier New" w:cs="Courier New"/>
+        </w:rPr>
+      </w:pPr>
+      <w:r>
+        <w:rPr>
+          <w:rFonts w:ascii="Courier New" w:hAnsi="Courier New" w:cs="Courier New"/>
+        </w:rPr>
+        <w:t>THU Jan 17</w:t>
+      </w:r>
+      <w:r>
+        <w:rPr>
+          <w:rFonts w:ascii="Courier New" w:hAnsi="Courier New" w:cs="Courier New"/>
+        </w:rPr>
+        <w:t xml:space="preserve"> 14:07:13 IST 2019</w:t>
+      </w:r>
+    </w:p>
+    <w:p>
+      <w:pPr>
+        <w:pStyle w:val="PlainText"/>
+        <w:rPr>
+          <w:rFonts w:ascii="Courier New" w:hAnsi="Courier New" w:cs="Courier New"/>
+        </w:rPr>
+      </w:pPr>
+      <w:r>
+        <w:rPr>
+          <w:rFonts w:ascii="Courier New" w:hAnsi="Courier New" w:cs="Courier New"/>
+        </w:rPr>
+        <w:t>Person Name</w:t>
+      </w:r>
+      <w:r>
+        <w:rPr>
+          <w:rFonts w:ascii="Courier New" w:hAnsi="Courier New" w:cs="Courier New"/>
+        </w:rPr>
+        <w:tab/>
+      </w:r>
+      <w:r>
+        <w:rPr>
+          <w:rFonts w:ascii="Courier New" w:hAnsi="Courier New" w:cs="Courier New"/>
+        </w:rPr>
+        <w:tab/>
+      </w:r>
+      <w:r>
+        <w:rPr>
+          <w:rFonts w:ascii="Courier New" w:hAnsi="Courier New" w:cs="Courier New"/>
+        </w:rPr>
+        <w:tab/>
+      </w:r>
+      <w:r>
+        <w:rPr>
+          <w:rFonts w:ascii="Courier New" w:hAnsi="Courier New" w:cs="Courier New"/>
+        </w:rPr>
+        <w:tab/>
+        <w:t>- BKH</w:t>
+      </w:r>
+    </w:p>
+    <w:p>
+      <w:pPr>
+        <w:pStyle w:val="PlainText"/>
+        <w:rPr>
+          <w:rFonts w:ascii="Courier New" w:hAnsi="Courier New" w:cs="Courier New"/>
+        </w:rPr>
+      </w:pPr>
+      <w:r>
+        <w:rPr>
+          <w:rFonts w:ascii="Courier New" w:hAnsi="Courier New" w:cs="Courier New"/>
+        </w:rPr>
+        <w:t>---------------------------------------------------------------</w:t>
+      </w:r>
+    </w:p>
+    <w:p>
+      <w:pPr>
+        <w:pStyle w:val="PlainText"/>
+        <w:rPr>
+          <w:rFonts w:ascii="Courier New" w:hAnsi="Courier New" w:cs="Courier New"/>
+        </w:rPr>
+      </w:pPr>
+      <w:r>
+        <w:rPr>
+          <w:rFonts w:ascii="Courier New" w:hAnsi="Courier New" w:cs="Courier New"/>
+        </w:rPr>
+        <w:t>Item Name</w:t>
+      </w:r>
+      <w:r>
+        <w:rPr>
+          <w:rFonts w:ascii="Courier New" w:hAnsi="Courier New" w:cs="Courier New"/>
+        </w:rPr>
+        <w:tab/>
+      </w:r>
+      <w:r>
+        <w:rPr>
+          <w:rFonts w:ascii="Courier New" w:hAnsi="Courier New" w:cs="Courier New"/>
+        </w:rPr>
+        <w:tab/>
+      </w:r>
+      <w:r>
+        <w:rPr>
+          <w:rFonts w:ascii="Courier New" w:hAnsi="Courier New" w:cs="Courier New"/>
+        </w:rPr>
+        <w:tab/>
+      </w:r>
+      <w:r>
+        <w:rPr>
+          <w:rFonts w:ascii="Courier New" w:hAnsi="Courier New" w:cs="Courier New"/>
+        </w:rPr>
+        <w:tab/>
+        <w:t>- CARROT</w:t>
+      </w:r>
+    </w:p>
+    <w:p>
+      <w:pPr>
+        <w:pStyle w:val="PlainText"/>
+        <w:rPr>
+          <w:rFonts w:ascii="Courier New" w:hAnsi="Courier New" w:cs="Courier New"/>
+          <w:color w:val="FF0000"/>
+        </w:rPr>
+      </w:pPr>
+      <w:r>
+        <w:rPr>
+          <w:rFonts w:ascii="Courier New" w:hAnsi="Courier New" w:cs="Courier New"/>
+          <w:color w:val="FF0000"/>
+        </w:rPr>
+        <w:t>Amount Received</w:t>
+      </w:r>
+      <w:r>
+        <w:rPr>
+          <w:rFonts w:ascii="Courier New" w:hAnsi="Courier New" w:cs="Courier New"/>
+          <w:color w:val="FF0000"/>
+        </w:rPr>
+        <w:tab/>
+      </w:r>
+      <w:r>
+        <w:rPr>
+          <w:rFonts w:ascii="Courier New" w:hAnsi="Courier New" w:cs="Courier New"/>
+          <w:color w:val="FF0000"/>
+        </w:rPr>
+        <w:tab/>
+      </w:r>
+      <w:r>
+        <w:rPr>
+          <w:rFonts w:ascii="Courier New" w:hAnsi="Courier New" w:cs="Courier New"/>
+          <w:color w:val="FF0000"/>
+        </w:rPr>
+        <w:tab/>
+        <w:t>- 5000</w:t>
+      </w:r>
+    </w:p>
+    <w:p>
+      <w:pPr>
+        <w:pStyle w:val="PlainText"/>
+        <w:rPr>
+          <w:rFonts w:ascii="Courier New" w:hAnsi="Courier New" w:cs="Courier New"/>
+          <w:b/>
+        </w:rPr>
+      </w:pPr>
+      <w:r>
+        <w:rPr>
+          <w:rFonts w:ascii="Courier New" w:hAnsi="Courier New" w:cs="Courier New"/>
+          <w:b/>
+        </w:rPr>
+        <w:t>Amount balance</w:t>
+      </w:r>
+      <w:r>
+        <w:rPr>
+          <w:rFonts w:ascii="Courier New" w:hAnsi="Courier New" w:cs="Courier New"/>
+          <w:b/>
+        </w:rPr>
+        <w:tab/>
+      </w:r>
+      <w:r>
+        <w:rPr>
+          <w:rFonts w:ascii="Courier New" w:hAnsi="Courier New" w:cs="Courier New"/>
+          <w:b/>
+        </w:rPr>
+        <w:tab/>
+      </w:r>
+      <w:r>
+        <w:rPr>
+          <w:rFonts w:ascii="Courier New" w:hAnsi="Courier New" w:cs="Courier New"/>
+          <w:b/>
+        </w:rPr>
+        <w:tab/>
+        <w:t>- 2063.0</w:t>
+      </w:r>
+    </w:p>
+    <w:p>
+      <w:pPr>
+        <w:pStyle w:val="PlainText"/>
+        <w:rPr>
+          <w:rFonts w:ascii="Courier New" w:hAnsi="Courier New" w:cs="Courier New"/>
+        </w:rPr>
+      </w:pPr>
+      <w:r>
+        <w:rPr>
+          <w:rFonts w:ascii="Courier New" w:hAnsi="Courier New" w:cs="Courier New"/>
+        </w:rPr>
+        <w:t>Amount Received mode</w:t>
+      </w:r>
+      <w:r>
+        <w:rPr>
+          <w:rFonts w:ascii="Courier New" w:hAnsi="Courier New" w:cs="Courier New"/>
+        </w:rPr>
+        <w:tab/>
+      </w:r>
+      <w:r>
+        <w:rPr>
+          <w:rFonts w:ascii="Courier New" w:hAnsi="Courier New" w:cs="Courier New"/>
+        </w:rPr>
+        <w:tab/>
+        <w:t>- ACC 16/01/2019</w:t>
+      </w:r>
+    </w:p>
+    <w:p>
+      <w:pPr>
+        <w:pStyle w:val="PlainText"/>
+        <w:rPr>
+          <w:rFonts w:ascii="Courier New" w:hAnsi="Courier New" w:cs="Courier New"/>
+        </w:rPr>
+      </w:pPr>
+    </w:p>
+    <w:p>
+      <w:pPr>
+        <w:pStyle w:val="PlainText"/>
+        <w:rPr>
+          <w:rFonts w:ascii="Courier New" w:hAnsi="Courier New" w:cs="Courier New"/>
+          <w:b/>
+        </w:rPr>
+      </w:pPr>
+    </w:p>
+    <w:p>
+      <w:pPr>
+        <w:pStyle w:val="PlainText"/>
+        <w:rPr>
+          <w:rFonts w:ascii="Courier New" w:hAnsi="Courier New" w:cs="Courier New"/>
+        </w:rPr>
+      </w:pPr>
+    </w:p>
+    <w:p>
+      <w:pPr>
+        <w:pStyle w:val="PlainText"/>
+        <w:rPr>
+          <w:rFonts w:ascii="Courier New" w:hAnsi="Courier New" w:cs="Courier New"/>
+          <w:b/>
+        </w:rPr>
+      </w:pPr>
+    </w:p>
+    <w:p>
+      <w:pPr>
+        <w:pStyle w:val="PlainText"/>
+        <w:rPr>
+          <w:rFonts w:ascii="Courier New" w:hAnsi="Courier New" w:cs="Courier New"/>
+        </w:rPr>
+      </w:pPr>
+    </w:p>
+    <w:p>
+      <w:pPr>
+        <w:pStyle w:val="PlainText"/>
+        <w:rPr>
+          <w:rFonts w:ascii="Courier New" w:hAnsi="Courier New" w:cs="Courier New"/>
+        </w:rPr>
+      </w:pPr>
     </w:p>
     <w:p>
       <w:pPr>

--- a/customer _details/NAVEEN/HOSADURGA/BKH/PURCHASE DETAILS.docx
+++ b/customer _details/NAVEEN/HOSADURGA/BKH/PURCHASE DETAILS.docx
@@ -3011,13 +3011,7 @@
         <w:rPr>
           <w:rFonts w:ascii="Courier New" w:hAnsi="Courier New" w:cs="Courier New"/>
         </w:rPr>
-        <w:t>THU Jan 17</w:t>
-      </w:r>
-      <w:r>
-        <w:rPr>
-          <w:rFonts w:ascii="Courier New" w:hAnsi="Courier New" w:cs="Courier New"/>
-        </w:rPr>
-        <w:t xml:space="preserve"> 14:07:13 IST 2019</w:t>
+        <w:t>THU Jan 17 14:07:13 IST 2019</w:t>
       </w:r>
     </w:p>
     <w:p>
@@ -3214,6 +3208,1047 @@
         <w:tab/>
         <w:t>- ACC 16/01/2019</w:t>
       </w:r>
+    </w:p>
+    <w:p>
+      <w:pPr>
+        <w:pStyle w:val="PlainText"/>
+        <w:rPr>
+          <w:rFonts w:ascii="Courier New" w:hAnsi="Courier New" w:cs="Courier New"/>
+        </w:rPr>
+      </w:pPr>
+    </w:p>
+    <w:p>
+      <w:pPr>
+        <w:pStyle w:val="PlainText"/>
+        <w:rPr>
+          <w:rFonts w:ascii="Courier New" w:hAnsi="Courier New" w:cs="Courier New"/>
+        </w:rPr>
+      </w:pPr>
+      <w:r>
+        <w:rPr>
+          <w:rFonts w:ascii="Courier New" w:hAnsi="Courier New" w:cs="Courier New"/>
+        </w:rPr>
+        <w:t>FRI Jan 18 13:51:07 IST 2019</w:t>
+      </w:r>
+    </w:p>
+    <w:p>
+      <w:pPr>
+        <w:pStyle w:val="PlainText"/>
+        <w:rPr>
+          <w:rFonts w:ascii="Courier New" w:hAnsi="Courier New" w:cs="Courier New"/>
+        </w:rPr>
+      </w:pPr>
+      <w:r>
+        <w:rPr>
+          <w:rFonts w:ascii="Courier New" w:hAnsi="Courier New" w:cs="Courier New"/>
+        </w:rPr>
+        <w:t>Person Name</w:t>
+      </w:r>
+      <w:r>
+        <w:rPr>
+          <w:rFonts w:ascii="Courier New" w:hAnsi="Courier New" w:cs="Courier New"/>
+        </w:rPr>
+        <w:tab/>
+      </w:r>
+      <w:r>
+        <w:rPr>
+          <w:rFonts w:ascii="Courier New" w:hAnsi="Courier New" w:cs="Courier New"/>
+        </w:rPr>
+        <w:tab/>
+      </w:r>
+      <w:r>
+        <w:rPr>
+          <w:rFonts w:ascii="Courier New" w:hAnsi="Courier New" w:cs="Courier New"/>
+        </w:rPr>
+        <w:tab/>
+      </w:r>
+      <w:r>
+        <w:rPr>
+          <w:rFonts w:ascii="Courier New" w:hAnsi="Courier New" w:cs="Courier New"/>
+        </w:rPr>
+        <w:tab/>
+        <w:t>- BKH</w:t>
+      </w:r>
+    </w:p>
+    <w:p>
+      <w:pPr>
+        <w:pStyle w:val="PlainText"/>
+        <w:rPr>
+          <w:rFonts w:ascii="Courier New" w:hAnsi="Courier New" w:cs="Courier New"/>
+        </w:rPr>
+      </w:pPr>
+      <w:r>
+        <w:rPr>
+          <w:rFonts w:ascii="Courier New" w:hAnsi="Courier New" w:cs="Courier New"/>
+        </w:rPr>
+        <w:t>Bill number</w:t>
+      </w:r>
+      <w:r>
+        <w:rPr>
+          <w:rFonts w:ascii="Courier New" w:hAnsi="Courier New" w:cs="Courier New"/>
+        </w:rPr>
+        <w:tab/>
+      </w:r>
+      <w:r>
+        <w:rPr>
+          <w:rFonts w:ascii="Courier New" w:hAnsi="Courier New" w:cs="Courier New"/>
+        </w:rPr>
+        <w:tab/>
+      </w:r>
+      <w:r>
+        <w:rPr>
+          <w:rFonts w:ascii="Courier New" w:hAnsi="Courier New" w:cs="Courier New"/>
+        </w:rPr>
+        <w:tab/>
+      </w:r>
+      <w:r>
+        <w:rPr>
+          <w:rFonts w:ascii="Courier New" w:hAnsi="Courier New" w:cs="Courier New"/>
+        </w:rPr>
+        <w:tab/>
+        <w:t>- 876</w:t>
+      </w:r>
+    </w:p>
+    <w:p>
+      <w:pPr>
+        <w:pStyle w:val="PlainText"/>
+        <w:rPr>
+          <w:rFonts w:ascii="Courier New" w:hAnsi="Courier New" w:cs="Courier New"/>
+        </w:rPr>
+      </w:pPr>
+      <w:r>
+        <w:rPr>
+          <w:rFonts w:ascii="Courier New" w:hAnsi="Courier New" w:cs="Courier New"/>
+        </w:rPr>
+        <w:t>---------------------------------------------------------------</w:t>
+      </w:r>
+    </w:p>
+    <w:p>
+      <w:pPr>
+        <w:pStyle w:val="PlainText"/>
+        <w:rPr>
+          <w:rFonts w:ascii="Courier New" w:hAnsi="Courier New" w:cs="Courier New"/>
+        </w:rPr>
+      </w:pPr>
+      <w:r>
+        <w:rPr>
+          <w:rFonts w:ascii="Courier New" w:hAnsi="Courier New" w:cs="Courier New"/>
+        </w:rPr>
+        <w:t>Item Name</w:t>
+      </w:r>
+      <w:r>
+        <w:rPr>
+          <w:rFonts w:ascii="Courier New" w:hAnsi="Courier New" w:cs="Courier New"/>
+        </w:rPr>
+        <w:tab/>
+      </w:r>
+      <w:r>
+        <w:rPr>
+          <w:rFonts w:ascii="Courier New" w:hAnsi="Courier New" w:cs="Courier New"/>
+        </w:rPr>
+        <w:tab/>
+      </w:r>
+      <w:r>
+        <w:rPr>
+          <w:rFonts w:ascii="Courier New" w:hAnsi="Courier New" w:cs="Courier New"/>
+        </w:rPr>
+        <w:tab/>
+      </w:r>
+      <w:r>
+        <w:rPr>
+          <w:rFonts w:ascii="Courier New" w:hAnsi="Courier New" w:cs="Courier New"/>
+        </w:rPr>
+        <w:tab/>
+        <w:t>- CARROT</w:t>
+      </w:r>
+    </w:p>
+    <w:p>
+      <w:pPr>
+        <w:pStyle w:val="PlainText"/>
+        <w:rPr>
+          <w:rFonts w:ascii="Courier New" w:hAnsi="Courier New" w:cs="Courier New"/>
+        </w:rPr>
+      </w:pPr>
+      <w:r>
+        <w:rPr>
+          <w:rFonts w:ascii="Courier New" w:hAnsi="Courier New" w:cs="Courier New"/>
+        </w:rPr>
+        <w:t>Number of Pockets</w:t>
+      </w:r>
+      <w:r>
+        <w:rPr>
+          <w:rFonts w:ascii="Courier New" w:hAnsi="Courier New" w:cs="Courier New"/>
+        </w:rPr>
+        <w:tab/>
+      </w:r>
+      <w:r>
+        <w:rPr>
+          <w:rFonts w:ascii="Courier New" w:hAnsi="Courier New" w:cs="Courier New"/>
+        </w:rPr>
+        <w:tab/>
+      </w:r>
+      <w:r>
+        <w:rPr>
+          <w:rFonts w:ascii="Courier New" w:hAnsi="Courier New" w:cs="Courier New"/>
+        </w:rPr>
+        <w:tab/>
+        <w:t>- 5</w:t>
+      </w:r>
+    </w:p>
+    <w:p>
+      <w:pPr>
+        <w:pStyle w:val="PlainText"/>
+        <w:rPr>
+          <w:rFonts w:ascii="Courier New" w:hAnsi="Courier New" w:cs="Courier New"/>
+        </w:rPr>
+      </w:pPr>
+      <w:r>
+        <w:rPr>
+          <w:rFonts w:ascii="Courier New" w:hAnsi="Courier New" w:cs="Courier New"/>
+        </w:rPr>
+        <w:t>Number of KGs</w:t>
+      </w:r>
+      <w:r>
+        <w:rPr>
+          <w:rFonts w:ascii="Courier New" w:hAnsi="Courier New" w:cs="Courier New"/>
+        </w:rPr>
+        <w:tab/>
+      </w:r>
+      <w:r>
+        <w:rPr>
+          <w:rFonts w:ascii="Courier New" w:hAnsi="Courier New" w:cs="Courier New"/>
+        </w:rPr>
+        <w:tab/>
+      </w:r>
+      <w:r>
+        <w:rPr>
+          <w:rFonts w:ascii="Courier New" w:hAnsi="Courier New" w:cs="Courier New"/>
+        </w:rPr>
+        <w:tab/>
+        <w:t>- 494</w:t>
+      </w:r>
+    </w:p>
+    <w:p>
+      <w:pPr>
+        <w:pStyle w:val="PlainText"/>
+        <w:rPr>
+          <w:rFonts w:ascii="Courier New" w:hAnsi="Courier New" w:cs="Courier New"/>
+        </w:rPr>
+      </w:pPr>
+      <w:r>
+        <w:rPr>
+          <w:rFonts w:ascii="Courier New" w:hAnsi="Courier New" w:cs="Courier New"/>
+        </w:rPr>
+        <w:t>Rate</w:t>
+      </w:r>
+      <w:r>
+        <w:rPr>
+          <w:rFonts w:ascii="Courier New" w:hAnsi="Courier New" w:cs="Courier New"/>
+        </w:rPr>
+        <w:tab/>
+      </w:r>
+      <w:r>
+        <w:rPr>
+          <w:rFonts w:ascii="Courier New" w:hAnsi="Courier New" w:cs="Courier New"/>
+        </w:rPr>
+        <w:tab/>
+      </w:r>
+      <w:r>
+        <w:rPr>
+          <w:rFonts w:ascii="Courier New" w:hAnsi="Courier New" w:cs="Courier New"/>
+        </w:rPr>
+        <w:tab/>
+      </w:r>
+      <w:r>
+        <w:rPr>
+          <w:rFonts w:ascii="Courier New" w:hAnsi="Courier New" w:cs="Courier New"/>
+        </w:rPr>
+        <w:tab/>
+      </w:r>
+      <w:r>
+        <w:rPr>
+          <w:rFonts w:ascii="Courier New" w:hAnsi="Courier New" w:cs="Courier New"/>
+        </w:rPr>
+        <w:tab/>
+        <w:t>- 15</w:t>
+      </w:r>
+    </w:p>
+    <w:p>
+      <w:pPr>
+        <w:pStyle w:val="PlainText"/>
+        <w:rPr>
+          <w:rFonts w:ascii="Courier New" w:hAnsi="Courier New" w:cs="Courier New"/>
+        </w:rPr>
+      </w:pPr>
+      <w:r>
+        <w:rPr>
+          <w:rFonts w:ascii="Courier New" w:hAnsi="Courier New" w:cs="Courier New"/>
+        </w:rPr>
+        <w:t>Transport &amp; Miscellaneous</w:t>
+      </w:r>
+      <w:r>
+        <w:rPr>
+          <w:rFonts w:ascii="Courier New" w:hAnsi="Courier New" w:cs="Courier New"/>
+        </w:rPr>
+        <w:tab/>
+        <w:t>- 925</w:t>
+      </w:r>
+    </w:p>
+    <w:p>
+      <w:pPr>
+        <w:pStyle w:val="PlainText"/>
+        <w:rPr>
+          <w:rFonts w:ascii="Courier New" w:hAnsi="Courier New" w:cs="Courier New"/>
+        </w:rPr>
+      </w:pPr>
+      <w:r>
+        <w:rPr>
+          <w:rFonts w:ascii="Courier New" w:hAnsi="Courier New" w:cs="Courier New"/>
+        </w:rPr>
+        <w:t>Total Price</w:t>
+      </w:r>
+      <w:r>
+        <w:rPr>
+          <w:rFonts w:ascii="Courier New" w:hAnsi="Courier New" w:cs="Courier New"/>
+        </w:rPr>
+        <w:tab/>
+      </w:r>
+      <w:r>
+        <w:rPr>
+          <w:rFonts w:ascii="Courier New" w:hAnsi="Courier New" w:cs="Courier New"/>
+        </w:rPr>
+        <w:tab/>
+      </w:r>
+      <w:r>
+        <w:rPr>
+          <w:rFonts w:ascii="Courier New" w:hAnsi="Courier New" w:cs="Courier New"/>
+        </w:rPr>
+        <w:tab/>
+      </w:r>
+      <w:r>
+        <w:rPr>
+          <w:rFonts w:ascii="Courier New" w:hAnsi="Courier New" w:cs="Courier New"/>
+        </w:rPr>
+        <w:tab/>
+        <w:t>- 8335.0</w:t>
+      </w:r>
+    </w:p>
+    <w:p>
+      <w:pPr>
+        <w:pStyle w:val="PlainText"/>
+        <w:rPr>
+          <w:rFonts w:ascii="Courier New" w:hAnsi="Courier New" w:cs="Courier New"/>
+          <w:b/>
+          <w:color w:val="FF0000"/>
+        </w:rPr>
+      </w:pPr>
+      <w:r>
+        <w:rPr>
+          <w:rFonts w:ascii="Courier New" w:hAnsi="Courier New" w:cs="Courier New"/>
+          <w:b/>
+          <w:color w:val="FF0000"/>
+        </w:rPr>
+        <w:t>Amount Received</w:t>
+      </w:r>
+      <w:r>
+        <w:rPr>
+          <w:rFonts w:ascii="Courier New" w:hAnsi="Courier New" w:cs="Courier New"/>
+          <w:b/>
+          <w:color w:val="FF0000"/>
+        </w:rPr>
+        <w:tab/>
+      </w:r>
+      <w:r>
+        <w:rPr>
+          <w:rFonts w:ascii="Courier New" w:hAnsi="Courier New" w:cs="Courier New"/>
+          <w:b/>
+          <w:color w:val="FF0000"/>
+        </w:rPr>
+        <w:tab/>
+      </w:r>
+      <w:r>
+        <w:rPr>
+          <w:rFonts w:ascii="Courier New" w:hAnsi="Courier New" w:cs="Courier New"/>
+          <w:b/>
+          <w:color w:val="FF0000"/>
+        </w:rPr>
+        <w:tab/>
+        <w:t>- 7000</w:t>
+      </w:r>
+    </w:p>
+    <w:p>
+      <w:pPr>
+        <w:pStyle w:val="PlainText"/>
+        <w:rPr>
+          <w:rFonts w:ascii="Courier New" w:hAnsi="Courier New" w:cs="Courier New"/>
+          <w:b/>
+        </w:rPr>
+      </w:pPr>
+      <w:r>
+        <w:rPr>
+          <w:rFonts w:ascii="Courier New" w:hAnsi="Courier New" w:cs="Courier New"/>
+          <w:b/>
+        </w:rPr>
+        <w:t>Amount balance</w:t>
+      </w:r>
+      <w:r>
+        <w:rPr>
+          <w:rFonts w:ascii="Courier New" w:hAnsi="Courier New" w:cs="Courier New"/>
+          <w:b/>
+        </w:rPr>
+        <w:tab/>
+      </w:r>
+      <w:r>
+        <w:rPr>
+          <w:rFonts w:ascii="Courier New" w:hAnsi="Courier New" w:cs="Courier New"/>
+          <w:b/>
+        </w:rPr>
+        <w:tab/>
+      </w:r>
+      <w:r>
+        <w:rPr>
+          <w:rFonts w:ascii="Courier New" w:hAnsi="Courier New" w:cs="Courier New"/>
+          <w:b/>
+        </w:rPr>
+        <w:tab/>
+        <w:t>- 3398.0</w:t>
+      </w:r>
+    </w:p>
+    <w:p>
+      <w:pPr>
+        <w:pStyle w:val="PlainText"/>
+        <w:rPr>
+          <w:rFonts w:ascii="Courier New" w:hAnsi="Courier New" w:cs="Courier New"/>
+        </w:rPr>
+      </w:pPr>
+      <w:r>
+        <w:rPr>
+          <w:rFonts w:ascii="Courier New" w:hAnsi="Courier New" w:cs="Courier New"/>
+        </w:rPr>
+        <w:t>Amount Received mode</w:t>
+      </w:r>
+      <w:r>
+        <w:rPr>
+          <w:rFonts w:ascii="Courier New" w:hAnsi="Courier New" w:cs="Courier New"/>
+        </w:rPr>
+        <w:tab/>
+      </w:r>
+      <w:r>
+        <w:rPr>
+          <w:rFonts w:ascii="Courier New" w:hAnsi="Courier New" w:cs="Courier New"/>
+        </w:rPr>
+        <w:tab/>
+        <w:t>- CASH</w:t>
+      </w:r>
+    </w:p>
+    <w:p>
+      <w:pPr>
+        <w:pStyle w:val="PlainText"/>
+        <w:rPr>
+          <w:rFonts w:ascii="Courier New" w:hAnsi="Courier New" w:cs="Courier New"/>
+        </w:rPr>
+      </w:pPr>
+    </w:p>
+    <w:p>
+      <w:pPr>
+        <w:pStyle w:val="PlainText"/>
+        <w:rPr>
+          <w:rFonts w:ascii="Courier New" w:hAnsi="Courier New" w:cs="Courier New"/>
+        </w:rPr>
+      </w:pPr>
+      <w:r>
+        <w:rPr>
+          <w:rFonts w:ascii="Courier New" w:hAnsi="Courier New" w:cs="Courier New"/>
+        </w:rPr>
+        <w:t>SAT Jan 19</w:t>
+      </w:r>
+      <w:r>
+        <w:rPr>
+          <w:rFonts w:ascii="Courier New" w:hAnsi="Courier New" w:cs="Courier New"/>
+        </w:rPr>
+        <w:t xml:space="preserve"> 12:33:24 IST 2019</w:t>
+      </w:r>
+    </w:p>
+    <w:p>
+      <w:pPr>
+        <w:pStyle w:val="PlainText"/>
+        <w:rPr>
+          <w:rFonts w:ascii="Courier New" w:hAnsi="Courier New" w:cs="Courier New"/>
+        </w:rPr>
+      </w:pPr>
+      <w:r>
+        <w:rPr>
+          <w:rFonts w:ascii="Courier New" w:hAnsi="Courier New" w:cs="Courier New"/>
+        </w:rPr>
+        <w:t>Person Name</w:t>
+      </w:r>
+      <w:r>
+        <w:rPr>
+          <w:rFonts w:ascii="Courier New" w:hAnsi="Courier New" w:cs="Courier New"/>
+        </w:rPr>
+        <w:tab/>
+      </w:r>
+      <w:r>
+        <w:rPr>
+          <w:rFonts w:ascii="Courier New" w:hAnsi="Courier New" w:cs="Courier New"/>
+        </w:rPr>
+        <w:tab/>
+      </w:r>
+      <w:r>
+        <w:rPr>
+          <w:rFonts w:ascii="Courier New" w:hAnsi="Courier New" w:cs="Courier New"/>
+        </w:rPr>
+        <w:tab/>
+      </w:r>
+      <w:r>
+        <w:rPr>
+          <w:rFonts w:ascii="Courier New" w:hAnsi="Courier New" w:cs="Courier New"/>
+        </w:rPr>
+        <w:tab/>
+        <w:t>- BKH</w:t>
+      </w:r>
+    </w:p>
+    <w:p>
+      <w:pPr>
+        <w:pStyle w:val="PlainText"/>
+        <w:rPr>
+          <w:rFonts w:ascii="Courier New" w:hAnsi="Courier New" w:cs="Courier New"/>
+        </w:rPr>
+      </w:pPr>
+      <w:r>
+        <w:rPr>
+          <w:rFonts w:ascii="Courier New" w:hAnsi="Courier New" w:cs="Courier New"/>
+        </w:rPr>
+        <w:t>Bill number</w:t>
+      </w:r>
+      <w:r>
+        <w:rPr>
+          <w:rFonts w:ascii="Courier New" w:hAnsi="Courier New" w:cs="Courier New"/>
+        </w:rPr>
+        <w:tab/>
+      </w:r>
+      <w:r>
+        <w:rPr>
+          <w:rFonts w:ascii="Courier New" w:hAnsi="Courier New" w:cs="Courier New"/>
+        </w:rPr>
+        <w:tab/>
+      </w:r>
+      <w:r>
+        <w:rPr>
+          <w:rFonts w:ascii="Courier New" w:hAnsi="Courier New" w:cs="Courier New"/>
+        </w:rPr>
+        <w:tab/>
+      </w:r>
+      <w:r>
+        <w:rPr>
+          <w:rFonts w:ascii="Courier New" w:hAnsi="Courier New" w:cs="Courier New"/>
+        </w:rPr>
+        <w:tab/>
+        <w:t>- 883</w:t>
+      </w:r>
+    </w:p>
+    <w:p>
+      <w:pPr>
+        <w:pStyle w:val="PlainText"/>
+        <w:rPr>
+          <w:rFonts w:ascii="Courier New" w:hAnsi="Courier New" w:cs="Courier New"/>
+        </w:rPr>
+      </w:pPr>
+      <w:r>
+        <w:rPr>
+          <w:rFonts w:ascii="Courier New" w:hAnsi="Courier New" w:cs="Courier New"/>
+        </w:rPr>
+        <w:t>---------------------------------------------------------------</w:t>
+      </w:r>
+    </w:p>
+    <w:p>
+      <w:pPr>
+        <w:pStyle w:val="PlainText"/>
+        <w:rPr>
+          <w:rFonts w:ascii="Courier New" w:hAnsi="Courier New" w:cs="Courier New"/>
+        </w:rPr>
+      </w:pPr>
+      <w:r>
+        <w:rPr>
+          <w:rFonts w:ascii="Courier New" w:hAnsi="Courier New" w:cs="Courier New"/>
+        </w:rPr>
+        <w:t>Item Name</w:t>
+      </w:r>
+      <w:r>
+        <w:rPr>
+          <w:rFonts w:ascii="Courier New" w:hAnsi="Courier New" w:cs="Courier New"/>
+        </w:rPr>
+        <w:tab/>
+      </w:r>
+      <w:r>
+        <w:rPr>
+          <w:rFonts w:ascii="Courier New" w:hAnsi="Courier New" w:cs="Courier New"/>
+        </w:rPr>
+        <w:tab/>
+      </w:r>
+      <w:r>
+        <w:rPr>
+          <w:rFonts w:ascii="Courier New" w:hAnsi="Courier New" w:cs="Courier New"/>
+        </w:rPr>
+        <w:tab/>
+      </w:r>
+      <w:r>
+        <w:rPr>
+          <w:rFonts w:ascii="Courier New" w:hAnsi="Courier New" w:cs="Courier New"/>
+        </w:rPr>
+        <w:tab/>
+        <w:t>- CARROT</w:t>
+      </w:r>
+    </w:p>
+    <w:p>
+      <w:pPr>
+        <w:pStyle w:val="PlainText"/>
+        <w:rPr>
+          <w:rFonts w:ascii="Courier New" w:hAnsi="Courier New" w:cs="Courier New"/>
+        </w:rPr>
+      </w:pPr>
+      <w:r>
+        <w:rPr>
+          <w:rFonts w:ascii="Courier New" w:hAnsi="Courier New" w:cs="Courier New"/>
+        </w:rPr>
+        <w:t>Number of Pockets</w:t>
+      </w:r>
+      <w:r>
+        <w:rPr>
+          <w:rFonts w:ascii="Courier New" w:hAnsi="Courier New" w:cs="Courier New"/>
+        </w:rPr>
+        <w:tab/>
+      </w:r>
+      <w:r>
+        <w:rPr>
+          <w:rFonts w:ascii="Courier New" w:hAnsi="Courier New" w:cs="Courier New"/>
+        </w:rPr>
+        <w:tab/>
+      </w:r>
+      <w:r>
+        <w:rPr>
+          <w:rFonts w:ascii="Courier New" w:hAnsi="Courier New" w:cs="Courier New"/>
+        </w:rPr>
+        <w:tab/>
+        <w:t>- 5</w:t>
+      </w:r>
+    </w:p>
+    <w:p>
+      <w:pPr>
+        <w:pStyle w:val="PlainText"/>
+        <w:rPr>
+          <w:rFonts w:ascii="Courier New" w:hAnsi="Courier New" w:cs="Courier New"/>
+        </w:rPr>
+      </w:pPr>
+      <w:r>
+        <w:rPr>
+          <w:rFonts w:ascii="Courier New" w:hAnsi="Courier New" w:cs="Courier New"/>
+        </w:rPr>
+        <w:t>Number of KGs</w:t>
+      </w:r>
+      <w:r>
+        <w:rPr>
+          <w:rFonts w:ascii="Courier New" w:hAnsi="Courier New" w:cs="Courier New"/>
+        </w:rPr>
+        <w:tab/>
+      </w:r>
+      <w:r>
+        <w:rPr>
+          <w:rFonts w:ascii="Courier New" w:hAnsi="Courier New" w:cs="Courier New"/>
+        </w:rPr>
+        <w:tab/>
+      </w:r>
+      <w:r>
+        <w:rPr>
+          <w:rFonts w:ascii="Courier New" w:hAnsi="Courier New" w:cs="Courier New"/>
+        </w:rPr>
+        <w:tab/>
+        <w:t>- 498</w:t>
+      </w:r>
+    </w:p>
+    <w:p>
+      <w:pPr>
+        <w:pStyle w:val="PlainText"/>
+        <w:rPr>
+          <w:rFonts w:ascii="Courier New" w:hAnsi="Courier New" w:cs="Courier New"/>
+        </w:rPr>
+      </w:pPr>
+      <w:r>
+        <w:rPr>
+          <w:rFonts w:ascii="Courier New" w:hAnsi="Courier New" w:cs="Courier New"/>
+        </w:rPr>
+        <w:t>Rate</w:t>
+      </w:r>
+      <w:r>
+        <w:rPr>
+          <w:rFonts w:ascii="Courier New" w:hAnsi="Courier New" w:cs="Courier New"/>
+        </w:rPr>
+        <w:tab/>
+      </w:r>
+      <w:r>
+        <w:rPr>
+          <w:rFonts w:ascii="Courier New" w:hAnsi="Courier New" w:cs="Courier New"/>
+        </w:rPr>
+        <w:tab/>
+      </w:r>
+      <w:r>
+        <w:rPr>
+          <w:rFonts w:ascii="Courier New" w:hAnsi="Courier New" w:cs="Courier New"/>
+        </w:rPr>
+        <w:tab/>
+      </w:r>
+      <w:r>
+        <w:rPr>
+          <w:rFonts w:ascii="Courier New" w:hAnsi="Courier New" w:cs="Courier New"/>
+        </w:rPr>
+        <w:tab/>
+      </w:r>
+      <w:r>
+        <w:rPr>
+          <w:rFonts w:ascii="Courier New" w:hAnsi="Courier New" w:cs="Courier New"/>
+        </w:rPr>
+        <w:tab/>
+        <w:t>- 15</w:t>
+      </w:r>
+    </w:p>
+    <w:p>
+      <w:pPr>
+        <w:pStyle w:val="PlainText"/>
+        <w:rPr>
+          <w:rFonts w:ascii="Courier New" w:hAnsi="Courier New" w:cs="Courier New"/>
+        </w:rPr>
+      </w:pPr>
+      <w:r>
+        <w:rPr>
+          <w:rFonts w:ascii="Courier New" w:hAnsi="Courier New" w:cs="Courier New"/>
+        </w:rPr>
+        <w:t>Transport &amp; Miscellaneous</w:t>
+      </w:r>
+      <w:r>
+        <w:rPr>
+          <w:rFonts w:ascii="Courier New" w:hAnsi="Courier New" w:cs="Courier New"/>
+        </w:rPr>
+        <w:tab/>
+        <w:t>- 100</w:t>
+      </w:r>
+    </w:p>
+    <w:p>
+      <w:pPr>
+        <w:pStyle w:val="PlainText"/>
+        <w:rPr>
+          <w:rFonts w:ascii="Courier New" w:hAnsi="Courier New" w:cs="Courier New"/>
+        </w:rPr>
+      </w:pPr>
+      <w:r>
+        <w:rPr>
+          <w:rFonts w:ascii="Courier New" w:hAnsi="Courier New" w:cs="Courier New"/>
+        </w:rPr>
+        <w:t>Total Price</w:t>
+      </w:r>
+      <w:r>
+        <w:rPr>
+          <w:rFonts w:ascii="Courier New" w:hAnsi="Courier New" w:cs="Courier New"/>
+        </w:rPr>
+        <w:tab/>
+      </w:r>
+      <w:r>
+        <w:rPr>
+          <w:rFonts w:ascii="Courier New" w:hAnsi="Courier New" w:cs="Courier New"/>
+        </w:rPr>
+        <w:tab/>
+      </w:r>
+      <w:r>
+        <w:rPr>
+          <w:rFonts w:ascii="Courier New" w:hAnsi="Courier New" w:cs="Courier New"/>
+        </w:rPr>
+        <w:tab/>
+      </w:r>
+      <w:r>
+        <w:rPr>
+          <w:rFonts w:ascii="Courier New" w:hAnsi="Courier New" w:cs="Courier New"/>
+        </w:rPr>
+        <w:tab/>
+        <w:t>- 7570.0</w:t>
+      </w:r>
+    </w:p>
+    <w:p>
+      <w:pPr>
+        <w:pStyle w:val="PlainText"/>
+        <w:rPr>
+          <w:rFonts w:ascii="Courier New" w:hAnsi="Courier New" w:cs="Courier New"/>
+        </w:rPr>
+      </w:pPr>
+      <w:r>
+        <w:rPr>
+          <w:rFonts w:ascii="Courier New" w:hAnsi="Courier New" w:cs="Courier New"/>
+        </w:rPr>
+        <w:t>Amount Received</w:t>
+      </w:r>
+      <w:r>
+        <w:rPr>
+          <w:rFonts w:ascii="Courier New" w:hAnsi="Courier New" w:cs="Courier New"/>
+        </w:rPr>
+        <w:tab/>
+      </w:r>
+      <w:r>
+        <w:rPr>
+          <w:rFonts w:ascii="Courier New" w:hAnsi="Courier New" w:cs="Courier New"/>
+        </w:rPr>
+        <w:tab/>
+      </w:r>
+      <w:r>
+        <w:rPr>
+          <w:rFonts w:ascii="Courier New" w:hAnsi="Courier New" w:cs="Courier New"/>
+        </w:rPr>
+        <w:tab/>
+        <w:t>- 3398</w:t>
+      </w:r>
+    </w:p>
+    <w:p>
+      <w:pPr>
+        <w:pStyle w:val="PlainText"/>
+        <w:rPr>
+          <w:rFonts w:ascii="Courier New" w:hAnsi="Courier New" w:cs="Courier New"/>
+        </w:rPr>
+      </w:pPr>
+      <w:r>
+        <w:rPr>
+          <w:rFonts w:ascii="Courier New" w:hAnsi="Courier New" w:cs="Courier New"/>
+        </w:rPr>
+        <w:t>Amount balance</w:t>
+      </w:r>
+      <w:r>
+        <w:rPr>
+          <w:rFonts w:ascii="Courier New" w:hAnsi="Courier New" w:cs="Courier New"/>
+        </w:rPr>
+        <w:tab/>
+      </w:r>
+      <w:r>
+        <w:rPr>
+          <w:rFonts w:ascii="Courier New" w:hAnsi="Courier New" w:cs="Courier New"/>
+        </w:rPr>
+        <w:tab/>
+      </w:r>
+      <w:r>
+        <w:rPr>
+          <w:rFonts w:ascii="Courier New" w:hAnsi="Courier New" w:cs="Courier New"/>
+        </w:rPr>
+        <w:tab/>
+        <w:t>- 7570.0</w:t>
+      </w:r>
+    </w:p>
+    <w:p>
+      <w:pPr>
+        <w:pStyle w:val="PlainText"/>
+        <w:rPr>
+          <w:rFonts w:ascii="Courier New" w:hAnsi="Courier New" w:cs="Courier New"/>
+        </w:rPr>
+      </w:pPr>
+      <w:r>
+        <w:rPr>
+          <w:rFonts w:ascii="Courier New" w:hAnsi="Courier New" w:cs="Courier New"/>
+        </w:rPr>
+        <w:t>Amount Received mode</w:t>
+      </w:r>
+      <w:r>
+        <w:rPr>
+          <w:rFonts w:ascii="Courier New" w:hAnsi="Courier New" w:cs="Courier New"/>
+        </w:rPr>
+        <w:tab/>
+      </w:r>
+      <w:r>
+        <w:rPr>
+          <w:rFonts w:ascii="Courier New" w:hAnsi="Courier New" w:cs="Courier New"/>
+        </w:rPr>
+        <w:tab/>
+        <w:t>- CASH</w:t>
+      </w:r>
+    </w:p>
+    <w:p>
+      <w:pPr>
+        <w:pStyle w:val="PlainText"/>
+        <w:rPr>
+          <w:rFonts w:ascii="Courier New" w:hAnsi="Courier New" w:cs="Courier New"/>
+        </w:rPr>
+      </w:pPr>
+    </w:p>
+    <w:p>
+      <w:pPr>
+        <w:pStyle w:val="PlainText"/>
+        <w:rPr>
+          <w:rFonts w:ascii="Courier New" w:hAnsi="Courier New" w:cs="Courier New"/>
+        </w:rPr>
+      </w:pPr>
+      <w:r>
+        <w:rPr>
+          <w:rFonts w:ascii="Courier New" w:hAnsi="Courier New" w:cs="Courier New"/>
+        </w:rPr>
+        <w:t>Item Name</w:t>
+      </w:r>
+      <w:r>
+        <w:rPr>
+          <w:rFonts w:ascii="Courier New" w:hAnsi="Courier New" w:cs="Courier New"/>
+        </w:rPr>
+        <w:tab/>
+      </w:r>
+      <w:r>
+        <w:rPr>
+          <w:rFonts w:ascii="Courier New" w:hAnsi="Courier New" w:cs="Courier New"/>
+        </w:rPr>
+        <w:tab/>
+      </w:r>
+      <w:r>
+        <w:rPr>
+          <w:rFonts w:ascii="Courier New" w:hAnsi="Courier New" w:cs="Courier New"/>
+        </w:rPr>
+        <w:tab/>
+      </w:r>
+      <w:r>
+        <w:rPr>
+          <w:rFonts w:ascii="Courier New" w:hAnsi="Courier New" w:cs="Courier New"/>
+        </w:rPr>
+        <w:tab/>
+        <w:t>- CARROT</w:t>
+      </w:r>
+    </w:p>
+    <w:p>
+      <w:pPr>
+        <w:pStyle w:val="PlainText"/>
+        <w:rPr>
+          <w:rFonts w:ascii="Courier New" w:hAnsi="Courier New" w:cs="Courier New"/>
+          <w:color w:val="FF0000"/>
+        </w:rPr>
+      </w:pPr>
+      <w:r>
+        <w:rPr>
+          <w:rFonts w:ascii="Courier New" w:hAnsi="Courier New" w:cs="Courier New"/>
+          <w:color w:val="FF0000"/>
+        </w:rPr>
+        <w:t>Amount Received</w:t>
+      </w:r>
+      <w:r>
+        <w:rPr>
+          <w:rFonts w:ascii="Courier New" w:hAnsi="Courier New" w:cs="Courier New"/>
+          <w:color w:val="FF0000"/>
+        </w:rPr>
+        <w:tab/>
+      </w:r>
+      <w:r>
+        <w:rPr>
+          <w:rFonts w:ascii="Courier New" w:hAnsi="Courier New" w:cs="Courier New"/>
+          <w:color w:val="FF0000"/>
+        </w:rPr>
+        <w:tab/>
+      </w:r>
+      <w:r>
+        <w:rPr>
+          <w:rFonts w:ascii="Courier New" w:hAnsi="Courier New" w:cs="Courier New"/>
+          <w:color w:val="FF0000"/>
+        </w:rPr>
+        <w:tab/>
+        <w:t>- 5000</w:t>
+      </w:r>
+    </w:p>
+    <w:p>
+      <w:pPr>
+        <w:pStyle w:val="PlainText"/>
+        <w:rPr>
+          <w:rFonts w:ascii="Courier New" w:hAnsi="Courier New" w:cs="Courier New"/>
+          <w:b/>
+        </w:rPr>
+      </w:pPr>
+      <w:r>
+        <w:rPr>
+          <w:rFonts w:ascii="Courier New" w:hAnsi="Courier New" w:cs="Courier New"/>
+          <w:b/>
+        </w:rPr>
+        <w:t>Amount balance</w:t>
+      </w:r>
+      <w:r>
+        <w:rPr>
+          <w:rFonts w:ascii="Courier New" w:hAnsi="Courier New" w:cs="Courier New"/>
+          <w:b/>
+        </w:rPr>
+        <w:tab/>
+      </w:r>
+      <w:r>
+        <w:rPr>
+          <w:rFonts w:ascii="Courier New" w:hAnsi="Courier New" w:cs="Courier New"/>
+          <w:b/>
+        </w:rPr>
+        <w:tab/>
+      </w:r>
+      <w:r>
+        <w:rPr>
+          <w:rFonts w:ascii="Courier New" w:hAnsi="Courier New" w:cs="Courier New"/>
+          <w:b/>
+        </w:rPr>
+        <w:tab/>
+        <w:t>- 2570.0</w:t>
+      </w:r>
+    </w:p>
+    <w:p>
+      <w:pPr>
+        <w:pStyle w:val="PlainText"/>
+        <w:rPr>
+          <w:rFonts w:ascii="Courier New" w:hAnsi="Courier New" w:cs="Courier New"/>
+          <w:b/>
+        </w:rPr>
+      </w:pPr>
+      <w:r>
+        <w:rPr>
+          <w:rFonts w:ascii="Courier New" w:hAnsi="Courier New" w:cs="Courier New"/>
+          <w:b/>
+        </w:rPr>
+        <w:t>Amount Received mode</w:t>
+      </w:r>
+      <w:r>
+        <w:rPr>
+          <w:rFonts w:ascii="Courier New" w:hAnsi="Courier New" w:cs="Courier New"/>
+          <w:b/>
+        </w:rPr>
+        <w:tab/>
+      </w:r>
+      <w:r>
+        <w:rPr>
+          <w:rFonts w:ascii="Courier New" w:hAnsi="Courier New" w:cs="Courier New"/>
+          <w:b/>
+        </w:rPr>
+        <w:tab/>
+        <w:t>- CASH</w:t>
+      </w:r>
+    </w:p>
+    <w:p>
+      <w:pPr>
+        <w:pStyle w:val="PlainText"/>
+        <w:rPr>
+          <w:rFonts w:ascii="Courier New" w:hAnsi="Courier New" w:cs="Courier New"/>
+        </w:rPr>
+      </w:pPr>
+    </w:p>
+    <w:p>
+      <w:pPr>
+        <w:pStyle w:val="PlainText"/>
+        <w:rPr>
+          <w:rFonts w:ascii="Courier New" w:hAnsi="Courier New" w:cs="Courier New"/>
+        </w:rPr>
+      </w:pPr>
+    </w:p>
+    <w:p>
+      <w:pPr>
+        <w:pStyle w:val="PlainText"/>
+        <w:rPr>
+          <w:rFonts w:ascii="Courier New" w:hAnsi="Courier New" w:cs="Courier New"/>
+        </w:rPr>
+      </w:pPr>
+    </w:p>
+    <w:p>
+      <w:pPr>
+        <w:pStyle w:val="PlainText"/>
+        <w:rPr>
+          <w:rFonts w:ascii="Courier New" w:hAnsi="Courier New" w:cs="Courier New"/>
+        </w:rPr>
+      </w:pPr>
     </w:p>
     <w:p>
       <w:pPr>

--- a/customer _details/NAVEEN/HOSADURGA/BKH/PURCHASE DETAILS.docx
+++ b/customer _details/NAVEEN/HOSADURGA/BKH/PURCHASE DETAILS.docx
@@ -3660,13 +3660,7 @@
         <w:rPr>
           <w:rFonts w:ascii="Courier New" w:hAnsi="Courier New" w:cs="Courier New"/>
         </w:rPr>
-        <w:t>SAT Jan 19</w:t>
-      </w:r>
-      <w:r>
-        <w:rPr>
-          <w:rFonts w:ascii="Courier New" w:hAnsi="Courier New" w:cs="Courier New"/>
-        </w:rPr>
-        <w:t xml:space="preserve"> 12:33:24 IST 2019</w:t>
+        <w:t>SAT Jan 19 12:33:24 IST 2019</w:t>
       </w:r>
     </w:p>
     <w:p>
@@ -4217,6 +4211,457 @@
         <w:tab/>
         <w:t>- CASH</w:t>
       </w:r>
+    </w:p>
+    <w:p>
+      <w:pPr>
+        <w:pStyle w:val="PlainText"/>
+        <w:rPr>
+          <w:rFonts w:ascii="Courier New" w:hAnsi="Courier New" w:cs="Courier New"/>
+          <w:b/>
+        </w:rPr>
+      </w:pPr>
+    </w:p>
+    <w:p>
+      <w:pPr>
+        <w:pStyle w:val="PlainText"/>
+        <w:rPr>
+          <w:rFonts w:ascii="Courier New" w:hAnsi="Courier New" w:cs="Courier New"/>
+        </w:rPr>
+      </w:pPr>
+      <w:r>
+        <w:rPr>
+          <w:rFonts w:ascii="Courier New" w:hAnsi="Courier New" w:cs="Courier New"/>
+        </w:rPr>
+        <w:t>SUN Jan 20</w:t>
+      </w:r>
+      <w:r>
+        <w:rPr>
+          <w:rFonts w:ascii="Courier New" w:hAnsi="Courier New" w:cs="Courier New"/>
+        </w:rPr>
+        <w:t xml:space="preserve"> 15:05:56 IST 2019</w:t>
+      </w:r>
+    </w:p>
+    <w:p>
+      <w:pPr>
+        <w:pStyle w:val="PlainText"/>
+        <w:rPr>
+          <w:rFonts w:ascii="Courier New" w:hAnsi="Courier New" w:cs="Courier New"/>
+        </w:rPr>
+      </w:pPr>
+      <w:r>
+        <w:rPr>
+          <w:rFonts w:ascii="Courier New" w:hAnsi="Courier New" w:cs="Courier New"/>
+        </w:rPr>
+        <w:t>Person Name</w:t>
+      </w:r>
+      <w:r>
+        <w:rPr>
+          <w:rFonts w:ascii="Courier New" w:hAnsi="Courier New" w:cs="Courier New"/>
+        </w:rPr>
+        <w:tab/>
+      </w:r>
+      <w:r>
+        <w:rPr>
+          <w:rFonts w:ascii="Courier New" w:hAnsi="Courier New" w:cs="Courier New"/>
+        </w:rPr>
+        <w:tab/>
+      </w:r>
+      <w:r>
+        <w:rPr>
+          <w:rFonts w:ascii="Courier New" w:hAnsi="Courier New" w:cs="Courier New"/>
+        </w:rPr>
+        <w:tab/>
+      </w:r>
+      <w:r>
+        <w:rPr>
+          <w:rFonts w:ascii="Courier New" w:hAnsi="Courier New" w:cs="Courier New"/>
+        </w:rPr>
+        <w:tab/>
+        <w:t>- BKH</w:t>
+      </w:r>
+    </w:p>
+    <w:p>
+      <w:pPr>
+        <w:pStyle w:val="PlainText"/>
+        <w:rPr>
+          <w:rFonts w:ascii="Courier New" w:hAnsi="Courier New" w:cs="Courier New"/>
+        </w:rPr>
+      </w:pPr>
+      <w:r>
+        <w:rPr>
+          <w:rFonts w:ascii="Courier New" w:hAnsi="Courier New" w:cs="Courier New"/>
+        </w:rPr>
+        <w:t>Bill number</w:t>
+      </w:r>
+      <w:r>
+        <w:rPr>
+          <w:rFonts w:ascii="Courier New" w:hAnsi="Courier New" w:cs="Courier New"/>
+        </w:rPr>
+        <w:tab/>
+      </w:r>
+      <w:r>
+        <w:rPr>
+          <w:rFonts w:ascii="Courier New" w:hAnsi="Courier New" w:cs="Courier New"/>
+        </w:rPr>
+        <w:tab/>
+      </w:r>
+      <w:r>
+        <w:rPr>
+          <w:rFonts w:ascii="Courier New" w:hAnsi="Courier New" w:cs="Courier New"/>
+        </w:rPr>
+        <w:tab/>
+      </w:r>
+      <w:r>
+        <w:rPr>
+          <w:rFonts w:ascii="Courier New" w:hAnsi="Courier New" w:cs="Courier New"/>
+        </w:rPr>
+        <w:tab/>
+        <w:t>- 890</w:t>
+      </w:r>
+    </w:p>
+    <w:p>
+      <w:pPr>
+        <w:pStyle w:val="PlainText"/>
+        <w:rPr>
+          <w:rFonts w:ascii="Courier New" w:hAnsi="Courier New" w:cs="Courier New"/>
+        </w:rPr>
+      </w:pPr>
+      <w:r>
+        <w:rPr>
+          <w:rFonts w:ascii="Courier New" w:hAnsi="Courier New" w:cs="Courier New"/>
+        </w:rPr>
+        <w:t>---------------------------------------------------------------</w:t>
+      </w:r>
+    </w:p>
+    <w:p>
+      <w:pPr>
+        <w:pStyle w:val="PlainText"/>
+        <w:rPr>
+          <w:rFonts w:ascii="Courier New" w:hAnsi="Courier New" w:cs="Courier New"/>
+        </w:rPr>
+      </w:pPr>
+      <w:r>
+        <w:rPr>
+          <w:rFonts w:ascii="Courier New" w:hAnsi="Courier New" w:cs="Courier New"/>
+        </w:rPr>
+        <w:t>Item Name</w:t>
+      </w:r>
+      <w:r>
+        <w:rPr>
+          <w:rFonts w:ascii="Courier New" w:hAnsi="Courier New" w:cs="Courier New"/>
+        </w:rPr>
+        <w:tab/>
+      </w:r>
+      <w:r>
+        <w:rPr>
+          <w:rFonts w:ascii="Courier New" w:hAnsi="Courier New" w:cs="Courier New"/>
+        </w:rPr>
+        <w:tab/>
+      </w:r>
+      <w:r>
+        <w:rPr>
+          <w:rFonts w:ascii="Courier New" w:hAnsi="Courier New" w:cs="Courier New"/>
+        </w:rPr>
+        <w:tab/>
+      </w:r>
+      <w:r>
+        <w:rPr>
+          <w:rFonts w:ascii="Courier New" w:hAnsi="Courier New" w:cs="Courier New"/>
+        </w:rPr>
+        <w:tab/>
+        <w:t>- CARROT</w:t>
+      </w:r>
+    </w:p>
+    <w:p>
+      <w:pPr>
+        <w:pStyle w:val="PlainText"/>
+        <w:rPr>
+          <w:rFonts w:ascii="Courier New" w:hAnsi="Courier New" w:cs="Courier New"/>
+        </w:rPr>
+      </w:pPr>
+      <w:r>
+        <w:rPr>
+          <w:rFonts w:ascii="Courier New" w:hAnsi="Courier New" w:cs="Courier New"/>
+        </w:rPr>
+        <w:t>Number of Pockets</w:t>
+      </w:r>
+      <w:r>
+        <w:rPr>
+          <w:rFonts w:ascii="Courier New" w:hAnsi="Courier New" w:cs="Courier New"/>
+        </w:rPr>
+        <w:tab/>
+      </w:r>
+      <w:r>
+        <w:rPr>
+          <w:rFonts w:ascii="Courier New" w:hAnsi="Courier New" w:cs="Courier New"/>
+        </w:rPr>
+        <w:tab/>
+      </w:r>
+      <w:r>
+        <w:rPr>
+          <w:rFonts w:ascii="Courier New" w:hAnsi="Courier New" w:cs="Courier New"/>
+        </w:rPr>
+        <w:tab/>
+        <w:t>- 5</w:t>
+      </w:r>
+    </w:p>
+    <w:p>
+      <w:pPr>
+        <w:pStyle w:val="PlainText"/>
+        <w:rPr>
+          <w:rFonts w:ascii="Courier New" w:hAnsi="Courier New" w:cs="Courier New"/>
+        </w:rPr>
+      </w:pPr>
+      <w:r>
+        <w:rPr>
+          <w:rFonts w:ascii="Courier New" w:hAnsi="Courier New" w:cs="Courier New"/>
+        </w:rPr>
+        <w:t>Number of KGs</w:t>
+      </w:r>
+      <w:r>
+        <w:rPr>
+          <w:rFonts w:ascii="Courier New" w:hAnsi="Courier New" w:cs="Courier New"/>
+        </w:rPr>
+        <w:tab/>
+      </w:r>
+      <w:r>
+        <w:rPr>
+          <w:rFonts w:ascii="Courier New" w:hAnsi="Courier New" w:cs="Courier New"/>
+        </w:rPr>
+        <w:tab/>
+      </w:r>
+      <w:r>
+        <w:rPr>
+          <w:rFonts w:ascii="Courier New" w:hAnsi="Courier New" w:cs="Courier New"/>
+        </w:rPr>
+        <w:tab/>
+        <w:t>- 508</w:t>
+      </w:r>
+    </w:p>
+    <w:p>
+      <w:pPr>
+        <w:pStyle w:val="PlainText"/>
+        <w:rPr>
+          <w:rFonts w:ascii="Courier New" w:hAnsi="Courier New" w:cs="Courier New"/>
+        </w:rPr>
+      </w:pPr>
+      <w:r>
+        <w:rPr>
+          <w:rFonts w:ascii="Courier New" w:hAnsi="Courier New" w:cs="Courier New"/>
+        </w:rPr>
+        <w:t>Rate</w:t>
+      </w:r>
+      <w:r>
+        <w:rPr>
+          <w:rFonts w:ascii="Courier New" w:hAnsi="Courier New" w:cs="Courier New"/>
+        </w:rPr>
+        <w:tab/>
+      </w:r>
+      <w:r>
+        <w:rPr>
+          <w:rFonts w:ascii="Courier New" w:hAnsi="Courier New" w:cs="Courier New"/>
+        </w:rPr>
+        <w:tab/>
+      </w:r>
+      <w:r>
+        <w:rPr>
+          <w:rFonts w:ascii="Courier New" w:hAnsi="Courier New" w:cs="Courier New"/>
+        </w:rPr>
+        <w:tab/>
+      </w:r>
+      <w:r>
+        <w:rPr>
+          <w:rFonts w:ascii="Courier New" w:hAnsi="Courier New" w:cs="Courier New"/>
+        </w:rPr>
+        <w:tab/>
+      </w:r>
+      <w:r>
+        <w:rPr>
+          <w:rFonts w:ascii="Courier New" w:hAnsi="Courier New" w:cs="Courier New"/>
+        </w:rPr>
+        <w:tab/>
+        <w:t>- 15</w:t>
+      </w:r>
+    </w:p>
+    <w:p>
+      <w:pPr>
+        <w:pStyle w:val="PlainText"/>
+        <w:rPr>
+          <w:rFonts w:ascii="Courier New" w:hAnsi="Courier New" w:cs="Courier New"/>
+        </w:rPr>
+      </w:pPr>
+      <w:r>
+        <w:rPr>
+          <w:rFonts w:ascii="Courier New" w:hAnsi="Courier New" w:cs="Courier New"/>
+        </w:rPr>
+        <w:t>Transport &amp; Miscellaneous</w:t>
+      </w:r>
+      <w:r>
+        <w:rPr>
+          <w:rFonts w:ascii="Courier New" w:hAnsi="Courier New" w:cs="Courier New"/>
+        </w:rPr>
+        <w:tab/>
+        <w:t>- 100</w:t>
+      </w:r>
+    </w:p>
+    <w:p>
+      <w:pPr>
+        <w:pStyle w:val="PlainText"/>
+        <w:rPr>
+          <w:rFonts w:ascii="Courier New" w:hAnsi="Courier New" w:cs="Courier New"/>
+        </w:rPr>
+      </w:pPr>
+      <w:r>
+        <w:rPr>
+          <w:rFonts w:ascii="Courier New" w:hAnsi="Courier New" w:cs="Courier New"/>
+        </w:rPr>
+        <w:t>Total Price</w:t>
+      </w:r>
+      <w:r>
+        <w:rPr>
+          <w:rFonts w:ascii="Courier New" w:hAnsi="Courier New" w:cs="Courier New"/>
+        </w:rPr>
+        <w:tab/>
+      </w:r>
+      <w:r>
+        <w:rPr>
+          <w:rFonts w:ascii="Courier New" w:hAnsi="Courier New" w:cs="Courier New"/>
+        </w:rPr>
+        <w:tab/>
+      </w:r>
+      <w:r>
+        <w:rPr>
+          <w:rFonts w:ascii="Courier New" w:hAnsi="Courier New" w:cs="Courier New"/>
+        </w:rPr>
+        <w:tab/>
+      </w:r>
+      <w:r>
+        <w:rPr>
+          <w:rFonts w:ascii="Courier New" w:hAnsi="Courier New" w:cs="Courier New"/>
+        </w:rPr>
+        <w:tab/>
+        <w:t>- 7720.0</w:t>
+      </w:r>
+    </w:p>
+    <w:p>
+      <w:pPr>
+        <w:pStyle w:val="PlainText"/>
+        <w:rPr>
+          <w:rFonts w:ascii="Courier New" w:hAnsi="Courier New" w:cs="Courier New"/>
+          <w:color w:val="FF0000"/>
+        </w:rPr>
+      </w:pPr>
+      <w:r>
+        <w:rPr>
+          <w:rFonts w:ascii="Courier New" w:hAnsi="Courier New" w:cs="Courier New"/>
+          <w:color w:val="FF0000"/>
+        </w:rPr>
+        <w:t>Amount Received</w:t>
+      </w:r>
+      <w:r>
+        <w:rPr>
+          <w:rFonts w:ascii="Courier New" w:hAnsi="Courier New" w:cs="Courier New"/>
+          <w:color w:val="FF0000"/>
+        </w:rPr>
+        <w:tab/>
+      </w:r>
+      <w:r>
+        <w:rPr>
+          <w:rFonts w:ascii="Courier New" w:hAnsi="Courier New" w:cs="Courier New"/>
+          <w:color w:val="FF0000"/>
+        </w:rPr>
+        <w:tab/>
+      </w:r>
+      <w:r>
+        <w:rPr>
+          <w:rFonts w:ascii="Courier New" w:hAnsi="Courier New" w:cs="Courier New"/>
+          <w:color w:val="FF0000"/>
+        </w:rPr>
+        <w:tab/>
+        <w:t>- 5000</w:t>
+      </w:r>
+    </w:p>
+    <w:p>
+      <w:pPr>
+        <w:pStyle w:val="PlainText"/>
+        <w:rPr>
+          <w:rFonts w:ascii="Courier New" w:hAnsi="Courier New" w:cs="Courier New"/>
+          <w:b/>
+        </w:rPr>
+      </w:pPr>
+      <w:r>
+        <w:rPr>
+          <w:rFonts w:ascii="Courier New" w:hAnsi="Courier New" w:cs="Courier New"/>
+          <w:b/>
+        </w:rPr>
+        <w:t>Amount balance</w:t>
+      </w:r>
+      <w:r>
+        <w:rPr>
+          <w:rFonts w:ascii="Courier New" w:hAnsi="Courier New" w:cs="Courier New"/>
+          <w:b/>
+        </w:rPr>
+        <w:tab/>
+      </w:r>
+      <w:r>
+        <w:rPr>
+          <w:rFonts w:ascii="Courier New" w:hAnsi="Courier New" w:cs="Courier New"/>
+          <w:b/>
+        </w:rPr>
+        <w:tab/>
+      </w:r>
+      <w:r>
+        <w:rPr>
+          <w:rFonts w:ascii="Courier New" w:hAnsi="Courier New" w:cs="Courier New"/>
+          <w:b/>
+        </w:rPr>
+        <w:tab/>
+        <w:t>- 5290.0</w:t>
+      </w:r>
+    </w:p>
+    <w:p>
+      <w:pPr>
+        <w:pStyle w:val="PlainText"/>
+        <w:rPr>
+          <w:rFonts w:ascii="Courier New" w:hAnsi="Courier New" w:cs="Courier New"/>
+        </w:rPr>
+      </w:pPr>
+      <w:r>
+        <w:rPr>
+          <w:rFonts w:ascii="Courier New" w:hAnsi="Courier New" w:cs="Courier New"/>
+        </w:rPr>
+        <w:t>Amount Received mode</w:t>
+      </w:r>
+      <w:r>
+        <w:rPr>
+          <w:rFonts w:ascii="Courier New" w:hAnsi="Courier New" w:cs="Courier New"/>
+        </w:rPr>
+        <w:tab/>
+      </w:r>
+      <w:r>
+        <w:rPr>
+          <w:rFonts w:ascii="Courier New" w:hAnsi="Courier New" w:cs="Courier New"/>
+        </w:rPr>
+        <w:tab/>
+        <w:t>- CASH</w:t>
+      </w:r>
+    </w:p>
+    <w:p>
+      <w:pPr>
+        <w:pStyle w:val="PlainText"/>
+        <w:rPr>
+          <w:rFonts w:ascii="Courier New" w:hAnsi="Courier New" w:cs="Courier New"/>
+        </w:rPr>
+      </w:pPr>
+    </w:p>
+    <w:p>
+      <w:pPr>
+        <w:pStyle w:val="PlainText"/>
+        <w:rPr>
+          <w:rFonts w:ascii="Courier New" w:hAnsi="Courier New" w:cs="Courier New"/>
+          <w:b/>
+        </w:rPr>
+      </w:pPr>
     </w:p>
     <w:p>
       <w:pPr>

--- a/customer _details/NAVEEN/HOSADURGA/BKH/PURCHASE DETAILS.docx
+++ b/customer _details/NAVEEN/HOSADURGA/BKH/PURCHASE DETAILS.docx
@@ -4232,13 +4232,7 @@
         <w:rPr>
           <w:rFonts w:ascii="Courier New" w:hAnsi="Courier New" w:cs="Courier New"/>
         </w:rPr>
-        <w:t>SUN Jan 20</w:t>
-      </w:r>
-      <w:r>
-        <w:rPr>
-          <w:rFonts w:ascii="Courier New" w:hAnsi="Courier New" w:cs="Courier New"/>
-        </w:rPr>
-        <w:t xml:space="preserve"> 15:05:56 IST 2019</w:t>
+        <w:t>SUN Jan 20 15:05:56 IST 2019</w:t>
       </w:r>
     </w:p>
     <w:p>
@@ -4645,6 +4639,685 @@
         <w:tab/>
         <w:t>- CASH</w:t>
       </w:r>
+    </w:p>
+    <w:p>
+      <w:pPr>
+        <w:pStyle w:val="PlainText"/>
+        <w:rPr>
+          <w:rFonts w:ascii="Courier New" w:hAnsi="Courier New" w:cs="Courier New"/>
+        </w:rPr>
+      </w:pPr>
+    </w:p>
+    <w:p>
+      <w:pPr>
+        <w:pStyle w:val="PlainText"/>
+        <w:rPr>
+          <w:rFonts w:ascii="Courier New" w:hAnsi="Courier New" w:cs="Courier New"/>
+        </w:rPr>
+      </w:pPr>
+      <w:r>
+        <w:rPr>
+          <w:rFonts w:ascii="Courier New" w:hAnsi="Courier New" w:cs="Courier New"/>
+        </w:rPr>
+        <w:t>MON Jan 21</w:t>
+      </w:r>
+      <w:r>
+        <w:rPr>
+          <w:rFonts w:ascii="Courier New" w:hAnsi="Courier New" w:cs="Courier New"/>
+        </w:rPr>
+        <w:t xml:space="preserve"> 13:30:56 IST 2019</w:t>
+      </w:r>
+    </w:p>
+    <w:p>
+      <w:pPr>
+        <w:pStyle w:val="PlainText"/>
+        <w:rPr>
+          <w:rFonts w:ascii="Courier New" w:hAnsi="Courier New" w:cs="Courier New"/>
+        </w:rPr>
+      </w:pPr>
+      <w:r>
+        <w:rPr>
+          <w:rFonts w:ascii="Courier New" w:hAnsi="Courier New" w:cs="Courier New"/>
+        </w:rPr>
+        <w:t>Person Name</w:t>
+      </w:r>
+      <w:r>
+        <w:rPr>
+          <w:rFonts w:ascii="Courier New" w:hAnsi="Courier New" w:cs="Courier New"/>
+        </w:rPr>
+        <w:tab/>
+      </w:r>
+      <w:r>
+        <w:rPr>
+          <w:rFonts w:ascii="Courier New" w:hAnsi="Courier New" w:cs="Courier New"/>
+        </w:rPr>
+        <w:tab/>
+      </w:r>
+      <w:r>
+        <w:rPr>
+          <w:rFonts w:ascii="Courier New" w:hAnsi="Courier New" w:cs="Courier New"/>
+        </w:rPr>
+        <w:tab/>
+      </w:r>
+      <w:r>
+        <w:rPr>
+          <w:rFonts w:ascii="Courier New" w:hAnsi="Courier New" w:cs="Courier New"/>
+        </w:rPr>
+        <w:tab/>
+        <w:t>- BKH</w:t>
+      </w:r>
+    </w:p>
+    <w:p>
+      <w:pPr>
+        <w:pStyle w:val="PlainText"/>
+        <w:rPr>
+          <w:rFonts w:ascii="Courier New" w:hAnsi="Courier New" w:cs="Courier New"/>
+        </w:rPr>
+      </w:pPr>
+      <w:r>
+        <w:rPr>
+          <w:rFonts w:ascii="Courier New" w:hAnsi="Courier New" w:cs="Courier New"/>
+        </w:rPr>
+        <w:t>Bill number</w:t>
+      </w:r>
+      <w:r>
+        <w:rPr>
+          <w:rFonts w:ascii="Courier New" w:hAnsi="Courier New" w:cs="Courier New"/>
+        </w:rPr>
+        <w:tab/>
+      </w:r>
+      <w:r>
+        <w:rPr>
+          <w:rFonts w:ascii="Courier New" w:hAnsi="Courier New" w:cs="Courier New"/>
+        </w:rPr>
+        <w:tab/>
+      </w:r>
+      <w:r>
+        <w:rPr>
+          <w:rFonts w:ascii="Courier New" w:hAnsi="Courier New" w:cs="Courier New"/>
+        </w:rPr>
+        <w:tab/>
+      </w:r>
+      <w:r>
+        <w:rPr>
+          <w:rFonts w:ascii="Courier New" w:hAnsi="Courier New" w:cs="Courier New"/>
+        </w:rPr>
+        <w:tab/>
+        <w:t>- 893</w:t>
+      </w:r>
+    </w:p>
+    <w:p>
+      <w:pPr>
+        <w:pStyle w:val="PlainText"/>
+        <w:rPr>
+          <w:rFonts w:ascii="Courier New" w:hAnsi="Courier New" w:cs="Courier New"/>
+        </w:rPr>
+      </w:pPr>
+      <w:r>
+        <w:rPr>
+          <w:rFonts w:ascii="Courier New" w:hAnsi="Courier New" w:cs="Courier New"/>
+        </w:rPr>
+        <w:t>---------------------------------------------------------------</w:t>
+      </w:r>
+    </w:p>
+    <w:p>
+      <w:pPr>
+        <w:pStyle w:val="PlainText"/>
+        <w:rPr>
+          <w:rFonts w:ascii="Courier New" w:hAnsi="Courier New" w:cs="Courier New"/>
+        </w:rPr>
+      </w:pPr>
+      <w:r>
+        <w:rPr>
+          <w:rFonts w:ascii="Courier New" w:hAnsi="Courier New" w:cs="Courier New"/>
+        </w:rPr>
+        <w:t>Item Name</w:t>
+      </w:r>
+      <w:r>
+        <w:rPr>
+          <w:rFonts w:ascii="Courier New" w:hAnsi="Courier New" w:cs="Courier New"/>
+        </w:rPr>
+        <w:tab/>
+      </w:r>
+      <w:r>
+        <w:rPr>
+          <w:rFonts w:ascii="Courier New" w:hAnsi="Courier New" w:cs="Courier New"/>
+        </w:rPr>
+        <w:tab/>
+      </w:r>
+      <w:r>
+        <w:rPr>
+          <w:rFonts w:ascii="Courier New" w:hAnsi="Courier New" w:cs="Courier New"/>
+        </w:rPr>
+        <w:tab/>
+      </w:r>
+      <w:r>
+        <w:rPr>
+          <w:rFonts w:ascii="Courier New" w:hAnsi="Courier New" w:cs="Courier New"/>
+        </w:rPr>
+        <w:tab/>
+        <w:t>- CARROT</w:t>
+      </w:r>
+    </w:p>
+    <w:p>
+      <w:pPr>
+        <w:pStyle w:val="PlainText"/>
+        <w:rPr>
+          <w:rFonts w:ascii="Courier New" w:hAnsi="Courier New" w:cs="Courier New"/>
+        </w:rPr>
+      </w:pPr>
+      <w:r>
+        <w:rPr>
+          <w:rFonts w:ascii="Courier New" w:hAnsi="Courier New" w:cs="Courier New"/>
+        </w:rPr>
+        <w:t>Number of Pockets</w:t>
+      </w:r>
+      <w:r>
+        <w:rPr>
+          <w:rFonts w:ascii="Courier New" w:hAnsi="Courier New" w:cs="Courier New"/>
+        </w:rPr>
+        <w:tab/>
+      </w:r>
+      <w:r>
+        <w:rPr>
+          <w:rFonts w:ascii="Courier New" w:hAnsi="Courier New" w:cs="Courier New"/>
+        </w:rPr>
+        <w:tab/>
+      </w:r>
+      <w:r>
+        <w:rPr>
+          <w:rFonts w:ascii="Courier New" w:hAnsi="Courier New" w:cs="Courier New"/>
+        </w:rPr>
+        <w:tab/>
+        <w:t>- 2</w:t>
+      </w:r>
+    </w:p>
+    <w:p>
+      <w:pPr>
+        <w:pStyle w:val="PlainText"/>
+        <w:rPr>
+          <w:rFonts w:ascii="Courier New" w:hAnsi="Courier New" w:cs="Courier New"/>
+        </w:rPr>
+      </w:pPr>
+      <w:r>
+        <w:rPr>
+          <w:rFonts w:ascii="Courier New" w:hAnsi="Courier New" w:cs="Courier New"/>
+        </w:rPr>
+        <w:t>Number of KGs</w:t>
+      </w:r>
+      <w:r>
+        <w:rPr>
+          <w:rFonts w:ascii="Courier New" w:hAnsi="Courier New" w:cs="Courier New"/>
+        </w:rPr>
+        <w:tab/>
+      </w:r>
+      <w:r>
+        <w:rPr>
+          <w:rFonts w:ascii="Courier New" w:hAnsi="Courier New" w:cs="Courier New"/>
+        </w:rPr>
+        <w:tab/>
+      </w:r>
+      <w:r>
+        <w:rPr>
+          <w:rFonts w:ascii="Courier New" w:hAnsi="Courier New" w:cs="Courier New"/>
+        </w:rPr>
+        <w:tab/>
+        <w:t>- 204</w:t>
+      </w:r>
+    </w:p>
+    <w:p>
+      <w:pPr>
+        <w:pStyle w:val="PlainText"/>
+        <w:rPr>
+          <w:rFonts w:ascii="Courier New" w:hAnsi="Courier New" w:cs="Courier New"/>
+        </w:rPr>
+      </w:pPr>
+      <w:r>
+        <w:rPr>
+          <w:rFonts w:ascii="Courier New" w:hAnsi="Courier New" w:cs="Courier New"/>
+        </w:rPr>
+        <w:t>Rate</w:t>
+      </w:r>
+      <w:r>
+        <w:rPr>
+          <w:rFonts w:ascii="Courier New" w:hAnsi="Courier New" w:cs="Courier New"/>
+        </w:rPr>
+        <w:tab/>
+      </w:r>
+      <w:r>
+        <w:rPr>
+          <w:rFonts w:ascii="Courier New" w:hAnsi="Courier New" w:cs="Courier New"/>
+        </w:rPr>
+        <w:tab/>
+      </w:r>
+      <w:r>
+        <w:rPr>
+          <w:rFonts w:ascii="Courier New" w:hAnsi="Courier New" w:cs="Courier New"/>
+        </w:rPr>
+        <w:tab/>
+      </w:r>
+      <w:r>
+        <w:rPr>
+          <w:rFonts w:ascii="Courier New" w:hAnsi="Courier New" w:cs="Courier New"/>
+        </w:rPr>
+        <w:tab/>
+      </w:r>
+      <w:r>
+        <w:rPr>
+          <w:rFonts w:ascii="Courier New" w:hAnsi="Courier New" w:cs="Courier New"/>
+        </w:rPr>
+        <w:tab/>
+        <w:t>- 13</w:t>
+      </w:r>
+    </w:p>
+    <w:p>
+      <w:pPr>
+        <w:pStyle w:val="PlainText"/>
+        <w:rPr>
+          <w:rFonts w:ascii="Courier New" w:hAnsi="Courier New" w:cs="Courier New"/>
+        </w:rPr>
+      </w:pPr>
+      <w:r>
+        <w:rPr>
+          <w:rFonts w:ascii="Courier New" w:hAnsi="Courier New" w:cs="Courier New"/>
+        </w:rPr>
+        <w:t>Total Price</w:t>
+      </w:r>
+      <w:r>
+        <w:rPr>
+          <w:rFonts w:ascii="Courier New" w:hAnsi="Courier New" w:cs="Courier New"/>
+        </w:rPr>
+        <w:tab/>
+      </w:r>
+      <w:r>
+        <w:rPr>
+          <w:rFonts w:ascii="Courier New" w:hAnsi="Courier New" w:cs="Courier New"/>
+        </w:rPr>
+        <w:tab/>
+      </w:r>
+      <w:r>
+        <w:rPr>
+          <w:rFonts w:ascii="Courier New" w:hAnsi="Courier New" w:cs="Courier New"/>
+        </w:rPr>
+        <w:tab/>
+      </w:r>
+      <w:r>
+        <w:rPr>
+          <w:rFonts w:ascii="Courier New" w:hAnsi="Courier New" w:cs="Courier New"/>
+        </w:rPr>
+        <w:tab/>
+        <w:t>- 2652.0</w:t>
+      </w:r>
+    </w:p>
+    <w:p>
+      <w:pPr>
+        <w:pStyle w:val="PlainText"/>
+        <w:rPr>
+          <w:rFonts w:ascii="Courier New" w:hAnsi="Courier New" w:cs="Courier New"/>
+        </w:rPr>
+      </w:pPr>
+      <w:r>
+        <w:rPr>
+          <w:rFonts w:ascii="Courier New" w:hAnsi="Courier New" w:cs="Courier New"/>
+        </w:rPr>
+        <w:t>Amount balance</w:t>
+      </w:r>
+      <w:r>
+        <w:rPr>
+          <w:rFonts w:ascii="Courier New" w:hAnsi="Courier New" w:cs="Courier New"/>
+        </w:rPr>
+        <w:tab/>
+      </w:r>
+      <w:r>
+        <w:rPr>
+          <w:rFonts w:ascii="Courier New" w:hAnsi="Courier New" w:cs="Courier New"/>
+        </w:rPr>
+        <w:tab/>
+      </w:r>
+      <w:r>
+        <w:rPr>
+          <w:rFonts w:ascii="Courier New" w:hAnsi="Courier New" w:cs="Courier New"/>
+        </w:rPr>
+        <w:tab/>
+        <w:t>- 7942.0</w:t>
+      </w:r>
+    </w:p>
+    <w:p>
+      <w:pPr>
+        <w:pStyle w:val="PlainText"/>
+        <w:rPr>
+          <w:rFonts w:ascii="Courier New" w:hAnsi="Courier New" w:cs="Courier New"/>
+        </w:rPr>
+      </w:pPr>
+    </w:p>
+    <w:p>
+      <w:pPr>
+        <w:pStyle w:val="PlainText"/>
+        <w:rPr>
+          <w:rFonts w:ascii="Courier New" w:hAnsi="Courier New" w:cs="Courier New"/>
+        </w:rPr>
+      </w:pPr>
+      <w:r>
+        <w:rPr>
+          <w:rFonts w:ascii="Courier New" w:hAnsi="Courier New" w:cs="Courier New"/>
+        </w:rPr>
+        <w:t>Item Name</w:t>
+      </w:r>
+      <w:r>
+        <w:rPr>
+          <w:rFonts w:ascii="Courier New" w:hAnsi="Courier New" w:cs="Courier New"/>
+        </w:rPr>
+        <w:tab/>
+      </w:r>
+      <w:r>
+        <w:rPr>
+          <w:rFonts w:ascii="Courier New" w:hAnsi="Courier New" w:cs="Courier New"/>
+        </w:rPr>
+        <w:tab/>
+      </w:r>
+      <w:r>
+        <w:rPr>
+          <w:rFonts w:ascii="Courier New" w:hAnsi="Courier New" w:cs="Courier New"/>
+        </w:rPr>
+        <w:tab/>
+      </w:r>
+      <w:r>
+        <w:rPr>
+          <w:rFonts w:ascii="Courier New" w:hAnsi="Courier New" w:cs="Courier New"/>
+        </w:rPr>
+        <w:tab/>
+        <w:t>- CARROT</w:t>
+      </w:r>
+    </w:p>
+    <w:p>
+      <w:pPr>
+        <w:pStyle w:val="PlainText"/>
+        <w:rPr>
+          <w:rFonts w:ascii="Courier New" w:hAnsi="Courier New" w:cs="Courier New"/>
+        </w:rPr>
+      </w:pPr>
+      <w:r>
+        <w:rPr>
+          <w:rFonts w:ascii="Courier New" w:hAnsi="Courier New" w:cs="Courier New"/>
+        </w:rPr>
+        <w:t>Number of Pockets</w:t>
+      </w:r>
+      <w:r>
+        <w:rPr>
+          <w:rFonts w:ascii="Courier New" w:hAnsi="Courier New" w:cs="Courier New"/>
+        </w:rPr>
+        <w:tab/>
+      </w:r>
+      <w:r>
+        <w:rPr>
+          <w:rFonts w:ascii="Courier New" w:hAnsi="Courier New" w:cs="Courier New"/>
+        </w:rPr>
+        <w:tab/>
+      </w:r>
+      <w:r>
+        <w:rPr>
+          <w:rFonts w:ascii="Courier New" w:hAnsi="Courier New" w:cs="Courier New"/>
+        </w:rPr>
+        <w:tab/>
+        <w:t>- 3</w:t>
+      </w:r>
+    </w:p>
+    <w:p>
+      <w:pPr>
+        <w:pStyle w:val="PlainText"/>
+        <w:rPr>
+          <w:rFonts w:ascii="Courier New" w:hAnsi="Courier New" w:cs="Courier New"/>
+        </w:rPr>
+      </w:pPr>
+      <w:r>
+        <w:rPr>
+          <w:rFonts w:ascii="Courier New" w:hAnsi="Courier New" w:cs="Courier New"/>
+        </w:rPr>
+        <w:t>Number of KGs</w:t>
+      </w:r>
+      <w:r>
+        <w:rPr>
+          <w:rFonts w:ascii="Courier New" w:hAnsi="Courier New" w:cs="Courier New"/>
+        </w:rPr>
+        <w:tab/>
+      </w:r>
+      <w:r>
+        <w:rPr>
+          <w:rFonts w:ascii="Courier New" w:hAnsi="Courier New" w:cs="Courier New"/>
+        </w:rPr>
+        <w:tab/>
+      </w:r>
+      <w:r>
+        <w:rPr>
+          <w:rFonts w:ascii="Courier New" w:hAnsi="Courier New" w:cs="Courier New"/>
+        </w:rPr>
+        <w:tab/>
+        <w:t>- 259</w:t>
+      </w:r>
+    </w:p>
+    <w:p>
+      <w:pPr>
+        <w:pStyle w:val="PlainText"/>
+        <w:rPr>
+          <w:rFonts w:ascii="Courier New" w:hAnsi="Courier New" w:cs="Courier New"/>
+        </w:rPr>
+      </w:pPr>
+      <w:r>
+        <w:rPr>
+          <w:rFonts w:ascii="Courier New" w:hAnsi="Courier New" w:cs="Courier New"/>
+        </w:rPr>
+        <w:t>Rate</w:t>
+      </w:r>
+      <w:r>
+        <w:rPr>
+          <w:rFonts w:ascii="Courier New" w:hAnsi="Courier New" w:cs="Courier New"/>
+        </w:rPr>
+        <w:tab/>
+      </w:r>
+      <w:r>
+        <w:rPr>
+          <w:rFonts w:ascii="Courier New" w:hAnsi="Courier New" w:cs="Courier New"/>
+        </w:rPr>
+        <w:tab/>
+      </w:r>
+      <w:r>
+        <w:rPr>
+          <w:rFonts w:ascii="Courier New" w:hAnsi="Courier New" w:cs="Courier New"/>
+        </w:rPr>
+        <w:tab/>
+      </w:r>
+      <w:r>
+        <w:rPr>
+          <w:rFonts w:ascii="Courier New" w:hAnsi="Courier New" w:cs="Courier New"/>
+        </w:rPr>
+        <w:tab/>
+      </w:r>
+      <w:r>
+        <w:rPr>
+          <w:rFonts w:ascii="Courier New" w:hAnsi="Courier New" w:cs="Courier New"/>
+        </w:rPr>
+        <w:tab/>
+        <w:t>- 14</w:t>
+      </w:r>
+    </w:p>
+    <w:p>
+      <w:pPr>
+        <w:pStyle w:val="PlainText"/>
+        <w:rPr>
+          <w:rFonts w:ascii="Courier New" w:hAnsi="Courier New" w:cs="Courier New"/>
+        </w:rPr>
+      </w:pPr>
+      <w:r>
+        <w:rPr>
+          <w:rFonts w:ascii="Courier New" w:hAnsi="Courier New" w:cs="Courier New"/>
+        </w:rPr>
+        <w:t>Transport &amp; Miscellaneous</w:t>
+      </w:r>
+      <w:r>
+        <w:rPr>
+          <w:rFonts w:ascii="Courier New" w:hAnsi="Courier New" w:cs="Courier New"/>
+        </w:rPr>
+        <w:tab/>
+        <w:t>- 100</w:t>
+      </w:r>
+    </w:p>
+    <w:p>
+      <w:pPr>
+        <w:pStyle w:val="PlainText"/>
+        <w:rPr>
+          <w:rFonts w:ascii="Courier New" w:hAnsi="Courier New" w:cs="Courier New"/>
+        </w:rPr>
+      </w:pPr>
+      <w:r>
+        <w:rPr>
+          <w:rFonts w:ascii="Courier New" w:hAnsi="Courier New" w:cs="Courier New"/>
+        </w:rPr>
+        <w:t>Total Price</w:t>
+      </w:r>
+      <w:r>
+        <w:rPr>
+          <w:rFonts w:ascii="Courier New" w:hAnsi="Courier New" w:cs="Courier New"/>
+        </w:rPr>
+        <w:tab/>
+      </w:r>
+      <w:r>
+        <w:rPr>
+          <w:rFonts w:ascii="Courier New" w:hAnsi="Courier New" w:cs="Courier New"/>
+        </w:rPr>
+        <w:tab/>
+      </w:r>
+      <w:r>
+        <w:rPr>
+          <w:rFonts w:ascii="Courier New" w:hAnsi="Courier New" w:cs="Courier New"/>
+        </w:rPr>
+        <w:tab/>
+      </w:r>
+      <w:r>
+        <w:rPr>
+          <w:rFonts w:ascii="Courier New" w:hAnsi="Courier New" w:cs="Courier New"/>
+        </w:rPr>
+        <w:tab/>
+        <w:t>- 3726.0</w:t>
+      </w:r>
+    </w:p>
+    <w:p>
+      <w:pPr>
+        <w:pStyle w:val="PlainText"/>
+        <w:rPr>
+          <w:rFonts w:ascii="Courier New" w:hAnsi="Courier New" w:cs="Courier New"/>
+          <w:color w:val="FF0000"/>
+        </w:rPr>
+      </w:pPr>
+      <w:r>
+        <w:rPr>
+          <w:rFonts w:ascii="Courier New" w:hAnsi="Courier New" w:cs="Courier New"/>
+          <w:color w:val="FF0000"/>
+        </w:rPr>
+        <w:t>Amount Received</w:t>
+      </w:r>
+      <w:r>
+        <w:rPr>
+          <w:rFonts w:ascii="Courier New" w:hAnsi="Courier New" w:cs="Courier New"/>
+          <w:color w:val="FF0000"/>
+        </w:rPr>
+        <w:tab/>
+      </w:r>
+      <w:r>
+        <w:rPr>
+          <w:rFonts w:ascii="Courier New" w:hAnsi="Courier New" w:cs="Courier New"/>
+          <w:color w:val="FF0000"/>
+        </w:rPr>
+        <w:tab/>
+      </w:r>
+      <w:r>
+        <w:rPr>
+          <w:rFonts w:ascii="Courier New" w:hAnsi="Courier New" w:cs="Courier New"/>
+          <w:color w:val="FF0000"/>
+        </w:rPr>
+        <w:tab/>
+        <w:t>- 5100</w:t>
+      </w:r>
+    </w:p>
+    <w:p>
+      <w:pPr>
+        <w:pStyle w:val="PlainText"/>
+        <w:rPr>
+          <w:rFonts w:ascii="Courier New" w:hAnsi="Courier New" w:cs="Courier New"/>
+          <w:b/>
+        </w:rPr>
+      </w:pPr>
+      <w:r>
+        <w:rPr>
+          <w:rFonts w:ascii="Courier New" w:hAnsi="Courier New" w:cs="Courier New"/>
+          <w:b/>
+        </w:rPr>
+        <w:t>Amount balance</w:t>
+      </w:r>
+      <w:r>
+        <w:rPr>
+          <w:rFonts w:ascii="Courier New" w:hAnsi="Courier New" w:cs="Courier New"/>
+          <w:b/>
+        </w:rPr>
+        <w:tab/>
+      </w:r>
+      <w:r>
+        <w:rPr>
+          <w:rFonts w:ascii="Courier New" w:hAnsi="Courier New" w:cs="Courier New"/>
+          <w:b/>
+        </w:rPr>
+        <w:tab/>
+      </w:r>
+      <w:r>
+        <w:rPr>
+          <w:rFonts w:ascii="Courier New" w:hAnsi="Courier New" w:cs="Courier New"/>
+          <w:b/>
+        </w:rPr>
+        <w:tab/>
+        <w:t>- 6568.0</w:t>
+      </w:r>
+    </w:p>
+    <w:p>
+      <w:pPr>
+        <w:pStyle w:val="PlainText"/>
+        <w:rPr>
+          <w:rFonts w:ascii="Courier New" w:hAnsi="Courier New" w:cs="Courier New"/>
+        </w:rPr>
+      </w:pPr>
+      <w:r>
+        <w:rPr>
+          <w:rFonts w:ascii="Courier New" w:hAnsi="Courier New" w:cs="Courier New"/>
+        </w:rPr>
+        <w:t>Amount Received mode</w:t>
+      </w:r>
+      <w:r>
+        <w:rPr>
+          <w:rFonts w:ascii="Courier New" w:hAnsi="Courier New" w:cs="Courier New"/>
+        </w:rPr>
+        <w:tab/>
+      </w:r>
+      <w:r>
+        <w:rPr>
+          <w:rFonts w:ascii="Courier New" w:hAnsi="Courier New" w:cs="Courier New"/>
+        </w:rPr>
+        <w:tab/>
+        <w:t>- CASH</w:t>
+      </w:r>
+    </w:p>
+    <w:p>
+      <w:pPr>
+        <w:pStyle w:val="PlainText"/>
+        <w:rPr>
+          <w:rFonts w:ascii="Courier New" w:hAnsi="Courier New" w:cs="Courier New"/>
+        </w:rPr>
+      </w:pPr>
+    </w:p>
+    <w:p>
+      <w:pPr>
+        <w:pStyle w:val="PlainText"/>
+        <w:rPr>
+          <w:rFonts w:ascii="Courier New" w:hAnsi="Courier New" w:cs="Courier New"/>
+        </w:rPr>
+      </w:pPr>
     </w:p>
     <w:p>
       <w:pPr>

--- a/customer _details/NAVEEN/HOSADURGA/BKH/PURCHASE DETAILS.docx
+++ b/customer _details/NAVEEN/HOSADURGA/BKH/PURCHASE DETAILS.docx
@@ -4659,13 +4659,7 @@
         <w:rPr>
           <w:rFonts w:ascii="Courier New" w:hAnsi="Courier New" w:cs="Courier New"/>
         </w:rPr>
-        <w:t>MON Jan 21</w:t>
-      </w:r>
-      <w:r>
-        <w:rPr>
-          <w:rFonts w:ascii="Courier New" w:hAnsi="Courier New" w:cs="Courier New"/>
-        </w:rPr>
-        <w:t xml:space="preserve"> 13:30:56 IST 2019</w:t>
+        <w:t>MON Jan 21 13:30:56 IST 2019</w:t>
       </w:r>
     </w:p>
     <w:p>
@@ -5302,6 +5296,898 @@
         <w:tab/>
         <w:t>- CASH</w:t>
       </w:r>
+    </w:p>
+    <w:p>
+      <w:pPr>
+        <w:pStyle w:val="PlainText"/>
+        <w:rPr>
+          <w:rFonts w:ascii="Courier New" w:hAnsi="Courier New" w:cs="Courier New"/>
+        </w:rPr>
+      </w:pPr>
+    </w:p>
+    <w:p>
+      <w:pPr>
+        <w:pStyle w:val="PlainText"/>
+        <w:rPr>
+          <w:rFonts w:ascii="Courier New" w:hAnsi="Courier New" w:cs="Courier New"/>
+        </w:rPr>
+      </w:pPr>
+      <w:r>
+        <w:rPr>
+          <w:rFonts w:ascii="Courier New" w:hAnsi="Courier New" w:cs="Courier New"/>
+        </w:rPr>
+        <w:t>WED Jan 23 13:21:22 IST 2019</w:t>
+      </w:r>
+    </w:p>
+    <w:p>
+      <w:pPr>
+        <w:pStyle w:val="PlainText"/>
+        <w:rPr>
+          <w:rFonts w:ascii="Courier New" w:hAnsi="Courier New" w:cs="Courier New"/>
+        </w:rPr>
+      </w:pPr>
+      <w:r>
+        <w:rPr>
+          <w:rFonts w:ascii="Courier New" w:hAnsi="Courier New" w:cs="Courier New"/>
+        </w:rPr>
+        <w:t>Person Name</w:t>
+      </w:r>
+      <w:r>
+        <w:rPr>
+          <w:rFonts w:ascii="Courier New" w:hAnsi="Courier New" w:cs="Courier New"/>
+        </w:rPr>
+        <w:tab/>
+      </w:r>
+      <w:r>
+        <w:rPr>
+          <w:rFonts w:ascii="Courier New" w:hAnsi="Courier New" w:cs="Courier New"/>
+        </w:rPr>
+        <w:tab/>
+      </w:r>
+      <w:r>
+        <w:rPr>
+          <w:rFonts w:ascii="Courier New" w:hAnsi="Courier New" w:cs="Courier New"/>
+        </w:rPr>
+        <w:tab/>
+      </w:r>
+      <w:r>
+        <w:rPr>
+          <w:rFonts w:ascii="Courier New" w:hAnsi="Courier New" w:cs="Courier New"/>
+        </w:rPr>
+        <w:tab/>
+        <w:t>- BKH</w:t>
+      </w:r>
+    </w:p>
+    <w:p>
+      <w:pPr>
+        <w:pStyle w:val="PlainText"/>
+        <w:rPr>
+          <w:rFonts w:ascii="Courier New" w:hAnsi="Courier New" w:cs="Courier New"/>
+        </w:rPr>
+      </w:pPr>
+      <w:r>
+        <w:rPr>
+          <w:rFonts w:ascii="Courier New" w:hAnsi="Courier New" w:cs="Courier New"/>
+        </w:rPr>
+        <w:t>Bill number</w:t>
+      </w:r>
+      <w:r>
+        <w:rPr>
+          <w:rFonts w:ascii="Courier New" w:hAnsi="Courier New" w:cs="Courier New"/>
+        </w:rPr>
+        <w:tab/>
+      </w:r>
+      <w:r>
+        <w:rPr>
+          <w:rFonts w:ascii="Courier New" w:hAnsi="Courier New" w:cs="Courier New"/>
+        </w:rPr>
+        <w:tab/>
+      </w:r>
+      <w:r>
+        <w:rPr>
+          <w:rFonts w:ascii="Courier New" w:hAnsi="Courier New" w:cs="Courier New"/>
+        </w:rPr>
+        <w:tab/>
+      </w:r>
+      <w:r>
+        <w:rPr>
+          <w:rFonts w:ascii="Courier New" w:hAnsi="Courier New" w:cs="Courier New"/>
+        </w:rPr>
+        <w:tab/>
+        <w:t>- 897</w:t>
+      </w:r>
+    </w:p>
+    <w:p>
+      <w:pPr>
+        <w:pStyle w:val="PlainText"/>
+        <w:rPr>
+          <w:rFonts w:ascii="Courier New" w:hAnsi="Courier New" w:cs="Courier New"/>
+        </w:rPr>
+      </w:pPr>
+      <w:r>
+        <w:rPr>
+          <w:rFonts w:ascii="Courier New" w:hAnsi="Courier New" w:cs="Courier New"/>
+        </w:rPr>
+        <w:t>---------------------------------------------------------------</w:t>
+      </w:r>
+    </w:p>
+    <w:p>
+      <w:pPr>
+        <w:pStyle w:val="PlainText"/>
+        <w:rPr>
+          <w:rFonts w:ascii="Courier New" w:hAnsi="Courier New" w:cs="Courier New"/>
+        </w:rPr>
+      </w:pPr>
+      <w:r>
+        <w:rPr>
+          <w:rFonts w:ascii="Courier New" w:hAnsi="Courier New" w:cs="Courier New"/>
+        </w:rPr>
+        <w:t>Item Name</w:t>
+      </w:r>
+      <w:r>
+        <w:rPr>
+          <w:rFonts w:ascii="Courier New" w:hAnsi="Courier New" w:cs="Courier New"/>
+        </w:rPr>
+        <w:tab/>
+      </w:r>
+      <w:r>
+        <w:rPr>
+          <w:rFonts w:ascii="Courier New" w:hAnsi="Courier New" w:cs="Courier New"/>
+        </w:rPr>
+        <w:tab/>
+      </w:r>
+      <w:r>
+        <w:rPr>
+          <w:rFonts w:ascii="Courier New" w:hAnsi="Courier New" w:cs="Courier New"/>
+        </w:rPr>
+        <w:tab/>
+      </w:r>
+      <w:r>
+        <w:rPr>
+          <w:rFonts w:ascii="Courier New" w:hAnsi="Courier New" w:cs="Courier New"/>
+        </w:rPr>
+        <w:tab/>
+        <w:t>- CARROT</w:t>
+      </w:r>
+    </w:p>
+    <w:p>
+      <w:pPr>
+        <w:pStyle w:val="PlainText"/>
+        <w:rPr>
+          <w:rFonts w:ascii="Courier New" w:hAnsi="Courier New" w:cs="Courier New"/>
+        </w:rPr>
+      </w:pPr>
+      <w:r>
+        <w:rPr>
+          <w:rFonts w:ascii="Courier New" w:hAnsi="Courier New" w:cs="Courier New"/>
+        </w:rPr>
+        <w:t>Number of Pockets</w:t>
+      </w:r>
+      <w:r>
+        <w:rPr>
+          <w:rFonts w:ascii="Courier New" w:hAnsi="Courier New" w:cs="Courier New"/>
+        </w:rPr>
+        <w:tab/>
+      </w:r>
+      <w:r>
+        <w:rPr>
+          <w:rFonts w:ascii="Courier New" w:hAnsi="Courier New" w:cs="Courier New"/>
+        </w:rPr>
+        <w:tab/>
+      </w:r>
+      <w:r>
+        <w:rPr>
+          <w:rFonts w:ascii="Courier New" w:hAnsi="Courier New" w:cs="Courier New"/>
+        </w:rPr>
+        <w:tab/>
+        <w:t>- 5</w:t>
+      </w:r>
+    </w:p>
+    <w:p>
+      <w:pPr>
+        <w:pStyle w:val="PlainText"/>
+        <w:rPr>
+          <w:rFonts w:ascii="Courier New" w:hAnsi="Courier New" w:cs="Courier New"/>
+        </w:rPr>
+      </w:pPr>
+      <w:r>
+        <w:rPr>
+          <w:rFonts w:ascii="Courier New" w:hAnsi="Courier New" w:cs="Courier New"/>
+        </w:rPr>
+        <w:t>Number of KGs</w:t>
+      </w:r>
+      <w:r>
+        <w:rPr>
+          <w:rFonts w:ascii="Courier New" w:hAnsi="Courier New" w:cs="Courier New"/>
+        </w:rPr>
+        <w:tab/>
+      </w:r>
+      <w:r>
+        <w:rPr>
+          <w:rFonts w:ascii="Courier New" w:hAnsi="Courier New" w:cs="Courier New"/>
+        </w:rPr>
+        <w:tab/>
+      </w:r>
+      <w:r>
+        <w:rPr>
+          <w:rFonts w:ascii="Courier New" w:hAnsi="Courier New" w:cs="Courier New"/>
+        </w:rPr>
+        <w:tab/>
+        <w:t>- 415</w:t>
+      </w:r>
+    </w:p>
+    <w:p>
+      <w:pPr>
+        <w:pStyle w:val="PlainText"/>
+        <w:rPr>
+          <w:rFonts w:ascii="Courier New" w:hAnsi="Courier New" w:cs="Courier New"/>
+        </w:rPr>
+      </w:pPr>
+      <w:r>
+        <w:rPr>
+          <w:rFonts w:ascii="Courier New" w:hAnsi="Courier New" w:cs="Courier New"/>
+        </w:rPr>
+        <w:t>Rate</w:t>
+      </w:r>
+      <w:r>
+        <w:rPr>
+          <w:rFonts w:ascii="Courier New" w:hAnsi="Courier New" w:cs="Courier New"/>
+        </w:rPr>
+        <w:tab/>
+      </w:r>
+      <w:r>
+        <w:rPr>
+          <w:rFonts w:ascii="Courier New" w:hAnsi="Courier New" w:cs="Courier New"/>
+        </w:rPr>
+        <w:tab/>
+      </w:r>
+      <w:r>
+        <w:rPr>
+          <w:rFonts w:ascii="Courier New" w:hAnsi="Courier New" w:cs="Courier New"/>
+        </w:rPr>
+        <w:tab/>
+      </w:r>
+      <w:r>
+        <w:rPr>
+          <w:rFonts w:ascii="Courier New" w:hAnsi="Courier New" w:cs="Courier New"/>
+        </w:rPr>
+        <w:tab/>
+      </w:r>
+      <w:r>
+        <w:rPr>
+          <w:rFonts w:ascii="Courier New" w:hAnsi="Courier New" w:cs="Courier New"/>
+        </w:rPr>
+        <w:tab/>
+        <w:t>- 12</w:t>
+      </w:r>
+    </w:p>
+    <w:p>
+      <w:pPr>
+        <w:pStyle w:val="PlainText"/>
+        <w:rPr>
+          <w:rFonts w:ascii="Courier New" w:hAnsi="Courier New" w:cs="Courier New"/>
+        </w:rPr>
+      </w:pPr>
+      <w:r>
+        <w:rPr>
+          <w:rFonts w:ascii="Courier New" w:hAnsi="Courier New" w:cs="Courier New"/>
+        </w:rPr>
+        <w:t>Transport &amp; Miscellaneous</w:t>
+      </w:r>
+      <w:r>
+        <w:rPr>
+          <w:rFonts w:ascii="Courier New" w:hAnsi="Courier New" w:cs="Courier New"/>
+        </w:rPr>
+        <w:tab/>
+        <w:t>- 900</w:t>
+      </w:r>
+    </w:p>
+    <w:p>
+      <w:pPr>
+        <w:pStyle w:val="PlainText"/>
+        <w:rPr>
+          <w:rFonts w:ascii="Courier New" w:hAnsi="Courier New" w:cs="Courier New"/>
+        </w:rPr>
+      </w:pPr>
+      <w:r>
+        <w:rPr>
+          <w:rFonts w:ascii="Courier New" w:hAnsi="Courier New" w:cs="Courier New"/>
+        </w:rPr>
+        <w:t>Total Price</w:t>
+      </w:r>
+      <w:r>
+        <w:rPr>
+          <w:rFonts w:ascii="Courier New" w:hAnsi="Courier New" w:cs="Courier New"/>
+        </w:rPr>
+        <w:tab/>
+      </w:r>
+      <w:r>
+        <w:rPr>
+          <w:rFonts w:ascii="Courier New" w:hAnsi="Courier New" w:cs="Courier New"/>
+        </w:rPr>
+        <w:tab/>
+      </w:r>
+      <w:r>
+        <w:rPr>
+          <w:rFonts w:ascii="Courier New" w:hAnsi="Courier New" w:cs="Courier New"/>
+        </w:rPr>
+        <w:tab/>
+      </w:r>
+      <w:r>
+        <w:rPr>
+          <w:rFonts w:ascii="Courier New" w:hAnsi="Courier New" w:cs="Courier New"/>
+        </w:rPr>
+        <w:tab/>
+        <w:t>- 5880.0</w:t>
+      </w:r>
+    </w:p>
+    <w:p>
+      <w:pPr>
+        <w:pStyle w:val="PlainText"/>
+        <w:rPr>
+          <w:rFonts w:ascii="Courier New" w:hAnsi="Courier New" w:cs="Courier New"/>
+          <w:color w:val="FF0000"/>
+        </w:rPr>
+      </w:pPr>
+      <w:r>
+        <w:rPr>
+          <w:rFonts w:ascii="Courier New" w:hAnsi="Courier New" w:cs="Courier New"/>
+          <w:color w:val="FF0000"/>
+        </w:rPr>
+        <w:t>Amount Received</w:t>
+      </w:r>
+      <w:r>
+        <w:rPr>
+          <w:rFonts w:ascii="Courier New" w:hAnsi="Courier New" w:cs="Courier New"/>
+          <w:color w:val="FF0000"/>
+        </w:rPr>
+        <w:tab/>
+      </w:r>
+      <w:r>
+        <w:rPr>
+          <w:rFonts w:ascii="Courier New" w:hAnsi="Courier New" w:cs="Courier New"/>
+          <w:color w:val="FF0000"/>
+        </w:rPr>
+        <w:tab/>
+      </w:r>
+      <w:r>
+        <w:rPr>
+          <w:rFonts w:ascii="Courier New" w:hAnsi="Courier New" w:cs="Courier New"/>
+          <w:color w:val="FF0000"/>
+        </w:rPr>
+        <w:tab/>
+        <w:t>- 6568</w:t>
+      </w:r>
+    </w:p>
+    <w:p>
+      <w:pPr>
+        <w:pStyle w:val="PlainText"/>
+        <w:rPr>
+          <w:rFonts w:ascii="Courier New" w:hAnsi="Courier New" w:cs="Courier New"/>
+          <w:b/>
+        </w:rPr>
+      </w:pPr>
+      <w:r>
+        <w:rPr>
+          <w:rFonts w:ascii="Courier New" w:hAnsi="Courier New" w:cs="Courier New"/>
+          <w:b/>
+        </w:rPr>
+        <w:t>Amount balance</w:t>
+      </w:r>
+      <w:r>
+        <w:rPr>
+          <w:rFonts w:ascii="Courier New" w:hAnsi="Courier New" w:cs="Courier New"/>
+          <w:b/>
+        </w:rPr>
+        <w:tab/>
+      </w:r>
+      <w:r>
+        <w:rPr>
+          <w:rFonts w:ascii="Courier New" w:hAnsi="Courier New" w:cs="Courier New"/>
+          <w:b/>
+        </w:rPr>
+        <w:tab/>
+      </w:r>
+      <w:r>
+        <w:rPr>
+          <w:rFonts w:ascii="Courier New" w:hAnsi="Courier New" w:cs="Courier New"/>
+          <w:b/>
+        </w:rPr>
+        <w:tab/>
+        <w:t>- 5880.0</w:t>
+      </w:r>
+    </w:p>
+    <w:p>
+      <w:pPr>
+        <w:pStyle w:val="PlainText"/>
+        <w:rPr>
+          <w:rFonts w:ascii="Courier New" w:hAnsi="Courier New" w:cs="Courier New"/>
+        </w:rPr>
+      </w:pPr>
+      <w:r>
+        <w:rPr>
+          <w:rFonts w:ascii="Courier New" w:hAnsi="Courier New" w:cs="Courier New"/>
+        </w:rPr>
+        <w:t>Amount Received mode</w:t>
+      </w:r>
+      <w:r>
+        <w:rPr>
+          <w:rFonts w:ascii="Courier New" w:hAnsi="Courier New" w:cs="Courier New"/>
+        </w:rPr>
+        <w:tab/>
+      </w:r>
+      <w:r>
+        <w:rPr>
+          <w:rFonts w:ascii="Courier New" w:hAnsi="Courier New" w:cs="Courier New"/>
+        </w:rPr>
+        <w:tab/>
+        <w:t>- CASH</w:t>
+      </w:r>
+    </w:p>
+    <w:p>
+      <w:pPr>
+        <w:pStyle w:val="PlainText"/>
+        <w:rPr>
+          <w:rFonts w:ascii="Courier New" w:hAnsi="Courier New" w:cs="Courier New"/>
+        </w:rPr>
+      </w:pPr>
+    </w:p>
+    <w:p>
+      <w:pPr>
+        <w:pStyle w:val="PlainText"/>
+        <w:rPr>
+          <w:rFonts w:ascii="Courier New" w:hAnsi="Courier New" w:cs="Courier New"/>
+        </w:rPr>
+      </w:pPr>
+      <w:r>
+        <w:rPr>
+          <w:rFonts w:ascii="Courier New" w:hAnsi="Courier New" w:cs="Courier New"/>
+        </w:rPr>
+        <w:t>THU Jan 24</w:t>
+      </w:r>
+      <w:r>
+        <w:rPr>
+          <w:rFonts w:ascii="Courier New" w:hAnsi="Courier New" w:cs="Courier New"/>
+        </w:rPr>
+        <w:t xml:space="preserve"> 14:16:27 IST 2019</w:t>
+      </w:r>
+    </w:p>
+    <w:p>
+      <w:pPr>
+        <w:pStyle w:val="PlainText"/>
+        <w:rPr>
+          <w:rFonts w:ascii="Courier New" w:hAnsi="Courier New" w:cs="Courier New"/>
+        </w:rPr>
+      </w:pPr>
+      <w:r>
+        <w:rPr>
+          <w:rFonts w:ascii="Courier New" w:hAnsi="Courier New" w:cs="Courier New"/>
+        </w:rPr>
+        <w:t>Person Name</w:t>
+      </w:r>
+      <w:r>
+        <w:rPr>
+          <w:rFonts w:ascii="Courier New" w:hAnsi="Courier New" w:cs="Courier New"/>
+        </w:rPr>
+        <w:tab/>
+      </w:r>
+      <w:r>
+        <w:rPr>
+          <w:rFonts w:ascii="Courier New" w:hAnsi="Courier New" w:cs="Courier New"/>
+        </w:rPr>
+        <w:tab/>
+      </w:r>
+      <w:r>
+        <w:rPr>
+          <w:rFonts w:ascii="Courier New" w:hAnsi="Courier New" w:cs="Courier New"/>
+        </w:rPr>
+        <w:tab/>
+      </w:r>
+      <w:r>
+        <w:rPr>
+          <w:rFonts w:ascii="Courier New" w:hAnsi="Courier New" w:cs="Courier New"/>
+        </w:rPr>
+        <w:tab/>
+        <w:t>- BKH</w:t>
+      </w:r>
+    </w:p>
+    <w:p>
+      <w:pPr>
+        <w:pStyle w:val="PlainText"/>
+        <w:rPr>
+          <w:rFonts w:ascii="Courier New" w:hAnsi="Courier New" w:cs="Courier New"/>
+        </w:rPr>
+      </w:pPr>
+      <w:r>
+        <w:rPr>
+          <w:rFonts w:ascii="Courier New" w:hAnsi="Courier New" w:cs="Courier New"/>
+        </w:rPr>
+        <w:t>Bill number</w:t>
+      </w:r>
+      <w:r>
+        <w:rPr>
+          <w:rFonts w:ascii="Courier New" w:hAnsi="Courier New" w:cs="Courier New"/>
+        </w:rPr>
+        <w:tab/>
+      </w:r>
+      <w:r>
+        <w:rPr>
+          <w:rFonts w:ascii="Courier New" w:hAnsi="Courier New" w:cs="Courier New"/>
+        </w:rPr>
+        <w:tab/>
+      </w:r>
+      <w:r>
+        <w:rPr>
+          <w:rFonts w:ascii="Courier New" w:hAnsi="Courier New" w:cs="Courier New"/>
+        </w:rPr>
+        <w:tab/>
+      </w:r>
+      <w:r>
+        <w:rPr>
+          <w:rFonts w:ascii="Courier New" w:hAnsi="Courier New" w:cs="Courier New"/>
+        </w:rPr>
+        <w:tab/>
+        <w:t>- 903</w:t>
+      </w:r>
+    </w:p>
+    <w:p>
+      <w:pPr>
+        <w:pStyle w:val="PlainText"/>
+        <w:rPr>
+          <w:rFonts w:ascii="Courier New" w:hAnsi="Courier New" w:cs="Courier New"/>
+        </w:rPr>
+      </w:pPr>
+      <w:r>
+        <w:rPr>
+          <w:rFonts w:ascii="Courier New" w:hAnsi="Courier New" w:cs="Courier New"/>
+        </w:rPr>
+        <w:t>---------------------------------------------------------------</w:t>
+      </w:r>
+    </w:p>
+    <w:p>
+      <w:pPr>
+        <w:pStyle w:val="PlainText"/>
+        <w:rPr>
+          <w:rFonts w:ascii="Courier New" w:hAnsi="Courier New" w:cs="Courier New"/>
+        </w:rPr>
+      </w:pPr>
+      <w:r>
+        <w:rPr>
+          <w:rFonts w:ascii="Courier New" w:hAnsi="Courier New" w:cs="Courier New"/>
+        </w:rPr>
+        <w:t>Item Name</w:t>
+      </w:r>
+      <w:r>
+        <w:rPr>
+          <w:rFonts w:ascii="Courier New" w:hAnsi="Courier New" w:cs="Courier New"/>
+        </w:rPr>
+        <w:tab/>
+      </w:r>
+      <w:r>
+        <w:rPr>
+          <w:rFonts w:ascii="Courier New" w:hAnsi="Courier New" w:cs="Courier New"/>
+        </w:rPr>
+        <w:tab/>
+      </w:r>
+      <w:r>
+        <w:rPr>
+          <w:rFonts w:ascii="Courier New" w:hAnsi="Courier New" w:cs="Courier New"/>
+        </w:rPr>
+        <w:tab/>
+      </w:r>
+      <w:r>
+        <w:rPr>
+          <w:rFonts w:ascii="Courier New" w:hAnsi="Courier New" w:cs="Courier New"/>
+        </w:rPr>
+        <w:tab/>
+        <w:t>- CARROT</w:t>
+      </w:r>
+    </w:p>
+    <w:p>
+      <w:pPr>
+        <w:pStyle w:val="PlainText"/>
+        <w:rPr>
+          <w:rFonts w:ascii="Courier New" w:hAnsi="Courier New" w:cs="Courier New"/>
+        </w:rPr>
+      </w:pPr>
+      <w:r>
+        <w:rPr>
+          <w:rFonts w:ascii="Courier New" w:hAnsi="Courier New" w:cs="Courier New"/>
+        </w:rPr>
+        <w:t>Number of Pockets</w:t>
+      </w:r>
+      <w:r>
+        <w:rPr>
+          <w:rFonts w:ascii="Courier New" w:hAnsi="Courier New" w:cs="Courier New"/>
+        </w:rPr>
+        <w:tab/>
+      </w:r>
+      <w:r>
+        <w:rPr>
+          <w:rFonts w:ascii="Courier New" w:hAnsi="Courier New" w:cs="Courier New"/>
+        </w:rPr>
+        <w:tab/>
+      </w:r>
+      <w:r>
+        <w:rPr>
+          <w:rFonts w:ascii="Courier New" w:hAnsi="Courier New" w:cs="Courier New"/>
+        </w:rPr>
+        <w:tab/>
+        <w:t>- 5</w:t>
+      </w:r>
+    </w:p>
+    <w:p>
+      <w:pPr>
+        <w:pStyle w:val="PlainText"/>
+        <w:rPr>
+          <w:rFonts w:ascii="Courier New" w:hAnsi="Courier New" w:cs="Courier New"/>
+        </w:rPr>
+      </w:pPr>
+      <w:r>
+        <w:rPr>
+          <w:rFonts w:ascii="Courier New" w:hAnsi="Courier New" w:cs="Courier New"/>
+        </w:rPr>
+        <w:t>Number of KGs</w:t>
+      </w:r>
+      <w:r>
+        <w:rPr>
+          <w:rFonts w:ascii="Courier New" w:hAnsi="Courier New" w:cs="Courier New"/>
+        </w:rPr>
+        <w:tab/>
+      </w:r>
+      <w:r>
+        <w:rPr>
+          <w:rFonts w:ascii="Courier New" w:hAnsi="Courier New" w:cs="Courier New"/>
+        </w:rPr>
+        <w:tab/>
+      </w:r>
+      <w:r>
+        <w:rPr>
+          <w:rFonts w:ascii="Courier New" w:hAnsi="Courier New" w:cs="Courier New"/>
+        </w:rPr>
+        <w:tab/>
+        <w:t>- 454</w:t>
+      </w:r>
+    </w:p>
+    <w:p>
+      <w:pPr>
+        <w:pStyle w:val="PlainText"/>
+        <w:rPr>
+          <w:rFonts w:ascii="Courier New" w:hAnsi="Courier New" w:cs="Courier New"/>
+        </w:rPr>
+      </w:pPr>
+      <w:r>
+        <w:rPr>
+          <w:rFonts w:ascii="Courier New" w:hAnsi="Courier New" w:cs="Courier New"/>
+        </w:rPr>
+        <w:t>Rate</w:t>
+      </w:r>
+      <w:r>
+        <w:rPr>
+          <w:rFonts w:ascii="Courier New" w:hAnsi="Courier New" w:cs="Courier New"/>
+        </w:rPr>
+        <w:tab/>
+      </w:r>
+      <w:r>
+        <w:rPr>
+          <w:rFonts w:ascii="Courier New" w:hAnsi="Courier New" w:cs="Courier New"/>
+        </w:rPr>
+        <w:tab/>
+      </w:r>
+      <w:r>
+        <w:rPr>
+          <w:rFonts w:ascii="Courier New" w:hAnsi="Courier New" w:cs="Courier New"/>
+        </w:rPr>
+        <w:tab/>
+      </w:r>
+      <w:r>
+        <w:rPr>
+          <w:rFonts w:ascii="Courier New" w:hAnsi="Courier New" w:cs="Courier New"/>
+        </w:rPr>
+        <w:tab/>
+      </w:r>
+      <w:r>
+        <w:rPr>
+          <w:rFonts w:ascii="Courier New" w:hAnsi="Courier New" w:cs="Courier New"/>
+        </w:rPr>
+        <w:tab/>
+        <w:t>- 12</w:t>
+      </w:r>
+    </w:p>
+    <w:p>
+      <w:pPr>
+        <w:pStyle w:val="PlainText"/>
+        <w:rPr>
+          <w:rFonts w:ascii="Courier New" w:hAnsi="Courier New" w:cs="Courier New"/>
+        </w:rPr>
+      </w:pPr>
+      <w:r>
+        <w:rPr>
+          <w:rFonts w:ascii="Courier New" w:hAnsi="Courier New" w:cs="Courier New"/>
+        </w:rPr>
+        <w:t>Transport &amp; Miscellaneous</w:t>
+      </w:r>
+      <w:r>
+        <w:rPr>
+          <w:rFonts w:ascii="Courier New" w:hAnsi="Courier New" w:cs="Courier New"/>
+        </w:rPr>
+        <w:tab/>
+        <w:t>- 100</w:t>
+      </w:r>
+    </w:p>
+    <w:p>
+      <w:pPr>
+        <w:pStyle w:val="PlainText"/>
+        <w:rPr>
+          <w:rFonts w:ascii="Courier New" w:hAnsi="Courier New" w:cs="Courier New"/>
+        </w:rPr>
+      </w:pPr>
+      <w:r>
+        <w:rPr>
+          <w:rFonts w:ascii="Courier New" w:hAnsi="Courier New" w:cs="Courier New"/>
+        </w:rPr>
+        <w:t>Total Price</w:t>
+      </w:r>
+      <w:r>
+        <w:rPr>
+          <w:rFonts w:ascii="Courier New" w:hAnsi="Courier New" w:cs="Courier New"/>
+        </w:rPr>
+        <w:tab/>
+      </w:r>
+      <w:r>
+        <w:rPr>
+          <w:rFonts w:ascii="Courier New" w:hAnsi="Courier New" w:cs="Courier New"/>
+        </w:rPr>
+        <w:tab/>
+      </w:r>
+      <w:r>
+        <w:rPr>
+          <w:rFonts w:ascii="Courier New" w:hAnsi="Courier New" w:cs="Courier New"/>
+        </w:rPr>
+        <w:tab/>
+      </w:r>
+      <w:r>
+        <w:rPr>
+          <w:rFonts w:ascii="Courier New" w:hAnsi="Courier New" w:cs="Courier New"/>
+        </w:rPr>
+        <w:tab/>
+        <w:t>- 5548.0</w:t>
+      </w:r>
+    </w:p>
+    <w:p>
+      <w:pPr>
+        <w:pStyle w:val="PlainText"/>
+        <w:rPr>
+          <w:rFonts w:ascii="Courier New" w:hAnsi="Courier New" w:cs="Courier New"/>
+          <w:color w:val="FF0000"/>
+        </w:rPr>
+      </w:pPr>
+      <w:r>
+        <w:rPr>
+          <w:rFonts w:ascii="Courier New" w:hAnsi="Courier New" w:cs="Courier New"/>
+          <w:color w:val="FF0000"/>
+        </w:rPr>
+        <w:t>Amount Received</w:t>
+      </w:r>
+      <w:r>
+        <w:rPr>
+          <w:rFonts w:ascii="Courier New" w:hAnsi="Courier New" w:cs="Courier New"/>
+          <w:color w:val="FF0000"/>
+        </w:rPr>
+        <w:tab/>
+      </w:r>
+      <w:r>
+        <w:rPr>
+          <w:rFonts w:ascii="Courier New" w:hAnsi="Courier New" w:cs="Courier New"/>
+          <w:color w:val="FF0000"/>
+        </w:rPr>
+        <w:tab/>
+      </w:r>
+      <w:r>
+        <w:rPr>
+          <w:rFonts w:ascii="Courier New" w:hAnsi="Courier New" w:cs="Courier New"/>
+          <w:color w:val="FF0000"/>
+        </w:rPr>
+        <w:tab/>
+        <w:t>- 5880</w:t>
+      </w:r>
+    </w:p>
+    <w:p>
+      <w:pPr>
+        <w:pStyle w:val="PlainText"/>
+        <w:rPr>
+          <w:rFonts w:ascii="Courier New" w:hAnsi="Courier New" w:cs="Courier New"/>
+          <w:b/>
+        </w:rPr>
+      </w:pPr>
+      <w:r>
+        <w:rPr>
+          <w:rFonts w:ascii="Courier New" w:hAnsi="Courier New" w:cs="Courier New"/>
+          <w:b/>
+        </w:rPr>
+        <w:t>Amount balance</w:t>
+      </w:r>
+      <w:r>
+        <w:rPr>
+          <w:rFonts w:ascii="Courier New" w:hAnsi="Courier New" w:cs="Courier New"/>
+          <w:b/>
+        </w:rPr>
+        <w:tab/>
+      </w:r>
+      <w:r>
+        <w:rPr>
+          <w:rFonts w:ascii="Courier New" w:hAnsi="Courier New" w:cs="Courier New"/>
+          <w:b/>
+        </w:rPr>
+        <w:tab/>
+      </w:r>
+      <w:r>
+        <w:rPr>
+          <w:rFonts w:ascii="Courier New" w:hAnsi="Courier New" w:cs="Courier New"/>
+          <w:b/>
+        </w:rPr>
+        <w:tab/>
+        <w:t>- 5548.0</w:t>
+      </w:r>
+    </w:p>
+    <w:p>
+      <w:pPr>
+        <w:pStyle w:val="PlainText"/>
+        <w:rPr>
+          <w:rFonts w:ascii="Courier New" w:hAnsi="Courier New" w:cs="Courier New"/>
+        </w:rPr>
+      </w:pPr>
+      <w:r>
+        <w:rPr>
+          <w:rFonts w:ascii="Courier New" w:hAnsi="Courier New" w:cs="Courier New"/>
+        </w:rPr>
+        <w:t>Amount Received mode</w:t>
+      </w:r>
+      <w:r>
+        <w:rPr>
+          <w:rFonts w:ascii="Courier New" w:hAnsi="Courier New" w:cs="Courier New"/>
+        </w:rPr>
+        <w:tab/>
+      </w:r>
+      <w:r>
+        <w:rPr>
+          <w:rFonts w:ascii="Courier New" w:hAnsi="Courier New" w:cs="Courier New"/>
+        </w:rPr>
+        <w:tab/>
+        <w:t>- CASH</w:t>
+      </w:r>
+    </w:p>
+    <w:p>
+      <w:pPr>
+        <w:pStyle w:val="PlainText"/>
+        <w:rPr>
+          <w:rFonts w:ascii="Courier New" w:hAnsi="Courier New" w:cs="Courier New"/>
+        </w:rPr>
+      </w:pPr>
+    </w:p>
+    <w:p>
+      <w:pPr>
+        <w:pStyle w:val="PlainText"/>
+        <w:rPr>
+          <w:rFonts w:ascii="Courier New" w:hAnsi="Courier New" w:cs="Courier New"/>
+        </w:rPr>
+      </w:pPr>
+    </w:p>
+    <w:p>
+      <w:pPr>
+        <w:pStyle w:val="PlainText"/>
+        <w:rPr>
+          <w:rFonts w:ascii="Courier New" w:hAnsi="Courier New" w:cs="Courier New"/>
+        </w:rPr>
+      </w:pPr>
+    </w:p>
+    <w:p>
+      <w:pPr>
+        <w:pStyle w:val="PlainText"/>
+        <w:rPr>
+          <w:rFonts w:ascii="Courier New" w:hAnsi="Courier New" w:cs="Courier New"/>
+        </w:rPr>
+      </w:pPr>
     </w:p>
     <w:p>
       <w:pPr>

--- a/customer _details/NAVEEN/HOSADURGA/BKH/PURCHASE DETAILS.docx
+++ b/customer _details/NAVEEN/HOSADURGA/BKH/PURCHASE DETAILS.docx
@@ -5743,13 +5743,7 @@
         <w:rPr>
           <w:rFonts w:ascii="Courier New" w:hAnsi="Courier New" w:cs="Courier New"/>
         </w:rPr>
-        <w:t>THU Jan 24</w:t>
-      </w:r>
-      <w:r>
-        <w:rPr>
-          <w:rFonts w:ascii="Courier New" w:hAnsi="Courier New" w:cs="Courier New"/>
-        </w:rPr>
-        <w:t xml:space="preserve"> 14:16:27 IST 2019</w:t>
+        <w:t>THU Jan 24 14:16:27 IST 2019</w:t>
       </w:r>
     </w:p>
     <w:p>
@@ -6156,6 +6150,391 @@
         <w:tab/>
         <w:t>- CASH</w:t>
       </w:r>
+    </w:p>
+    <w:p>
+      <w:pPr>
+        <w:pStyle w:val="PlainText"/>
+        <w:rPr>
+          <w:rFonts w:ascii="Courier New" w:hAnsi="Courier New" w:cs="Courier New"/>
+        </w:rPr>
+      </w:pPr>
+    </w:p>
+    <w:p>
+      <w:pPr>
+        <w:pStyle w:val="PlainText"/>
+        <w:rPr>
+          <w:rFonts w:ascii="Courier New" w:hAnsi="Courier New" w:cs="Courier New"/>
+        </w:rPr>
+      </w:pPr>
+      <w:r>
+        <w:rPr>
+          <w:rFonts w:ascii="Courier New" w:hAnsi="Courier New" w:cs="Courier New"/>
+        </w:rPr>
+        <w:t>FRI Jan 25</w:t>
+      </w:r>
+      <w:r>
+        <w:rPr>
+          <w:rFonts w:ascii="Courier New" w:hAnsi="Courier New" w:cs="Courier New"/>
+        </w:rPr>
+        <w:t xml:space="preserve"> 13:27:37 IST 2019</w:t>
+      </w:r>
+    </w:p>
+    <w:p>
+      <w:pPr>
+        <w:pStyle w:val="PlainText"/>
+        <w:rPr>
+          <w:rFonts w:ascii="Courier New" w:hAnsi="Courier New" w:cs="Courier New"/>
+        </w:rPr>
+      </w:pPr>
+      <w:r>
+        <w:rPr>
+          <w:rFonts w:ascii="Courier New" w:hAnsi="Courier New" w:cs="Courier New"/>
+        </w:rPr>
+        <w:t>Person Name</w:t>
+      </w:r>
+      <w:r>
+        <w:rPr>
+          <w:rFonts w:ascii="Courier New" w:hAnsi="Courier New" w:cs="Courier New"/>
+        </w:rPr>
+        <w:tab/>
+      </w:r>
+      <w:r>
+        <w:rPr>
+          <w:rFonts w:ascii="Courier New" w:hAnsi="Courier New" w:cs="Courier New"/>
+        </w:rPr>
+        <w:tab/>
+      </w:r>
+      <w:r>
+        <w:rPr>
+          <w:rFonts w:ascii="Courier New" w:hAnsi="Courier New" w:cs="Courier New"/>
+        </w:rPr>
+        <w:tab/>
+      </w:r>
+      <w:r>
+        <w:rPr>
+          <w:rFonts w:ascii="Courier New" w:hAnsi="Courier New" w:cs="Courier New"/>
+        </w:rPr>
+        <w:tab/>
+        <w:t>- BKH</w:t>
+      </w:r>
+    </w:p>
+    <w:p>
+      <w:pPr>
+        <w:pStyle w:val="PlainText"/>
+        <w:rPr>
+          <w:rFonts w:ascii="Courier New" w:hAnsi="Courier New" w:cs="Courier New"/>
+        </w:rPr>
+      </w:pPr>
+      <w:r>
+        <w:rPr>
+          <w:rFonts w:ascii="Courier New" w:hAnsi="Courier New" w:cs="Courier New"/>
+        </w:rPr>
+        <w:t>Bill number</w:t>
+      </w:r>
+      <w:r>
+        <w:rPr>
+          <w:rFonts w:ascii="Courier New" w:hAnsi="Courier New" w:cs="Courier New"/>
+        </w:rPr>
+        <w:tab/>
+      </w:r>
+      <w:r>
+        <w:rPr>
+          <w:rFonts w:ascii="Courier New" w:hAnsi="Courier New" w:cs="Courier New"/>
+        </w:rPr>
+        <w:tab/>
+      </w:r>
+      <w:r>
+        <w:rPr>
+          <w:rFonts w:ascii="Courier New" w:hAnsi="Courier New" w:cs="Courier New"/>
+        </w:rPr>
+        <w:tab/>
+      </w:r>
+      <w:r>
+        <w:rPr>
+          <w:rFonts w:ascii="Courier New" w:hAnsi="Courier New" w:cs="Courier New"/>
+        </w:rPr>
+        <w:tab/>
+        <w:t>- 904</w:t>
+      </w:r>
+    </w:p>
+    <w:p>
+      <w:pPr>
+        <w:pStyle w:val="PlainText"/>
+        <w:rPr>
+          <w:rFonts w:ascii="Courier New" w:hAnsi="Courier New" w:cs="Courier New"/>
+        </w:rPr>
+      </w:pPr>
+      <w:r>
+        <w:rPr>
+          <w:rFonts w:ascii="Courier New" w:hAnsi="Courier New" w:cs="Courier New"/>
+        </w:rPr>
+        <w:t>---------------------------------------------------------------</w:t>
+      </w:r>
+    </w:p>
+    <w:p>
+      <w:pPr>
+        <w:pStyle w:val="PlainText"/>
+        <w:rPr>
+          <w:rFonts w:ascii="Courier New" w:hAnsi="Courier New" w:cs="Courier New"/>
+        </w:rPr>
+      </w:pPr>
+      <w:r>
+        <w:rPr>
+          <w:rFonts w:ascii="Courier New" w:hAnsi="Courier New" w:cs="Courier New"/>
+        </w:rPr>
+        <w:t>Item Name</w:t>
+      </w:r>
+      <w:r>
+        <w:rPr>
+          <w:rFonts w:ascii="Courier New" w:hAnsi="Courier New" w:cs="Courier New"/>
+        </w:rPr>
+        <w:tab/>
+      </w:r>
+      <w:r>
+        <w:rPr>
+          <w:rFonts w:ascii="Courier New" w:hAnsi="Courier New" w:cs="Courier New"/>
+        </w:rPr>
+        <w:tab/>
+      </w:r>
+      <w:r>
+        <w:rPr>
+          <w:rFonts w:ascii="Courier New" w:hAnsi="Courier New" w:cs="Courier New"/>
+        </w:rPr>
+        <w:tab/>
+      </w:r>
+      <w:r>
+        <w:rPr>
+          <w:rFonts w:ascii="Courier New" w:hAnsi="Courier New" w:cs="Courier New"/>
+        </w:rPr>
+        <w:tab/>
+        <w:t>- CARROT</w:t>
+      </w:r>
+    </w:p>
+    <w:p>
+      <w:pPr>
+        <w:pStyle w:val="PlainText"/>
+        <w:rPr>
+          <w:rFonts w:ascii="Courier New" w:hAnsi="Courier New" w:cs="Courier New"/>
+        </w:rPr>
+      </w:pPr>
+      <w:r>
+        <w:rPr>
+          <w:rFonts w:ascii="Courier New" w:hAnsi="Courier New" w:cs="Courier New"/>
+        </w:rPr>
+        <w:t>Number of Pockets</w:t>
+      </w:r>
+      <w:r>
+        <w:rPr>
+          <w:rFonts w:ascii="Courier New" w:hAnsi="Courier New" w:cs="Courier New"/>
+        </w:rPr>
+        <w:tab/>
+      </w:r>
+      <w:r>
+        <w:rPr>
+          <w:rFonts w:ascii="Courier New" w:hAnsi="Courier New" w:cs="Courier New"/>
+        </w:rPr>
+        <w:tab/>
+      </w:r>
+      <w:r>
+        <w:rPr>
+          <w:rFonts w:ascii="Courier New" w:hAnsi="Courier New" w:cs="Courier New"/>
+        </w:rPr>
+        <w:tab/>
+        <w:t>- 3</w:t>
+      </w:r>
+    </w:p>
+    <w:p>
+      <w:pPr>
+        <w:pStyle w:val="PlainText"/>
+        <w:rPr>
+          <w:rFonts w:ascii="Courier New" w:hAnsi="Courier New" w:cs="Courier New"/>
+        </w:rPr>
+      </w:pPr>
+      <w:r>
+        <w:rPr>
+          <w:rFonts w:ascii="Courier New" w:hAnsi="Courier New" w:cs="Courier New"/>
+        </w:rPr>
+        <w:t>Number of KGs</w:t>
+      </w:r>
+      <w:r>
+        <w:rPr>
+          <w:rFonts w:ascii="Courier New" w:hAnsi="Courier New" w:cs="Courier New"/>
+        </w:rPr>
+        <w:tab/>
+      </w:r>
+      <w:r>
+        <w:rPr>
+          <w:rFonts w:ascii="Courier New" w:hAnsi="Courier New" w:cs="Courier New"/>
+        </w:rPr>
+        <w:tab/>
+      </w:r>
+      <w:r>
+        <w:rPr>
+          <w:rFonts w:ascii="Courier New" w:hAnsi="Courier New" w:cs="Courier New"/>
+        </w:rPr>
+        <w:tab/>
+        <w:t>- 295</w:t>
+      </w:r>
+    </w:p>
+    <w:p>
+      <w:pPr>
+        <w:pStyle w:val="PlainText"/>
+        <w:rPr>
+          <w:rFonts w:ascii="Courier New" w:hAnsi="Courier New" w:cs="Courier New"/>
+        </w:rPr>
+      </w:pPr>
+      <w:r>
+        <w:rPr>
+          <w:rFonts w:ascii="Courier New" w:hAnsi="Courier New" w:cs="Courier New"/>
+        </w:rPr>
+        <w:t>Rate</w:t>
+      </w:r>
+      <w:r>
+        <w:rPr>
+          <w:rFonts w:ascii="Courier New" w:hAnsi="Courier New" w:cs="Courier New"/>
+        </w:rPr>
+        <w:tab/>
+      </w:r>
+      <w:r>
+        <w:rPr>
+          <w:rFonts w:ascii="Courier New" w:hAnsi="Courier New" w:cs="Courier New"/>
+        </w:rPr>
+        <w:tab/>
+      </w:r>
+      <w:r>
+        <w:rPr>
+          <w:rFonts w:ascii="Courier New" w:hAnsi="Courier New" w:cs="Courier New"/>
+        </w:rPr>
+        <w:tab/>
+      </w:r>
+      <w:r>
+        <w:rPr>
+          <w:rFonts w:ascii="Courier New" w:hAnsi="Courier New" w:cs="Courier New"/>
+        </w:rPr>
+        <w:tab/>
+      </w:r>
+      <w:r>
+        <w:rPr>
+          <w:rFonts w:ascii="Courier New" w:hAnsi="Courier New" w:cs="Courier New"/>
+        </w:rPr>
+        <w:tab/>
+        <w:t>- 12</w:t>
+      </w:r>
+    </w:p>
+    <w:p>
+      <w:pPr>
+        <w:pStyle w:val="PlainText"/>
+        <w:rPr>
+          <w:rFonts w:ascii="Courier New" w:hAnsi="Courier New" w:cs="Courier New"/>
+        </w:rPr>
+      </w:pPr>
+      <w:r>
+        <w:rPr>
+          <w:rFonts w:ascii="Courier New" w:hAnsi="Courier New" w:cs="Courier New"/>
+        </w:rPr>
+        <w:t>Transport &amp; Miscellaneous</w:t>
+      </w:r>
+      <w:r>
+        <w:rPr>
+          <w:rFonts w:ascii="Courier New" w:hAnsi="Courier New" w:cs="Courier New"/>
+        </w:rPr>
+        <w:tab/>
+        <w:t>- 60</w:t>
+      </w:r>
+    </w:p>
+    <w:p>
+      <w:pPr>
+        <w:pStyle w:val="PlainText"/>
+        <w:rPr>
+          <w:rFonts w:ascii="Courier New" w:hAnsi="Courier New" w:cs="Courier New"/>
+        </w:rPr>
+      </w:pPr>
+      <w:r>
+        <w:rPr>
+          <w:rFonts w:ascii="Courier New" w:hAnsi="Courier New" w:cs="Courier New"/>
+        </w:rPr>
+        <w:t>Total Price</w:t>
+      </w:r>
+      <w:r>
+        <w:rPr>
+          <w:rFonts w:ascii="Courier New" w:hAnsi="Courier New" w:cs="Courier New"/>
+        </w:rPr>
+        <w:tab/>
+      </w:r>
+      <w:r>
+        <w:rPr>
+          <w:rFonts w:ascii="Courier New" w:hAnsi="Courier New" w:cs="Courier New"/>
+        </w:rPr>
+        <w:tab/>
+      </w:r>
+      <w:r>
+        <w:rPr>
+          <w:rFonts w:ascii="Courier New" w:hAnsi="Courier New" w:cs="Courier New"/>
+        </w:rPr>
+        <w:tab/>
+      </w:r>
+      <w:r>
+        <w:rPr>
+          <w:rFonts w:ascii="Courier New" w:hAnsi="Courier New" w:cs="Courier New"/>
+        </w:rPr>
+        <w:tab/>
+        <w:t>- 3600.0</w:t>
+      </w:r>
+    </w:p>
+    <w:p>
+      <w:pPr>
+        <w:pStyle w:val="PlainText"/>
+        <w:rPr>
+          <w:rFonts w:ascii="Courier New" w:hAnsi="Courier New" w:cs="Courier New"/>
+          <w:b/>
+        </w:rPr>
+      </w:pPr>
+      <w:r>
+        <w:rPr>
+          <w:rFonts w:ascii="Courier New" w:hAnsi="Courier New" w:cs="Courier New"/>
+          <w:b/>
+        </w:rPr>
+        <w:t>Amount balance</w:t>
+      </w:r>
+      <w:r>
+        <w:rPr>
+          <w:rFonts w:ascii="Courier New" w:hAnsi="Courier New" w:cs="Courier New"/>
+          <w:b/>
+        </w:rPr>
+        <w:tab/>
+      </w:r>
+      <w:r>
+        <w:rPr>
+          <w:rFonts w:ascii="Courier New" w:hAnsi="Courier New" w:cs="Courier New"/>
+          <w:b/>
+        </w:rPr>
+        <w:tab/>
+      </w:r>
+      <w:r>
+        <w:rPr>
+          <w:rFonts w:ascii="Courier New" w:hAnsi="Courier New" w:cs="Courier New"/>
+          <w:b/>
+        </w:rPr>
+        <w:tab/>
+        <w:t>- 9148.0</w:t>
+      </w:r>
+    </w:p>
+    <w:p>
+      <w:pPr>
+        <w:pStyle w:val="PlainText"/>
+        <w:rPr>
+          <w:rFonts w:ascii="Courier New" w:hAnsi="Courier New" w:cs="Courier New"/>
+          <w:b/>
+        </w:rPr>
+      </w:pPr>
+    </w:p>
+    <w:p>
+      <w:pPr>
+        <w:pStyle w:val="PlainText"/>
+        <w:rPr>
+          <w:rFonts w:ascii="Courier New" w:hAnsi="Courier New" w:cs="Courier New"/>
+        </w:rPr>
+      </w:pPr>
     </w:p>
     <w:p>
       <w:pPr>

--- a/customer _details/NAVEEN/HOSADURGA/BKH/PURCHASE DETAILS.docx
+++ b/customer _details/NAVEEN/HOSADURGA/BKH/PURCHASE DETAILS.docx
@@ -6170,13 +6170,7 @@
         <w:rPr>
           <w:rFonts w:ascii="Courier New" w:hAnsi="Courier New" w:cs="Courier New"/>
         </w:rPr>
-        <w:t>FRI Jan 25</w:t>
-      </w:r>
-      <w:r>
-        <w:rPr>
-          <w:rFonts w:ascii="Courier New" w:hAnsi="Courier New" w:cs="Courier New"/>
-        </w:rPr>
-        <w:t xml:space="preserve"> 13:27:37 IST 2019</w:t>
+        <w:t>FRI Jan 25 13:27:37 IST 2019</w:t>
       </w:r>
     </w:p>
     <w:p>
@@ -6518,6 +6512,462 @@
         <w:tab/>
         <w:t>- 9148.0</w:t>
       </w:r>
+    </w:p>
+    <w:p>
+      <w:pPr>
+        <w:pStyle w:val="PlainText"/>
+        <w:rPr>
+          <w:rFonts w:ascii="Courier New" w:hAnsi="Courier New" w:cs="Courier New"/>
+          <w:b/>
+        </w:rPr>
+      </w:pPr>
+    </w:p>
+    <w:p>
+      <w:pPr>
+        <w:pStyle w:val="PlainText"/>
+        <w:rPr>
+          <w:rFonts w:ascii="Courier New" w:hAnsi="Courier New" w:cs="Courier New"/>
+        </w:rPr>
+      </w:pPr>
+      <w:r>
+        <w:rPr>
+          <w:rFonts w:ascii="Courier New" w:hAnsi="Courier New" w:cs="Courier New"/>
+        </w:rPr>
+        <w:t>SUN Jan 27</w:t>
+      </w:r>
+      <w:r>
+        <w:rPr>
+          <w:rFonts w:ascii="Courier New" w:hAnsi="Courier New" w:cs="Courier New"/>
+        </w:rPr>
+        <w:t xml:space="preserve"> 14:39:06 IST 2019</w:t>
+      </w:r>
+    </w:p>
+    <w:p>
+      <w:pPr>
+        <w:pStyle w:val="PlainText"/>
+        <w:rPr>
+          <w:rFonts w:ascii="Courier New" w:hAnsi="Courier New" w:cs="Courier New"/>
+        </w:rPr>
+      </w:pPr>
+      <w:r>
+        <w:rPr>
+          <w:rFonts w:ascii="Courier New" w:hAnsi="Courier New" w:cs="Courier New"/>
+        </w:rPr>
+        <w:t>Person Name</w:t>
+      </w:r>
+      <w:r>
+        <w:rPr>
+          <w:rFonts w:ascii="Courier New" w:hAnsi="Courier New" w:cs="Courier New"/>
+        </w:rPr>
+        <w:tab/>
+      </w:r>
+      <w:r>
+        <w:rPr>
+          <w:rFonts w:ascii="Courier New" w:hAnsi="Courier New" w:cs="Courier New"/>
+        </w:rPr>
+        <w:tab/>
+      </w:r>
+      <w:r>
+        <w:rPr>
+          <w:rFonts w:ascii="Courier New" w:hAnsi="Courier New" w:cs="Courier New"/>
+        </w:rPr>
+        <w:tab/>
+      </w:r>
+      <w:r>
+        <w:rPr>
+          <w:rFonts w:ascii="Courier New" w:hAnsi="Courier New" w:cs="Courier New"/>
+        </w:rPr>
+        <w:tab/>
+        <w:t>- BKH</w:t>
+      </w:r>
+    </w:p>
+    <w:p>
+      <w:pPr>
+        <w:pStyle w:val="PlainText"/>
+        <w:rPr>
+          <w:rFonts w:ascii="Courier New" w:hAnsi="Courier New" w:cs="Courier New"/>
+        </w:rPr>
+      </w:pPr>
+      <w:r>
+        <w:rPr>
+          <w:rFonts w:ascii="Courier New" w:hAnsi="Courier New" w:cs="Courier New"/>
+        </w:rPr>
+        <w:t>Bill number</w:t>
+      </w:r>
+      <w:r>
+        <w:rPr>
+          <w:rFonts w:ascii="Courier New" w:hAnsi="Courier New" w:cs="Courier New"/>
+        </w:rPr>
+        <w:tab/>
+      </w:r>
+      <w:r>
+        <w:rPr>
+          <w:rFonts w:ascii="Courier New" w:hAnsi="Courier New" w:cs="Courier New"/>
+        </w:rPr>
+        <w:tab/>
+      </w:r>
+      <w:r>
+        <w:rPr>
+          <w:rFonts w:ascii="Courier New" w:hAnsi="Courier New" w:cs="Courier New"/>
+        </w:rPr>
+        <w:tab/>
+      </w:r>
+      <w:r>
+        <w:rPr>
+          <w:rFonts w:ascii="Courier New" w:hAnsi="Courier New" w:cs="Courier New"/>
+        </w:rPr>
+        <w:tab/>
+        <w:t>- 913</w:t>
+      </w:r>
+    </w:p>
+    <w:p>
+      <w:pPr>
+        <w:pStyle w:val="PlainText"/>
+        <w:rPr>
+          <w:rFonts w:ascii="Courier New" w:hAnsi="Courier New" w:cs="Courier New"/>
+        </w:rPr>
+      </w:pPr>
+      <w:r>
+        <w:rPr>
+          <w:rFonts w:ascii="Courier New" w:hAnsi="Courier New" w:cs="Courier New"/>
+        </w:rPr>
+        <w:t>---------------------------------------------------------------</w:t>
+      </w:r>
+    </w:p>
+    <w:p>
+      <w:pPr>
+        <w:pStyle w:val="PlainText"/>
+        <w:rPr>
+          <w:rFonts w:ascii="Courier New" w:hAnsi="Courier New" w:cs="Courier New"/>
+        </w:rPr>
+      </w:pPr>
+      <w:r>
+        <w:rPr>
+          <w:rFonts w:ascii="Courier New" w:hAnsi="Courier New" w:cs="Courier New"/>
+        </w:rPr>
+        <w:t>Item Name</w:t>
+      </w:r>
+      <w:r>
+        <w:rPr>
+          <w:rFonts w:ascii="Courier New" w:hAnsi="Courier New" w:cs="Courier New"/>
+        </w:rPr>
+        <w:tab/>
+      </w:r>
+      <w:r>
+        <w:rPr>
+          <w:rFonts w:ascii="Courier New" w:hAnsi="Courier New" w:cs="Courier New"/>
+        </w:rPr>
+        <w:tab/>
+      </w:r>
+      <w:r>
+        <w:rPr>
+          <w:rFonts w:ascii="Courier New" w:hAnsi="Courier New" w:cs="Courier New"/>
+        </w:rPr>
+        <w:tab/>
+      </w:r>
+      <w:r>
+        <w:rPr>
+          <w:rFonts w:ascii="Courier New" w:hAnsi="Courier New" w:cs="Courier New"/>
+        </w:rPr>
+        <w:tab/>
+        <w:t>- CARROT</w:t>
+      </w:r>
+    </w:p>
+    <w:p>
+      <w:pPr>
+        <w:pStyle w:val="PlainText"/>
+        <w:rPr>
+          <w:rFonts w:ascii="Courier New" w:hAnsi="Courier New" w:cs="Courier New"/>
+        </w:rPr>
+      </w:pPr>
+      <w:r>
+        <w:rPr>
+          <w:rFonts w:ascii="Courier New" w:hAnsi="Courier New" w:cs="Courier New"/>
+        </w:rPr>
+        <w:t>Number of Pockets</w:t>
+      </w:r>
+      <w:r>
+        <w:rPr>
+          <w:rFonts w:ascii="Courier New" w:hAnsi="Courier New" w:cs="Courier New"/>
+        </w:rPr>
+        <w:tab/>
+      </w:r>
+      <w:r>
+        <w:rPr>
+          <w:rFonts w:ascii="Courier New" w:hAnsi="Courier New" w:cs="Courier New"/>
+        </w:rPr>
+        <w:tab/>
+      </w:r>
+      <w:r>
+        <w:rPr>
+          <w:rFonts w:ascii="Courier New" w:hAnsi="Courier New" w:cs="Courier New"/>
+        </w:rPr>
+        <w:tab/>
+        <w:t>- 4</w:t>
+      </w:r>
+    </w:p>
+    <w:p>
+      <w:pPr>
+        <w:pStyle w:val="PlainText"/>
+        <w:rPr>
+          <w:rFonts w:ascii="Courier New" w:hAnsi="Courier New" w:cs="Courier New"/>
+        </w:rPr>
+      </w:pPr>
+      <w:r>
+        <w:rPr>
+          <w:rFonts w:ascii="Courier New" w:hAnsi="Courier New" w:cs="Courier New"/>
+        </w:rPr>
+        <w:t>Number of KGs</w:t>
+      </w:r>
+      <w:r>
+        <w:rPr>
+          <w:rFonts w:ascii="Courier New" w:hAnsi="Courier New" w:cs="Courier New"/>
+        </w:rPr>
+        <w:tab/>
+      </w:r>
+      <w:r>
+        <w:rPr>
+          <w:rFonts w:ascii="Courier New" w:hAnsi="Courier New" w:cs="Courier New"/>
+        </w:rPr>
+        <w:tab/>
+      </w:r>
+      <w:r>
+        <w:rPr>
+          <w:rFonts w:ascii="Courier New" w:hAnsi="Courier New" w:cs="Courier New"/>
+        </w:rPr>
+        <w:tab/>
+        <w:t>- 408</w:t>
+      </w:r>
+    </w:p>
+    <w:p>
+      <w:pPr>
+        <w:pStyle w:val="PlainText"/>
+        <w:rPr>
+          <w:rFonts w:ascii="Courier New" w:hAnsi="Courier New" w:cs="Courier New"/>
+        </w:rPr>
+      </w:pPr>
+      <w:r>
+        <w:rPr>
+          <w:rFonts w:ascii="Courier New" w:hAnsi="Courier New" w:cs="Courier New"/>
+        </w:rPr>
+        <w:t>Rate</w:t>
+      </w:r>
+      <w:r>
+        <w:rPr>
+          <w:rFonts w:ascii="Courier New" w:hAnsi="Courier New" w:cs="Courier New"/>
+        </w:rPr>
+        <w:tab/>
+      </w:r>
+      <w:r>
+        <w:rPr>
+          <w:rFonts w:ascii="Courier New" w:hAnsi="Courier New" w:cs="Courier New"/>
+        </w:rPr>
+        <w:tab/>
+      </w:r>
+      <w:r>
+        <w:rPr>
+          <w:rFonts w:ascii="Courier New" w:hAnsi="Courier New" w:cs="Courier New"/>
+        </w:rPr>
+        <w:tab/>
+      </w:r>
+      <w:r>
+        <w:rPr>
+          <w:rFonts w:ascii="Courier New" w:hAnsi="Courier New" w:cs="Courier New"/>
+        </w:rPr>
+        <w:tab/>
+      </w:r>
+      <w:r>
+        <w:rPr>
+          <w:rFonts w:ascii="Courier New" w:hAnsi="Courier New" w:cs="Courier New"/>
+        </w:rPr>
+        <w:tab/>
+        <w:t>- 10</w:t>
+      </w:r>
+    </w:p>
+    <w:p>
+      <w:pPr>
+        <w:pStyle w:val="PlainText"/>
+        <w:rPr>
+          <w:rFonts w:ascii="Courier New" w:hAnsi="Courier New" w:cs="Courier New"/>
+        </w:rPr>
+      </w:pPr>
+      <w:r>
+        <w:rPr>
+          <w:rFonts w:ascii="Courier New" w:hAnsi="Courier New" w:cs="Courier New"/>
+        </w:rPr>
+        <w:t>Transport &amp; Miscellaneous</w:t>
+      </w:r>
+      <w:r>
+        <w:rPr>
+          <w:rFonts w:ascii="Courier New" w:hAnsi="Courier New" w:cs="Courier New"/>
+        </w:rPr>
+        <w:tab/>
+        <w:t>- 1100</w:t>
+      </w:r>
+    </w:p>
+    <w:p>
+      <w:pPr>
+        <w:pStyle w:val="PlainText"/>
+        <w:rPr>
+          <w:rFonts w:ascii="Courier New" w:hAnsi="Courier New" w:cs="Courier New"/>
+        </w:rPr>
+      </w:pPr>
+      <w:r>
+        <w:rPr>
+          <w:rFonts w:ascii="Courier New" w:hAnsi="Courier New" w:cs="Courier New"/>
+        </w:rPr>
+        <w:t>Total Price</w:t>
+      </w:r>
+      <w:r>
+        <w:rPr>
+          <w:rFonts w:ascii="Courier New" w:hAnsi="Courier New" w:cs="Courier New"/>
+        </w:rPr>
+        <w:tab/>
+      </w:r>
+      <w:r>
+        <w:rPr>
+          <w:rFonts w:ascii="Courier New" w:hAnsi="Courier New" w:cs="Courier New"/>
+        </w:rPr>
+        <w:tab/>
+      </w:r>
+      <w:r>
+        <w:rPr>
+          <w:rFonts w:ascii="Courier New" w:hAnsi="Courier New" w:cs="Courier New"/>
+        </w:rPr>
+        <w:tab/>
+      </w:r>
+      <w:r>
+        <w:rPr>
+          <w:rFonts w:ascii="Courier New" w:hAnsi="Courier New" w:cs="Courier New"/>
+        </w:rPr>
+        <w:tab/>
+        <w:t>- 5180.0</w:t>
+      </w:r>
+    </w:p>
+    <w:p>
+      <w:pPr>
+        <w:pStyle w:val="PlainText"/>
+        <w:rPr>
+          <w:rFonts w:ascii="Courier New" w:hAnsi="Courier New" w:cs="Courier New"/>
+          <w:color w:val="FF0000"/>
+        </w:rPr>
+      </w:pPr>
+      <w:r>
+        <w:rPr>
+          <w:rFonts w:ascii="Courier New" w:hAnsi="Courier New" w:cs="Courier New"/>
+          <w:color w:val="FF0000"/>
+        </w:rPr>
+        <w:t>Amount Received</w:t>
+      </w:r>
+      <w:r>
+        <w:rPr>
+          <w:rFonts w:ascii="Courier New" w:hAnsi="Courier New" w:cs="Courier New"/>
+          <w:color w:val="FF0000"/>
+        </w:rPr>
+        <w:tab/>
+      </w:r>
+      <w:r>
+        <w:rPr>
+          <w:rFonts w:ascii="Courier New" w:hAnsi="Courier New" w:cs="Courier New"/>
+          <w:color w:val="FF0000"/>
+        </w:rPr>
+        <w:tab/>
+      </w:r>
+      <w:r>
+        <w:rPr>
+          <w:rFonts w:ascii="Courier New" w:hAnsi="Courier New" w:cs="Courier New"/>
+          <w:color w:val="FF0000"/>
+        </w:rPr>
+        <w:tab/>
+        <w:t>- 9148</w:t>
+      </w:r>
+    </w:p>
+    <w:p>
+      <w:pPr>
+        <w:pStyle w:val="PlainText"/>
+        <w:rPr>
+          <w:rFonts w:ascii="Courier New" w:hAnsi="Courier New" w:cs="Courier New"/>
+          <w:b/>
+          <w:color w:val="FF0000"/>
+        </w:rPr>
+      </w:pPr>
+      <w:r>
+        <w:rPr>
+          <w:rFonts w:ascii="Courier New" w:hAnsi="Courier New" w:cs="Courier New"/>
+          <w:b/>
+          <w:color w:val="FF0000"/>
+        </w:rPr>
+        <w:t>Amount balance</w:t>
+      </w:r>
+      <w:r>
+        <w:rPr>
+          <w:rFonts w:ascii="Courier New" w:hAnsi="Courier New" w:cs="Courier New"/>
+          <w:b/>
+          <w:color w:val="FF0000"/>
+        </w:rPr>
+        <w:tab/>
+      </w:r>
+      <w:r>
+        <w:rPr>
+          <w:rFonts w:ascii="Courier New" w:hAnsi="Courier New" w:cs="Courier New"/>
+          <w:b/>
+          <w:color w:val="FF0000"/>
+        </w:rPr>
+        <w:tab/>
+      </w:r>
+      <w:r>
+        <w:rPr>
+          <w:rFonts w:ascii="Courier New" w:hAnsi="Courier New" w:cs="Courier New"/>
+          <w:b/>
+          <w:color w:val="FF0000"/>
+        </w:rPr>
+        <w:tab/>
+        <w:t>- 5180.0</w:t>
+      </w:r>
+    </w:p>
+    <w:p>
+      <w:pPr>
+        <w:pStyle w:val="PlainText"/>
+        <w:rPr>
+          <w:rFonts w:ascii="Courier New" w:hAnsi="Courier New" w:cs="Courier New"/>
+        </w:rPr>
+      </w:pPr>
+      <w:r>
+        <w:rPr>
+          <w:rFonts w:ascii="Courier New" w:hAnsi="Courier New" w:cs="Courier New"/>
+        </w:rPr>
+        <w:t>Amount Received mode</w:t>
+      </w:r>
+      <w:r>
+        <w:rPr>
+          <w:rFonts w:ascii="Courier New" w:hAnsi="Courier New" w:cs="Courier New"/>
+        </w:rPr>
+        <w:tab/>
+      </w:r>
+      <w:r>
+        <w:rPr>
+          <w:rFonts w:ascii="Courier New" w:hAnsi="Courier New" w:cs="Courier New"/>
+        </w:rPr>
+        <w:tab/>
+        <w:t>- CASH</w:t>
+      </w:r>
+    </w:p>
+    <w:p>
+      <w:pPr>
+        <w:pStyle w:val="PlainText"/>
+        <w:rPr>
+          <w:rFonts w:ascii="Courier New" w:hAnsi="Courier New" w:cs="Courier New"/>
+        </w:rPr>
+      </w:pPr>
+    </w:p>
+    <w:p>
+      <w:pPr>
+        <w:pStyle w:val="PlainText"/>
+        <w:rPr>
+          <w:rFonts w:ascii="Courier New" w:hAnsi="Courier New" w:cs="Courier New"/>
+          <w:b/>
+        </w:rPr>
+      </w:pPr>
     </w:p>
     <w:p>
       <w:pPr>

--- a/customer _details/NAVEEN/HOSADURGA/BKH/PURCHASE DETAILS.docx
+++ b/customer _details/NAVEEN/HOSADURGA/BKH/PURCHASE DETAILS.docx
@@ -6533,13 +6533,7 @@
         <w:rPr>
           <w:rFonts w:ascii="Courier New" w:hAnsi="Courier New" w:cs="Courier New"/>
         </w:rPr>
-        <w:t>SUN Jan 27</w:t>
-      </w:r>
-      <w:r>
-        <w:rPr>
-          <w:rFonts w:ascii="Courier New" w:hAnsi="Courier New" w:cs="Courier New"/>
-        </w:rPr>
-        <w:t xml:space="preserve"> 14:39:06 IST 2019</w:t>
+        <w:t>SUN Jan 27 14:39:06 IST 2019</w:t>
       </w:r>
     </w:p>
     <w:p>
@@ -6951,6 +6945,455 @@
         <w:tab/>
         <w:t>- CASH</w:t>
       </w:r>
+    </w:p>
+    <w:p>
+      <w:pPr>
+        <w:pStyle w:val="PlainText"/>
+        <w:rPr>
+          <w:rFonts w:ascii="Courier New" w:hAnsi="Courier New" w:cs="Courier New"/>
+        </w:rPr>
+      </w:pPr>
+    </w:p>
+    <w:p>
+      <w:pPr>
+        <w:pStyle w:val="PlainText"/>
+        <w:rPr>
+          <w:rFonts w:ascii="Courier New" w:hAnsi="Courier New" w:cs="Courier New"/>
+        </w:rPr>
+      </w:pPr>
+      <w:r>
+        <w:rPr>
+          <w:rFonts w:ascii="Courier New" w:hAnsi="Courier New" w:cs="Courier New"/>
+        </w:rPr>
+        <w:t>THU Feb 07</w:t>
+      </w:r>
+      <w:r>
+        <w:rPr>
+          <w:rFonts w:ascii="Courier New" w:hAnsi="Courier New" w:cs="Courier New"/>
+        </w:rPr>
+        <w:t xml:space="preserve"> 14:53:17 IST 2019</w:t>
+      </w:r>
+    </w:p>
+    <w:p>
+      <w:pPr>
+        <w:pStyle w:val="PlainText"/>
+        <w:rPr>
+          <w:rFonts w:ascii="Courier New" w:hAnsi="Courier New" w:cs="Courier New"/>
+        </w:rPr>
+      </w:pPr>
+      <w:r>
+        <w:rPr>
+          <w:rFonts w:ascii="Courier New" w:hAnsi="Courier New" w:cs="Courier New"/>
+        </w:rPr>
+        <w:t>Person Name</w:t>
+      </w:r>
+      <w:r>
+        <w:rPr>
+          <w:rFonts w:ascii="Courier New" w:hAnsi="Courier New" w:cs="Courier New"/>
+        </w:rPr>
+        <w:tab/>
+      </w:r>
+      <w:r>
+        <w:rPr>
+          <w:rFonts w:ascii="Courier New" w:hAnsi="Courier New" w:cs="Courier New"/>
+        </w:rPr>
+        <w:tab/>
+      </w:r>
+      <w:r>
+        <w:rPr>
+          <w:rFonts w:ascii="Courier New" w:hAnsi="Courier New" w:cs="Courier New"/>
+        </w:rPr>
+        <w:tab/>
+      </w:r>
+      <w:r>
+        <w:rPr>
+          <w:rFonts w:ascii="Courier New" w:hAnsi="Courier New" w:cs="Courier New"/>
+        </w:rPr>
+        <w:tab/>
+        <w:t>- BKH</w:t>
+      </w:r>
+    </w:p>
+    <w:p>
+      <w:pPr>
+        <w:pStyle w:val="PlainText"/>
+        <w:rPr>
+          <w:rFonts w:ascii="Courier New" w:hAnsi="Courier New" w:cs="Courier New"/>
+        </w:rPr>
+      </w:pPr>
+      <w:r>
+        <w:rPr>
+          <w:rFonts w:ascii="Courier New" w:hAnsi="Courier New" w:cs="Courier New"/>
+        </w:rPr>
+        <w:t>Bill number</w:t>
+      </w:r>
+      <w:r>
+        <w:rPr>
+          <w:rFonts w:ascii="Courier New" w:hAnsi="Courier New" w:cs="Courier New"/>
+        </w:rPr>
+        <w:tab/>
+      </w:r>
+      <w:r>
+        <w:rPr>
+          <w:rFonts w:ascii="Courier New" w:hAnsi="Courier New" w:cs="Courier New"/>
+        </w:rPr>
+        <w:tab/>
+      </w:r>
+      <w:r>
+        <w:rPr>
+          <w:rFonts w:ascii="Courier New" w:hAnsi="Courier New" w:cs="Courier New"/>
+        </w:rPr>
+        <w:tab/>
+      </w:r>
+      <w:r>
+        <w:rPr>
+          <w:rFonts w:ascii="Courier New" w:hAnsi="Courier New" w:cs="Courier New"/>
+        </w:rPr>
+        <w:tab/>
+        <w:t>- 939</w:t>
+      </w:r>
+    </w:p>
+    <w:p>
+      <w:pPr>
+        <w:pStyle w:val="PlainText"/>
+        <w:rPr>
+          <w:rFonts w:ascii="Courier New" w:hAnsi="Courier New" w:cs="Courier New"/>
+        </w:rPr>
+      </w:pPr>
+      <w:r>
+        <w:rPr>
+          <w:rFonts w:ascii="Courier New" w:hAnsi="Courier New" w:cs="Courier New"/>
+        </w:rPr>
+        <w:t>---------------------------------------------------------------</w:t>
+      </w:r>
+    </w:p>
+    <w:p>
+      <w:pPr>
+        <w:pStyle w:val="PlainText"/>
+        <w:rPr>
+          <w:rFonts w:ascii="Courier New" w:hAnsi="Courier New" w:cs="Courier New"/>
+        </w:rPr>
+      </w:pPr>
+      <w:r>
+        <w:rPr>
+          <w:rFonts w:ascii="Courier New" w:hAnsi="Courier New" w:cs="Courier New"/>
+        </w:rPr>
+        <w:t>Item Name</w:t>
+      </w:r>
+      <w:r>
+        <w:rPr>
+          <w:rFonts w:ascii="Courier New" w:hAnsi="Courier New" w:cs="Courier New"/>
+        </w:rPr>
+        <w:tab/>
+      </w:r>
+      <w:r>
+        <w:rPr>
+          <w:rFonts w:ascii="Courier New" w:hAnsi="Courier New" w:cs="Courier New"/>
+        </w:rPr>
+        <w:tab/>
+      </w:r>
+      <w:r>
+        <w:rPr>
+          <w:rFonts w:ascii="Courier New" w:hAnsi="Courier New" w:cs="Courier New"/>
+        </w:rPr>
+        <w:tab/>
+      </w:r>
+      <w:r>
+        <w:rPr>
+          <w:rFonts w:ascii="Courier New" w:hAnsi="Courier New" w:cs="Courier New"/>
+        </w:rPr>
+        <w:tab/>
+        <w:t>- CARROT</w:t>
+      </w:r>
+    </w:p>
+    <w:p>
+      <w:pPr>
+        <w:pStyle w:val="PlainText"/>
+        <w:rPr>
+          <w:rFonts w:ascii="Courier New" w:hAnsi="Courier New" w:cs="Courier New"/>
+        </w:rPr>
+      </w:pPr>
+      <w:r>
+        <w:rPr>
+          <w:rFonts w:ascii="Courier New" w:hAnsi="Courier New" w:cs="Courier New"/>
+        </w:rPr>
+        <w:t>Number of Pockets</w:t>
+      </w:r>
+      <w:r>
+        <w:rPr>
+          <w:rFonts w:ascii="Courier New" w:hAnsi="Courier New" w:cs="Courier New"/>
+        </w:rPr>
+        <w:tab/>
+      </w:r>
+      <w:r>
+        <w:rPr>
+          <w:rFonts w:ascii="Courier New" w:hAnsi="Courier New" w:cs="Courier New"/>
+        </w:rPr>
+        <w:tab/>
+      </w:r>
+      <w:r>
+        <w:rPr>
+          <w:rFonts w:ascii="Courier New" w:hAnsi="Courier New" w:cs="Courier New"/>
+        </w:rPr>
+        <w:tab/>
+        <w:t>- 3</w:t>
+      </w:r>
+    </w:p>
+    <w:p>
+      <w:pPr>
+        <w:pStyle w:val="PlainText"/>
+        <w:rPr>
+          <w:rFonts w:ascii="Courier New" w:hAnsi="Courier New" w:cs="Courier New"/>
+        </w:rPr>
+      </w:pPr>
+      <w:r>
+        <w:rPr>
+          <w:rFonts w:ascii="Courier New" w:hAnsi="Courier New" w:cs="Courier New"/>
+        </w:rPr>
+        <w:t>Number of KGs</w:t>
+      </w:r>
+      <w:r>
+        <w:rPr>
+          <w:rFonts w:ascii="Courier New" w:hAnsi="Courier New" w:cs="Courier New"/>
+        </w:rPr>
+        <w:tab/>
+      </w:r>
+      <w:r>
+        <w:rPr>
+          <w:rFonts w:ascii="Courier New" w:hAnsi="Courier New" w:cs="Courier New"/>
+        </w:rPr>
+        <w:tab/>
+      </w:r>
+      <w:r>
+        <w:rPr>
+          <w:rFonts w:ascii="Courier New" w:hAnsi="Courier New" w:cs="Courier New"/>
+        </w:rPr>
+        <w:tab/>
+        <w:t>- 243</w:t>
+      </w:r>
+    </w:p>
+    <w:p>
+      <w:pPr>
+        <w:pStyle w:val="PlainText"/>
+        <w:rPr>
+          <w:rFonts w:ascii="Courier New" w:hAnsi="Courier New" w:cs="Courier New"/>
+        </w:rPr>
+      </w:pPr>
+      <w:r>
+        <w:rPr>
+          <w:rFonts w:ascii="Courier New" w:hAnsi="Courier New" w:cs="Courier New"/>
+        </w:rPr>
+        <w:t>Rate</w:t>
+      </w:r>
+      <w:r>
+        <w:rPr>
+          <w:rFonts w:ascii="Courier New" w:hAnsi="Courier New" w:cs="Courier New"/>
+        </w:rPr>
+        <w:tab/>
+      </w:r>
+      <w:r>
+        <w:rPr>
+          <w:rFonts w:ascii="Courier New" w:hAnsi="Courier New" w:cs="Courier New"/>
+        </w:rPr>
+        <w:tab/>
+      </w:r>
+      <w:r>
+        <w:rPr>
+          <w:rFonts w:ascii="Courier New" w:hAnsi="Courier New" w:cs="Courier New"/>
+        </w:rPr>
+        <w:tab/>
+      </w:r>
+      <w:r>
+        <w:rPr>
+          <w:rFonts w:ascii="Courier New" w:hAnsi="Courier New" w:cs="Courier New"/>
+        </w:rPr>
+        <w:tab/>
+      </w:r>
+      <w:r>
+        <w:rPr>
+          <w:rFonts w:ascii="Courier New" w:hAnsi="Courier New" w:cs="Courier New"/>
+        </w:rPr>
+        <w:tab/>
+        <w:t>- 11</w:t>
+      </w:r>
+    </w:p>
+    <w:p>
+      <w:pPr>
+        <w:pStyle w:val="PlainText"/>
+        <w:rPr>
+          <w:rFonts w:ascii="Courier New" w:hAnsi="Courier New" w:cs="Courier New"/>
+        </w:rPr>
+      </w:pPr>
+      <w:r>
+        <w:rPr>
+          <w:rFonts w:ascii="Courier New" w:hAnsi="Courier New" w:cs="Courier New"/>
+        </w:rPr>
+        <w:t>Transport &amp; Miscellaneous</w:t>
+      </w:r>
+      <w:r>
+        <w:rPr>
+          <w:rFonts w:ascii="Courier New" w:hAnsi="Courier New" w:cs="Courier New"/>
+        </w:rPr>
+        <w:tab/>
+        <w:t>- 60</w:t>
+      </w:r>
+    </w:p>
+    <w:p>
+      <w:pPr>
+        <w:pStyle w:val="PlainText"/>
+        <w:rPr>
+          <w:rFonts w:ascii="Courier New" w:hAnsi="Courier New" w:cs="Courier New"/>
+        </w:rPr>
+      </w:pPr>
+      <w:r>
+        <w:rPr>
+          <w:rFonts w:ascii="Courier New" w:hAnsi="Courier New" w:cs="Courier New"/>
+        </w:rPr>
+        <w:t>Total Price</w:t>
+      </w:r>
+      <w:r>
+        <w:rPr>
+          <w:rFonts w:ascii="Courier New" w:hAnsi="Courier New" w:cs="Courier New"/>
+        </w:rPr>
+        <w:tab/>
+      </w:r>
+      <w:r>
+        <w:rPr>
+          <w:rFonts w:ascii="Courier New" w:hAnsi="Courier New" w:cs="Courier New"/>
+        </w:rPr>
+        <w:tab/>
+      </w:r>
+      <w:r>
+        <w:rPr>
+          <w:rFonts w:ascii="Courier New" w:hAnsi="Courier New" w:cs="Courier New"/>
+        </w:rPr>
+        <w:tab/>
+      </w:r>
+      <w:r>
+        <w:rPr>
+          <w:rFonts w:ascii="Courier New" w:hAnsi="Courier New" w:cs="Courier New"/>
+        </w:rPr>
+        <w:tab/>
+        <w:t>- 2733.0</w:t>
+      </w:r>
+    </w:p>
+    <w:p>
+      <w:pPr>
+        <w:pStyle w:val="PlainText"/>
+        <w:rPr>
+          <w:rFonts w:ascii="Courier New" w:hAnsi="Courier New" w:cs="Courier New"/>
+          <w:color w:val="FF0000"/>
+        </w:rPr>
+      </w:pPr>
+      <w:r>
+        <w:rPr>
+          <w:rFonts w:ascii="Courier New" w:hAnsi="Courier New" w:cs="Courier New"/>
+          <w:color w:val="FF0000"/>
+        </w:rPr>
+        <w:t>Amount Received</w:t>
+      </w:r>
+      <w:r>
+        <w:rPr>
+          <w:rFonts w:ascii="Courier New" w:hAnsi="Courier New" w:cs="Courier New"/>
+          <w:color w:val="FF0000"/>
+        </w:rPr>
+        <w:tab/>
+      </w:r>
+      <w:r>
+        <w:rPr>
+          <w:rFonts w:ascii="Courier New" w:hAnsi="Courier New" w:cs="Courier New"/>
+          <w:color w:val="FF0000"/>
+        </w:rPr>
+        <w:tab/>
+      </w:r>
+      <w:r>
+        <w:rPr>
+          <w:rFonts w:ascii="Courier New" w:hAnsi="Courier New" w:cs="Courier New"/>
+          <w:color w:val="FF0000"/>
+        </w:rPr>
+        <w:tab/>
+        <w:t>- 5180</w:t>
+      </w:r>
+    </w:p>
+    <w:p>
+      <w:pPr>
+        <w:pStyle w:val="PlainText"/>
+        <w:rPr>
+          <w:rFonts w:ascii="Courier New" w:hAnsi="Courier New" w:cs="Courier New"/>
+          <w:b/>
+        </w:rPr>
+      </w:pPr>
+      <w:r>
+        <w:rPr>
+          <w:rFonts w:ascii="Courier New" w:hAnsi="Courier New" w:cs="Courier New"/>
+          <w:b/>
+        </w:rPr>
+        <w:t>Amount balance</w:t>
+      </w:r>
+      <w:r>
+        <w:rPr>
+          <w:rFonts w:ascii="Courier New" w:hAnsi="Courier New" w:cs="Courier New"/>
+          <w:b/>
+        </w:rPr>
+        <w:tab/>
+      </w:r>
+      <w:r>
+        <w:rPr>
+          <w:rFonts w:ascii="Courier New" w:hAnsi="Courier New" w:cs="Courier New"/>
+          <w:b/>
+        </w:rPr>
+        <w:tab/>
+      </w:r>
+      <w:r>
+        <w:rPr>
+          <w:rFonts w:ascii="Courier New" w:hAnsi="Courier New" w:cs="Courier New"/>
+          <w:b/>
+        </w:rPr>
+        <w:tab/>
+        <w:t>- 2733.0</w:t>
+      </w:r>
+    </w:p>
+    <w:p>
+      <w:pPr>
+        <w:pStyle w:val="PlainText"/>
+        <w:rPr>
+          <w:rFonts w:ascii="Courier New" w:hAnsi="Courier New" w:cs="Courier New"/>
+        </w:rPr>
+      </w:pPr>
+      <w:r>
+        <w:rPr>
+          <w:rFonts w:ascii="Courier New" w:hAnsi="Courier New" w:cs="Courier New"/>
+        </w:rPr>
+        <w:t>Amount Received mode</w:t>
+      </w:r>
+      <w:r>
+        <w:rPr>
+          <w:rFonts w:ascii="Courier New" w:hAnsi="Courier New" w:cs="Courier New"/>
+        </w:rPr>
+        <w:tab/>
+      </w:r>
+      <w:r>
+        <w:rPr>
+          <w:rFonts w:ascii="Courier New" w:hAnsi="Courier New" w:cs="Courier New"/>
+        </w:rPr>
+        <w:tab/>
+        <w:t>- CASH</w:t>
+      </w:r>
+    </w:p>
+    <w:p>
+      <w:pPr>
+        <w:pStyle w:val="PlainText"/>
+        <w:rPr>
+          <w:rFonts w:ascii="Courier New" w:hAnsi="Courier New" w:cs="Courier New"/>
+        </w:rPr>
+      </w:pPr>
+    </w:p>
+    <w:p>
+      <w:pPr>
+        <w:pStyle w:val="PlainText"/>
+        <w:rPr>
+          <w:rFonts w:ascii="Courier New" w:hAnsi="Courier New" w:cs="Courier New"/>
+        </w:rPr>
+      </w:pPr>
     </w:p>
     <w:p>
       <w:pPr>

--- a/customer _details/NAVEEN/HOSADURGA/BKH/PURCHASE DETAILS.docx
+++ b/customer _details/NAVEEN/HOSADURGA/BKH/PURCHASE DETAILS.docx
@@ -6965,13 +6965,7 @@
         <w:rPr>
           <w:rFonts w:ascii="Courier New" w:hAnsi="Courier New" w:cs="Courier New"/>
         </w:rPr>
-        <w:t>THU Feb 07</w:t>
-      </w:r>
-      <w:r>
-        <w:rPr>
-          <w:rFonts w:ascii="Courier New" w:hAnsi="Courier New" w:cs="Courier New"/>
-        </w:rPr>
-        <w:t xml:space="preserve"> 14:53:17 IST 2019</w:t>
+        <w:t>THU Feb 07 14:53:17 IST 2019</w:t>
       </w:r>
     </w:p>
     <w:p>
@@ -7378,6 +7372,390 @@
         <w:tab/>
         <w:t>- CASH</w:t>
       </w:r>
+    </w:p>
+    <w:p>
+      <w:pPr>
+        <w:pStyle w:val="PlainText"/>
+        <w:rPr>
+          <w:rFonts w:ascii="Courier New" w:hAnsi="Courier New" w:cs="Courier New"/>
+        </w:rPr>
+      </w:pPr>
+    </w:p>
+    <w:p>
+      <w:pPr>
+        <w:pStyle w:val="PlainText"/>
+        <w:rPr>
+          <w:rFonts w:ascii="Courier New" w:hAnsi="Courier New" w:cs="Courier New"/>
+        </w:rPr>
+      </w:pPr>
+      <w:r>
+        <w:rPr>
+          <w:rFonts w:ascii="Courier New" w:hAnsi="Courier New" w:cs="Courier New"/>
+        </w:rPr>
+        <w:t>SUN Feb 10</w:t>
+      </w:r>
+      <w:r>
+        <w:rPr>
+          <w:rFonts w:ascii="Courier New" w:hAnsi="Courier New" w:cs="Courier New"/>
+        </w:rPr>
+        <w:t xml:space="preserve"> 14:19:44 IST 2019</w:t>
+      </w:r>
+    </w:p>
+    <w:p>
+      <w:pPr>
+        <w:pStyle w:val="PlainText"/>
+        <w:rPr>
+          <w:rFonts w:ascii="Courier New" w:hAnsi="Courier New" w:cs="Courier New"/>
+        </w:rPr>
+      </w:pPr>
+      <w:r>
+        <w:rPr>
+          <w:rFonts w:ascii="Courier New" w:hAnsi="Courier New" w:cs="Courier New"/>
+        </w:rPr>
+        <w:t>Person Name</w:t>
+      </w:r>
+      <w:r>
+        <w:rPr>
+          <w:rFonts w:ascii="Courier New" w:hAnsi="Courier New" w:cs="Courier New"/>
+        </w:rPr>
+        <w:tab/>
+      </w:r>
+      <w:r>
+        <w:rPr>
+          <w:rFonts w:ascii="Courier New" w:hAnsi="Courier New" w:cs="Courier New"/>
+        </w:rPr>
+        <w:tab/>
+      </w:r>
+      <w:r>
+        <w:rPr>
+          <w:rFonts w:ascii="Courier New" w:hAnsi="Courier New" w:cs="Courier New"/>
+        </w:rPr>
+        <w:tab/>
+      </w:r>
+      <w:r>
+        <w:rPr>
+          <w:rFonts w:ascii="Courier New" w:hAnsi="Courier New" w:cs="Courier New"/>
+        </w:rPr>
+        <w:tab/>
+        <w:t>- BKH</w:t>
+      </w:r>
+    </w:p>
+    <w:p>
+      <w:pPr>
+        <w:pStyle w:val="PlainText"/>
+        <w:rPr>
+          <w:rFonts w:ascii="Courier New" w:hAnsi="Courier New" w:cs="Courier New"/>
+        </w:rPr>
+      </w:pPr>
+      <w:r>
+        <w:rPr>
+          <w:rFonts w:ascii="Courier New" w:hAnsi="Courier New" w:cs="Courier New"/>
+        </w:rPr>
+        <w:t>Bill number</w:t>
+      </w:r>
+      <w:r>
+        <w:rPr>
+          <w:rFonts w:ascii="Courier New" w:hAnsi="Courier New" w:cs="Courier New"/>
+        </w:rPr>
+        <w:tab/>
+      </w:r>
+      <w:r>
+        <w:rPr>
+          <w:rFonts w:ascii="Courier New" w:hAnsi="Courier New" w:cs="Courier New"/>
+        </w:rPr>
+        <w:tab/>
+      </w:r>
+      <w:r>
+        <w:rPr>
+          <w:rFonts w:ascii="Courier New" w:hAnsi="Courier New" w:cs="Courier New"/>
+        </w:rPr>
+        <w:tab/>
+      </w:r>
+      <w:r>
+        <w:rPr>
+          <w:rFonts w:ascii="Courier New" w:hAnsi="Courier New" w:cs="Courier New"/>
+        </w:rPr>
+        <w:tab/>
+        <w:t>- 948</w:t>
+      </w:r>
+    </w:p>
+    <w:p>
+      <w:pPr>
+        <w:pStyle w:val="PlainText"/>
+        <w:rPr>
+          <w:rFonts w:ascii="Courier New" w:hAnsi="Courier New" w:cs="Courier New"/>
+        </w:rPr>
+      </w:pPr>
+      <w:r>
+        <w:rPr>
+          <w:rFonts w:ascii="Courier New" w:hAnsi="Courier New" w:cs="Courier New"/>
+        </w:rPr>
+        <w:t>---------------------------------------------------------------</w:t>
+      </w:r>
+    </w:p>
+    <w:p>
+      <w:pPr>
+        <w:pStyle w:val="PlainText"/>
+        <w:rPr>
+          <w:rFonts w:ascii="Courier New" w:hAnsi="Courier New" w:cs="Courier New"/>
+        </w:rPr>
+      </w:pPr>
+      <w:r>
+        <w:rPr>
+          <w:rFonts w:ascii="Courier New" w:hAnsi="Courier New" w:cs="Courier New"/>
+        </w:rPr>
+        <w:t>Item Name</w:t>
+      </w:r>
+      <w:r>
+        <w:rPr>
+          <w:rFonts w:ascii="Courier New" w:hAnsi="Courier New" w:cs="Courier New"/>
+        </w:rPr>
+        <w:tab/>
+      </w:r>
+      <w:r>
+        <w:rPr>
+          <w:rFonts w:ascii="Courier New" w:hAnsi="Courier New" w:cs="Courier New"/>
+        </w:rPr>
+        <w:tab/>
+      </w:r>
+      <w:r>
+        <w:rPr>
+          <w:rFonts w:ascii="Courier New" w:hAnsi="Courier New" w:cs="Courier New"/>
+        </w:rPr>
+        <w:tab/>
+      </w:r>
+      <w:r>
+        <w:rPr>
+          <w:rFonts w:ascii="Courier New" w:hAnsi="Courier New" w:cs="Courier New"/>
+        </w:rPr>
+        <w:tab/>
+        <w:t>- CARROT</w:t>
+      </w:r>
+    </w:p>
+    <w:p>
+      <w:pPr>
+        <w:pStyle w:val="PlainText"/>
+        <w:rPr>
+          <w:rFonts w:ascii="Courier New" w:hAnsi="Courier New" w:cs="Courier New"/>
+        </w:rPr>
+      </w:pPr>
+      <w:r>
+        <w:rPr>
+          <w:rFonts w:ascii="Courier New" w:hAnsi="Courier New" w:cs="Courier New"/>
+        </w:rPr>
+        <w:t>Number of Pockets</w:t>
+      </w:r>
+      <w:r>
+        <w:rPr>
+          <w:rFonts w:ascii="Courier New" w:hAnsi="Courier New" w:cs="Courier New"/>
+        </w:rPr>
+        <w:tab/>
+      </w:r>
+      <w:r>
+        <w:rPr>
+          <w:rFonts w:ascii="Courier New" w:hAnsi="Courier New" w:cs="Courier New"/>
+        </w:rPr>
+        <w:tab/>
+      </w:r>
+      <w:r>
+        <w:rPr>
+          <w:rFonts w:ascii="Courier New" w:hAnsi="Courier New" w:cs="Courier New"/>
+        </w:rPr>
+        <w:tab/>
+        <w:t>- 5</w:t>
+      </w:r>
+    </w:p>
+    <w:p>
+      <w:pPr>
+        <w:pStyle w:val="PlainText"/>
+        <w:rPr>
+          <w:rFonts w:ascii="Courier New" w:hAnsi="Courier New" w:cs="Courier New"/>
+        </w:rPr>
+      </w:pPr>
+      <w:r>
+        <w:rPr>
+          <w:rFonts w:ascii="Courier New" w:hAnsi="Courier New" w:cs="Courier New"/>
+        </w:rPr>
+        <w:t>Number of KGs</w:t>
+      </w:r>
+      <w:r>
+        <w:rPr>
+          <w:rFonts w:ascii="Courier New" w:hAnsi="Courier New" w:cs="Courier New"/>
+        </w:rPr>
+        <w:tab/>
+      </w:r>
+      <w:r>
+        <w:rPr>
+          <w:rFonts w:ascii="Courier New" w:hAnsi="Courier New" w:cs="Courier New"/>
+        </w:rPr>
+        <w:tab/>
+      </w:r>
+      <w:r>
+        <w:rPr>
+          <w:rFonts w:ascii="Courier New" w:hAnsi="Courier New" w:cs="Courier New"/>
+        </w:rPr>
+        <w:tab/>
+        <w:t>- 460</w:t>
+      </w:r>
+    </w:p>
+    <w:p>
+      <w:pPr>
+        <w:pStyle w:val="PlainText"/>
+        <w:rPr>
+          <w:rFonts w:ascii="Courier New" w:hAnsi="Courier New" w:cs="Courier New"/>
+        </w:rPr>
+      </w:pPr>
+      <w:r>
+        <w:rPr>
+          <w:rFonts w:ascii="Courier New" w:hAnsi="Courier New" w:cs="Courier New"/>
+        </w:rPr>
+        <w:t>Rate</w:t>
+      </w:r>
+      <w:r>
+        <w:rPr>
+          <w:rFonts w:ascii="Courier New" w:hAnsi="Courier New" w:cs="Courier New"/>
+        </w:rPr>
+        <w:tab/>
+      </w:r>
+      <w:r>
+        <w:rPr>
+          <w:rFonts w:ascii="Courier New" w:hAnsi="Courier New" w:cs="Courier New"/>
+        </w:rPr>
+        <w:tab/>
+      </w:r>
+      <w:r>
+        <w:rPr>
+          <w:rFonts w:ascii="Courier New" w:hAnsi="Courier New" w:cs="Courier New"/>
+        </w:rPr>
+        <w:tab/>
+      </w:r>
+      <w:r>
+        <w:rPr>
+          <w:rFonts w:ascii="Courier New" w:hAnsi="Courier New" w:cs="Courier New"/>
+        </w:rPr>
+        <w:tab/>
+      </w:r>
+      <w:r>
+        <w:rPr>
+          <w:rFonts w:ascii="Courier New" w:hAnsi="Courier New" w:cs="Courier New"/>
+        </w:rPr>
+        <w:tab/>
+        <w:t>- 11</w:t>
+      </w:r>
+    </w:p>
+    <w:p>
+      <w:pPr>
+        <w:pStyle w:val="PlainText"/>
+        <w:rPr>
+          <w:rFonts w:ascii="Courier New" w:hAnsi="Courier New" w:cs="Courier New"/>
+        </w:rPr>
+      </w:pPr>
+      <w:r>
+        <w:rPr>
+          <w:rFonts w:ascii="Courier New" w:hAnsi="Courier New" w:cs="Courier New"/>
+        </w:rPr>
+        <w:t>Transport &amp; Miscellaneous</w:t>
+      </w:r>
+      <w:r>
+        <w:rPr>
+          <w:rFonts w:ascii="Courier New" w:hAnsi="Courier New" w:cs="Courier New"/>
+        </w:rPr>
+        <w:tab/>
+        <w:t>- 100</w:t>
+      </w:r>
+    </w:p>
+    <w:p>
+      <w:pPr>
+        <w:pStyle w:val="PlainText"/>
+        <w:rPr>
+          <w:rFonts w:ascii="Courier New" w:hAnsi="Courier New" w:cs="Courier New"/>
+        </w:rPr>
+      </w:pPr>
+      <w:r>
+        <w:rPr>
+          <w:rFonts w:ascii="Courier New" w:hAnsi="Courier New" w:cs="Courier New"/>
+        </w:rPr>
+        <w:t>Total Price</w:t>
+      </w:r>
+      <w:r>
+        <w:rPr>
+          <w:rFonts w:ascii="Courier New" w:hAnsi="Courier New" w:cs="Courier New"/>
+        </w:rPr>
+        <w:tab/>
+      </w:r>
+      <w:r>
+        <w:rPr>
+          <w:rFonts w:ascii="Courier New" w:hAnsi="Courier New" w:cs="Courier New"/>
+        </w:rPr>
+        <w:tab/>
+      </w:r>
+      <w:r>
+        <w:rPr>
+          <w:rFonts w:ascii="Courier New" w:hAnsi="Courier New" w:cs="Courier New"/>
+        </w:rPr>
+        <w:tab/>
+      </w:r>
+      <w:r>
+        <w:rPr>
+          <w:rFonts w:ascii="Courier New" w:hAnsi="Courier New" w:cs="Courier New"/>
+        </w:rPr>
+        <w:tab/>
+        <w:t>- 5160.0</w:t>
+      </w:r>
+    </w:p>
+    <w:p>
+      <w:pPr>
+        <w:pStyle w:val="PlainText"/>
+        <w:rPr>
+          <w:rFonts w:ascii="Courier New" w:hAnsi="Courier New" w:cs="Courier New"/>
+          <w:b/>
+        </w:rPr>
+      </w:pPr>
+      <w:r>
+        <w:rPr>
+          <w:rFonts w:ascii="Courier New" w:hAnsi="Courier New" w:cs="Courier New"/>
+          <w:b/>
+        </w:rPr>
+        <w:t>Amount balance</w:t>
+      </w:r>
+      <w:r>
+        <w:rPr>
+          <w:rFonts w:ascii="Courier New" w:hAnsi="Courier New" w:cs="Courier New"/>
+          <w:b/>
+        </w:rPr>
+        <w:tab/>
+      </w:r>
+      <w:r>
+        <w:rPr>
+          <w:rFonts w:ascii="Courier New" w:hAnsi="Courier New" w:cs="Courier New"/>
+          <w:b/>
+        </w:rPr>
+        <w:tab/>
+      </w:r>
+      <w:r>
+        <w:rPr>
+          <w:rFonts w:ascii="Courier New" w:hAnsi="Courier New" w:cs="Courier New"/>
+          <w:b/>
+        </w:rPr>
+        <w:tab/>
+        <w:t>- 7893.0</w:t>
+      </w:r>
+    </w:p>
+    <w:p>
+      <w:pPr>
+        <w:pStyle w:val="PlainText"/>
+        <w:rPr>
+          <w:rFonts w:ascii="Courier New" w:hAnsi="Courier New" w:cs="Courier New"/>
+        </w:rPr>
+      </w:pPr>
+    </w:p>
+    <w:p>
+      <w:pPr>
+        <w:pStyle w:val="PlainText"/>
+        <w:rPr>
+          <w:rFonts w:ascii="Courier New" w:hAnsi="Courier New" w:cs="Courier New"/>
+        </w:rPr>
+      </w:pPr>
     </w:p>
     <w:p>
       <w:pPr>

--- a/customer _details/NAVEEN/HOSADURGA/BKH/PURCHASE DETAILS.docx
+++ b/customer _details/NAVEEN/HOSADURGA/BKH/PURCHASE DETAILS.docx
@@ -7392,13 +7392,7 @@
         <w:rPr>
           <w:rFonts w:ascii="Courier New" w:hAnsi="Courier New" w:cs="Courier New"/>
         </w:rPr>
-        <w:t>SUN Feb 10</w:t>
-      </w:r>
-      <w:r>
-        <w:rPr>
-          <w:rFonts w:ascii="Courier New" w:hAnsi="Courier New" w:cs="Courier New"/>
-        </w:rPr>
-        <w:t xml:space="preserve"> 14:19:44 IST 2019</w:t>
+        <w:t>SUN Feb 10 14:19:44 IST 2019</w:t>
       </w:r>
     </w:p>
     <w:p>
@@ -7740,6 +7734,837 @@
         <w:tab/>
         <w:t>- 7893.0</w:t>
       </w:r>
+    </w:p>
+    <w:p>
+      <w:pPr>
+        <w:pStyle w:val="PlainText"/>
+        <w:rPr>
+          <w:rFonts w:ascii="Courier New" w:hAnsi="Courier New" w:cs="Courier New"/>
+          <w:b/>
+        </w:rPr>
+      </w:pPr>
+    </w:p>
+    <w:p>
+      <w:pPr>
+        <w:pStyle w:val="PlainText"/>
+        <w:rPr>
+          <w:rFonts w:ascii="Courier New" w:hAnsi="Courier New" w:cs="Courier New"/>
+        </w:rPr>
+      </w:pPr>
+      <w:r>
+        <w:rPr>
+          <w:rFonts w:ascii="Courier New" w:hAnsi="Courier New" w:cs="Courier New"/>
+        </w:rPr>
+        <w:t>SAT Feb 16 15:37:13 IST 2019</w:t>
+      </w:r>
+    </w:p>
+    <w:p>
+      <w:pPr>
+        <w:pStyle w:val="PlainText"/>
+        <w:rPr>
+          <w:rFonts w:ascii="Courier New" w:hAnsi="Courier New" w:cs="Courier New"/>
+        </w:rPr>
+      </w:pPr>
+      <w:r>
+        <w:rPr>
+          <w:rFonts w:ascii="Courier New" w:hAnsi="Courier New" w:cs="Courier New"/>
+        </w:rPr>
+        <w:t>Person Name</w:t>
+      </w:r>
+      <w:r>
+        <w:rPr>
+          <w:rFonts w:ascii="Courier New" w:hAnsi="Courier New" w:cs="Courier New"/>
+        </w:rPr>
+        <w:tab/>
+      </w:r>
+      <w:r>
+        <w:rPr>
+          <w:rFonts w:ascii="Courier New" w:hAnsi="Courier New" w:cs="Courier New"/>
+        </w:rPr>
+        <w:tab/>
+      </w:r>
+      <w:r>
+        <w:rPr>
+          <w:rFonts w:ascii="Courier New" w:hAnsi="Courier New" w:cs="Courier New"/>
+        </w:rPr>
+        <w:tab/>
+      </w:r>
+      <w:r>
+        <w:rPr>
+          <w:rFonts w:ascii="Courier New" w:hAnsi="Courier New" w:cs="Courier New"/>
+        </w:rPr>
+        <w:tab/>
+        <w:t>- BKH</w:t>
+      </w:r>
+    </w:p>
+    <w:p>
+      <w:pPr>
+        <w:pStyle w:val="PlainText"/>
+        <w:rPr>
+          <w:rFonts w:ascii="Courier New" w:hAnsi="Courier New" w:cs="Courier New"/>
+        </w:rPr>
+      </w:pPr>
+      <w:r>
+        <w:rPr>
+          <w:rFonts w:ascii="Courier New" w:hAnsi="Courier New" w:cs="Courier New"/>
+        </w:rPr>
+        <w:t>Bill number</w:t>
+      </w:r>
+      <w:r>
+        <w:rPr>
+          <w:rFonts w:ascii="Courier New" w:hAnsi="Courier New" w:cs="Courier New"/>
+        </w:rPr>
+        <w:tab/>
+      </w:r>
+      <w:r>
+        <w:rPr>
+          <w:rFonts w:ascii="Courier New" w:hAnsi="Courier New" w:cs="Courier New"/>
+        </w:rPr>
+        <w:tab/>
+      </w:r>
+      <w:r>
+        <w:rPr>
+          <w:rFonts w:ascii="Courier New" w:hAnsi="Courier New" w:cs="Courier New"/>
+        </w:rPr>
+        <w:tab/>
+      </w:r>
+      <w:r>
+        <w:rPr>
+          <w:rFonts w:ascii="Courier New" w:hAnsi="Courier New" w:cs="Courier New"/>
+        </w:rPr>
+        <w:tab/>
+        <w:t>- 966</w:t>
+      </w:r>
+    </w:p>
+    <w:p>
+      <w:pPr>
+        <w:pStyle w:val="PlainText"/>
+        <w:rPr>
+          <w:rFonts w:ascii="Courier New" w:hAnsi="Courier New" w:cs="Courier New"/>
+        </w:rPr>
+      </w:pPr>
+      <w:r>
+        <w:rPr>
+          <w:rFonts w:ascii="Courier New" w:hAnsi="Courier New" w:cs="Courier New"/>
+        </w:rPr>
+        <w:t>---------------------------------------------------------------</w:t>
+      </w:r>
+    </w:p>
+    <w:p>
+      <w:pPr>
+        <w:pStyle w:val="PlainText"/>
+        <w:rPr>
+          <w:rFonts w:ascii="Courier New" w:hAnsi="Courier New" w:cs="Courier New"/>
+        </w:rPr>
+      </w:pPr>
+      <w:r>
+        <w:rPr>
+          <w:rFonts w:ascii="Courier New" w:hAnsi="Courier New" w:cs="Courier New"/>
+        </w:rPr>
+        <w:t>Item Name</w:t>
+      </w:r>
+      <w:r>
+        <w:rPr>
+          <w:rFonts w:ascii="Courier New" w:hAnsi="Courier New" w:cs="Courier New"/>
+        </w:rPr>
+        <w:tab/>
+      </w:r>
+      <w:r>
+        <w:rPr>
+          <w:rFonts w:ascii="Courier New" w:hAnsi="Courier New" w:cs="Courier New"/>
+        </w:rPr>
+        <w:tab/>
+      </w:r>
+      <w:r>
+        <w:rPr>
+          <w:rFonts w:ascii="Courier New" w:hAnsi="Courier New" w:cs="Courier New"/>
+        </w:rPr>
+        <w:tab/>
+      </w:r>
+      <w:r>
+        <w:rPr>
+          <w:rFonts w:ascii="Courier New" w:hAnsi="Courier New" w:cs="Courier New"/>
+        </w:rPr>
+        <w:tab/>
+        <w:t>- CARROT</w:t>
+      </w:r>
+    </w:p>
+    <w:p>
+      <w:pPr>
+        <w:pStyle w:val="PlainText"/>
+        <w:rPr>
+          <w:rFonts w:ascii="Courier New" w:hAnsi="Courier New" w:cs="Courier New"/>
+        </w:rPr>
+      </w:pPr>
+      <w:r>
+        <w:rPr>
+          <w:rFonts w:ascii="Courier New" w:hAnsi="Courier New" w:cs="Courier New"/>
+        </w:rPr>
+        <w:t>Number of Pockets</w:t>
+      </w:r>
+      <w:r>
+        <w:rPr>
+          <w:rFonts w:ascii="Courier New" w:hAnsi="Courier New" w:cs="Courier New"/>
+        </w:rPr>
+        <w:tab/>
+      </w:r>
+      <w:r>
+        <w:rPr>
+          <w:rFonts w:ascii="Courier New" w:hAnsi="Courier New" w:cs="Courier New"/>
+        </w:rPr>
+        <w:tab/>
+      </w:r>
+      <w:r>
+        <w:rPr>
+          <w:rFonts w:ascii="Courier New" w:hAnsi="Courier New" w:cs="Courier New"/>
+        </w:rPr>
+        <w:tab/>
+        <w:t>- 5</w:t>
+      </w:r>
+    </w:p>
+    <w:p>
+      <w:pPr>
+        <w:pStyle w:val="PlainText"/>
+        <w:rPr>
+          <w:rFonts w:ascii="Courier New" w:hAnsi="Courier New" w:cs="Courier New"/>
+        </w:rPr>
+      </w:pPr>
+      <w:r>
+        <w:rPr>
+          <w:rFonts w:ascii="Courier New" w:hAnsi="Courier New" w:cs="Courier New"/>
+        </w:rPr>
+        <w:t>Number of KGs</w:t>
+      </w:r>
+      <w:r>
+        <w:rPr>
+          <w:rFonts w:ascii="Courier New" w:hAnsi="Courier New" w:cs="Courier New"/>
+        </w:rPr>
+        <w:tab/>
+      </w:r>
+      <w:r>
+        <w:rPr>
+          <w:rFonts w:ascii="Courier New" w:hAnsi="Courier New" w:cs="Courier New"/>
+        </w:rPr>
+        <w:tab/>
+      </w:r>
+      <w:r>
+        <w:rPr>
+          <w:rFonts w:ascii="Courier New" w:hAnsi="Courier New" w:cs="Courier New"/>
+        </w:rPr>
+        <w:tab/>
+        <w:t>- 412</w:t>
+      </w:r>
+    </w:p>
+    <w:p>
+      <w:pPr>
+        <w:pStyle w:val="PlainText"/>
+        <w:rPr>
+          <w:rFonts w:ascii="Courier New" w:hAnsi="Courier New" w:cs="Courier New"/>
+        </w:rPr>
+      </w:pPr>
+      <w:r>
+        <w:rPr>
+          <w:rFonts w:ascii="Courier New" w:hAnsi="Courier New" w:cs="Courier New"/>
+        </w:rPr>
+        <w:t>Rate</w:t>
+      </w:r>
+      <w:r>
+        <w:rPr>
+          <w:rFonts w:ascii="Courier New" w:hAnsi="Courier New" w:cs="Courier New"/>
+        </w:rPr>
+        <w:tab/>
+      </w:r>
+      <w:r>
+        <w:rPr>
+          <w:rFonts w:ascii="Courier New" w:hAnsi="Courier New" w:cs="Courier New"/>
+        </w:rPr>
+        <w:tab/>
+      </w:r>
+      <w:r>
+        <w:rPr>
+          <w:rFonts w:ascii="Courier New" w:hAnsi="Courier New" w:cs="Courier New"/>
+        </w:rPr>
+        <w:tab/>
+      </w:r>
+      <w:r>
+        <w:rPr>
+          <w:rFonts w:ascii="Courier New" w:hAnsi="Courier New" w:cs="Courier New"/>
+        </w:rPr>
+        <w:tab/>
+      </w:r>
+      <w:r>
+        <w:rPr>
+          <w:rFonts w:ascii="Courier New" w:hAnsi="Courier New" w:cs="Courier New"/>
+        </w:rPr>
+        <w:tab/>
+        <w:t>- 10</w:t>
+      </w:r>
+    </w:p>
+    <w:p>
+      <w:pPr>
+        <w:pStyle w:val="PlainText"/>
+        <w:rPr>
+          <w:rFonts w:ascii="Courier New" w:hAnsi="Courier New" w:cs="Courier New"/>
+        </w:rPr>
+      </w:pPr>
+      <w:r>
+        <w:rPr>
+          <w:rFonts w:ascii="Courier New" w:hAnsi="Courier New" w:cs="Courier New"/>
+        </w:rPr>
+        <w:t>Transport &amp; Miscellaneous</w:t>
+      </w:r>
+      <w:r>
+        <w:rPr>
+          <w:rFonts w:ascii="Courier New" w:hAnsi="Courier New" w:cs="Courier New"/>
+        </w:rPr>
+        <w:tab/>
+        <w:t>- 100</w:t>
+      </w:r>
+    </w:p>
+    <w:p>
+      <w:pPr>
+        <w:pStyle w:val="PlainText"/>
+        <w:rPr>
+          <w:rFonts w:ascii="Courier New" w:hAnsi="Courier New" w:cs="Courier New"/>
+        </w:rPr>
+      </w:pPr>
+      <w:r>
+        <w:rPr>
+          <w:rFonts w:ascii="Courier New" w:hAnsi="Courier New" w:cs="Courier New"/>
+        </w:rPr>
+        <w:t>Total Price</w:t>
+      </w:r>
+      <w:r>
+        <w:rPr>
+          <w:rFonts w:ascii="Courier New" w:hAnsi="Courier New" w:cs="Courier New"/>
+        </w:rPr>
+        <w:tab/>
+      </w:r>
+      <w:r>
+        <w:rPr>
+          <w:rFonts w:ascii="Courier New" w:hAnsi="Courier New" w:cs="Courier New"/>
+        </w:rPr>
+        <w:tab/>
+      </w:r>
+      <w:r>
+        <w:rPr>
+          <w:rFonts w:ascii="Courier New" w:hAnsi="Courier New" w:cs="Courier New"/>
+        </w:rPr>
+        <w:tab/>
+      </w:r>
+      <w:r>
+        <w:rPr>
+          <w:rFonts w:ascii="Courier New" w:hAnsi="Courier New" w:cs="Courier New"/>
+        </w:rPr>
+        <w:tab/>
+        <w:t>- 4220.0</w:t>
+      </w:r>
+    </w:p>
+    <w:p>
+      <w:pPr>
+        <w:pStyle w:val="PlainText"/>
+        <w:rPr>
+          <w:rFonts w:ascii="Courier New" w:hAnsi="Courier New" w:cs="Courier New"/>
+          <w:b/>
+        </w:rPr>
+      </w:pPr>
+      <w:r>
+        <w:rPr>
+          <w:rFonts w:ascii="Courier New" w:hAnsi="Courier New" w:cs="Courier New"/>
+          <w:b/>
+        </w:rPr>
+        <w:t>Amount balance</w:t>
+      </w:r>
+      <w:r>
+        <w:rPr>
+          <w:rFonts w:ascii="Courier New" w:hAnsi="Courier New" w:cs="Courier New"/>
+          <w:b/>
+        </w:rPr>
+        <w:tab/>
+      </w:r>
+      <w:r>
+        <w:rPr>
+          <w:rFonts w:ascii="Courier New" w:hAnsi="Courier New" w:cs="Courier New"/>
+          <w:b/>
+        </w:rPr>
+        <w:tab/>
+      </w:r>
+      <w:r>
+        <w:rPr>
+          <w:rFonts w:ascii="Courier New" w:hAnsi="Courier New" w:cs="Courier New"/>
+          <w:b/>
+        </w:rPr>
+        <w:tab/>
+        <w:t>- 12113.0</w:t>
+      </w:r>
+    </w:p>
+    <w:p>
+      <w:pPr>
+        <w:pStyle w:val="PlainText"/>
+        <w:rPr>
+          <w:rFonts w:ascii="Courier New" w:hAnsi="Courier New" w:cs="Courier New"/>
+          <w:b/>
+        </w:rPr>
+      </w:pPr>
+    </w:p>
+    <w:p>
+      <w:pPr>
+        <w:pStyle w:val="PlainText"/>
+        <w:rPr>
+          <w:rFonts w:ascii="Courier New" w:hAnsi="Courier New" w:cs="Courier New"/>
+        </w:rPr>
+      </w:pPr>
+      <w:r>
+        <w:rPr>
+          <w:rFonts w:ascii="Courier New" w:hAnsi="Courier New" w:cs="Courier New"/>
+        </w:rPr>
+        <w:t>SUN Feb 17</w:t>
+      </w:r>
+      <w:r>
+        <w:rPr>
+          <w:rFonts w:ascii="Courier New" w:hAnsi="Courier New" w:cs="Courier New"/>
+        </w:rPr>
+        <w:t xml:space="preserve"> 13:38:02 IST 2019</w:t>
+      </w:r>
+    </w:p>
+    <w:p>
+      <w:pPr>
+        <w:pStyle w:val="PlainText"/>
+        <w:rPr>
+          <w:rFonts w:ascii="Courier New" w:hAnsi="Courier New" w:cs="Courier New"/>
+        </w:rPr>
+      </w:pPr>
+      <w:r>
+        <w:rPr>
+          <w:rFonts w:ascii="Courier New" w:hAnsi="Courier New" w:cs="Courier New"/>
+        </w:rPr>
+        <w:t>Person Name</w:t>
+      </w:r>
+      <w:r>
+        <w:rPr>
+          <w:rFonts w:ascii="Courier New" w:hAnsi="Courier New" w:cs="Courier New"/>
+        </w:rPr>
+        <w:tab/>
+      </w:r>
+      <w:r>
+        <w:rPr>
+          <w:rFonts w:ascii="Courier New" w:hAnsi="Courier New" w:cs="Courier New"/>
+        </w:rPr>
+        <w:tab/>
+      </w:r>
+      <w:r>
+        <w:rPr>
+          <w:rFonts w:ascii="Courier New" w:hAnsi="Courier New" w:cs="Courier New"/>
+        </w:rPr>
+        <w:tab/>
+      </w:r>
+      <w:r>
+        <w:rPr>
+          <w:rFonts w:ascii="Courier New" w:hAnsi="Courier New" w:cs="Courier New"/>
+        </w:rPr>
+        <w:tab/>
+        <w:t>- BKH</w:t>
+      </w:r>
+    </w:p>
+    <w:p>
+      <w:pPr>
+        <w:pStyle w:val="PlainText"/>
+        <w:rPr>
+          <w:rFonts w:ascii="Courier New" w:hAnsi="Courier New" w:cs="Courier New"/>
+        </w:rPr>
+      </w:pPr>
+      <w:r>
+        <w:rPr>
+          <w:rFonts w:ascii="Courier New" w:hAnsi="Courier New" w:cs="Courier New"/>
+        </w:rPr>
+        <w:t>Bill number</w:t>
+      </w:r>
+      <w:r>
+        <w:rPr>
+          <w:rFonts w:ascii="Courier New" w:hAnsi="Courier New" w:cs="Courier New"/>
+        </w:rPr>
+        <w:tab/>
+      </w:r>
+      <w:r>
+        <w:rPr>
+          <w:rFonts w:ascii="Courier New" w:hAnsi="Courier New" w:cs="Courier New"/>
+        </w:rPr>
+        <w:tab/>
+      </w:r>
+      <w:r>
+        <w:rPr>
+          <w:rFonts w:ascii="Courier New" w:hAnsi="Courier New" w:cs="Courier New"/>
+        </w:rPr>
+        <w:tab/>
+      </w:r>
+      <w:r>
+        <w:rPr>
+          <w:rFonts w:ascii="Courier New" w:hAnsi="Courier New" w:cs="Courier New"/>
+        </w:rPr>
+        <w:tab/>
+        <w:t>- 973</w:t>
+      </w:r>
+    </w:p>
+    <w:p>
+      <w:pPr>
+        <w:pStyle w:val="PlainText"/>
+        <w:rPr>
+          <w:rFonts w:ascii="Courier New" w:hAnsi="Courier New" w:cs="Courier New"/>
+        </w:rPr>
+      </w:pPr>
+      <w:r>
+        <w:rPr>
+          <w:rFonts w:ascii="Courier New" w:hAnsi="Courier New" w:cs="Courier New"/>
+        </w:rPr>
+        <w:t>---------------------------------------------------------------</w:t>
+      </w:r>
+    </w:p>
+    <w:p>
+      <w:pPr>
+        <w:pStyle w:val="PlainText"/>
+        <w:rPr>
+          <w:rFonts w:ascii="Courier New" w:hAnsi="Courier New" w:cs="Courier New"/>
+        </w:rPr>
+      </w:pPr>
+      <w:r>
+        <w:rPr>
+          <w:rFonts w:ascii="Courier New" w:hAnsi="Courier New" w:cs="Courier New"/>
+        </w:rPr>
+        <w:t>Item Name</w:t>
+      </w:r>
+      <w:r>
+        <w:rPr>
+          <w:rFonts w:ascii="Courier New" w:hAnsi="Courier New" w:cs="Courier New"/>
+        </w:rPr>
+        <w:tab/>
+      </w:r>
+      <w:r>
+        <w:rPr>
+          <w:rFonts w:ascii="Courier New" w:hAnsi="Courier New" w:cs="Courier New"/>
+        </w:rPr>
+        <w:tab/>
+      </w:r>
+      <w:r>
+        <w:rPr>
+          <w:rFonts w:ascii="Courier New" w:hAnsi="Courier New" w:cs="Courier New"/>
+        </w:rPr>
+        <w:tab/>
+      </w:r>
+      <w:r>
+        <w:rPr>
+          <w:rFonts w:ascii="Courier New" w:hAnsi="Courier New" w:cs="Courier New"/>
+        </w:rPr>
+        <w:tab/>
+        <w:t>- CARROT</w:t>
+      </w:r>
+    </w:p>
+    <w:p>
+      <w:pPr>
+        <w:pStyle w:val="PlainText"/>
+        <w:rPr>
+          <w:rFonts w:ascii="Courier New" w:hAnsi="Courier New" w:cs="Courier New"/>
+        </w:rPr>
+      </w:pPr>
+      <w:r>
+        <w:rPr>
+          <w:rFonts w:ascii="Courier New" w:hAnsi="Courier New" w:cs="Courier New"/>
+        </w:rPr>
+        <w:t>Number of Pockets</w:t>
+      </w:r>
+      <w:r>
+        <w:rPr>
+          <w:rFonts w:ascii="Courier New" w:hAnsi="Courier New" w:cs="Courier New"/>
+        </w:rPr>
+        <w:tab/>
+      </w:r>
+      <w:r>
+        <w:rPr>
+          <w:rFonts w:ascii="Courier New" w:hAnsi="Courier New" w:cs="Courier New"/>
+        </w:rPr>
+        <w:tab/>
+      </w:r>
+      <w:r>
+        <w:rPr>
+          <w:rFonts w:ascii="Courier New" w:hAnsi="Courier New" w:cs="Courier New"/>
+        </w:rPr>
+        <w:tab/>
+        <w:t>- 5</w:t>
+      </w:r>
+    </w:p>
+    <w:p>
+      <w:pPr>
+        <w:pStyle w:val="PlainText"/>
+        <w:rPr>
+          <w:rFonts w:ascii="Courier New" w:hAnsi="Courier New" w:cs="Courier New"/>
+        </w:rPr>
+      </w:pPr>
+      <w:r>
+        <w:rPr>
+          <w:rFonts w:ascii="Courier New" w:hAnsi="Courier New" w:cs="Courier New"/>
+        </w:rPr>
+        <w:t>Number of KGs</w:t>
+      </w:r>
+      <w:r>
+        <w:rPr>
+          <w:rFonts w:ascii="Courier New" w:hAnsi="Courier New" w:cs="Courier New"/>
+        </w:rPr>
+        <w:tab/>
+      </w:r>
+      <w:r>
+        <w:rPr>
+          <w:rFonts w:ascii="Courier New" w:hAnsi="Courier New" w:cs="Courier New"/>
+        </w:rPr>
+        <w:tab/>
+      </w:r>
+      <w:r>
+        <w:rPr>
+          <w:rFonts w:ascii="Courier New" w:hAnsi="Courier New" w:cs="Courier New"/>
+        </w:rPr>
+        <w:tab/>
+        <w:t>- 496</w:t>
+      </w:r>
+    </w:p>
+    <w:p>
+      <w:pPr>
+        <w:pStyle w:val="PlainText"/>
+        <w:rPr>
+          <w:rFonts w:ascii="Courier New" w:hAnsi="Courier New" w:cs="Courier New"/>
+        </w:rPr>
+      </w:pPr>
+      <w:r>
+        <w:rPr>
+          <w:rFonts w:ascii="Courier New" w:hAnsi="Courier New" w:cs="Courier New"/>
+        </w:rPr>
+        <w:t>Rate</w:t>
+      </w:r>
+      <w:r>
+        <w:rPr>
+          <w:rFonts w:ascii="Courier New" w:hAnsi="Courier New" w:cs="Courier New"/>
+        </w:rPr>
+        <w:tab/>
+      </w:r>
+      <w:r>
+        <w:rPr>
+          <w:rFonts w:ascii="Courier New" w:hAnsi="Courier New" w:cs="Courier New"/>
+        </w:rPr>
+        <w:tab/>
+      </w:r>
+      <w:r>
+        <w:rPr>
+          <w:rFonts w:ascii="Courier New" w:hAnsi="Courier New" w:cs="Courier New"/>
+        </w:rPr>
+        <w:tab/>
+      </w:r>
+      <w:r>
+        <w:rPr>
+          <w:rFonts w:ascii="Courier New" w:hAnsi="Courier New" w:cs="Courier New"/>
+        </w:rPr>
+        <w:tab/>
+      </w:r>
+      <w:r>
+        <w:rPr>
+          <w:rFonts w:ascii="Courier New" w:hAnsi="Courier New" w:cs="Courier New"/>
+        </w:rPr>
+        <w:tab/>
+        <w:t>- 10</w:t>
+      </w:r>
+    </w:p>
+    <w:p>
+      <w:pPr>
+        <w:pStyle w:val="PlainText"/>
+        <w:rPr>
+          <w:rFonts w:ascii="Courier New" w:hAnsi="Courier New" w:cs="Courier New"/>
+        </w:rPr>
+      </w:pPr>
+      <w:r>
+        <w:rPr>
+          <w:rFonts w:ascii="Courier New" w:hAnsi="Courier New" w:cs="Courier New"/>
+        </w:rPr>
+        <w:t>Transport &amp; Miscellaneous</w:t>
+      </w:r>
+      <w:r>
+        <w:rPr>
+          <w:rFonts w:ascii="Courier New" w:hAnsi="Courier New" w:cs="Courier New"/>
+        </w:rPr>
+        <w:tab/>
+        <w:t>- 100</w:t>
+      </w:r>
+    </w:p>
+    <w:p>
+      <w:pPr>
+        <w:pStyle w:val="PlainText"/>
+        <w:rPr>
+          <w:rFonts w:ascii="Courier New" w:hAnsi="Courier New" w:cs="Courier New"/>
+        </w:rPr>
+      </w:pPr>
+      <w:r>
+        <w:rPr>
+          <w:rFonts w:ascii="Courier New" w:hAnsi="Courier New" w:cs="Courier New"/>
+        </w:rPr>
+        <w:t>Total Price</w:t>
+      </w:r>
+      <w:r>
+        <w:rPr>
+          <w:rFonts w:ascii="Courier New" w:hAnsi="Courier New" w:cs="Courier New"/>
+        </w:rPr>
+        <w:tab/>
+      </w:r>
+      <w:r>
+        <w:rPr>
+          <w:rFonts w:ascii="Courier New" w:hAnsi="Courier New" w:cs="Courier New"/>
+        </w:rPr>
+        <w:tab/>
+      </w:r>
+      <w:r>
+        <w:rPr>
+          <w:rFonts w:ascii="Courier New" w:hAnsi="Courier New" w:cs="Courier New"/>
+        </w:rPr>
+        <w:tab/>
+      </w:r>
+      <w:r>
+        <w:rPr>
+          <w:rFonts w:ascii="Courier New" w:hAnsi="Courier New" w:cs="Courier New"/>
+        </w:rPr>
+        <w:tab/>
+        <w:t>- 5060.0</w:t>
+      </w:r>
+    </w:p>
+    <w:p>
+      <w:pPr>
+        <w:pStyle w:val="PlainText"/>
+        <w:rPr>
+          <w:rFonts w:ascii="Courier New" w:hAnsi="Courier New" w:cs="Courier New"/>
+          <w:color w:val="FF0000"/>
+        </w:rPr>
+      </w:pPr>
+      <w:r>
+        <w:rPr>
+          <w:rFonts w:ascii="Courier New" w:hAnsi="Courier New" w:cs="Courier New"/>
+          <w:color w:val="FF0000"/>
+        </w:rPr>
+        <w:t>Amount Received</w:t>
+      </w:r>
+      <w:r>
+        <w:rPr>
+          <w:rFonts w:ascii="Courier New" w:hAnsi="Courier New" w:cs="Courier New"/>
+          <w:color w:val="FF0000"/>
+        </w:rPr>
+        <w:tab/>
+      </w:r>
+      <w:r>
+        <w:rPr>
+          <w:rFonts w:ascii="Courier New" w:hAnsi="Courier New" w:cs="Courier New"/>
+          <w:color w:val="FF0000"/>
+        </w:rPr>
+        <w:tab/>
+      </w:r>
+      <w:r>
+        <w:rPr>
+          <w:rFonts w:ascii="Courier New" w:hAnsi="Courier New" w:cs="Courier New"/>
+          <w:color w:val="FF0000"/>
+        </w:rPr>
+        <w:tab/>
+        <w:t>- 7893</w:t>
+      </w:r>
+    </w:p>
+    <w:p>
+      <w:pPr>
+        <w:pStyle w:val="PlainText"/>
+        <w:rPr>
+          <w:rFonts w:ascii="Courier New" w:hAnsi="Courier New" w:cs="Courier New"/>
+          <w:b/>
+        </w:rPr>
+      </w:pPr>
+      <w:r>
+        <w:rPr>
+          <w:rFonts w:ascii="Courier New" w:hAnsi="Courier New" w:cs="Courier New"/>
+          <w:b/>
+        </w:rPr>
+        <w:t>Amount balance</w:t>
+      </w:r>
+      <w:r>
+        <w:rPr>
+          <w:rFonts w:ascii="Courier New" w:hAnsi="Courier New" w:cs="Courier New"/>
+          <w:b/>
+        </w:rPr>
+        <w:tab/>
+      </w:r>
+      <w:r>
+        <w:rPr>
+          <w:rFonts w:ascii="Courier New" w:hAnsi="Courier New" w:cs="Courier New"/>
+          <w:b/>
+        </w:rPr>
+        <w:tab/>
+      </w:r>
+      <w:r>
+        <w:rPr>
+          <w:rFonts w:ascii="Courier New" w:hAnsi="Courier New" w:cs="Courier New"/>
+          <w:b/>
+        </w:rPr>
+        <w:tab/>
+        <w:t>- 9280.0</w:t>
+      </w:r>
+    </w:p>
+    <w:p>
+      <w:pPr>
+        <w:pStyle w:val="PlainText"/>
+        <w:rPr>
+          <w:rFonts w:ascii="Courier New" w:hAnsi="Courier New" w:cs="Courier New"/>
+        </w:rPr>
+      </w:pPr>
+      <w:r>
+        <w:rPr>
+          <w:rFonts w:ascii="Courier New" w:hAnsi="Courier New" w:cs="Courier New"/>
+        </w:rPr>
+        <w:t>Amount Received mode</w:t>
+      </w:r>
+      <w:r>
+        <w:rPr>
+          <w:rFonts w:ascii="Courier New" w:hAnsi="Courier New" w:cs="Courier New"/>
+        </w:rPr>
+        <w:tab/>
+      </w:r>
+      <w:r>
+        <w:rPr>
+          <w:rFonts w:ascii="Courier New" w:hAnsi="Courier New" w:cs="Courier New"/>
+        </w:rPr>
+        <w:tab/>
+        <w:t>- CASH</w:t>
+      </w:r>
+    </w:p>
+    <w:p>
+      <w:pPr>
+        <w:pStyle w:val="PlainText"/>
+        <w:rPr>
+          <w:rFonts w:ascii="Courier New" w:hAnsi="Courier New" w:cs="Courier New"/>
+        </w:rPr>
+      </w:pPr>
+    </w:p>
+    <w:p>
+      <w:pPr>
+        <w:pStyle w:val="PlainText"/>
+        <w:rPr>
+          <w:rFonts w:ascii="Courier New" w:hAnsi="Courier New" w:cs="Courier New"/>
+          <w:b/>
+        </w:rPr>
+      </w:pPr>
+    </w:p>
+    <w:p>
+      <w:pPr>
+        <w:pStyle w:val="PlainText"/>
+        <w:rPr>
+          <w:rFonts w:ascii="Courier New" w:hAnsi="Courier New" w:cs="Courier New"/>
+        </w:rPr>
+      </w:pPr>
+    </w:p>
+    <w:p>
+      <w:pPr>
+        <w:pStyle w:val="PlainText"/>
+        <w:rPr>
+          <w:rFonts w:ascii="Courier New" w:hAnsi="Courier New" w:cs="Courier New"/>
+          <w:b/>
+        </w:rPr>
+      </w:pPr>
     </w:p>
     <w:p>
       <w:pPr>

--- a/customer _details/NAVEEN/HOSADURGA/BKH/PURCHASE DETAILS.docx
+++ b/customer _details/NAVEEN/HOSADURGA/BKH/PURCHASE DETAILS.docx
@@ -8118,13 +8118,7 @@
         <w:rPr>
           <w:rFonts w:ascii="Courier New" w:hAnsi="Courier New" w:cs="Courier New"/>
         </w:rPr>
-        <w:t>SUN Feb 17</w:t>
-      </w:r>
-      <w:r>
-        <w:rPr>
-          <w:rFonts w:ascii="Courier New" w:hAnsi="Courier New" w:cs="Courier New"/>
-        </w:rPr>
-        <w:t xml:space="preserve"> 13:38:02 IST 2019</w:t>
+        <w:t>SUN Feb 17 13:38:02 IST 2019</w:t>
       </w:r>
     </w:p>
     <w:p>
@@ -8531,6 +8525,1279 @@
         <w:tab/>
         <w:t>- CASH</w:t>
       </w:r>
+    </w:p>
+    <w:p>
+      <w:pPr>
+        <w:pStyle w:val="PlainText"/>
+        <w:rPr>
+          <w:rFonts w:ascii="Courier New" w:hAnsi="Courier New" w:cs="Courier New"/>
+        </w:rPr>
+      </w:pPr>
+    </w:p>
+    <w:p>
+      <w:pPr>
+        <w:pStyle w:val="PlainText"/>
+        <w:rPr>
+          <w:rFonts w:ascii="Courier New" w:hAnsi="Courier New" w:cs="Courier New"/>
+        </w:rPr>
+      </w:pPr>
+      <w:r>
+        <w:rPr>
+          <w:rFonts w:ascii="Courier New" w:hAnsi="Courier New" w:cs="Courier New"/>
+        </w:rPr>
+        <w:t>TUE Feb 19 14:00:29 IST 2019</w:t>
+      </w:r>
+    </w:p>
+    <w:p>
+      <w:pPr>
+        <w:pStyle w:val="PlainText"/>
+        <w:rPr>
+          <w:rFonts w:ascii="Courier New" w:hAnsi="Courier New" w:cs="Courier New"/>
+        </w:rPr>
+      </w:pPr>
+      <w:r>
+        <w:rPr>
+          <w:rFonts w:ascii="Courier New" w:hAnsi="Courier New" w:cs="Courier New"/>
+        </w:rPr>
+        <w:t>Person Name</w:t>
+      </w:r>
+      <w:r>
+        <w:rPr>
+          <w:rFonts w:ascii="Courier New" w:hAnsi="Courier New" w:cs="Courier New"/>
+        </w:rPr>
+        <w:tab/>
+      </w:r>
+      <w:r>
+        <w:rPr>
+          <w:rFonts w:ascii="Courier New" w:hAnsi="Courier New" w:cs="Courier New"/>
+        </w:rPr>
+        <w:tab/>
+      </w:r>
+      <w:r>
+        <w:rPr>
+          <w:rFonts w:ascii="Courier New" w:hAnsi="Courier New" w:cs="Courier New"/>
+        </w:rPr>
+        <w:tab/>
+      </w:r>
+      <w:r>
+        <w:rPr>
+          <w:rFonts w:ascii="Courier New" w:hAnsi="Courier New" w:cs="Courier New"/>
+        </w:rPr>
+        <w:tab/>
+        <w:t>- BKH</w:t>
+      </w:r>
+    </w:p>
+    <w:p>
+      <w:pPr>
+        <w:pStyle w:val="PlainText"/>
+        <w:rPr>
+          <w:rFonts w:ascii="Courier New" w:hAnsi="Courier New" w:cs="Courier New"/>
+        </w:rPr>
+      </w:pPr>
+      <w:r>
+        <w:rPr>
+          <w:rFonts w:ascii="Courier New" w:hAnsi="Courier New" w:cs="Courier New"/>
+        </w:rPr>
+        <w:t>Bill number</w:t>
+      </w:r>
+      <w:r>
+        <w:rPr>
+          <w:rFonts w:ascii="Courier New" w:hAnsi="Courier New" w:cs="Courier New"/>
+        </w:rPr>
+        <w:tab/>
+      </w:r>
+      <w:r>
+        <w:rPr>
+          <w:rFonts w:ascii="Courier New" w:hAnsi="Courier New" w:cs="Courier New"/>
+        </w:rPr>
+        <w:tab/>
+      </w:r>
+      <w:r>
+        <w:rPr>
+          <w:rFonts w:ascii="Courier New" w:hAnsi="Courier New" w:cs="Courier New"/>
+        </w:rPr>
+        <w:tab/>
+      </w:r>
+      <w:r>
+        <w:rPr>
+          <w:rFonts w:ascii="Courier New" w:hAnsi="Courier New" w:cs="Courier New"/>
+        </w:rPr>
+        <w:tab/>
+        <w:t>- 980</w:t>
+      </w:r>
+    </w:p>
+    <w:p>
+      <w:pPr>
+        <w:pStyle w:val="PlainText"/>
+        <w:rPr>
+          <w:rFonts w:ascii="Courier New" w:hAnsi="Courier New" w:cs="Courier New"/>
+        </w:rPr>
+      </w:pPr>
+      <w:r>
+        <w:rPr>
+          <w:rFonts w:ascii="Courier New" w:hAnsi="Courier New" w:cs="Courier New"/>
+        </w:rPr>
+        <w:t>---------------------------------------------------------------</w:t>
+      </w:r>
+    </w:p>
+    <w:p>
+      <w:pPr>
+        <w:pStyle w:val="PlainText"/>
+        <w:rPr>
+          <w:rFonts w:ascii="Courier New" w:hAnsi="Courier New" w:cs="Courier New"/>
+        </w:rPr>
+      </w:pPr>
+      <w:r>
+        <w:rPr>
+          <w:rFonts w:ascii="Courier New" w:hAnsi="Courier New" w:cs="Courier New"/>
+        </w:rPr>
+        <w:t>Item Name</w:t>
+      </w:r>
+      <w:r>
+        <w:rPr>
+          <w:rFonts w:ascii="Courier New" w:hAnsi="Courier New" w:cs="Courier New"/>
+        </w:rPr>
+        <w:tab/>
+      </w:r>
+      <w:r>
+        <w:rPr>
+          <w:rFonts w:ascii="Courier New" w:hAnsi="Courier New" w:cs="Courier New"/>
+        </w:rPr>
+        <w:tab/>
+      </w:r>
+      <w:r>
+        <w:rPr>
+          <w:rFonts w:ascii="Courier New" w:hAnsi="Courier New" w:cs="Courier New"/>
+        </w:rPr>
+        <w:tab/>
+      </w:r>
+      <w:r>
+        <w:rPr>
+          <w:rFonts w:ascii="Courier New" w:hAnsi="Courier New" w:cs="Courier New"/>
+        </w:rPr>
+        <w:tab/>
+        <w:t>- CARROT</w:t>
+      </w:r>
+    </w:p>
+    <w:p>
+      <w:pPr>
+        <w:pStyle w:val="PlainText"/>
+        <w:rPr>
+          <w:rFonts w:ascii="Courier New" w:hAnsi="Courier New" w:cs="Courier New"/>
+        </w:rPr>
+      </w:pPr>
+      <w:r>
+        <w:rPr>
+          <w:rFonts w:ascii="Courier New" w:hAnsi="Courier New" w:cs="Courier New"/>
+        </w:rPr>
+        <w:t>Number of Pockets</w:t>
+      </w:r>
+      <w:r>
+        <w:rPr>
+          <w:rFonts w:ascii="Courier New" w:hAnsi="Courier New" w:cs="Courier New"/>
+        </w:rPr>
+        <w:tab/>
+      </w:r>
+      <w:r>
+        <w:rPr>
+          <w:rFonts w:ascii="Courier New" w:hAnsi="Courier New" w:cs="Courier New"/>
+        </w:rPr>
+        <w:tab/>
+      </w:r>
+      <w:r>
+        <w:rPr>
+          <w:rFonts w:ascii="Courier New" w:hAnsi="Courier New" w:cs="Courier New"/>
+        </w:rPr>
+        <w:tab/>
+        <w:t>- 4</w:t>
+      </w:r>
+    </w:p>
+    <w:p>
+      <w:pPr>
+        <w:pStyle w:val="PlainText"/>
+        <w:rPr>
+          <w:rFonts w:ascii="Courier New" w:hAnsi="Courier New" w:cs="Courier New"/>
+        </w:rPr>
+      </w:pPr>
+      <w:r>
+        <w:rPr>
+          <w:rFonts w:ascii="Courier New" w:hAnsi="Courier New" w:cs="Courier New"/>
+        </w:rPr>
+        <w:t>Number of KGs</w:t>
+      </w:r>
+      <w:r>
+        <w:rPr>
+          <w:rFonts w:ascii="Courier New" w:hAnsi="Courier New" w:cs="Courier New"/>
+        </w:rPr>
+        <w:tab/>
+      </w:r>
+      <w:r>
+        <w:rPr>
+          <w:rFonts w:ascii="Courier New" w:hAnsi="Courier New" w:cs="Courier New"/>
+        </w:rPr>
+        <w:tab/>
+      </w:r>
+      <w:r>
+        <w:rPr>
+          <w:rFonts w:ascii="Courier New" w:hAnsi="Courier New" w:cs="Courier New"/>
+        </w:rPr>
+        <w:tab/>
+        <w:t>- 508</w:t>
+      </w:r>
+    </w:p>
+    <w:p>
+      <w:pPr>
+        <w:pStyle w:val="PlainText"/>
+        <w:rPr>
+          <w:rFonts w:ascii="Courier New" w:hAnsi="Courier New" w:cs="Courier New"/>
+        </w:rPr>
+      </w:pPr>
+      <w:r>
+        <w:rPr>
+          <w:rFonts w:ascii="Courier New" w:hAnsi="Courier New" w:cs="Courier New"/>
+        </w:rPr>
+        <w:t>Rate</w:t>
+      </w:r>
+      <w:r>
+        <w:rPr>
+          <w:rFonts w:ascii="Courier New" w:hAnsi="Courier New" w:cs="Courier New"/>
+        </w:rPr>
+        <w:tab/>
+      </w:r>
+      <w:r>
+        <w:rPr>
+          <w:rFonts w:ascii="Courier New" w:hAnsi="Courier New" w:cs="Courier New"/>
+        </w:rPr>
+        <w:tab/>
+      </w:r>
+      <w:r>
+        <w:rPr>
+          <w:rFonts w:ascii="Courier New" w:hAnsi="Courier New" w:cs="Courier New"/>
+        </w:rPr>
+        <w:tab/>
+      </w:r>
+      <w:r>
+        <w:rPr>
+          <w:rFonts w:ascii="Courier New" w:hAnsi="Courier New" w:cs="Courier New"/>
+        </w:rPr>
+        <w:tab/>
+      </w:r>
+      <w:r>
+        <w:rPr>
+          <w:rFonts w:ascii="Courier New" w:hAnsi="Courier New" w:cs="Courier New"/>
+        </w:rPr>
+        <w:tab/>
+        <w:t>- 10</w:t>
+      </w:r>
+    </w:p>
+    <w:p>
+      <w:pPr>
+        <w:pStyle w:val="PlainText"/>
+        <w:rPr>
+          <w:rFonts w:ascii="Courier New" w:hAnsi="Courier New" w:cs="Courier New"/>
+        </w:rPr>
+      </w:pPr>
+      <w:r>
+        <w:rPr>
+          <w:rFonts w:ascii="Courier New" w:hAnsi="Courier New" w:cs="Courier New"/>
+        </w:rPr>
+        <w:t>Transport &amp; Miscellaneous</w:t>
+      </w:r>
+      <w:r>
+        <w:rPr>
+          <w:rFonts w:ascii="Courier New" w:hAnsi="Courier New" w:cs="Courier New"/>
+        </w:rPr>
+        <w:tab/>
+        <w:t>- 120</w:t>
+      </w:r>
+    </w:p>
+    <w:p>
+      <w:pPr>
+        <w:pStyle w:val="PlainText"/>
+        <w:rPr>
+          <w:rFonts w:ascii="Courier New" w:hAnsi="Courier New" w:cs="Courier New"/>
+        </w:rPr>
+      </w:pPr>
+      <w:r>
+        <w:rPr>
+          <w:rFonts w:ascii="Courier New" w:hAnsi="Courier New" w:cs="Courier New"/>
+        </w:rPr>
+        <w:t>Total Price</w:t>
+      </w:r>
+      <w:r>
+        <w:rPr>
+          <w:rFonts w:ascii="Courier New" w:hAnsi="Courier New" w:cs="Courier New"/>
+        </w:rPr>
+        <w:tab/>
+      </w:r>
+      <w:r>
+        <w:rPr>
+          <w:rFonts w:ascii="Courier New" w:hAnsi="Courier New" w:cs="Courier New"/>
+        </w:rPr>
+        <w:tab/>
+      </w:r>
+      <w:r>
+        <w:rPr>
+          <w:rFonts w:ascii="Courier New" w:hAnsi="Courier New" w:cs="Courier New"/>
+        </w:rPr>
+        <w:tab/>
+      </w:r>
+      <w:r>
+        <w:rPr>
+          <w:rFonts w:ascii="Courier New" w:hAnsi="Courier New" w:cs="Courier New"/>
+        </w:rPr>
+        <w:tab/>
+        <w:t>- 5200.0</w:t>
+      </w:r>
+    </w:p>
+    <w:p>
+      <w:pPr>
+        <w:pStyle w:val="PlainText"/>
+        <w:rPr>
+          <w:rFonts w:ascii="Courier New" w:hAnsi="Courier New" w:cs="Courier New"/>
+          <w:color w:val="FF0000"/>
+        </w:rPr>
+      </w:pPr>
+      <w:r>
+        <w:rPr>
+          <w:rFonts w:ascii="Courier New" w:hAnsi="Courier New" w:cs="Courier New"/>
+          <w:color w:val="FF0000"/>
+        </w:rPr>
+        <w:t>Amount Received</w:t>
+      </w:r>
+      <w:r>
+        <w:rPr>
+          <w:rFonts w:ascii="Courier New" w:hAnsi="Courier New" w:cs="Courier New"/>
+          <w:color w:val="FF0000"/>
+        </w:rPr>
+        <w:tab/>
+      </w:r>
+      <w:r>
+        <w:rPr>
+          <w:rFonts w:ascii="Courier New" w:hAnsi="Courier New" w:cs="Courier New"/>
+          <w:color w:val="FF0000"/>
+        </w:rPr>
+        <w:tab/>
+      </w:r>
+      <w:r>
+        <w:rPr>
+          <w:rFonts w:ascii="Courier New" w:hAnsi="Courier New" w:cs="Courier New"/>
+          <w:color w:val="FF0000"/>
+        </w:rPr>
+        <w:tab/>
+        <w:t>- 9280</w:t>
+      </w:r>
+    </w:p>
+    <w:p>
+      <w:pPr>
+        <w:pStyle w:val="PlainText"/>
+        <w:rPr>
+          <w:rFonts w:ascii="Courier New" w:hAnsi="Courier New" w:cs="Courier New"/>
+          <w:b/>
+        </w:rPr>
+      </w:pPr>
+      <w:r>
+        <w:rPr>
+          <w:rFonts w:ascii="Courier New" w:hAnsi="Courier New" w:cs="Courier New"/>
+          <w:b/>
+        </w:rPr>
+        <w:t>Amount balance</w:t>
+      </w:r>
+      <w:r>
+        <w:rPr>
+          <w:rFonts w:ascii="Courier New" w:hAnsi="Courier New" w:cs="Courier New"/>
+          <w:b/>
+        </w:rPr>
+        <w:tab/>
+      </w:r>
+      <w:r>
+        <w:rPr>
+          <w:rFonts w:ascii="Courier New" w:hAnsi="Courier New" w:cs="Courier New"/>
+          <w:b/>
+        </w:rPr>
+        <w:tab/>
+      </w:r>
+      <w:r>
+        <w:rPr>
+          <w:rFonts w:ascii="Courier New" w:hAnsi="Courier New" w:cs="Courier New"/>
+          <w:b/>
+        </w:rPr>
+        <w:tab/>
+        <w:t>- 5200.0</w:t>
+      </w:r>
+    </w:p>
+    <w:p>
+      <w:pPr>
+        <w:pStyle w:val="PlainText"/>
+        <w:rPr>
+          <w:rFonts w:ascii="Courier New" w:hAnsi="Courier New" w:cs="Courier New"/>
+        </w:rPr>
+      </w:pPr>
+      <w:r>
+        <w:rPr>
+          <w:rFonts w:ascii="Courier New" w:hAnsi="Courier New" w:cs="Courier New"/>
+        </w:rPr>
+        <w:t>Amount Received mode</w:t>
+      </w:r>
+      <w:r>
+        <w:rPr>
+          <w:rFonts w:ascii="Courier New" w:hAnsi="Courier New" w:cs="Courier New"/>
+        </w:rPr>
+        <w:tab/>
+      </w:r>
+      <w:r>
+        <w:rPr>
+          <w:rFonts w:ascii="Courier New" w:hAnsi="Courier New" w:cs="Courier New"/>
+        </w:rPr>
+        <w:tab/>
+        <w:t>- CASH</w:t>
+      </w:r>
+    </w:p>
+    <w:p>
+      <w:pPr>
+        <w:pStyle w:val="PlainText"/>
+        <w:rPr>
+          <w:rFonts w:ascii="Courier New" w:hAnsi="Courier New" w:cs="Courier New"/>
+        </w:rPr>
+      </w:pPr>
+    </w:p>
+    <w:p>
+      <w:pPr>
+        <w:pStyle w:val="PlainText"/>
+        <w:rPr>
+          <w:rFonts w:ascii="Courier New" w:hAnsi="Courier New" w:cs="Courier New"/>
+        </w:rPr>
+      </w:pPr>
+      <w:r>
+        <w:rPr>
+          <w:rFonts w:ascii="Courier New" w:hAnsi="Courier New" w:cs="Courier New"/>
+        </w:rPr>
+        <w:t>WED Feb 20 14:10:32 IST 2019</w:t>
+      </w:r>
+    </w:p>
+    <w:p>
+      <w:pPr>
+        <w:pStyle w:val="PlainText"/>
+        <w:rPr>
+          <w:rFonts w:ascii="Courier New" w:hAnsi="Courier New" w:cs="Courier New"/>
+        </w:rPr>
+      </w:pPr>
+      <w:r>
+        <w:rPr>
+          <w:rFonts w:ascii="Courier New" w:hAnsi="Courier New" w:cs="Courier New"/>
+        </w:rPr>
+        <w:t>Person Name</w:t>
+      </w:r>
+      <w:r>
+        <w:rPr>
+          <w:rFonts w:ascii="Courier New" w:hAnsi="Courier New" w:cs="Courier New"/>
+        </w:rPr>
+        <w:tab/>
+      </w:r>
+      <w:r>
+        <w:rPr>
+          <w:rFonts w:ascii="Courier New" w:hAnsi="Courier New" w:cs="Courier New"/>
+        </w:rPr>
+        <w:tab/>
+      </w:r>
+      <w:r>
+        <w:rPr>
+          <w:rFonts w:ascii="Courier New" w:hAnsi="Courier New" w:cs="Courier New"/>
+        </w:rPr>
+        <w:tab/>
+      </w:r>
+      <w:r>
+        <w:rPr>
+          <w:rFonts w:ascii="Courier New" w:hAnsi="Courier New" w:cs="Courier New"/>
+        </w:rPr>
+        <w:tab/>
+        <w:t>- BKH</w:t>
+      </w:r>
+    </w:p>
+    <w:p>
+      <w:pPr>
+        <w:pStyle w:val="PlainText"/>
+        <w:rPr>
+          <w:rFonts w:ascii="Courier New" w:hAnsi="Courier New" w:cs="Courier New"/>
+        </w:rPr>
+      </w:pPr>
+      <w:r>
+        <w:rPr>
+          <w:rFonts w:ascii="Courier New" w:hAnsi="Courier New" w:cs="Courier New"/>
+        </w:rPr>
+        <w:t>Bill number</w:t>
+      </w:r>
+      <w:r>
+        <w:rPr>
+          <w:rFonts w:ascii="Courier New" w:hAnsi="Courier New" w:cs="Courier New"/>
+        </w:rPr>
+        <w:tab/>
+      </w:r>
+      <w:r>
+        <w:rPr>
+          <w:rFonts w:ascii="Courier New" w:hAnsi="Courier New" w:cs="Courier New"/>
+        </w:rPr>
+        <w:tab/>
+      </w:r>
+      <w:r>
+        <w:rPr>
+          <w:rFonts w:ascii="Courier New" w:hAnsi="Courier New" w:cs="Courier New"/>
+        </w:rPr>
+        <w:tab/>
+      </w:r>
+      <w:r>
+        <w:rPr>
+          <w:rFonts w:ascii="Courier New" w:hAnsi="Courier New" w:cs="Courier New"/>
+        </w:rPr>
+        <w:tab/>
+        <w:t>- 981</w:t>
+      </w:r>
+    </w:p>
+    <w:p>
+      <w:pPr>
+        <w:pStyle w:val="PlainText"/>
+        <w:rPr>
+          <w:rFonts w:ascii="Courier New" w:hAnsi="Courier New" w:cs="Courier New"/>
+        </w:rPr>
+      </w:pPr>
+      <w:r>
+        <w:rPr>
+          <w:rFonts w:ascii="Courier New" w:hAnsi="Courier New" w:cs="Courier New"/>
+        </w:rPr>
+        <w:t>---------------------------------------------------------------</w:t>
+      </w:r>
+    </w:p>
+    <w:p>
+      <w:pPr>
+        <w:pStyle w:val="PlainText"/>
+        <w:rPr>
+          <w:rFonts w:ascii="Courier New" w:hAnsi="Courier New" w:cs="Courier New"/>
+        </w:rPr>
+      </w:pPr>
+      <w:r>
+        <w:rPr>
+          <w:rFonts w:ascii="Courier New" w:hAnsi="Courier New" w:cs="Courier New"/>
+        </w:rPr>
+        <w:t>Item Name</w:t>
+      </w:r>
+      <w:r>
+        <w:rPr>
+          <w:rFonts w:ascii="Courier New" w:hAnsi="Courier New" w:cs="Courier New"/>
+        </w:rPr>
+        <w:tab/>
+      </w:r>
+      <w:r>
+        <w:rPr>
+          <w:rFonts w:ascii="Courier New" w:hAnsi="Courier New" w:cs="Courier New"/>
+        </w:rPr>
+        <w:tab/>
+      </w:r>
+      <w:r>
+        <w:rPr>
+          <w:rFonts w:ascii="Courier New" w:hAnsi="Courier New" w:cs="Courier New"/>
+        </w:rPr>
+        <w:tab/>
+      </w:r>
+      <w:r>
+        <w:rPr>
+          <w:rFonts w:ascii="Courier New" w:hAnsi="Courier New" w:cs="Courier New"/>
+        </w:rPr>
+        <w:tab/>
+        <w:t>- CARROT</w:t>
+      </w:r>
+    </w:p>
+    <w:p>
+      <w:pPr>
+        <w:pStyle w:val="PlainText"/>
+        <w:rPr>
+          <w:rFonts w:ascii="Courier New" w:hAnsi="Courier New" w:cs="Courier New"/>
+        </w:rPr>
+      </w:pPr>
+      <w:r>
+        <w:rPr>
+          <w:rFonts w:ascii="Courier New" w:hAnsi="Courier New" w:cs="Courier New"/>
+        </w:rPr>
+        <w:t>Number of Pockets</w:t>
+      </w:r>
+      <w:r>
+        <w:rPr>
+          <w:rFonts w:ascii="Courier New" w:hAnsi="Courier New" w:cs="Courier New"/>
+        </w:rPr>
+        <w:tab/>
+      </w:r>
+      <w:r>
+        <w:rPr>
+          <w:rFonts w:ascii="Courier New" w:hAnsi="Courier New" w:cs="Courier New"/>
+        </w:rPr>
+        <w:tab/>
+      </w:r>
+      <w:r>
+        <w:rPr>
+          <w:rFonts w:ascii="Courier New" w:hAnsi="Courier New" w:cs="Courier New"/>
+        </w:rPr>
+        <w:tab/>
+        <w:t>- 6</w:t>
+      </w:r>
+    </w:p>
+    <w:p>
+      <w:pPr>
+        <w:pStyle w:val="PlainText"/>
+        <w:rPr>
+          <w:rFonts w:ascii="Courier New" w:hAnsi="Courier New" w:cs="Courier New"/>
+        </w:rPr>
+      </w:pPr>
+      <w:r>
+        <w:rPr>
+          <w:rFonts w:ascii="Courier New" w:hAnsi="Courier New" w:cs="Courier New"/>
+        </w:rPr>
+        <w:t>Number of KGs</w:t>
+      </w:r>
+      <w:r>
+        <w:rPr>
+          <w:rFonts w:ascii="Courier New" w:hAnsi="Courier New" w:cs="Courier New"/>
+        </w:rPr>
+        <w:tab/>
+      </w:r>
+      <w:r>
+        <w:rPr>
+          <w:rFonts w:ascii="Courier New" w:hAnsi="Courier New" w:cs="Courier New"/>
+        </w:rPr>
+        <w:tab/>
+      </w:r>
+      <w:r>
+        <w:rPr>
+          <w:rFonts w:ascii="Courier New" w:hAnsi="Courier New" w:cs="Courier New"/>
+        </w:rPr>
+        <w:tab/>
+        <w:t>- 574</w:t>
+      </w:r>
+    </w:p>
+    <w:p>
+      <w:pPr>
+        <w:pStyle w:val="PlainText"/>
+        <w:rPr>
+          <w:rFonts w:ascii="Courier New" w:hAnsi="Courier New" w:cs="Courier New"/>
+        </w:rPr>
+      </w:pPr>
+      <w:r>
+        <w:rPr>
+          <w:rFonts w:ascii="Courier New" w:hAnsi="Courier New" w:cs="Courier New"/>
+        </w:rPr>
+        <w:t>Rate</w:t>
+      </w:r>
+      <w:r>
+        <w:rPr>
+          <w:rFonts w:ascii="Courier New" w:hAnsi="Courier New" w:cs="Courier New"/>
+        </w:rPr>
+        <w:tab/>
+      </w:r>
+      <w:r>
+        <w:rPr>
+          <w:rFonts w:ascii="Courier New" w:hAnsi="Courier New" w:cs="Courier New"/>
+        </w:rPr>
+        <w:tab/>
+      </w:r>
+      <w:r>
+        <w:rPr>
+          <w:rFonts w:ascii="Courier New" w:hAnsi="Courier New" w:cs="Courier New"/>
+        </w:rPr>
+        <w:tab/>
+      </w:r>
+      <w:r>
+        <w:rPr>
+          <w:rFonts w:ascii="Courier New" w:hAnsi="Courier New" w:cs="Courier New"/>
+        </w:rPr>
+        <w:tab/>
+      </w:r>
+      <w:r>
+        <w:rPr>
+          <w:rFonts w:ascii="Courier New" w:hAnsi="Courier New" w:cs="Courier New"/>
+        </w:rPr>
+        <w:tab/>
+        <w:t>- 11</w:t>
+      </w:r>
+    </w:p>
+    <w:p>
+      <w:pPr>
+        <w:pStyle w:val="PlainText"/>
+        <w:rPr>
+          <w:rFonts w:ascii="Courier New" w:hAnsi="Courier New" w:cs="Courier New"/>
+        </w:rPr>
+      </w:pPr>
+      <w:r>
+        <w:rPr>
+          <w:rFonts w:ascii="Courier New" w:hAnsi="Courier New" w:cs="Courier New"/>
+        </w:rPr>
+        <w:t>Transport &amp; Miscellaneous</w:t>
+      </w:r>
+      <w:r>
+        <w:rPr>
+          <w:rFonts w:ascii="Courier New" w:hAnsi="Courier New" w:cs="Courier New"/>
+        </w:rPr>
+        <w:tab/>
+        <w:t>- 120</w:t>
+      </w:r>
+    </w:p>
+    <w:p>
+      <w:pPr>
+        <w:pStyle w:val="PlainText"/>
+        <w:rPr>
+          <w:rFonts w:ascii="Courier New" w:hAnsi="Courier New" w:cs="Courier New"/>
+        </w:rPr>
+      </w:pPr>
+      <w:r>
+        <w:rPr>
+          <w:rFonts w:ascii="Courier New" w:hAnsi="Courier New" w:cs="Courier New"/>
+        </w:rPr>
+        <w:t>Total Price</w:t>
+      </w:r>
+      <w:r>
+        <w:rPr>
+          <w:rFonts w:ascii="Courier New" w:hAnsi="Courier New" w:cs="Courier New"/>
+        </w:rPr>
+        <w:tab/>
+      </w:r>
+      <w:r>
+        <w:rPr>
+          <w:rFonts w:ascii="Courier New" w:hAnsi="Courier New" w:cs="Courier New"/>
+        </w:rPr>
+        <w:tab/>
+      </w:r>
+      <w:r>
+        <w:rPr>
+          <w:rFonts w:ascii="Courier New" w:hAnsi="Courier New" w:cs="Courier New"/>
+        </w:rPr>
+        <w:tab/>
+      </w:r>
+      <w:r>
+        <w:rPr>
+          <w:rFonts w:ascii="Courier New" w:hAnsi="Courier New" w:cs="Courier New"/>
+        </w:rPr>
+        <w:tab/>
+        <w:t>- 6434.0</w:t>
+      </w:r>
+    </w:p>
+    <w:p>
+      <w:pPr>
+        <w:pStyle w:val="PlainText"/>
+        <w:rPr>
+          <w:rFonts w:ascii="Courier New" w:hAnsi="Courier New" w:cs="Courier New"/>
+          <w:b/>
+        </w:rPr>
+      </w:pPr>
+      <w:r>
+        <w:rPr>
+          <w:rFonts w:ascii="Courier New" w:hAnsi="Courier New" w:cs="Courier New"/>
+          <w:b/>
+        </w:rPr>
+        <w:t>Amount balance</w:t>
+      </w:r>
+      <w:r>
+        <w:rPr>
+          <w:rFonts w:ascii="Courier New" w:hAnsi="Courier New" w:cs="Courier New"/>
+          <w:b/>
+        </w:rPr>
+        <w:tab/>
+      </w:r>
+      <w:r>
+        <w:rPr>
+          <w:rFonts w:ascii="Courier New" w:hAnsi="Courier New" w:cs="Courier New"/>
+          <w:b/>
+        </w:rPr>
+        <w:tab/>
+      </w:r>
+      <w:r>
+        <w:rPr>
+          <w:rFonts w:ascii="Courier New" w:hAnsi="Courier New" w:cs="Courier New"/>
+          <w:b/>
+        </w:rPr>
+        <w:tab/>
+        <w:t>- 11634.0</w:t>
+      </w:r>
+    </w:p>
+    <w:p>
+      <w:pPr>
+        <w:pStyle w:val="PlainText"/>
+        <w:rPr>
+          <w:rFonts w:ascii="Courier New" w:hAnsi="Courier New" w:cs="Courier New"/>
+          <w:b/>
+        </w:rPr>
+      </w:pPr>
+    </w:p>
+    <w:p>
+      <w:pPr>
+        <w:pStyle w:val="PlainText"/>
+        <w:rPr>
+          <w:rFonts w:ascii="Courier New" w:hAnsi="Courier New" w:cs="Courier New"/>
+        </w:rPr>
+      </w:pPr>
+      <w:r>
+        <w:rPr>
+          <w:rFonts w:ascii="Courier New" w:hAnsi="Courier New" w:cs="Courier New"/>
+        </w:rPr>
+        <w:t>THU Feb 21</w:t>
+      </w:r>
+      <w:r>
+        <w:rPr>
+          <w:rFonts w:ascii="Courier New" w:hAnsi="Courier New" w:cs="Courier New"/>
+        </w:rPr>
+        <w:t xml:space="preserve"> 13:54:18 IST 2019</w:t>
+      </w:r>
+    </w:p>
+    <w:p>
+      <w:pPr>
+        <w:pStyle w:val="PlainText"/>
+        <w:rPr>
+          <w:rFonts w:ascii="Courier New" w:hAnsi="Courier New" w:cs="Courier New"/>
+        </w:rPr>
+      </w:pPr>
+      <w:r>
+        <w:rPr>
+          <w:rFonts w:ascii="Courier New" w:hAnsi="Courier New" w:cs="Courier New"/>
+        </w:rPr>
+        <w:t>Person Name</w:t>
+      </w:r>
+      <w:r>
+        <w:rPr>
+          <w:rFonts w:ascii="Courier New" w:hAnsi="Courier New" w:cs="Courier New"/>
+        </w:rPr>
+        <w:tab/>
+      </w:r>
+      <w:r>
+        <w:rPr>
+          <w:rFonts w:ascii="Courier New" w:hAnsi="Courier New" w:cs="Courier New"/>
+        </w:rPr>
+        <w:tab/>
+      </w:r>
+      <w:r>
+        <w:rPr>
+          <w:rFonts w:ascii="Courier New" w:hAnsi="Courier New" w:cs="Courier New"/>
+        </w:rPr>
+        <w:tab/>
+      </w:r>
+      <w:r>
+        <w:rPr>
+          <w:rFonts w:ascii="Courier New" w:hAnsi="Courier New" w:cs="Courier New"/>
+        </w:rPr>
+        <w:tab/>
+        <w:t>- BKH</w:t>
+      </w:r>
+    </w:p>
+    <w:p>
+      <w:pPr>
+        <w:pStyle w:val="PlainText"/>
+        <w:rPr>
+          <w:rFonts w:ascii="Courier New" w:hAnsi="Courier New" w:cs="Courier New"/>
+        </w:rPr>
+      </w:pPr>
+      <w:r>
+        <w:rPr>
+          <w:rFonts w:ascii="Courier New" w:hAnsi="Courier New" w:cs="Courier New"/>
+        </w:rPr>
+        <w:t>Bill number</w:t>
+      </w:r>
+      <w:r>
+        <w:rPr>
+          <w:rFonts w:ascii="Courier New" w:hAnsi="Courier New" w:cs="Courier New"/>
+        </w:rPr>
+        <w:tab/>
+      </w:r>
+      <w:r>
+        <w:rPr>
+          <w:rFonts w:ascii="Courier New" w:hAnsi="Courier New" w:cs="Courier New"/>
+        </w:rPr>
+        <w:tab/>
+      </w:r>
+      <w:r>
+        <w:rPr>
+          <w:rFonts w:ascii="Courier New" w:hAnsi="Courier New" w:cs="Courier New"/>
+        </w:rPr>
+        <w:tab/>
+      </w:r>
+      <w:r>
+        <w:rPr>
+          <w:rFonts w:ascii="Courier New" w:hAnsi="Courier New" w:cs="Courier New"/>
+        </w:rPr>
+        <w:tab/>
+        <w:t>- 989</w:t>
+      </w:r>
+    </w:p>
+    <w:p>
+      <w:pPr>
+        <w:pStyle w:val="PlainText"/>
+        <w:rPr>
+          <w:rFonts w:ascii="Courier New" w:hAnsi="Courier New" w:cs="Courier New"/>
+        </w:rPr>
+      </w:pPr>
+      <w:r>
+        <w:rPr>
+          <w:rFonts w:ascii="Courier New" w:hAnsi="Courier New" w:cs="Courier New"/>
+        </w:rPr>
+        <w:t>---------------------------------------------------------------</w:t>
+      </w:r>
+    </w:p>
+    <w:p>
+      <w:pPr>
+        <w:pStyle w:val="PlainText"/>
+        <w:rPr>
+          <w:rFonts w:ascii="Courier New" w:hAnsi="Courier New" w:cs="Courier New"/>
+        </w:rPr>
+      </w:pPr>
+      <w:r>
+        <w:rPr>
+          <w:rFonts w:ascii="Courier New" w:hAnsi="Courier New" w:cs="Courier New"/>
+        </w:rPr>
+        <w:t>Item Name</w:t>
+      </w:r>
+      <w:r>
+        <w:rPr>
+          <w:rFonts w:ascii="Courier New" w:hAnsi="Courier New" w:cs="Courier New"/>
+        </w:rPr>
+        <w:tab/>
+      </w:r>
+      <w:r>
+        <w:rPr>
+          <w:rFonts w:ascii="Courier New" w:hAnsi="Courier New" w:cs="Courier New"/>
+        </w:rPr>
+        <w:tab/>
+      </w:r>
+      <w:r>
+        <w:rPr>
+          <w:rFonts w:ascii="Courier New" w:hAnsi="Courier New" w:cs="Courier New"/>
+        </w:rPr>
+        <w:tab/>
+      </w:r>
+      <w:r>
+        <w:rPr>
+          <w:rFonts w:ascii="Courier New" w:hAnsi="Courier New" w:cs="Courier New"/>
+        </w:rPr>
+        <w:tab/>
+        <w:t>- CARROT</w:t>
+      </w:r>
+    </w:p>
+    <w:p>
+      <w:pPr>
+        <w:pStyle w:val="PlainText"/>
+        <w:rPr>
+          <w:rFonts w:ascii="Courier New" w:hAnsi="Courier New" w:cs="Courier New"/>
+        </w:rPr>
+      </w:pPr>
+      <w:r>
+        <w:rPr>
+          <w:rFonts w:ascii="Courier New" w:hAnsi="Courier New" w:cs="Courier New"/>
+        </w:rPr>
+        <w:t>Number of Pockets</w:t>
+      </w:r>
+      <w:r>
+        <w:rPr>
+          <w:rFonts w:ascii="Courier New" w:hAnsi="Courier New" w:cs="Courier New"/>
+        </w:rPr>
+        <w:tab/>
+      </w:r>
+      <w:r>
+        <w:rPr>
+          <w:rFonts w:ascii="Courier New" w:hAnsi="Courier New" w:cs="Courier New"/>
+        </w:rPr>
+        <w:tab/>
+      </w:r>
+      <w:r>
+        <w:rPr>
+          <w:rFonts w:ascii="Courier New" w:hAnsi="Courier New" w:cs="Courier New"/>
+        </w:rPr>
+        <w:tab/>
+        <w:t>- 6</w:t>
+      </w:r>
+    </w:p>
+    <w:p>
+      <w:pPr>
+        <w:pStyle w:val="PlainText"/>
+        <w:rPr>
+          <w:rFonts w:ascii="Courier New" w:hAnsi="Courier New" w:cs="Courier New"/>
+        </w:rPr>
+      </w:pPr>
+      <w:r>
+        <w:rPr>
+          <w:rFonts w:ascii="Courier New" w:hAnsi="Courier New" w:cs="Courier New"/>
+        </w:rPr>
+        <w:t>Number of KGs</w:t>
+      </w:r>
+      <w:r>
+        <w:rPr>
+          <w:rFonts w:ascii="Courier New" w:hAnsi="Courier New" w:cs="Courier New"/>
+        </w:rPr>
+        <w:tab/>
+      </w:r>
+      <w:r>
+        <w:rPr>
+          <w:rFonts w:ascii="Courier New" w:hAnsi="Courier New" w:cs="Courier New"/>
+        </w:rPr>
+        <w:tab/>
+      </w:r>
+      <w:r>
+        <w:rPr>
+          <w:rFonts w:ascii="Courier New" w:hAnsi="Courier New" w:cs="Courier New"/>
+        </w:rPr>
+        <w:tab/>
+        <w:t>- 575</w:t>
+      </w:r>
+    </w:p>
+    <w:p>
+      <w:pPr>
+        <w:pStyle w:val="PlainText"/>
+        <w:rPr>
+          <w:rFonts w:ascii="Courier New" w:hAnsi="Courier New" w:cs="Courier New"/>
+        </w:rPr>
+      </w:pPr>
+      <w:r>
+        <w:rPr>
+          <w:rFonts w:ascii="Courier New" w:hAnsi="Courier New" w:cs="Courier New"/>
+        </w:rPr>
+        <w:t>Rate</w:t>
+      </w:r>
+      <w:r>
+        <w:rPr>
+          <w:rFonts w:ascii="Courier New" w:hAnsi="Courier New" w:cs="Courier New"/>
+        </w:rPr>
+        <w:tab/>
+      </w:r>
+      <w:r>
+        <w:rPr>
+          <w:rFonts w:ascii="Courier New" w:hAnsi="Courier New" w:cs="Courier New"/>
+        </w:rPr>
+        <w:tab/>
+      </w:r>
+      <w:r>
+        <w:rPr>
+          <w:rFonts w:ascii="Courier New" w:hAnsi="Courier New" w:cs="Courier New"/>
+        </w:rPr>
+        <w:tab/>
+      </w:r>
+      <w:r>
+        <w:rPr>
+          <w:rFonts w:ascii="Courier New" w:hAnsi="Courier New" w:cs="Courier New"/>
+        </w:rPr>
+        <w:tab/>
+      </w:r>
+      <w:r>
+        <w:rPr>
+          <w:rFonts w:ascii="Courier New" w:hAnsi="Courier New" w:cs="Courier New"/>
+        </w:rPr>
+        <w:tab/>
+        <w:t>- 10</w:t>
+      </w:r>
+    </w:p>
+    <w:p>
+      <w:pPr>
+        <w:pStyle w:val="PlainText"/>
+        <w:rPr>
+          <w:rFonts w:ascii="Courier New" w:hAnsi="Courier New" w:cs="Courier New"/>
+        </w:rPr>
+      </w:pPr>
+      <w:r>
+        <w:rPr>
+          <w:rFonts w:ascii="Courier New" w:hAnsi="Courier New" w:cs="Courier New"/>
+        </w:rPr>
+        <w:t>Transport &amp; Miscellaneous</w:t>
+      </w:r>
+      <w:r>
+        <w:rPr>
+          <w:rFonts w:ascii="Courier New" w:hAnsi="Courier New" w:cs="Courier New"/>
+        </w:rPr>
+        <w:tab/>
+        <w:t>- 1120</w:t>
+      </w:r>
+    </w:p>
+    <w:p>
+      <w:pPr>
+        <w:pStyle w:val="PlainText"/>
+        <w:rPr>
+          <w:rFonts w:ascii="Courier New" w:hAnsi="Courier New" w:cs="Courier New"/>
+        </w:rPr>
+      </w:pPr>
+      <w:r>
+        <w:rPr>
+          <w:rFonts w:ascii="Courier New" w:hAnsi="Courier New" w:cs="Courier New"/>
+        </w:rPr>
+        <w:t>Total Price</w:t>
+      </w:r>
+      <w:r>
+        <w:rPr>
+          <w:rFonts w:ascii="Courier New" w:hAnsi="Courier New" w:cs="Courier New"/>
+        </w:rPr>
+        <w:tab/>
+      </w:r>
+      <w:r>
+        <w:rPr>
+          <w:rFonts w:ascii="Courier New" w:hAnsi="Courier New" w:cs="Courier New"/>
+        </w:rPr>
+        <w:tab/>
+      </w:r>
+      <w:r>
+        <w:rPr>
+          <w:rFonts w:ascii="Courier New" w:hAnsi="Courier New" w:cs="Courier New"/>
+        </w:rPr>
+        <w:tab/>
+      </w:r>
+      <w:r>
+        <w:rPr>
+          <w:rFonts w:ascii="Courier New" w:hAnsi="Courier New" w:cs="Courier New"/>
+        </w:rPr>
+        <w:tab/>
+        <w:t>- 6870.0</w:t>
+      </w:r>
+    </w:p>
+    <w:p>
+      <w:pPr>
+        <w:pStyle w:val="PlainText"/>
+        <w:rPr>
+          <w:rFonts w:ascii="Courier New" w:hAnsi="Courier New" w:cs="Courier New"/>
+          <w:color w:val="FF0000"/>
+        </w:rPr>
+      </w:pPr>
+      <w:r>
+        <w:rPr>
+          <w:rFonts w:ascii="Courier New" w:hAnsi="Courier New" w:cs="Courier New"/>
+          <w:color w:val="FF0000"/>
+        </w:rPr>
+        <w:t>Amount Received</w:t>
+      </w:r>
+      <w:r>
+        <w:rPr>
+          <w:rFonts w:ascii="Courier New" w:hAnsi="Courier New" w:cs="Courier New"/>
+          <w:color w:val="FF0000"/>
+        </w:rPr>
+        <w:tab/>
+      </w:r>
+      <w:r>
+        <w:rPr>
+          <w:rFonts w:ascii="Courier New" w:hAnsi="Courier New" w:cs="Courier New"/>
+          <w:color w:val="FF0000"/>
+        </w:rPr>
+        <w:tab/>
+      </w:r>
+      <w:r>
+        <w:rPr>
+          <w:rFonts w:ascii="Courier New" w:hAnsi="Courier New" w:cs="Courier New"/>
+          <w:color w:val="FF0000"/>
+        </w:rPr>
+        <w:tab/>
+        <w:t>- 11634</w:t>
+      </w:r>
+    </w:p>
+    <w:p>
+      <w:pPr>
+        <w:pStyle w:val="PlainText"/>
+        <w:rPr>
+          <w:rFonts w:ascii="Courier New" w:hAnsi="Courier New" w:cs="Courier New"/>
+          <w:b/>
+        </w:rPr>
+      </w:pPr>
+      <w:r>
+        <w:rPr>
+          <w:rFonts w:ascii="Courier New" w:hAnsi="Courier New" w:cs="Courier New"/>
+          <w:b/>
+        </w:rPr>
+        <w:t>Amount balance</w:t>
+      </w:r>
+      <w:r>
+        <w:rPr>
+          <w:rFonts w:ascii="Courier New" w:hAnsi="Courier New" w:cs="Courier New"/>
+          <w:b/>
+        </w:rPr>
+        <w:tab/>
+      </w:r>
+      <w:r>
+        <w:rPr>
+          <w:rFonts w:ascii="Courier New" w:hAnsi="Courier New" w:cs="Courier New"/>
+          <w:b/>
+        </w:rPr>
+        <w:tab/>
+      </w:r>
+      <w:r>
+        <w:rPr>
+          <w:rFonts w:ascii="Courier New" w:hAnsi="Courier New" w:cs="Courier New"/>
+          <w:b/>
+        </w:rPr>
+        <w:tab/>
+        <w:t>- 6870.0</w:t>
+      </w:r>
+    </w:p>
+    <w:p>
+      <w:pPr>
+        <w:pStyle w:val="PlainText"/>
+        <w:rPr>
+          <w:rFonts w:ascii="Courier New" w:hAnsi="Courier New" w:cs="Courier New"/>
+        </w:rPr>
+      </w:pPr>
+      <w:r>
+        <w:rPr>
+          <w:rFonts w:ascii="Courier New" w:hAnsi="Courier New" w:cs="Courier New"/>
+        </w:rPr>
+        <w:t>Amount Received mode</w:t>
+      </w:r>
+      <w:r>
+        <w:rPr>
+          <w:rFonts w:ascii="Courier New" w:hAnsi="Courier New" w:cs="Courier New"/>
+        </w:rPr>
+        <w:tab/>
+      </w:r>
+      <w:r>
+        <w:rPr>
+          <w:rFonts w:ascii="Courier New" w:hAnsi="Courier New" w:cs="Courier New"/>
+        </w:rPr>
+        <w:tab/>
+        <w:t>- CASH</w:t>
+      </w:r>
+    </w:p>
+    <w:p>
+      <w:pPr>
+        <w:pStyle w:val="PlainText"/>
+        <w:rPr>
+          <w:rFonts w:ascii="Courier New" w:hAnsi="Courier New" w:cs="Courier New"/>
+        </w:rPr>
+      </w:pPr>
+    </w:p>
+    <w:p>
+      <w:pPr>
+        <w:pStyle w:val="PlainText"/>
+        <w:rPr>
+          <w:rFonts w:ascii="Courier New" w:hAnsi="Courier New" w:cs="Courier New"/>
+          <w:b/>
+        </w:rPr>
+      </w:pPr>
+    </w:p>
+    <w:p>
+      <w:pPr>
+        <w:pStyle w:val="PlainText"/>
+        <w:rPr>
+          <w:rFonts w:ascii="Courier New" w:hAnsi="Courier New" w:cs="Courier New"/>
+          <w:b/>
+        </w:rPr>
+      </w:pPr>
+    </w:p>
+    <w:p>
+      <w:pPr>
+        <w:pStyle w:val="PlainText"/>
+        <w:rPr>
+          <w:rFonts w:ascii="Courier New" w:hAnsi="Courier New" w:cs="Courier New"/>
+        </w:rPr>
+      </w:pPr>
+    </w:p>
+    <w:p>
+      <w:pPr>
+        <w:pStyle w:val="PlainText"/>
+        <w:rPr>
+          <w:rFonts w:ascii="Courier New" w:hAnsi="Courier New" w:cs="Courier New"/>
+        </w:rPr>
+      </w:pPr>
+    </w:p>
+    <w:p>
+      <w:pPr>
+        <w:pStyle w:val="PlainText"/>
+        <w:rPr>
+          <w:rFonts w:ascii="Courier New" w:hAnsi="Courier New" w:cs="Courier New"/>
+        </w:rPr>
+      </w:pPr>
     </w:p>
     <w:p>
       <w:pPr>

--- a/customer _details/NAVEEN/HOSADURGA/BKH/PURCHASE DETAILS.docx
+++ b/customer _details/NAVEEN/HOSADURGA/BKH/PURCHASE DETAILS.docx
@@ -9335,13 +9335,7 @@
         <w:rPr>
           <w:rFonts w:ascii="Courier New" w:hAnsi="Courier New" w:cs="Courier New"/>
         </w:rPr>
-        <w:t>THU Feb 21</w:t>
-      </w:r>
-      <w:r>
-        <w:rPr>
-          <w:rFonts w:ascii="Courier New" w:hAnsi="Courier New" w:cs="Courier New"/>
-        </w:rPr>
-        <w:t xml:space="preserve"> 13:54:18 IST 2019</w:t>
+        <w:t>THU Feb 21 13:54:18 IST 2019</w:t>
       </w:r>
     </w:p>
     <w:p>
@@ -9748,6 +9742,406 @@
         <w:tab/>
         <w:t>- CASH</w:t>
       </w:r>
+    </w:p>
+    <w:p>
+      <w:pPr>
+        <w:pStyle w:val="PlainText"/>
+        <w:rPr>
+          <w:rFonts w:ascii="Courier New" w:hAnsi="Courier New" w:cs="Courier New"/>
+        </w:rPr>
+      </w:pPr>
+    </w:p>
+    <w:p>
+      <w:pPr>
+        <w:pStyle w:val="PlainText"/>
+        <w:rPr>
+          <w:rFonts w:ascii="Courier New" w:hAnsi="Courier New" w:cs="Courier New"/>
+        </w:rPr>
+      </w:pPr>
+    </w:p>
+    <w:p>
+      <w:pPr>
+        <w:pStyle w:val="PlainText"/>
+        <w:rPr>
+          <w:rFonts w:ascii="Courier New" w:hAnsi="Courier New" w:cs="Courier New"/>
+        </w:rPr>
+      </w:pPr>
+    </w:p>
+    <w:p>
+      <w:pPr>
+        <w:pStyle w:val="PlainText"/>
+        <w:rPr>
+          <w:rFonts w:ascii="Courier New" w:hAnsi="Courier New" w:cs="Courier New"/>
+        </w:rPr>
+      </w:pPr>
+      <w:r>
+        <w:rPr>
+          <w:rFonts w:ascii="Courier New" w:hAnsi="Courier New" w:cs="Courier New"/>
+        </w:rPr>
+        <w:t>FRI Feb 22</w:t>
+      </w:r>
+      <w:r>
+        <w:rPr>
+          <w:rFonts w:ascii="Courier New" w:hAnsi="Courier New" w:cs="Courier New"/>
+        </w:rPr>
+        <w:t xml:space="preserve"> 13:08:35 IST 2019</w:t>
+      </w:r>
+    </w:p>
+    <w:p>
+      <w:pPr>
+        <w:pStyle w:val="PlainText"/>
+        <w:rPr>
+          <w:rFonts w:ascii="Courier New" w:hAnsi="Courier New" w:cs="Courier New"/>
+        </w:rPr>
+      </w:pPr>
+      <w:r>
+        <w:rPr>
+          <w:rFonts w:ascii="Courier New" w:hAnsi="Courier New" w:cs="Courier New"/>
+        </w:rPr>
+        <w:t>Person Name</w:t>
+      </w:r>
+      <w:r>
+        <w:rPr>
+          <w:rFonts w:ascii="Courier New" w:hAnsi="Courier New" w:cs="Courier New"/>
+        </w:rPr>
+        <w:tab/>
+      </w:r>
+      <w:r>
+        <w:rPr>
+          <w:rFonts w:ascii="Courier New" w:hAnsi="Courier New" w:cs="Courier New"/>
+        </w:rPr>
+        <w:tab/>
+      </w:r>
+      <w:r>
+        <w:rPr>
+          <w:rFonts w:ascii="Courier New" w:hAnsi="Courier New" w:cs="Courier New"/>
+        </w:rPr>
+        <w:tab/>
+      </w:r>
+      <w:r>
+        <w:rPr>
+          <w:rFonts w:ascii="Courier New" w:hAnsi="Courier New" w:cs="Courier New"/>
+        </w:rPr>
+        <w:tab/>
+        <w:t>- BKH</w:t>
+      </w:r>
+    </w:p>
+    <w:p>
+      <w:pPr>
+        <w:pStyle w:val="PlainText"/>
+        <w:rPr>
+          <w:rFonts w:ascii="Courier New" w:hAnsi="Courier New" w:cs="Courier New"/>
+        </w:rPr>
+      </w:pPr>
+      <w:r>
+        <w:rPr>
+          <w:rFonts w:ascii="Courier New" w:hAnsi="Courier New" w:cs="Courier New"/>
+        </w:rPr>
+        <w:t>Bill number</w:t>
+      </w:r>
+      <w:r>
+        <w:rPr>
+          <w:rFonts w:ascii="Courier New" w:hAnsi="Courier New" w:cs="Courier New"/>
+        </w:rPr>
+        <w:tab/>
+      </w:r>
+      <w:r>
+        <w:rPr>
+          <w:rFonts w:ascii="Courier New" w:hAnsi="Courier New" w:cs="Courier New"/>
+        </w:rPr>
+        <w:tab/>
+      </w:r>
+      <w:r>
+        <w:rPr>
+          <w:rFonts w:ascii="Courier New" w:hAnsi="Courier New" w:cs="Courier New"/>
+        </w:rPr>
+        <w:tab/>
+      </w:r>
+      <w:r>
+        <w:rPr>
+          <w:rFonts w:ascii="Courier New" w:hAnsi="Courier New" w:cs="Courier New"/>
+        </w:rPr>
+        <w:tab/>
+        <w:t>- 990</w:t>
+      </w:r>
+    </w:p>
+    <w:p>
+      <w:pPr>
+        <w:pStyle w:val="PlainText"/>
+        <w:rPr>
+          <w:rFonts w:ascii="Courier New" w:hAnsi="Courier New" w:cs="Courier New"/>
+        </w:rPr>
+      </w:pPr>
+      <w:r>
+        <w:rPr>
+          <w:rFonts w:ascii="Courier New" w:hAnsi="Courier New" w:cs="Courier New"/>
+        </w:rPr>
+        <w:t>---------------------------------------------------------------</w:t>
+      </w:r>
+    </w:p>
+    <w:p>
+      <w:pPr>
+        <w:pStyle w:val="PlainText"/>
+        <w:rPr>
+          <w:rFonts w:ascii="Courier New" w:hAnsi="Courier New" w:cs="Courier New"/>
+        </w:rPr>
+      </w:pPr>
+      <w:r>
+        <w:rPr>
+          <w:rFonts w:ascii="Courier New" w:hAnsi="Courier New" w:cs="Courier New"/>
+        </w:rPr>
+        <w:t>Item Name</w:t>
+      </w:r>
+      <w:r>
+        <w:rPr>
+          <w:rFonts w:ascii="Courier New" w:hAnsi="Courier New" w:cs="Courier New"/>
+        </w:rPr>
+        <w:tab/>
+      </w:r>
+      <w:r>
+        <w:rPr>
+          <w:rFonts w:ascii="Courier New" w:hAnsi="Courier New" w:cs="Courier New"/>
+        </w:rPr>
+        <w:tab/>
+      </w:r>
+      <w:r>
+        <w:rPr>
+          <w:rFonts w:ascii="Courier New" w:hAnsi="Courier New" w:cs="Courier New"/>
+        </w:rPr>
+        <w:tab/>
+      </w:r>
+      <w:r>
+        <w:rPr>
+          <w:rFonts w:ascii="Courier New" w:hAnsi="Courier New" w:cs="Courier New"/>
+        </w:rPr>
+        <w:tab/>
+        <w:t>- CARROT</w:t>
+      </w:r>
+    </w:p>
+    <w:p>
+      <w:pPr>
+        <w:pStyle w:val="PlainText"/>
+        <w:rPr>
+          <w:rFonts w:ascii="Courier New" w:hAnsi="Courier New" w:cs="Courier New"/>
+        </w:rPr>
+      </w:pPr>
+      <w:r>
+        <w:rPr>
+          <w:rFonts w:ascii="Courier New" w:hAnsi="Courier New" w:cs="Courier New"/>
+        </w:rPr>
+        <w:t>Number of Pockets</w:t>
+      </w:r>
+      <w:r>
+        <w:rPr>
+          <w:rFonts w:ascii="Courier New" w:hAnsi="Courier New" w:cs="Courier New"/>
+        </w:rPr>
+        <w:tab/>
+      </w:r>
+      <w:r>
+        <w:rPr>
+          <w:rFonts w:ascii="Courier New" w:hAnsi="Courier New" w:cs="Courier New"/>
+        </w:rPr>
+        <w:tab/>
+      </w:r>
+      <w:r>
+        <w:rPr>
+          <w:rFonts w:ascii="Courier New" w:hAnsi="Courier New" w:cs="Courier New"/>
+        </w:rPr>
+        <w:tab/>
+        <w:t>- 5</w:t>
+      </w:r>
+    </w:p>
+    <w:p>
+      <w:pPr>
+        <w:pStyle w:val="PlainText"/>
+        <w:rPr>
+          <w:rFonts w:ascii="Courier New" w:hAnsi="Courier New" w:cs="Courier New"/>
+        </w:rPr>
+      </w:pPr>
+      <w:r>
+        <w:rPr>
+          <w:rFonts w:ascii="Courier New" w:hAnsi="Courier New" w:cs="Courier New"/>
+        </w:rPr>
+        <w:t>Number of KGs</w:t>
+      </w:r>
+      <w:r>
+        <w:rPr>
+          <w:rFonts w:ascii="Courier New" w:hAnsi="Courier New" w:cs="Courier New"/>
+        </w:rPr>
+        <w:tab/>
+      </w:r>
+      <w:r>
+        <w:rPr>
+          <w:rFonts w:ascii="Courier New" w:hAnsi="Courier New" w:cs="Courier New"/>
+        </w:rPr>
+        <w:tab/>
+      </w:r>
+      <w:r>
+        <w:rPr>
+          <w:rFonts w:ascii="Courier New" w:hAnsi="Courier New" w:cs="Courier New"/>
+        </w:rPr>
+        <w:tab/>
+        <w:t>- 499</w:t>
+      </w:r>
+    </w:p>
+    <w:p>
+      <w:pPr>
+        <w:pStyle w:val="PlainText"/>
+        <w:rPr>
+          <w:rFonts w:ascii="Courier New" w:hAnsi="Courier New" w:cs="Courier New"/>
+        </w:rPr>
+      </w:pPr>
+      <w:r>
+        <w:rPr>
+          <w:rFonts w:ascii="Courier New" w:hAnsi="Courier New" w:cs="Courier New"/>
+        </w:rPr>
+        <w:t>Rate</w:t>
+      </w:r>
+      <w:r>
+        <w:rPr>
+          <w:rFonts w:ascii="Courier New" w:hAnsi="Courier New" w:cs="Courier New"/>
+        </w:rPr>
+        <w:tab/>
+      </w:r>
+      <w:r>
+        <w:rPr>
+          <w:rFonts w:ascii="Courier New" w:hAnsi="Courier New" w:cs="Courier New"/>
+        </w:rPr>
+        <w:tab/>
+      </w:r>
+      <w:r>
+        <w:rPr>
+          <w:rFonts w:ascii="Courier New" w:hAnsi="Courier New" w:cs="Courier New"/>
+        </w:rPr>
+        <w:tab/>
+      </w:r>
+      <w:r>
+        <w:rPr>
+          <w:rFonts w:ascii="Courier New" w:hAnsi="Courier New" w:cs="Courier New"/>
+        </w:rPr>
+        <w:tab/>
+      </w:r>
+      <w:r>
+        <w:rPr>
+          <w:rFonts w:ascii="Courier New" w:hAnsi="Courier New" w:cs="Courier New"/>
+        </w:rPr>
+        <w:tab/>
+        <w:t>- 10</w:t>
+      </w:r>
+    </w:p>
+    <w:p>
+      <w:pPr>
+        <w:pStyle w:val="PlainText"/>
+        <w:rPr>
+          <w:rFonts w:ascii="Courier New" w:hAnsi="Courier New" w:cs="Courier New"/>
+        </w:rPr>
+      </w:pPr>
+      <w:r>
+        <w:rPr>
+          <w:rFonts w:ascii="Courier New" w:hAnsi="Courier New" w:cs="Courier New"/>
+        </w:rPr>
+        <w:t>Transport &amp; Miscellaneous</w:t>
+      </w:r>
+      <w:r>
+        <w:rPr>
+          <w:rFonts w:ascii="Courier New" w:hAnsi="Courier New" w:cs="Courier New"/>
+        </w:rPr>
+        <w:tab/>
+        <w:t>- 100</w:t>
+      </w:r>
+    </w:p>
+    <w:p>
+      <w:pPr>
+        <w:pStyle w:val="PlainText"/>
+        <w:rPr>
+          <w:rFonts w:ascii="Courier New" w:hAnsi="Courier New" w:cs="Courier New"/>
+        </w:rPr>
+      </w:pPr>
+      <w:r>
+        <w:rPr>
+          <w:rFonts w:ascii="Courier New" w:hAnsi="Courier New" w:cs="Courier New"/>
+        </w:rPr>
+        <w:t>Total Price</w:t>
+      </w:r>
+      <w:r>
+        <w:rPr>
+          <w:rFonts w:ascii="Courier New" w:hAnsi="Courier New" w:cs="Courier New"/>
+        </w:rPr>
+        <w:tab/>
+      </w:r>
+      <w:r>
+        <w:rPr>
+          <w:rFonts w:ascii="Courier New" w:hAnsi="Courier New" w:cs="Courier New"/>
+        </w:rPr>
+        <w:tab/>
+      </w:r>
+      <w:r>
+        <w:rPr>
+          <w:rFonts w:ascii="Courier New" w:hAnsi="Courier New" w:cs="Courier New"/>
+        </w:rPr>
+        <w:tab/>
+      </w:r>
+      <w:r>
+        <w:rPr>
+          <w:rFonts w:ascii="Courier New" w:hAnsi="Courier New" w:cs="Courier New"/>
+        </w:rPr>
+        <w:tab/>
+        <w:t>- 5090.0</w:t>
+      </w:r>
+    </w:p>
+    <w:p>
+      <w:pPr>
+        <w:pStyle w:val="PlainText"/>
+        <w:rPr>
+          <w:rFonts w:ascii="Courier New" w:hAnsi="Courier New" w:cs="Courier New"/>
+          <w:b/>
+        </w:rPr>
+      </w:pPr>
+      <w:r>
+        <w:rPr>
+          <w:rFonts w:ascii="Courier New" w:hAnsi="Courier New" w:cs="Courier New"/>
+          <w:b/>
+        </w:rPr>
+        <w:t>Amount balance</w:t>
+      </w:r>
+      <w:r>
+        <w:rPr>
+          <w:rFonts w:ascii="Courier New" w:hAnsi="Courier New" w:cs="Courier New"/>
+          <w:b/>
+        </w:rPr>
+        <w:tab/>
+      </w:r>
+      <w:r>
+        <w:rPr>
+          <w:rFonts w:ascii="Courier New" w:hAnsi="Courier New" w:cs="Courier New"/>
+          <w:b/>
+        </w:rPr>
+        <w:tab/>
+      </w:r>
+      <w:r>
+        <w:rPr>
+          <w:rFonts w:ascii="Courier New" w:hAnsi="Courier New" w:cs="Courier New"/>
+          <w:b/>
+        </w:rPr>
+        <w:tab/>
+        <w:t>- 11960.0</w:t>
+      </w:r>
+    </w:p>
+    <w:p>
+      <w:pPr>
+        <w:pStyle w:val="PlainText"/>
+        <w:rPr>
+          <w:rFonts w:ascii="Courier New" w:hAnsi="Courier New" w:cs="Courier New"/>
+        </w:rPr>
+      </w:pPr>
+    </w:p>
+    <w:p>
+      <w:pPr>
+        <w:pStyle w:val="PlainText"/>
+        <w:rPr>
+          <w:rFonts w:ascii="Courier New" w:hAnsi="Courier New" w:cs="Courier New"/>
+        </w:rPr>
+      </w:pPr>
     </w:p>
     <w:p>
       <w:pPr>

--- a/customer _details/NAVEEN/HOSADURGA/BKH/PURCHASE DETAILS.docx
+++ b/customer _details/NAVEEN/HOSADURGA/BKH/PURCHASE DETAILS.docx
@@ -9778,13 +9778,7 @@
         <w:rPr>
           <w:rFonts w:ascii="Courier New" w:hAnsi="Courier New" w:cs="Courier New"/>
         </w:rPr>
-        <w:t>FRI Feb 22</w:t>
-      </w:r>
-      <w:r>
-        <w:rPr>
-          <w:rFonts w:ascii="Courier New" w:hAnsi="Courier New" w:cs="Courier New"/>
-        </w:rPr>
-        <w:t xml:space="preserve"> 13:08:35 IST 2019</w:t>
+        <w:t>FRI Feb 22 13:08:35 IST 2019</w:t>
       </w:r>
     </w:p>
     <w:p>
@@ -10126,6 +10120,837 @@
         <w:tab/>
         <w:t>- 11960.0</w:t>
       </w:r>
+    </w:p>
+    <w:p>
+      <w:pPr>
+        <w:pStyle w:val="PlainText"/>
+        <w:rPr>
+          <w:rFonts w:ascii="Courier New" w:hAnsi="Courier New" w:cs="Courier New"/>
+          <w:b/>
+        </w:rPr>
+      </w:pPr>
+    </w:p>
+    <w:p>
+      <w:pPr>
+        <w:pStyle w:val="PlainText"/>
+        <w:rPr>
+          <w:rFonts w:ascii="Courier New" w:hAnsi="Courier New" w:cs="Courier New"/>
+        </w:rPr>
+      </w:pPr>
+      <w:r>
+        <w:rPr>
+          <w:rFonts w:ascii="Courier New" w:hAnsi="Courier New" w:cs="Courier New"/>
+        </w:rPr>
+        <w:t>SAT Feb 23 12:43:07 IST 2019</w:t>
+      </w:r>
+    </w:p>
+    <w:p>
+      <w:pPr>
+        <w:pStyle w:val="PlainText"/>
+        <w:rPr>
+          <w:rFonts w:ascii="Courier New" w:hAnsi="Courier New" w:cs="Courier New"/>
+        </w:rPr>
+      </w:pPr>
+      <w:r>
+        <w:rPr>
+          <w:rFonts w:ascii="Courier New" w:hAnsi="Courier New" w:cs="Courier New"/>
+        </w:rPr>
+        <w:t>Person Name</w:t>
+      </w:r>
+      <w:r>
+        <w:rPr>
+          <w:rFonts w:ascii="Courier New" w:hAnsi="Courier New" w:cs="Courier New"/>
+        </w:rPr>
+        <w:tab/>
+      </w:r>
+      <w:r>
+        <w:rPr>
+          <w:rFonts w:ascii="Courier New" w:hAnsi="Courier New" w:cs="Courier New"/>
+        </w:rPr>
+        <w:tab/>
+      </w:r>
+      <w:r>
+        <w:rPr>
+          <w:rFonts w:ascii="Courier New" w:hAnsi="Courier New" w:cs="Courier New"/>
+        </w:rPr>
+        <w:tab/>
+      </w:r>
+      <w:r>
+        <w:rPr>
+          <w:rFonts w:ascii="Courier New" w:hAnsi="Courier New" w:cs="Courier New"/>
+        </w:rPr>
+        <w:tab/>
+        <w:t>- BKH</w:t>
+      </w:r>
+    </w:p>
+    <w:p>
+      <w:pPr>
+        <w:pStyle w:val="PlainText"/>
+        <w:rPr>
+          <w:rFonts w:ascii="Courier New" w:hAnsi="Courier New" w:cs="Courier New"/>
+        </w:rPr>
+      </w:pPr>
+      <w:r>
+        <w:rPr>
+          <w:rFonts w:ascii="Courier New" w:hAnsi="Courier New" w:cs="Courier New"/>
+        </w:rPr>
+        <w:t>Bill number</w:t>
+      </w:r>
+      <w:r>
+        <w:rPr>
+          <w:rFonts w:ascii="Courier New" w:hAnsi="Courier New" w:cs="Courier New"/>
+        </w:rPr>
+        <w:tab/>
+      </w:r>
+      <w:r>
+        <w:rPr>
+          <w:rFonts w:ascii="Courier New" w:hAnsi="Courier New" w:cs="Courier New"/>
+        </w:rPr>
+        <w:tab/>
+      </w:r>
+      <w:r>
+        <w:rPr>
+          <w:rFonts w:ascii="Courier New" w:hAnsi="Courier New" w:cs="Courier New"/>
+        </w:rPr>
+        <w:tab/>
+      </w:r>
+      <w:r>
+        <w:rPr>
+          <w:rFonts w:ascii="Courier New" w:hAnsi="Courier New" w:cs="Courier New"/>
+        </w:rPr>
+        <w:tab/>
+        <w:t>- 995</w:t>
+      </w:r>
+    </w:p>
+    <w:p>
+      <w:pPr>
+        <w:pStyle w:val="PlainText"/>
+        <w:rPr>
+          <w:rFonts w:ascii="Courier New" w:hAnsi="Courier New" w:cs="Courier New"/>
+        </w:rPr>
+      </w:pPr>
+      <w:r>
+        <w:rPr>
+          <w:rFonts w:ascii="Courier New" w:hAnsi="Courier New" w:cs="Courier New"/>
+        </w:rPr>
+        <w:t>---------------------------------------------------------------</w:t>
+      </w:r>
+    </w:p>
+    <w:p>
+      <w:pPr>
+        <w:pStyle w:val="PlainText"/>
+        <w:rPr>
+          <w:rFonts w:ascii="Courier New" w:hAnsi="Courier New" w:cs="Courier New"/>
+        </w:rPr>
+      </w:pPr>
+      <w:r>
+        <w:rPr>
+          <w:rFonts w:ascii="Courier New" w:hAnsi="Courier New" w:cs="Courier New"/>
+        </w:rPr>
+        <w:t>Item Name</w:t>
+      </w:r>
+      <w:r>
+        <w:rPr>
+          <w:rFonts w:ascii="Courier New" w:hAnsi="Courier New" w:cs="Courier New"/>
+        </w:rPr>
+        <w:tab/>
+      </w:r>
+      <w:r>
+        <w:rPr>
+          <w:rFonts w:ascii="Courier New" w:hAnsi="Courier New" w:cs="Courier New"/>
+        </w:rPr>
+        <w:tab/>
+      </w:r>
+      <w:r>
+        <w:rPr>
+          <w:rFonts w:ascii="Courier New" w:hAnsi="Courier New" w:cs="Courier New"/>
+        </w:rPr>
+        <w:tab/>
+      </w:r>
+      <w:r>
+        <w:rPr>
+          <w:rFonts w:ascii="Courier New" w:hAnsi="Courier New" w:cs="Courier New"/>
+        </w:rPr>
+        <w:tab/>
+        <w:t>- CARROT</w:t>
+      </w:r>
+    </w:p>
+    <w:p>
+      <w:pPr>
+        <w:pStyle w:val="PlainText"/>
+        <w:rPr>
+          <w:rFonts w:ascii="Courier New" w:hAnsi="Courier New" w:cs="Courier New"/>
+        </w:rPr>
+      </w:pPr>
+      <w:r>
+        <w:rPr>
+          <w:rFonts w:ascii="Courier New" w:hAnsi="Courier New" w:cs="Courier New"/>
+        </w:rPr>
+        <w:t>Number of Pockets</w:t>
+      </w:r>
+      <w:r>
+        <w:rPr>
+          <w:rFonts w:ascii="Courier New" w:hAnsi="Courier New" w:cs="Courier New"/>
+        </w:rPr>
+        <w:tab/>
+      </w:r>
+      <w:r>
+        <w:rPr>
+          <w:rFonts w:ascii="Courier New" w:hAnsi="Courier New" w:cs="Courier New"/>
+        </w:rPr>
+        <w:tab/>
+      </w:r>
+      <w:r>
+        <w:rPr>
+          <w:rFonts w:ascii="Courier New" w:hAnsi="Courier New" w:cs="Courier New"/>
+        </w:rPr>
+        <w:tab/>
+        <w:t>- 5</w:t>
+      </w:r>
+    </w:p>
+    <w:p>
+      <w:pPr>
+        <w:pStyle w:val="PlainText"/>
+        <w:rPr>
+          <w:rFonts w:ascii="Courier New" w:hAnsi="Courier New" w:cs="Courier New"/>
+        </w:rPr>
+      </w:pPr>
+      <w:r>
+        <w:rPr>
+          <w:rFonts w:ascii="Courier New" w:hAnsi="Courier New" w:cs="Courier New"/>
+        </w:rPr>
+        <w:t>Number of KGs</w:t>
+      </w:r>
+      <w:r>
+        <w:rPr>
+          <w:rFonts w:ascii="Courier New" w:hAnsi="Courier New" w:cs="Courier New"/>
+        </w:rPr>
+        <w:tab/>
+      </w:r>
+      <w:r>
+        <w:rPr>
+          <w:rFonts w:ascii="Courier New" w:hAnsi="Courier New" w:cs="Courier New"/>
+        </w:rPr>
+        <w:tab/>
+      </w:r>
+      <w:r>
+        <w:rPr>
+          <w:rFonts w:ascii="Courier New" w:hAnsi="Courier New" w:cs="Courier New"/>
+        </w:rPr>
+        <w:tab/>
+        <w:t>- 495</w:t>
+      </w:r>
+    </w:p>
+    <w:p>
+      <w:pPr>
+        <w:pStyle w:val="PlainText"/>
+        <w:rPr>
+          <w:rFonts w:ascii="Courier New" w:hAnsi="Courier New" w:cs="Courier New"/>
+        </w:rPr>
+      </w:pPr>
+      <w:r>
+        <w:rPr>
+          <w:rFonts w:ascii="Courier New" w:hAnsi="Courier New" w:cs="Courier New"/>
+        </w:rPr>
+        <w:t>Rate</w:t>
+      </w:r>
+      <w:r>
+        <w:rPr>
+          <w:rFonts w:ascii="Courier New" w:hAnsi="Courier New" w:cs="Courier New"/>
+        </w:rPr>
+        <w:tab/>
+      </w:r>
+      <w:r>
+        <w:rPr>
+          <w:rFonts w:ascii="Courier New" w:hAnsi="Courier New" w:cs="Courier New"/>
+        </w:rPr>
+        <w:tab/>
+      </w:r>
+      <w:r>
+        <w:rPr>
+          <w:rFonts w:ascii="Courier New" w:hAnsi="Courier New" w:cs="Courier New"/>
+        </w:rPr>
+        <w:tab/>
+      </w:r>
+      <w:r>
+        <w:rPr>
+          <w:rFonts w:ascii="Courier New" w:hAnsi="Courier New" w:cs="Courier New"/>
+        </w:rPr>
+        <w:tab/>
+      </w:r>
+      <w:r>
+        <w:rPr>
+          <w:rFonts w:ascii="Courier New" w:hAnsi="Courier New" w:cs="Courier New"/>
+        </w:rPr>
+        <w:tab/>
+        <w:t>- 10</w:t>
+      </w:r>
+    </w:p>
+    <w:p>
+      <w:pPr>
+        <w:pStyle w:val="PlainText"/>
+        <w:rPr>
+          <w:rFonts w:ascii="Courier New" w:hAnsi="Courier New" w:cs="Courier New"/>
+        </w:rPr>
+      </w:pPr>
+      <w:r>
+        <w:rPr>
+          <w:rFonts w:ascii="Courier New" w:hAnsi="Courier New" w:cs="Courier New"/>
+        </w:rPr>
+        <w:t>Transport &amp; Miscellaneous</w:t>
+      </w:r>
+      <w:r>
+        <w:rPr>
+          <w:rFonts w:ascii="Courier New" w:hAnsi="Courier New" w:cs="Courier New"/>
+        </w:rPr>
+        <w:tab/>
+        <w:t>- 100</w:t>
+      </w:r>
+    </w:p>
+    <w:p>
+      <w:pPr>
+        <w:pStyle w:val="PlainText"/>
+        <w:rPr>
+          <w:rFonts w:ascii="Courier New" w:hAnsi="Courier New" w:cs="Courier New"/>
+        </w:rPr>
+      </w:pPr>
+      <w:r>
+        <w:rPr>
+          <w:rFonts w:ascii="Courier New" w:hAnsi="Courier New" w:cs="Courier New"/>
+        </w:rPr>
+        <w:t>Total Price</w:t>
+      </w:r>
+      <w:r>
+        <w:rPr>
+          <w:rFonts w:ascii="Courier New" w:hAnsi="Courier New" w:cs="Courier New"/>
+        </w:rPr>
+        <w:tab/>
+      </w:r>
+      <w:r>
+        <w:rPr>
+          <w:rFonts w:ascii="Courier New" w:hAnsi="Courier New" w:cs="Courier New"/>
+        </w:rPr>
+        <w:tab/>
+      </w:r>
+      <w:r>
+        <w:rPr>
+          <w:rFonts w:ascii="Courier New" w:hAnsi="Courier New" w:cs="Courier New"/>
+        </w:rPr>
+        <w:tab/>
+      </w:r>
+      <w:r>
+        <w:rPr>
+          <w:rFonts w:ascii="Courier New" w:hAnsi="Courier New" w:cs="Courier New"/>
+        </w:rPr>
+        <w:tab/>
+        <w:t>- 5050.0</w:t>
+      </w:r>
+    </w:p>
+    <w:p>
+      <w:pPr>
+        <w:pStyle w:val="PlainText"/>
+        <w:rPr>
+          <w:rFonts w:ascii="Courier New" w:hAnsi="Courier New" w:cs="Courier New"/>
+          <w:b/>
+        </w:rPr>
+      </w:pPr>
+      <w:r>
+        <w:rPr>
+          <w:rFonts w:ascii="Courier New" w:hAnsi="Courier New" w:cs="Courier New"/>
+          <w:b/>
+        </w:rPr>
+        <w:t>Amount balance</w:t>
+      </w:r>
+      <w:r>
+        <w:rPr>
+          <w:rFonts w:ascii="Courier New" w:hAnsi="Courier New" w:cs="Courier New"/>
+          <w:b/>
+        </w:rPr>
+        <w:tab/>
+      </w:r>
+      <w:r>
+        <w:rPr>
+          <w:rFonts w:ascii="Courier New" w:hAnsi="Courier New" w:cs="Courier New"/>
+          <w:b/>
+        </w:rPr>
+        <w:tab/>
+      </w:r>
+      <w:r>
+        <w:rPr>
+          <w:rFonts w:ascii="Courier New" w:hAnsi="Courier New" w:cs="Courier New"/>
+          <w:b/>
+        </w:rPr>
+        <w:tab/>
+        <w:t>- 17010.0</w:t>
+      </w:r>
+    </w:p>
+    <w:p>
+      <w:pPr>
+        <w:pStyle w:val="PlainText"/>
+        <w:rPr>
+          <w:rFonts w:ascii="Courier New" w:hAnsi="Courier New" w:cs="Courier New"/>
+          <w:b/>
+        </w:rPr>
+      </w:pPr>
+    </w:p>
+    <w:p>
+      <w:pPr>
+        <w:pStyle w:val="PlainText"/>
+        <w:rPr>
+          <w:rFonts w:ascii="Courier New" w:hAnsi="Courier New" w:cs="Courier New"/>
+        </w:rPr>
+      </w:pPr>
+      <w:r>
+        <w:rPr>
+          <w:rFonts w:ascii="Courier New" w:hAnsi="Courier New" w:cs="Courier New"/>
+        </w:rPr>
+        <w:t>SUN Feb 24</w:t>
+      </w:r>
+      <w:r>
+        <w:rPr>
+          <w:rFonts w:ascii="Courier New" w:hAnsi="Courier New" w:cs="Courier New"/>
+        </w:rPr>
+        <w:t xml:space="preserve"> 12:42:31 IST 2019</w:t>
+      </w:r>
+    </w:p>
+    <w:p>
+      <w:pPr>
+        <w:pStyle w:val="PlainText"/>
+        <w:rPr>
+          <w:rFonts w:ascii="Courier New" w:hAnsi="Courier New" w:cs="Courier New"/>
+        </w:rPr>
+      </w:pPr>
+      <w:r>
+        <w:rPr>
+          <w:rFonts w:ascii="Courier New" w:hAnsi="Courier New" w:cs="Courier New"/>
+        </w:rPr>
+        <w:t>Person Name</w:t>
+      </w:r>
+      <w:r>
+        <w:rPr>
+          <w:rFonts w:ascii="Courier New" w:hAnsi="Courier New" w:cs="Courier New"/>
+        </w:rPr>
+        <w:tab/>
+      </w:r>
+      <w:r>
+        <w:rPr>
+          <w:rFonts w:ascii="Courier New" w:hAnsi="Courier New" w:cs="Courier New"/>
+        </w:rPr>
+        <w:tab/>
+      </w:r>
+      <w:r>
+        <w:rPr>
+          <w:rFonts w:ascii="Courier New" w:hAnsi="Courier New" w:cs="Courier New"/>
+        </w:rPr>
+        <w:tab/>
+      </w:r>
+      <w:r>
+        <w:rPr>
+          <w:rFonts w:ascii="Courier New" w:hAnsi="Courier New" w:cs="Courier New"/>
+        </w:rPr>
+        <w:tab/>
+        <w:t>- BKH</w:t>
+      </w:r>
+    </w:p>
+    <w:p>
+      <w:pPr>
+        <w:pStyle w:val="PlainText"/>
+        <w:rPr>
+          <w:rFonts w:ascii="Courier New" w:hAnsi="Courier New" w:cs="Courier New"/>
+        </w:rPr>
+      </w:pPr>
+      <w:r>
+        <w:rPr>
+          <w:rFonts w:ascii="Courier New" w:hAnsi="Courier New" w:cs="Courier New"/>
+        </w:rPr>
+        <w:t>Bill number</w:t>
+      </w:r>
+      <w:r>
+        <w:rPr>
+          <w:rFonts w:ascii="Courier New" w:hAnsi="Courier New" w:cs="Courier New"/>
+        </w:rPr>
+        <w:tab/>
+      </w:r>
+      <w:r>
+        <w:rPr>
+          <w:rFonts w:ascii="Courier New" w:hAnsi="Courier New" w:cs="Courier New"/>
+        </w:rPr>
+        <w:tab/>
+      </w:r>
+      <w:r>
+        <w:rPr>
+          <w:rFonts w:ascii="Courier New" w:hAnsi="Courier New" w:cs="Courier New"/>
+        </w:rPr>
+        <w:tab/>
+      </w:r>
+      <w:r>
+        <w:rPr>
+          <w:rFonts w:ascii="Courier New" w:hAnsi="Courier New" w:cs="Courier New"/>
+        </w:rPr>
+        <w:tab/>
+        <w:t>- 1002</w:t>
+      </w:r>
+    </w:p>
+    <w:p>
+      <w:pPr>
+        <w:pStyle w:val="PlainText"/>
+        <w:rPr>
+          <w:rFonts w:ascii="Courier New" w:hAnsi="Courier New" w:cs="Courier New"/>
+        </w:rPr>
+      </w:pPr>
+      <w:r>
+        <w:rPr>
+          <w:rFonts w:ascii="Courier New" w:hAnsi="Courier New" w:cs="Courier New"/>
+        </w:rPr>
+        <w:t>---------------------------------------------------------------</w:t>
+      </w:r>
+    </w:p>
+    <w:p>
+      <w:pPr>
+        <w:pStyle w:val="PlainText"/>
+        <w:rPr>
+          <w:rFonts w:ascii="Courier New" w:hAnsi="Courier New" w:cs="Courier New"/>
+        </w:rPr>
+      </w:pPr>
+      <w:r>
+        <w:rPr>
+          <w:rFonts w:ascii="Courier New" w:hAnsi="Courier New" w:cs="Courier New"/>
+        </w:rPr>
+        <w:t>Item Name</w:t>
+      </w:r>
+      <w:r>
+        <w:rPr>
+          <w:rFonts w:ascii="Courier New" w:hAnsi="Courier New" w:cs="Courier New"/>
+        </w:rPr>
+        <w:tab/>
+      </w:r>
+      <w:r>
+        <w:rPr>
+          <w:rFonts w:ascii="Courier New" w:hAnsi="Courier New" w:cs="Courier New"/>
+        </w:rPr>
+        <w:tab/>
+      </w:r>
+      <w:r>
+        <w:rPr>
+          <w:rFonts w:ascii="Courier New" w:hAnsi="Courier New" w:cs="Courier New"/>
+        </w:rPr>
+        <w:tab/>
+      </w:r>
+      <w:r>
+        <w:rPr>
+          <w:rFonts w:ascii="Courier New" w:hAnsi="Courier New" w:cs="Courier New"/>
+        </w:rPr>
+        <w:tab/>
+        <w:t>- CARROT</w:t>
+      </w:r>
+    </w:p>
+    <w:p>
+      <w:pPr>
+        <w:pStyle w:val="PlainText"/>
+        <w:rPr>
+          <w:rFonts w:ascii="Courier New" w:hAnsi="Courier New" w:cs="Courier New"/>
+        </w:rPr>
+      </w:pPr>
+      <w:r>
+        <w:rPr>
+          <w:rFonts w:ascii="Courier New" w:hAnsi="Courier New" w:cs="Courier New"/>
+        </w:rPr>
+        <w:t>Number of Pockets</w:t>
+      </w:r>
+      <w:r>
+        <w:rPr>
+          <w:rFonts w:ascii="Courier New" w:hAnsi="Courier New" w:cs="Courier New"/>
+        </w:rPr>
+        <w:tab/>
+      </w:r>
+      <w:r>
+        <w:rPr>
+          <w:rFonts w:ascii="Courier New" w:hAnsi="Courier New" w:cs="Courier New"/>
+        </w:rPr>
+        <w:tab/>
+      </w:r>
+      <w:r>
+        <w:rPr>
+          <w:rFonts w:ascii="Courier New" w:hAnsi="Courier New" w:cs="Courier New"/>
+        </w:rPr>
+        <w:tab/>
+        <w:t>- 6</w:t>
+      </w:r>
+    </w:p>
+    <w:p>
+      <w:pPr>
+        <w:pStyle w:val="PlainText"/>
+        <w:rPr>
+          <w:rFonts w:ascii="Courier New" w:hAnsi="Courier New" w:cs="Courier New"/>
+        </w:rPr>
+      </w:pPr>
+      <w:r>
+        <w:rPr>
+          <w:rFonts w:ascii="Courier New" w:hAnsi="Courier New" w:cs="Courier New"/>
+        </w:rPr>
+        <w:t>Number of KGs</w:t>
+      </w:r>
+      <w:r>
+        <w:rPr>
+          <w:rFonts w:ascii="Courier New" w:hAnsi="Courier New" w:cs="Courier New"/>
+        </w:rPr>
+        <w:tab/>
+      </w:r>
+      <w:r>
+        <w:rPr>
+          <w:rFonts w:ascii="Courier New" w:hAnsi="Courier New" w:cs="Courier New"/>
+        </w:rPr>
+        <w:tab/>
+      </w:r>
+      <w:r>
+        <w:rPr>
+          <w:rFonts w:ascii="Courier New" w:hAnsi="Courier New" w:cs="Courier New"/>
+        </w:rPr>
+        <w:tab/>
+        <w:t>- 570</w:t>
+      </w:r>
+    </w:p>
+    <w:p>
+      <w:pPr>
+        <w:pStyle w:val="PlainText"/>
+        <w:rPr>
+          <w:rFonts w:ascii="Courier New" w:hAnsi="Courier New" w:cs="Courier New"/>
+        </w:rPr>
+      </w:pPr>
+      <w:r>
+        <w:rPr>
+          <w:rFonts w:ascii="Courier New" w:hAnsi="Courier New" w:cs="Courier New"/>
+        </w:rPr>
+        <w:t>Rate</w:t>
+      </w:r>
+      <w:r>
+        <w:rPr>
+          <w:rFonts w:ascii="Courier New" w:hAnsi="Courier New" w:cs="Courier New"/>
+        </w:rPr>
+        <w:tab/>
+      </w:r>
+      <w:r>
+        <w:rPr>
+          <w:rFonts w:ascii="Courier New" w:hAnsi="Courier New" w:cs="Courier New"/>
+        </w:rPr>
+        <w:tab/>
+      </w:r>
+      <w:r>
+        <w:rPr>
+          <w:rFonts w:ascii="Courier New" w:hAnsi="Courier New" w:cs="Courier New"/>
+        </w:rPr>
+        <w:tab/>
+      </w:r>
+      <w:r>
+        <w:rPr>
+          <w:rFonts w:ascii="Courier New" w:hAnsi="Courier New" w:cs="Courier New"/>
+        </w:rPr>
+        <w:tab/>
+      </w:r>
+      <w:r>
+        <w:rPr>
+          <w:rFonts w:ascii="Courier New" w:hAnsi="Courier New" w:cs="Courier New"/>
+        </w:rPr>
+        <w:tab/>
+        <w:t>- 11</w:t>
+      </w:r>
+    </w:p>
+    <w:p>
+      <w:pPr>
+        <w:pStyle w:val="PlainText"/>
+        <w:rPr>
+          <w:rFonts w:ascii="Courier New" w:hAnsi="Courier New" w:cs="Courier New"/>
+        </w:rPr>
+      </w:pPr>
+      <w:r>
+        <w:rPr>
+          <w:rFonts w:ascii="Courier New" w:hAnsi="Courier New" w:cs="Courier New"/>
+        </w:rPr>
+        <w:t>Transport &amp; Miscellaneous</w:t>
+      </w:r>
+      <w:r>
+        <w:rPr>
+          <w:rFonts w:ascii="Courier New" w:hAnsi="Courier New" w:cs="Courier New"/>
+        </w:rPr>
+        <w:tab/>
+        <w:t>- 120</w:t>
+      </w:r>
+    </w:p>
+    <w:p>
+      <w:pPr>
+        <w:pStyle w:val="PlainText"/>
+        <w:rPr>
+          <w:rFonts w:ascii="Courier New" w:hAnsi="Courier New" w:cs="Courier New"/>
+        </w:rPr>
+      </w:pPr>
+      <w:r>
+        <w:rPr>
+          <w:rFonts w:ascii="Courier New" w:hAnsi="Courier New" w:cs="Courier New"/>
+        </w:rPr>
+        <w:t>Total Price</w:t>
+      </w:r>
+      <w:r>
+        <w:rPr>
+          <w:rFonts w:ascii="Courier New" w:hAnsi="Courier New" w:cs="Courier New"/>
+        </w:rPr>
+        <w:tab/>
+      </w:r>
+      <w:r>
+        <w:rPr>
+          <w:rFonts w:ascii="Courier New" w:hAnsi="Courier New" w:cs="Courier New"/>
+        </w:rPr>
+        <w:tab/>
+      </w:r>
+      <w:r>
+        <w:rPr>
+          <w:rFonts w:ascii="Courier New" w:hAnsi="Courier New" w:cs="Courier New"/>
+        </w:rPr>
+        <w:tab/>
+      </w:r>
+      <w:r>
+        <w:rPr>
+          <w:rFonts w:ascii="Courier New" w:hAnsi="Courier New" w:cs="Courier New"/>
+        </w:rPr>
+        <w:tab/>
+        <w:t>- 6390.0</w:t>
+      </w:r>
+    </w:p>
+    <w:p>
+      <w:pPr>
+        <w:pStyle w:val="PlainText"/>
+        <w:rPr>
+          <w:rFonts w:ascii="Courier New" w:hAnsi="Courier New" w:cs="Courier New"/>
+          <w:color w:val="FF0000"/>
+        </w:rPr>
+      </w:pPr>
+      <w:r>
+        <w:rPr>
+          <w:rFonts w:ascii="Courier New" w:hAnsi="Courier New" w:cs="Courier New"/>
+          <w:color w:val="FF0000"/>
+        </w:rPr>
+        <w:t>Amount Received</w:t>
+      </w:r>
+      <w:r>
+        <w:rPr>
+          <w:rFonts w:ascii="Courier New" w:hAnsi="Courier New" w:cs="Courier New"/>
+          <w:color w:val="FF0000"/>
+        </w:rPr>
+        <w:tab/>
+      </w:r>
+      <w:r>
+        <w:rPr>
+          <w:rFonts w:ascii="Courier New" w:hAnsi="Courier New" w:cs="Courier New"/>
+          <w:color w:val="FF0000"/>
+        </w:rPr>
+        <w:tab/>
+      </w:r>
+      <w:r>
+        <w:rPr>
+          <w:rFonts w:ascii="Courier New" w:hAnsi="Courier New" w:cs="Courier New"/>
+          <w:color w:val="FF0000"/>
+        </w:rPr>
+        <w:tab/>
+        <w:t>- 8000</w:t>
+      </w:r>
+    </w:p>
+    <w:p>
+      <w:pPr>
+        <w:pStyle w:val="PlainText"/>
+        <w:rPr>
+          <w:rFonts w:ascii="Courier New" w:hAnsi="Courier New" w:cs="Courier New"/>
+          <w:b/>
+        </w:rPr>
+      </w:pPr>
+      <w:r>
+        <w:rPr>
+          <w:rFonts w:ascii="Courier New" w:hAnsi="Courier New" w:cs="Courier New"/>
+          <w:b/>
+        </w:rPr>
+        <w:t>Amount balance</w:t>
+      </w:r>
+      <w:r>
+        <w:rPr>
+          <w:rFonts w:ascii="Courier New" w:hAnsi="Courier New" w:cs="Courier New"/>
+          <w:b/>
+        </w:rPr>
+        <w:tab/>
+      </w:r>
+      <w:r>
+        <w:rPr>
+          <w:rFonts w:ascii="Courier New" w:hAnsi="Courier New" w:cs="Courier New"/>
+          <w:b/>
+        </w:rPr>
+        <w:tab/>
+      </w:r>
+      <w:r>
+        <w:rPr>
+          <w:rFonts w:ascii="Courier New" w:hAnsi="Courier New" w:cs="Courier New"/>
+          <w:b/>
+        </w:rPr>
+        <w:tab/>
+        <w:t>- 15400.0</w:t>
+      </w:r>
+    </w:p>
+    <w:p>
+      <w:pPr>
+        <w:pStyle w:val="PlainText"/>
+        <w:rPr>
+          <w:rFonts w:ascii="Courier New" w:hAnsi="Courier New" w:cs="Courier New"/>
+        </w:rPr>
+      </w:pPr>
+      <w:r>
+        <w:rPr>
+          <w:rFonts w:ascii="Courier New" w:hAnsi="Courier New" w:cs="Courier New"/>
+        </w:rPr>
+        <w:t>Amount Received mode</w:t>
+      </w:r>
+      <w:r>
+        <w:rPr>
+          <w:rFonts w:ascii="Courier New" w:hAnsi="Courier New" w:cs="Courier New"/>
+        </w:rPr>
+        <w:tab/>
+      </w:r>
+      <w:r>
+        <w:rPr>
+          <w:rFonts w:ascii="Courier New" w:hAnsi="Courier New" w:cs="Courier New"/>
+        </w:rPr>
+        <w:tab/>
+        <w:t>- ACC 23/2/2019</w:t>
+      </w:r>
+    </w:p>
+    <w:p>
+      <w:pPr>
+        <w:pStyle w:val="PlainText"/>
+        <w:rPr>
+          <w:rFonts w:ascii="Courier New" w:hAnsi="Courier New" w:cs="Courier New"/>
+        </w:rPr>
+      </w:pPr>
+    </w:p>
+    <w:p>
+      <w:pPr>
+        <w:pStyle w:val="PlainText"/>
+        <w:rPr>
+          <w:rFonts w:ascii="Courier New" w:hAnsi="Courier New" w:cs="Courier New"/>
+          <w:b/>
+        </w:rPr>
+      </w:pPr>
+    </w:p>
+    <w:p>
+      <w:pPr>
+        <w:pStyle w:val="PlainText"/>
+        <w:rPr>
+          <w:rFonts w:ascii="Courier New" w:hAnsi="Courier New" w:cs="Courier New"/>
+        </w:rPr>
+      </w:pPr>
+    </w:p>
+    <w:p>
+      <w:pPr>
+        <w:pStyle w:val="PlainText"/>
+        <w:rPr>
+          <w:rFonts w:ascii="Courier New" w:hAnsi="Courier New" w:cs="Courier New"/>
+          <w:b/>
+        </w:rPr>
+      </w:pPr>
     </w:p>
     <w:p>
       <w:pPr>

--- a/customer _details/NAVEEN/HOSADURGA/BKH/PURCHASE DETAILS.docx
+++ b/customer _details/NAVEEN/HOSADURGA/BKH/PURCHASE DETAILS.docx
@@ -10504,13 +10504,7 @@
         <w:rPr>
           <w:rFonts w:ascii="Courier New" w:hAnsi="Courier New" w:cs="Courier New"/>
         </w:rPr>
-        <w:t>SUN Feb 24</w:t>
-      </w:r>
-      <w:r>
-        <w:rPr>
-          <w:rFonts w:ascii="Courier New" w:hAnsi="Courier New" w:cs="Courier New"/>
-        </w:rPr>
-        <w:t xml:space="preserve"> 12:42:31 IST 2019</w:t>
+        <w:t>SUN Feb 24 12:42:31 IST 2019</w:t>
       </w:r>
     </w:p>
     <w:p>
@@ -10917,6 +10911,390 @@
         <w:tab/>
         <w:t>- ACC 23/2/2019</w:t>
       </w:r>
+    </w:p>
+    <w:p>
+      <w:pPr>
+        <w:pStyle w:val="PlainText"/>
+        <w:rPr>
+          <w:rFonts w:ascii="Courier New" w:hAnsi="Courier New" w:cs="Courier New"/>
+        </w:rPr>
+      </w:pPr>
+    </w:p>
+    <w:p>
+      <w:pPr>
+        <w:pStyle w:val="PlainText"/>
+        <w:rPr>
+          <w:rFonts w:ascii="Courier New" w:hAnsi="Courier New" w:cs="Courier New"/>
+        </w:rPr>
+      </w:pPr>
+      <w:r>
+        <w:rPr>
+          <w:rFonts w:ascii="Courier New" w:hAnsi="Courier New" w:cs="Courier New"/>
+        </w:rPr>
+        <w:t>MON Feb 25</w:t>
+      </w:r>
+      <w:r>
+        <w:rPr>
+          <w:rFonts w:ascii="Courier New" w:hAnsi="Courier New" w:cs="Courier New"/>
+        </w:rPr>
+        <w:t xml:space="preserve"> 14:52:21 IST 2019</w:t>
+      </w:r>
+    </w:p>
+    <w:p>
+      <w:pPr>
+        <w:pStyle w:val="PlainText"/>
+        <w:rPr>
+          <w:rFonts w:ascii="Courier New" w:hAnsi="Courier New" w:cs="Courier New"/>
+        </w:rPr>
+      </w:pPr>
+      <w:r>
+        <w:rPr>
+          <w:rFonts w:ascii="Courier New" w:hAnsi="Courier New" w:cs="Courier New"/>
+        </w:rPr>
+        <w:t>Person Name</w:t>
+      </w:r>
+      <w:r>
+        <w:rPr>
+          <w:rFonts w:ascii="Courier New" w:hAnsi="Courier New" w:cs="Courier New"/>
+        </w:rPr>
+        <w:tab/>
+      </w:r>
+      <w:r>
+        <w:rPr>
+          <w:rFonts w:ascii="Courier New" w:hAnsi="Courier New" w:cs="Courier New"/>
+        </w:rPr>
+        <w:tab/>
+      </w:r>
+      <w:r>
+        <w:rPr>
+          <w:rFonts w:ascii="Courier New" w:hAnsi="Courier New" w:cs="Courier New"/>
+        </w:rPr>
+        <w:tab/>
+      </w:r>
+      <w:r>
+        <w:rPr>
+          <w:rFonts w:ascii="Courier New" w:hAnsi="Courier New" w:cs="Courier New"/>
+        </w:rPr>
+        <w:tab/>
+        <w:t>- BKH</w:t>
+      </w:r>
+    </w:p>
+    <w:p>
+      <w:pPr>
+        <w:pStyle w:val="PlainText"/>
+        <w:rPr>
+          <w:rFonts w:ascii="Courier New" w:hAnsi="Courier New" w:cs="Courier New"/>
+        </w:rPr>
+      </w:pPr>
+      <w:r>
+        <w:rPr>
+          <w:rFonts w:ascii="Courier New" w:hAnsi="Courier New" w:cs="Courier New"/>
+        </w:rPr>
+        <w:t>Bill number</w:t>
+      </w:r>
+      <w:r>
+        <w:rPr>
+          <w:rFonts w:ascii="Courier New" w:hAnsi="Courier New" w:cs="Courier New"/>
+        </w:rPr>
+        <w:tab/>
+      </w:r>
+      <w:r>
+        <w:rPr>
+          <w:rFonts w:ascii="Courier New" w:hAnsi="Courier New" w:cs="Courier New"/>
+        </w:rPr>
+        <w:tab/>
+      </w:r>
+      <w:r>
+        <w:rPr>
+          <w:rFonts w:ascii="Courier New" w:hAnsi="Courier New" w:cs="Courier New"/>
+        </w:rPr>
+        <w:tab/>
+      </w:r>
+      <w:r>
+        <w:rPr>
+          <w:rFonts w:ascii="Courier New" w:hAnsi="Courier New" w:cs="Courier New"/>
+        </w:rPr>
+        <w:tab/>
+        <w:t>- 1009</w:t>
+      </w:r>
+    </w:p>
+    <w:p>
+      <w:pPr>
+        <w:pStyle w:val="PlainText"/>
+        <w:rPr>
+          <w:rFonts w:ascii="Courier New" w:hAnsi="Courier New" w:cs="Courier New"/>
+        </w:rPr>
+      </w:pPr>
+      <w:r>
+        <w:rPr>
+          <w:rFonts w:ascii="Courier New" w:hAnsi="Courier New" w:cs="Courier New"/>
+        </w:rPr>
+        <w:t>---------------------------------------------------------------</w:t>
+      </w:r>
+    </w:p>
+    <w:p>
+      <w:pPr>
+        <w:pStyle w:val="PlainText"/>
+        <w:rPr>
+          <w:rFonts w:ascii="Courier New" w:hAnsi="Courier New" w:cs="Courier New"/>
+        </w:rPr>
+      </w:pPr>
+      <w:r>
+        <w:rPr>
+          <w:rFonts w:ascii="Courier New" w:hAnsi="Courier New" w:cs="Courier New"/>
+        </w:rPr>
+        <w:t>Item Name</w:t>
+      </w:r>
+      <w:r>
+        <w:rPr>
+          <w:rFonts w:ascii="Courier New" w:hAnsi="Courier New" w:cs="Courier New"/>
+        </w:rPr>
+        <w:tab/>
+      </w:r>
+      <w:r>
+        <w:rPr>
+          <w:rFonts w:ascii="Courier New" w:hAnsi="Courier New" w:cs="Courier New"/>
+        </w:rPr>
+        <w:tab/>
+      </w:r>
+      <w:r>
+        <w:rPr>
+          <w:rFonts w:ascii="Courier New" w:hAnsi="Courier New" w:cs="Courier New"/>
+        </w:rPr>
+        <w:tab/>
+      </w:r>
+      <w:r>
+        <w:rPr>
+          <w:rFonts w:ascii="Courier New" w:hAnsi="Courier New" w:cs="Courier New"/>
+        </w:rPr>
+        <w:tab/>
+        <w:t>- CARROT</w:t>
+      </w:r>
+    </w:p>
+    <w:p>
+      <w:pPr>
+        <w:pStyle w:val="PlainText"/>
+        <w:rPr>
+          <w:rFonts w:ascii="Courier New" w:hAnsi="Courier New" w:cs="Courier New"/>
+        </w:rPr>
+      </w:pPr>
+      <w:r>
+        <w:rPr>
+          <w:rFonts w:ascii="Courier New" w:hAnsi="Courier New" w:cs="Courier New"/>
+        </w:rPr>
+        <w:t>Number of Pockets</w:t>
+      </w:r>
+      <w:r>
+        <w:rPr>
+          <w:rFonts w:ascii="Courier New" w:hAnsi="Courier New" w:cs="Courier New"/>
+        </w:rPr>
+        <w:tab/>
+      </w:r>
+      <w:r>
+        <w:rPr>
+          <w:rFonts w:ascii="Courier New" w:hAnsi="Courier New" w:cs="Courier New"/>
+        </w:rPr>
+        <w:tab/>
+      </w:r>
+      <w:r>
+        <w:rPr>
+          <w:rFonts w:ascii="Courier New" w:hAnsi="Courier New" w:cs="Courier New"/>
+        </w:rPr>
+        <w:tab/>
+        <w:t>- 5</w:t>
+      </w:r>
+    </w:p>
+    <w:p>
+      <w:pPr>
+        <w:pStyle w:val="PlainText"/>
+        <w:rPr>
+          <w:rFonts w:ascii="Courier New" w:hAnsi="Courier New" w:cs="Courier New"/>
+        </w:rPr>
+      </w:pPr>
+      <w:r>
+        <w:rPr>
+          <w:rFonts w:ascii="Courier New" w:hAnsi="Courier New" w:cs="Courier New"/>
+        </w:rPr>
+        <w:t>Number of KGs</w:t>
+      </w:r>
+      <w:r>
+        <w:rPr>
+          <w:rFonts w:ascii="Courier New" w:hAnsi="Courier New" w:cs="Courier New"/>
+        </w:rPr>
+        <w:tab/>
+      </w:r>
+      <w:r>
+        <w:rPr>
+          <w:rFonts w:ascii="Courier New" w:hAnsi="Courier New" w:cs="Courier New"/>
+        </w:rPr>
+        <w:tab/>
+      </w:r>
+      <w:r>
+        <w:rPr>
+          <w:rFonts w:ascii="Courier New" w:hAnsi="Courier New" w:cs="Courier New"/>
+        </w:rPr>
+        <w:tab/>
+        <w:t>- 497</w:t>
+      </w:r>
+    </w:p>
+    <w:p>
+      <w:pPr>
+        <w:pStyle w:val="PlainText"/>
+        <w:rPr>
+          <w:rFonts w:ascii="Courier New" w:hAnsi="Courier New" w:cs="Courier New"/>
+        </w:rPr>
+      </w:pPr>
+      <w:r>
+        <w:rPr>
+          <w:rFonts w:ascii="Courier New" w:hAnsi="Courier New" w:cs="Courier New"/>
+        </w:rPr>
+        <w:t>Rate</w:t>
+      </w:r>
+      <w:r>
+        <w:rPr>
+          <w:rFonts w:ascii="Courier New" w:hAnsi="Courier New" w:cs="Courier New"/>
+        </w:rPr>
+        <w:tab/>
+      </w:r>
+      <w:r>
+        <w:rPr>
+          <w:rFonts w:ascii="Courier New" w:hAnsi="Courier New" w:cs="Courier New"/>
+        </w:rPr>
+        <w:tab/>
+      </w:r>
+      <w:r>
+        <w:rPr>
+          <w:rFonts w:ascii="Courier New" w:hAnsi="Courier New" w:cs="Courier New"/>
+        </w:rPr>
+        <w:tab/>
+      </w:r>
+      <w:r>
+        <w:rPr>
+          <w:rFonts w:ascii="Courier New" w:hAnsi="Courier New" w:cs="Courier New"/>
+        </w:rPr>
+        <w:tab/>
+      </w:r>
+      <w:r>
+        <w:rPr>
+          <w:rFonts w:ascii="Courier New" w:hAnsi="Courier New" w:cs="Courier New"/>
+        </w:rPr>
+        <w:tab/>
+        <w:t>- 10</w:t>
+      </w:r>
+    </w:p>
+    <w:p>
+      <w:pPr>
+        <w:pStyle w:val="PlainText"/>
+        <w:rPr>
+          <w:rFonts w:ascii="Courier New" w:hAnsi="Courier New" w:cs="Courier New"/>
+        </w:rPr>
+      </w:pPr>
+      <w:r>
+        <w:rPr>
+          <w:rFonts w:ascii="Courier New" w:hAnsi="Courier New" w:cs="Courier New"/>
+        </w:rPr>
+        <w:t>Transport &amp; Miscellaneous</w:t>
+      </w:r>
+      <w:r>
+        <w:rPr>
+          <w:rFonts w:ascii="Courier New" w:hAnsi="Courier New" w:cs="Courier New"/>
+        </w:rPr>
+        <w:tab/>
+        <w:t>- 100</w:t>
+      </w:r>
+    </w:p>
+    <w:p>
+      <w:pPr>
+        <w:pStyle w:val="PlainText"/>
+        <w:rPr>
+          <w:rFonts w:ascii="Courier New" w:hAnsi="Courier New" w:cs="Courier New"/>
+        </w:rPr>
+      </w:pPr>
+      <w:r>
+        <w:rPr>
+          <w:rFonts w:ascii="Courier New" w:hAnsi="Courier New" w:cs="Courier New"/>
+        </w:rPr>
+        <w:t>Total Price</w:t>
+      </w:r>
+      <w:r>
+        <w:rPr>
+          <w:rFonts w:ascii="Courier New" w:hAnsi="Courier New" w:cs="Courier New"/>
+        </w:rPr>
+        <w:tab/>
+      </w:r>
+      <w:r>
+        <w:rPr>
+          <w:rFonts w:ascii="Courier New" w:hAnsi="Courier New" w:cs="Courier New"/>
+        </w:rPr>
+        <w:tab/>
+      </w:r>
+      <w:r>
+        <w:rPr>
+          <w:rFonts w:ascii="Courier New" w:hAnsi="Courier New" w:cs="Courier New"/>
+        </w:rPr>
+        <w:tab/>
+      </w:r>
+      <w:r>
+        <w:rPr>
+          <w:rFonts w:ascii="Courier New" w:hAnsi="Courier New" w:cs="Courier New"/>
+        </w:rPr>
+        <w:tab/>
+        <w:t>- 5070.0</w:t>
+      </w:r>
+    </w:p>
+    <w:p>
+      <w:pPr>
+        <w:pStyle w:val="PlainText"/>
+        <w:rPr>
+          <w:rFonts w:ascii="Courier New" w:hAnsi="Courier New" w:cs="Courier New"/>
+          <w:b/>
+        </w:rPr>
+      </w:pPr>
+      <w:r>
+        <w:rPr>
+          <w:rFonts w:ascii="Courier New" w:hAnsi="Courier New" w:cs="Courier New"/>
+          <w:b/>
+        </w:rPr>
+        <w:t>Amount balance</w:t>
+      </w:r>
+      <w:r>
+        <w:rPr>
+          <w:rFonts w:ascii="Courier New" w:hAnsi="Courier New" w:cs="Courier New"/>
+          <w:b/>
+        </w:rPr>
+        <w:tab/>
+      </w:r>
+      <w:r>
+        <w:rPr>
+          <w:rFonts w:ascii="Courier New" w:hAnsi="Courier New" w:cs="Courier New"/>
+          <w:b/>
+        </w:rPr>
+        <w:tab/>
+      </w:r>
+      <w:r>
+        <w:rPr>
+          <w:rFonts w:ascii="Courier New" w:hAnsi="Courier New" w:cs="Courier New"/>
+          <w:b/>
+        </w:rPr>
+        <w:tab/>
+        <w:t>- 20470.0</w:t>
+      </w:r>
+    </w:p>
+    <w:p>
+      <w:pPr>
+        <w:pStyle w:val="PlainText"/>
+        <w:rPr>
+          <w:rFonts w:ascii="Courier New" w:hAnsi="Courier New" w:cs="Courier New"/>
+        </w:rPr>
+      </w:pPr>
+    </w:p>
+    <w:p>
+      <w:pPr>
+        <w:pStyle w:val="PlainText"/>
+        <w:rPr>
+          <w:rFonts w:ascii="Courier New" w:hAnsi="Courier New" w:cs="Courier New"/>
+        </w:rPr>
+      </w:pPr>
     </w:p>
     <w:p>
       <w:pPr>

--- a/customer _details/NAVEEN/HOSADURGA/BKH/PURCHASE DETAILS.docx
+++ b/customer _details/NAVEEN/HOSADURGA/BKH/PURCHASE DETAILS.docx
@@ -10931,13 +10931,7 @@
         <w:rPr>
           <w:rFonts w:ascii="Courier New" w:hAnsi="Courier New" w:cs="Courier New"/>
         </w:rPr>
-        <w:t>MON Feb 25</w:t>
-      </w:r>
-      <w:r>
-        <w:rPr>
-          <w:rFonts w:ascii="Courier New" w:hAnsi="Courier New" w:cs="Courier New"/>
-        </w:rPr>
-        <w:t xml:space="preserve"> 14:52:21 IST 2019</w:t>
+        <w:t>MON Feb 25 14:52:21 IST 2019</w:t>
       </w:r>
     </w:p>
     <w:p>
@@ -11279,6 +11273,1280 @@
         <w:tab/>
         <w:t>- 20470.0</w:t>
       </w:r>
+    </w:p>
+    <w:p>
+      <w:pPr>
+        <w:pStyle w:val="PlainText"/>
+        <w:rPr>
+          <w:rFonts w:ascii="Courier New" w:hAnsi="Courier New" w:cs="Courier New"/>
+          <w:b/>
+        </w:rPr>
+      </w:pPr>
+    </w:p>
+    <w:p>
+      <w:pPr>
+        <w:pStyle w:val="PlainText"/>
+        <w:rPr>
+          <w:rFonts w:ascii="Courier New" w:hAnsi="Courier New" w:cs="Courier New"/>
+        </w:rPr>
+      </w:pPr>
+      <w:r>
+        <w:rPr>
+          <w:rFonts w:ascii="Courier New" w:hAnsi="Courier New" w:cs="Courier New"/>
+        </w:rPr>
+        <w:t>TUE Feb 26 13:38:02 IST 2019</w:t>
+      </w:r>
+    </w:p>
+    <w:p>
+      <w:pPr>
+        <w:pStyle w:val="PlainText"/>
+        <w:rPr>
+          <w:rFonts w:ascii="Courier New" w:hAnsi="Courier New" w:cs="Courier New"/>
+        </w:rPr>
+      </w:pPr>
+      <w:r>
+        <w:rPr>
+          <w:rFonts w:ascii="Courier New" w:hAnsi="Courier New" w:cs="Courier New"/>
+        </w:rPr>
+        <w:t>Person Name</w:t>
+      </w:r>
+      <w:r>
+        <w:rPr>
+          <w:rFonts w:ascii="Courier New" w:hAnsi="Courier New" w:cs="Courier New"/>
+        </w:rPr>
+        <w:tab/>
+      </w:r>
+      <w:r>
+        <w:rPr>
+          <w:rFonts w:ascii="Courier New" w:hAnsi="Courier New" w:cs="Courier New"/>
+        </w:rPr>
+        <w:tab/>
+      </w:r>
+      <w:r>
+        <w:rPr>
+          <w:rFonts w:ascii="Courier New" w:hAnsi="Courier New" w:cs="Courier New"/>
+        </w:rPr>
+        <w:tab/>
+      </w:r>
+      <w:r>
+        <w:rPr>
+          <w:rFonts w:ascii="Courier New" w:hAnsi="Courier New" w:cs="Courier New"/>
+        </w:rPr>
+        <w:tab/>
+        <w:t>- BKH</w:t>
+      </w:r>
+    </w:p>
+    <w:p>
+      <w:pPr>
+        <w:pStyle w:val="PlainText"/>
+        <w:rPr>
+          <w:rFonts w:ascii="Courier New" w:hAnsi="Courier New" w:cs="Courier New"/>
+        </w:rPr>
+      </w:pPr>
+      <w:r>
+        <w:rPr>
+          <w:rFonts w:ascii="Courier New" w:hAnsi="Courier New" w:cs="Courier New"/>
+        </w:rPr>
+        <w:t>Bill number</w:t>
+      </w:r>
+      <w:r>
+        <w:rPr>
+          <w:rFonts w:ascii="Courier New" w:hAnsi="Courier New" w:cs="Courier New"/>
+        </w:rPr>
+        <w:tab/>
+      </w:r>
+      <w:r>
+        <w:rPr>
+          <w:rFonts w:ascii="Courier New" w:hAnsi="Courier New" w:cs="Courier New"/>
+        </w:rPr>
+        <w:tab/>
+      </w:r>
+      <w:r>
+        <w:rPr>
+          <w:rFonts w:ascii="Courier New" w:hAnsi="Courier New" w:cs="Courier New"/>
+        </w:rPr>
+        <w:tab/>
+      </w:r>
+      <w:r>
+        <w:rPr>
+          <w:rFonts w:ascii="Courier New" w:hAnsi="Courier New" w:cs="Courier New"/>
+        </w:rPr>
+        <w:tab/>
+        <w:t>- 1013</w:t>
+      </w:r>
+    </w:p>
+    <w:p>
+      <w:pPr>
+        <w:pStyle w:val="PlainText"/>
+        <w:rPr>
+          <w:rFonts w:ascii="Courier New" w:hAnsi="Courier New" w:cs="Courier New"/>
+        </w:rPr>
+      </w:pPr>
+      <w:r>
+        <w:rPr>
+          <w:rFonts w:ascii="Courier New" w:hAnsi="Courier New" w:cs="Courier New"/>
+        </w:rPr>
+        <w:t>---------------------------------------------------------------</w:t>
+      </w:r>
+    </w:p>
+    <w:p>
+      <w:pPr>
+        <w:pStyle w:val="PlainText"/>
+        <w:rPr>
+          <w:rFonts w:ascii="Courier New" w:hAnsi="Courier New" w:cs="Courier New"/>
+        </w:rPr>
+      </w:pPr>
+      <w:r>
+        <w:rPr>
+          <w:rFonts w:ascii="Courier New" w:hAnsi="Courier New" w:cs="Courier New"/>
+        </w:rPr>
+        <w:t>Item Name</w:t>
+      </w:r>
+      <w:r>
+        <w:rPr>
+          <w:rFonts w:ascii="Courier New" w:hAnsi="Courier New" w:cs="Courier New"/>
+        </w:rPr>
+        <w:tab/>
+      </w:r>
+      <w:r>
+        <w:rPr>
+          <w:rFonts w:ascii="Courier New" w:hAnsi="Courier New" w:cs="Courier New"/>
+        </w:rPr>
+        <w:tab/>
+      </w:r>
+      <w:r>
+        <w:rPr>
+          <w:rFonts w:ascii="Courier New" w:hAnsi="Courier New" w:cs="Courier New"/>
+        </w:rPr>
+        <w:tab/>
+      </w:r>
+      <w:r>
+        <w:rPr>
+          <w:rFonts w:ascii="Courier New" w:hAnsi="Courier New" w:cs="Courier New"/>
+        </w:rPr>
+        <w:tab/>
+        <w:t>- CARROT</w:t>
+      </w:r>
+    </w:p>
+    <w:p>
+      <w:pPr>
+        <w:pStyle w:val="PlainText"/>
+        <w:rPr>
+          <w:rFonts w:ascii="Courier New" w:hAnsi="Courier New" w:cs="Courier New"/>
+        </w:rPr>
+      </w:pPr>
+      <w:r>
+        <w:rPr>
+          <w:rFonts w:ascii="Courier New" w:hAnsi="Courier New" w:cs="Courier New"/>
+        </w:rPr>
+        <w:t>Number of Pockets</w:t>
+      </w:r>
+      <w:r>
+        <w:rPr>
+          <w:rFonts w:ascii="Courier New" w:hAnsi="Courier New" w:cs="Courier New"/>
+        </w:rPr>
+        <w:tab/>
+      </w:r>
+      <w:r>
+        <w:rPr>
+          <w:rFonts w:ascii="Courier New" w:hAnsi="Courier New" w:cs="Courier New"/>
+        </w:rPr>
+        <w:tab/>
+      </w:r>
+      <w:r>
+        <w:rPr>
+          <w:rFonts w:ascii="Courier New" w:hAnsi="Courier New" w:cs="Courier New"/>
+        </w:rPr>
+        <w:tab/>
+        <w:t>- 5</w:t>
+      </w:r>
+    </w:p>
+    <w:p>
+      <w:pPr>
+        <w:pStyle w:val="PlainText"/>
+        <w:rPr>
+          <w:rFonts w:ascii="Courier New" w:hAnsi="Courier New" w:cs="Courier New"/>
+        </w:rPr>
+      </w:pPr>
+      <w:r>
+        <w:rPr>
+          <w:rFonts w:ascii="Courier New" w:hAnsi="Courier New" w:cs="Courier New"/>
+        </w:rPr>
+        <w:t>Number of KGs</w:t>
+      </w:r>
+      <w:r>
+        <w:rPr>
+          <w:rFonts w:ascii="Courier New" w:hAnsi="Courier New" w:cs="Courier New"/>
+        </w:rPr>
+        <w:tab/>
+      </w:r>
+      <w:r>
+        <w:rPr>
+          <w:rFonts w:ascii="Courier New" w:hAnsi="Courier New" w:cs="Courier New"/>
+        </w:rPr>
+        <w:tab/>
+      </w:r>
+      <w:r>
+        <w:rPr>
+          <w:rFonts w:ascii="Courier New" w:hAnsi="Courier New" w:cs="Courier New"/>
+        </w:rPr>
+        <w:tab/>
+        <w:t>- 510</w:t>
+      </w:r>
+    </w:p>
+    <w:p>
+      <w:pPr>
+        <w:pStyle w:val="PlainText"/>
+        <w:rPr>
+          <w:rFonts w:ascii="Courier New" w:hAnsi="Courier New" w:cs="Courier New"/>
+        </w:rPr>
+      </w:pPr>
+      <w:r>
+        <w:rPr>
+          <w:rFonts w:ascii="Courier New" w:hAnsi="Courier New" w:cs="Courier New"/>
+        </w:rPr>
+        <w:t>Rate</w:t>
+      </w:r>
+      <w:r>
+        <w:rPr>
+          <w:rFonts w:ascii="Courier New" w:hAnsi="Courier New" w:cs="Courier New"/>
+        </w:rPr>
+        <w:tab/>
+      </w:r>
+      <w:r>
+        <w:rPr>
+          <w:rFonts w:ascii="Courier New" w:hAnsi="Courier New" w:cs="Courier New"/>
+        </w:rPr>
+        <w:tab/>
+      </w:r>
+      <w:r>
+        <w:rPr>
+          <w:rFonts w:ascii="Courier New" w:hAnsi="Courier New" w:cs="Courier New"/>
+        </w:rPr>
+        <w:tab/>
+      </w:r>
+      <w:r>
+        <w:rPr>
+          <w:rFonts w:ascii="Courier New" w:hAnsi="Courier New" w:cs="Courier New"/>
+        </w:rPr>
+        <w:tab/>
+      </w:r>
+      <w:r>
+        <w:rPr>
+          <w:rFonts w:ascii="Courier New" w:hAnsi="Courier New" w:cs="Courier New"/>
+        </w:rPr>
+        <w:tab/>
+        <w:t>- 11</w:t>
+      </w:r>
+    </w:p>
+    <w:p>
+      <w:pPr>
+        <w:pStyle w:val="PlainText"/>
+        <w:rPr>
+          <w:rFonts w:ascii="Courier New" w:hAnsi="Courier New" w:cs="Courier New"/>
+        </w:rPr>
+      </w:pPr>
+      <w:r>
+        <w:rPr>
+          <w:rFonts w:ascii="Courier New" w:hAnsi="Courier New" w:cs="Courier New"/>
+        </w:rPr>
+        <w:t>Transport &amp; Miscellaneous</w:t>
+      </w:r>
+      <w:r>
+        <w:rPr>
+          <w:rFonts w:ascii="Courier New" w:hAnsi="Courier New" w:cs="Courier New"/>
+        </w:rPr>
+        <w:tab/>
+        <w:t>- 100</w:t>
+      </w:r>
+    </w:p>
+    <w:p>
+      <w:pPr>
+        <w:pStyle w:val="PlainText"/>
+        <w:rPr>
+          <w:rFonts w:ascii="Courier New" w:hAnsi="Courier New" w:cs="Courier New"/>
+        </w:rPr>
+      </w:pPr>
+      <w:r>
+        <w:rPr>
+          <w:rFonts w:ascii="Courier New" w:hAnsi="Courier New" w:cs="Courier New"/>
+        </w:rPr>
+        <w:t>Total Price</w:t>
+      </w:r>
+      <w:r>
+        <w:rPr>
+          <w:rFonts w:ascii="Courier New" w:hAnsi="Courier New" w:cs="Courier New"/>
+        </w:rPr>
+        <w:tab/>
+      </w:r>
+      <w:r>
+        <w:rPr>
+          <w:rFonts w:ascii="Courier New" w:hAnsi="Courier New" w:cs="Courier New"/>
+        </w:rPr>
+        <w:tab/>
+      </w:r>
+      <w:r>
+        <w:rPr>
+          <w:rFonts w:ascii="Courier New" w:hAnsi="Courier New" w:cs="Courier New"/>
+        </w:rPr>
+        <w:tab/>
+      </w:r>
+      <w:r>
+        <w:rPr>
+          <w:rFonts w:ascii="Courier New" w:hAnsi="Courier New" w:cs="Courier New"/>
+        </w:rPr>
+        <w:tab/>
+        <w:t>- 5710.0</w:t>
+      </w:r>
+    </w:p>
+    <w:p>
+      <w:pPr>
+        <w:pStyle w:val="PlainText"/>
+        <w:rPr>
+          <w:rFonts w:ascii="Courier New" w:hAnsi="Courier New" w:cs="Courier New"/>
+          <w:color w:val="FF0000"/>
+        </w:rPr>
+      </w:pPr>
+      <w:r>
+        <w:rPr>
+          <w:rFonts w:ascii="Courier New" w:hAnsi="Courier New" w:cs="Courier New"/>
+          <w:color w:val="FF0000"/>
+        </w:rPr>
+        <w:t>Amount Received</w:t>
+      </w:r>
+      <w:r>
+        <w:rPr>
+          <w:rFonts w:ascii="Courier New" w:hAnsi="Courier New" w:cs="Courier New"/>
+          <w:color w:val="FF0000"/>
+        </w:rPr>
+        <w:tab/>
+      </w:r>
+      <w:r>
+        <w:rPr>
+          <w:rFonts w:ascii="Courier New" w:hAnsi="Courier New" w:cs="Courier New"/>
+          <w:color w:val="FF0000"/>
+        </w:rPr>
+        <w:tab/>
+      </w:r>
+      <w:r>
+        <w:rPr>
+          <w:rFonts w:ascii="Courier New" w:hAnsi="Courier New" w:cs="Courier New"/>
+          <w:color w:val="FF0000"/>
+        </w:rPr>
+        <w:tab/>
+        <w:t>- 15400</w:t>
+      </w:r>
+    </w:p>
+    <w:p>
+      <w:pPr>
+        <w:pStyle w:val="PlainText"/>
+        <w:rPr>
+          <w:rFonts w:ascii="Courier New" w:hAnsi="Courier New" w:cs="Courier New"/>
+          <w:b/>
+        </w:rPr>
+      </w:pPr>
+      <w:r>
+        <w:rPr>
+          <w:rFonts w:ascii="Courier New" w:hAnsi="Courier New" w:cs="Courier New"/>
+          <w:b/>
+        </w:rPr>
+        <w:t>Amount balance</w:t>
+      </w:r>
+      <w:r>
+        <w:rPr>
+          <w:rFonts w:ascii="Courier New" w:hAnsi="Courier New" w:cs="Courier New"/>
+          <w:b/>
+        </w:rPr>
+        <w:tab/>
+      </w:r>
+      <w:r>
+        <w:rPr>
+          <w:rFonts w:ascii="Courier New" w:hAnsi="Courier New" w:cs="Courier New"/>
+          <w:b/>
+        </w:rPr>
+        <w:tab/>
+      </w:r>
+      <w:r>
+        <w:rPr>
+          <w:rFonts w:ascii="Courier New" w:hAnsi="Courier New" w:cs="Courier New"/>
+          <w:b/>
+        </w:rPr>
+        <w:tab/>
+        <w:t>- 10780.0</w:t>
+      </w:r>
+    </w:p>
+    <w:p>
+      <w:pPr>
+        <w:pStyle w:val="PlainText"/>
+        <w:rPr>
+          <w:rFonts w:ascii="Courier New" w:hAnsi="Courier New" w:cs="Courier New"/>
+        </w:rPr>
+      </w:pPr>
+      <w:r>
+        <w:rPr>
+          <w:rFonts w:ascii="Courier New" w:hAnsi="Courier New" w:cs="Courier New"/>
+        </w:rPr>
+        <w:t>Amount Received mode</w:t>
+      </w:r>
+      <w:r>
+        <w:rPr>
+          <w:rFonts w:ascii="Courier New" w:hAnsi="Courier New" w:cs="Courier New"/>
+        </w:rPr>
+        <w:tab/>
+      </w:r>
+      <w:r>
+        <w:rPr>
+          <w:rFonts w:ascii="Courier New" w:hAnsi="Courier New" w:cs="Courier New"/>
+        </w:rPr>
+        <w:tab/>
+        <w:t>- CASH</w:t>
+      </w:r>
+    </w:p>
+    <w:p>
+      <w:pPr>
+        <w:pStyle w:val="PlainText"/>
+        <w:rPr>
+          <w:rFonts w:ascii="Courier New" w:hAnsi="Courier New" w:cs="Courier New"/>
+        </w:rPr>
+      </w:pPr>
+    </w:p>
+    <w:p>
+      <w:pPr>
+        <w:pStyle w:val="PlainText"/>
+        <w:rPr>
+          <w:rFonts w:ascii="Courier New" w:hAnsi="Courier New" w:cs="Courier New"/>
+        </w:rPr>
+      </w:pPr>
+      <w:r>
+        <w:rPr>
+          <w:rFonts w:ascii="Courier New" w:hAnsi="Courier New" w:cs="Courier New"/>
+        </w:rPr>
+        <w:t>WED Feb 27 15:26:51 IST 2019</w:t>
+      </w:r>
+    </w:p>
+    <w:p>
+      <w:pPr>
+        <w:pStyle w:val="PlainText"/>
+        <w:rPr>
+          <w:rFonts w:ascii="Courier New" w:hAnsi="Courier New" w:cs="Courier New"/>
+        </w:rPr>
+      </w:pPr>
+      <w:r>
+        <w:rPr>
+          <w:rFonts w:ascii="Courier New" w:hAnsi="Courier New" w:cs="Courier New"/>
+        </w:rPr>
+        <w:t>Person Name</w:t>
+      </w:r>
+      <w:r>
+        <w:rPr>
+          <w:rFonts w:ascii="Courier New" w:hAnsi="Courier New" w:cs="Courier New"/>
+        </w:rPr>
+        <w:tab/>
+      </w:r>
+      <w:r>
+        <w:rPr>
+          <w:rFonts w:ascii="Courier New" w:hAnsi="Courier New" w:cs="Courier New"/>
+        </w:rPr>
+        <w:tab/>
+      </w:r>
+      <w:r>
+        <w:rPr>
+          <w:rFonts w:ascii="Courier New" w:hAnsi="Courier New" w:cs="Courier New"/>
+        </w:rPr>
+        <w:tab/>
+      </w:r>
+      <w:r>
+        <w:rPr>
+          <w:rFonts w:ascii="Courier New" w:hAnsi="Courier New" w:cs="Courier New"/>
+        </w:rPr>
+        <w:tab/>
+        <w:t>- BKH</w:t>
+      </w:r>
+    </w:p>
+    <w:p>
+      <w:pPr>
+        <w:pStyle w:val="PlainText"/>
+        <w:rPr>
+          <w:rFonts w:ascii="Courier New" w:hAnsi="Courier New" w:cs="Courier New"/>
+        </w:rPr>
+      </w:pPr>
+      <w:r>
+        <w:rPr>
+          <w:rFonts w:ascii="Courier New" w:hAnsi="Courier New" w:cs="Courier New"/>
+        </w:rPr>
+        <w:t>Bill number</w:t>
+      </w:r>
+      <w:r>
+        <w:rPr>
+          <w:rFonts w:ascii="Courier New" w:hAnsi="Courier New" w:cs="Courier New"/>
+        </w:rPr>
+        <w:tab/>
+      </w:r>
+      <w:r>
+        <w:rPr>
+          <w:rFonts w:ascii="Courier New" w:hAnsi="Courier New" w:cs="Courier New"/>
+        </w:rPr>
+        <w:tab/>
+      </w:r>
+      <w:r>
+        <w:rPr>
+          <w:rFonts w:ascii="Courier New" w:hAnsi="Courier New" w:cs="Courier New"/>
+        </w:rPr>
+        <w:tab/>
+      </w:r>
+      <w:r>
+        <w:rPr>
+          <w:rFonts w:ascii="Courier New" w:hAnsi="Courier New" w:cs="Courier New"/>
+        </w:rPr>
+        <w:tab/>
+        <w:t>- 1016</w:t>
+      </w:r>
+    </w:p>
+    <w:p>
+      <w:pPr>
+        <w:pStyle w:val="PlainText"/>
+        <w:rPr>
+          <w:rFonts w:ascii="Courier New" w:hAnsi="Courier New" w:cs="Courier New"/>
+        </w:rPr>
+      </w:pPr>
+      <w:r>
+        <w:rPr>
+          <w:rFonts w:ascii="Courier New" w:hAnsi="Courier New" w:cs="Courier New"/>
+        </w:rPr>
+        <w:t>---------------------------------------------------------------</w:t>
+      </w:r>
+    </w:p>
+    <w:p>
+      <w:pPr>
+        <w:pStyle w:val="PlainText"/>
+        <w:rPr>
+          <w:rFonts w:ascii="Courier New" w:hAnsi="Courier New" w:cs="Courier New"/>
+        </w:rPr>
+      </w:pPr>
+      <w:r>
+        <w:rPr>
+          <w:rFonts w:ascii="Courier New" w:hAnsi="Courier New" w:cs="Courier New"/>
+        </w:rPr>
+        <w:t>Item Name</w:t>
+      </w:r>
+      <w:r>
+        <w:rPr>
+          <w:rFonts w:ascii="Courier New" w:hAnsi="Courier New" w:cs="Courier New"/>
+        </w:rPr>
+        <w:tab/>
+      </w:r>
+      <w:r>
+        <w:rPr>
+          <w:rFonts w:ascii="Courier New" w:hAnsi="Courier New" w:cs="Courier New"/>
+        </w:rPr>
+        <w:tab/>
+      </w:r>
+      <w:r>
+        <w:rPr>
+          <w:rFonts w:ascii="Courier New" w:hAnsi="Courier New" w:cs="Courier New"/>
+        </w:rPr>
+        <w:tab/>
+      </w:r>
+      <w:r>
+        <w:rPr>
+          <w:rFonts w:ascii="Courier New" w:hAnsi="Courier New" w:cs="Courier New"/>
+        </w:rPr>
+        <w:tab/>
+        <w:t>- CARROT</w:t>
+      </w:r>
+    </w:p>
+    <w:p>
+      <w:pPr>
+        <w:pStyle w:val="PlainText"/>
+        <w:rPr>
+          <w:rFonts w:ascii="Courier New" w:hAnsi="Courier New" w:cs="Courier New"/>
+        </w:rPr>
+      </w:pPr>
+      <w:r>
+        <w:rPr>
+          <w:rFonts w:ascii="Courier New" w:hAnsi="Courier New" w:cs="Courier New"/>
+        </w:rPr>
+        <w:t>Number of Pockets</w:t>
+      </w:r>
+      <w:r>
+        <w:rPr>
+          <w:rFonts w:ascii="Courier New" w:hAnsi="Courier New" w:cs="Courier New"/>
+        </w:rPr>
+        <w:tab/>
+      </w:r>
+      <w:r>
+        <w:rPr>
+          <w:rFonts w:ascii="Courier New" w:hAnsi="Courier New" w:cs="Courier New"/>
+        </w:rPr>
+        <w:tab/>
+      </w:r>
+      <w:r>
+        <w:rPr>
+          <w:rFonts w:ascii="Courier New" w:hAnsi="Courier New" w:cs="Courier New"/>
+        </w:rPr>
+        <w:tab/>
+        <w:t>- 6</w:t>
+      </w:r>
+    </w:p>
+    <w:p>
+      <w:pPr>
+        <w:pStyle w:val="PlainText"/>
+        <w:rPr>
+          <w:rFonts w:ascii="Courier New" w:hAnsi="Courier New" w:cs="Courier New"/>
+        </w:rPr>
+      </w:pPr>
+      <w:r>
+        <w:rPr>
+          <w:rFonts w:ascii="Courier New" w:hAnsi="Courier New" w:cs="Courier New"/>
+        </w:rPr>
+        <w:t>Number of KGs</w:t>
+      </w:r>
+      <w:r>
+        <w:rPr>
+          <w:rFonts w:ascii="Courier New" w:hAnsi="Courier New" w:cs="Courier New"/>
+        </w:rPr>
+        <w:tab/>
+      </w:r>
+      <w:r>
+        <w:rPr>
+          <w:rFonts w:ascii="Courier New" w:hAnsi="Courier New" w:cs="Courier New"/>
+        </w:rPr>
+        <w:tab/>
+      </w:r>
+      <w:r>
+        <w:rPr>
+          <w:rFonts w:ascii="Courier New" w:hAnsi="Courier New" w:cs="Courier New"/>
+        </w:rPr>
+        <w:tab/>
+        <w:t>- 555</w:t>
+      </w:r>
+    </w:p>
+    <w:p>
+      <w:pPr>
+        <w:pStyle w:val="PlainText"/>
+        <w:rPr>
+          <w:rFonts w:ascii="Courier New" w:hAnsi="Courier New" w:cs="Courier New"/>
+        </w:rPr>
+      </w:pPr>
+      <w:r>
+        <w:rPr>
+          <w:rFonts w:ascii="Courier New" w:hAnsi="Courier New" w:cs="Courier New"/>
+        </w:rPr>
+        <w:t>Rate</w:t>
+      </w:r>
+      <w:r>
+        <w:rPr>
+          <w:rFonts w:ascii="Courier New" w:hAnsi="Courier New" w:cs="Courier New"/>
+        </w:rPr>
+        <w:tab/>
+      </w:r>
+      <w:r>
+        <w:rPr>
+          <w:rFonts w:ascii="Courier New" w:hAnsi="Courier New" w:cs="Courier New"/>
+        </w:rPr>
+        <w:tab/>
+      </w:r>
+      <w:r>
+        <w:rPr>
+          <w:rFonts w:ascii="Courier New" w:hAnsi="Courier New" w:cs="Courier New"/>
+        </w:rPr>
+        <w:tab/>
+      </w:r>
+      <w:r>
+        <w:rPr>
+          <w:rFonts w:ascii="Courier New" w:hAnsi="Courier New" w:cs="Courier New"/>
+        </w:rPr>
+        <w:tab/>
+      </w:r>
+      <w:r>
+        <w:rPr>
+          <w:rFonts w:ascii="Courier New" w:hAnsi="Courier New" w:cs="Courier New"/>
+        </w:rPr>
+        <w:tab/>
+        <w:t>- 11</w:t>
+      </w:r>
+    </w:p>
+    <w:p>
+      <w:pPr>
+        <w:pStyle w:val="PlainText"/>
+        <w:rPr>
+          <w:rFonts w:ascii="Courier New" w:hAnsi="Courier New" w:cs="Courier New"/>
+        </w:rPr>
+      </w:pPr>
+      <w:r>
+        <w:rPr>
+          <w:rFonts w:ascii="Courier New" w:hAnsi="Courier New" w:cs="Courier New"/>
+        </w:rPr>
+        <w:t>Transport &amp; Miscellaneous</w:t>
+      </w:r>
+      <w:r>
+        <w:rPr>
+          <w:rFonts w:ascii="Courier New" w:hAnsi="Courier New" w:cs="Courier New"/>
+        </w:rPr>
+        <w:tab/>
+        <w:t>- 120</w:t>
+      </w:r>
+    </w:p>
+    <w:p>
+      <w:pPr>
+        <w:pStyle w:val="PlainText"/>
+        <w:rPr>
+          <w:rFonts w:ascii="Courier New" w:hAnsi="Courier New" w:cs="Courier New"/>
+        </w:rPr>
+      </w:pPr>
+      <w:r>
+        <w:rPr>
+          <w:rFonts w:ascii="Courier New" w:hAnsi="Courier New" w:cs="Courier New"/>
+        </w:rPr>
+        <w:t>Total Price</w:t>
+      </w:r>
+      <w:r>
+        <w:rPr>
+          <w:rFonts w:ascii="Courier New" w:hAnsi="Courier New" w:cs="Courier New"/>
+        </w:rPr>
+        <w:tab/>
+      </w:r>
+      <w:r>
+        <w:rPr>
+          <w:rFonts w:ascii="Courier New" w:hAnsi="Courier New" w:cs="Courier New"/>
+        </w:rPr>
+        <w:tab/>
+      </w:r>
+      <w:r>
+        <w:rPr>
+          <w:rFonts w:ascii="Courier New" w:hAnsi="Courier New" w:cs="Courier New"/>
+        </w:rPr>
+        <w:tab/>
+      </w:r>
+      <w:r>
+        <w:rPr>
+          <w:rFonts w:ascii="Courier New" w:hAnsi="Courier New" w:cs="Courier New"/>
+        </w:rPr>
+        <w:tab/>
+        <w:t>- 6225.0</w:t>
+      </w:r>
+    </w:p>
+    <w:p>
+      <w:pPr>
+        <w:pStyle w:val="PlainText"/>
+        <w:rPr>
+          <w:rFonts w:ascii="Courier New" w:hAnsi="Courier New" w:cs="Courier New"/>
+          <w:b/>
+        </w:rPr>
+      </w:pPr>
+      <w:r>
+        <w:rPr>
+          <w:rFonts w:ascii="Courier New" w:hAnsi="Courier New" w:cs="Courier New"/>
+          <w:b/>
+        </w:rPr>
+        <w:t>Amount balance</w:t>
+      </w:r>
+      <w:r>
+        <w:rPr>
+          <w:rFonts w:ascii="Courier New" w:hAnsi="Courier New" w:cs="Courier New"/>
+          <w:b/>
+        </w:rPr>
+        <w:tab/>
+      </w:r>
+      <w:r>
+        <w:rPr>
+          <w:rFonts w:ascii="Courier New" w:hAnsi="Courier New" w:cs="Courier New"/>
+          <w:b/>
+        </w:rPr>
+        <w:tab/>
+      </w:r>
+      <w:r>
+        <w:rPr>
+          <w:rFonts w:ascii="Courier New" w:hAnsi="Courier New" w:cs="Courier New"/>
+          <w:b/>
+        </w:rPr>
+        <w:tab/>
+        <w:t>- 17005.0</w:t>
+      </w:r>
+    </w:p>
+    <w:p>
+      <w:pPr>
+        <w:pStyle w:val="PlainText"/>
+        <w:rPr>
+          <w:rFonts w:ascii="Courier New" w:hAnsi="Courier New" w:cs="Courier New"/>
+          <w:b/>
+        </w:rPr>
+      </w:pPr>
+    </w:p>
+    <w:p>
+      <w:pPr>
+        <w:pStyle w:val="PlainText"/>
+        <w:rPr>
+          <w:rFonts w:ascii="Courier New" w:hAnsi="Courier New" w:cs="Courier New"/>
+        </w:rPr>
+      </w:pPr>
+      <w:r>
+        <w:rPr>
+          <w:rFonts w:ascii="Courier New" w:hAnsi="Courier New" w:cs="Courier New"/>
+        </w:rPr>
+        <w:t>THU FEB 28</w:t>
+      </w:r>
+      <w:r>
+        <w:rPr>
+          <w:rFonts w:ascii="Courier New" w:hAnsi="Courier New" w:cs="Courier New"/>
+        </w:rPr>
+        <w:t xml:space="preserve"> 13:57:52 IST 2019</w:t>
+      </w:r>
+    </w:p>
+    <w:p>
+      <w:pPr>
+        <w:pStyle w:val="PlainText"/>
+        <w:rPr>
+          <w:rFonts w:ascii="Courier New" w:hAnsi="Courier New" w:cs="Courier New"/>
+        </w:rPr>
+      </w:pPr>
+      <w:r>
+        <w:rPr>
+          <w:rFonts w:ascii="Courier New" w:hAnsi="Courier New" w:cs="Courier New"/>
+        </w:rPr>
+        <w:t>Person Name</w:t>
+      </w:r>
+      <w:r>
+        <w:rPr>
+          <w:rFonts w:ascii="Courier New" w:hAnsi="Courier New" w:cs="Courier New"/>
+        </w:rPr>
+        <w:tab/>
+      </w:r>
+      <w:r>
+        <w:rPr>
+          <w:rFonts w:ascii="Courier New" w:hAnsi="Courier New" w:cs="Courier New"/>
+        </w:rPr>
+        <w:tab/>
+      </w:r>
+      <w:r>
+        <w:rPr>
+          <w:rFonts w:ascii="Courier New" w:hAnsi="Courier New" w:cs="Courier New"/>
+        </w:rPr>
+        <w:tab/>
+      </w:r>
+      <w:r>
+        <w:rPr>
+          <w:rFonts w:ascii="Courier New" w:hAnsi="Courier New" w:cs="Courier New"/>
+        </w:rPr>
+        <w:tab/>
+        <w:t>- BKH</w:t>
+      </w:r>
+    </w:p>
+    <w:p>
+      <w:pPr>
+        <w:pStyle w:val="PlainText"/>
+        <w:rPr>
+          <w:rFonts w:ascii="Courier New" w:hAnsi="Courier New" w:cs="Courier New"/>
+        </w:rPr>
+      </w:pPr>
+      <w:r>
+        <w:rPr>
+          <w:rFonts w:ascii="Courier New" w:hAnsi="Courier New" w:cs="Courier New"/>
+        </w:rPr>
+        <w:t>Bill number</w:t>
+      </w:r>
+      <w:r>
+        <w:rPr>
+          <w:rFonts w:ascii="Courier New" w:hAnsi="Courier New" w:cs="Courier New"/>
+        </w:rPr>
+        <w:tab/>
+      </w:r>
+      <w:r>
+        <w:rPr>
+          <w:rFonts w:ascii="Courier New" w:hAnsi="Courier New" w:cs="Courier New"/>
+        </w:rPr>
+        <w:tab/>
+      </w:r>
+      <w:r>
+        <w:rPr>
+          <w:rFonts w:ascii="Courier New" w:hAnsi="Courier New" w:cs="Courier New"/>
+        </w:rPr>
+        <w:tab/>
+      </w:r>
+      <w:r>
+        <w:rPr>
+          <w:rFonts w:ascii="Courier New" w:hAnsi="Courier New" w:cs="Courier New"/>
+        </w:rPr>
+        <w:tab/>
+        <w:t>- 1020</w:t>
+      </w:r>
+    </w:p>
+    <w:p>
+      <w:pPr>
+        <w:pStyle w:val="PlainText"/>
+        <w:rPr>
+          <w:rFonts w:ascii="Courier New" w:hAnsi="Courier New" w:cs="Courier New"/>
+        </w:rPr>
+      </w:pPr>
+      <w:r>
+        <w:rPr>
+          <w:rFonts w:ascii="Courier New" w:hAnsi="Courier New" w:cs="Courier New"/>
+        </w:rPr>
+        <w:t>---------------------------------------------------------------</w:t>
+      </w:r>
+    </w:p>
+    <w:p>
+      <w:pPr>
+        <w:pStyle w:val="PlainText"/>
+        <w:rPr>
+          <w:rFonts w:ascii="Courier New" w:hAnsi="Courier New" w:cs="Courier New"/>
+        </w:rPr>
+      </w:pPr>
+      <w:r>
+        <w:rPr>
+          <w:rFonts w:ascii="Courier New" w:hAnsi="Courier New" w:cs="Courier New"/>
+        </w:rPr>
+        <w:t>Item Name</w:t>
+      </w:r>
+      <w:r>
+        <w:rPr>
+          <w:rFonts w:ascii="Courier New" w:hAnsi="Courier New" w:cs="Courier New"/>
+        </w:rPr>
+        <w:tab/>
+      </w:r>
+      <w:r>
+        <w:rPr>
+          <w:rFonts w:ascii="Courier New" w:hAnsi="Courier New" w:cs="Courier New"/>
+        </w:rPr>
+        <w:tab/>
+      </w:r>
+      <w:r>
+        <w:rPr>
+          <w:rFonts w:ascii="Courier New" w:hAnsi="Courier New" w:cs="Courier New"/>
+        </w:rPr>
+        <w:tab/>
+      </w:r>
+      <w:r>
+        <w:rPr>
+          <w:rFonts w:ascii="Courier New" w:hAnsi="Courier New" w:cs="Courier New"/>
+        </w:rPr>
+        <w:tab/>
+        <w:t>- CARROT</w:t>
+      </w:r>
+    </w:p>
+    <w:p>
+      <w:pPr>
+        <w:pStyle w:val="PlainText"/>
+        <w:rPr>
+          <w:rFonts w:ascii="Courier New" w:hAnsi="Courier New" w:cs="Courier New"/>
+        </w:rPr>
+      </w:pPr>
+      <w:r>
+        <w:rPr>
+          <w:rFonts w:ascii="Courier New" w:hAnsi="Courier New" w:cs="Courier New"/>
+        </w:rPr>
+        <w:t>Number of Pockets</w:t>
+      </w:r>
+      <w:r>
+        <w:rPr>
+          <w:rFonts w:ascii="Courier New" w:hAnsi="Courier New" w:cs="Courier New"/>
+        </w:rPr>
+        <w:tab/>
+      </w:r>
+      <w:r>
+        <w:rPr>
+          <w:rFonts w:ascii="Courier New" w:hAnsi="Courier New" w:cs="Courier New"/>
+        </w:rPr>
+        <w:tab/>
+      </w:r>
+      <w:r>
+        <w:rPr>
+          <w:rFonts w:ascii="Courier New" w:hAnsi="Courier New" w:cs="Courier New"/>
+        </w:rPr>
+        <w:tab/>
+        <w:t>- 6</w:t>
+      </w:r>
+    </w:p>
+    <w:p>
+      <w:pPr>
+        <w:pStyle w:val="PlainText"/>
+        <w:rPr>
+          <w:rFonts w:ascii="Courier New" w:hAnsi="Courier New" w:cs="Courier New"/>
+        </w:rPr>
+      </w:pPr>
+      <w:r>
+        <w:rPr>
+          <w:rFonts w:ascii="Courier New" w:hAnsi="Courier New" w:cs="Courier New"/>
+        </w:rPr>
+        <w:t>Number of KGs</w:t>
+      </w:r>
+      <w:r>
+        <w:rPr>
+          <w:rFonts w:ascii="Courier New" w:hAnsi="Courier New" w:cs="Courier New"/>
+        </w:rPr>
+        <w:tab/>
+      </w:r>
+      <w:r>
+        <w:rPr>
+          <w:rFonts w:ascii="Courier New" w:hAnsi="Courier New" w:cs="Courier New"/>
+        </w:rPr>
+        <w:tab/>
+      </w:r>
+      <w:r>
+        <w:rPr>
+          <w:rFonts w:ascii="Courier New" w:hAnsi="Courier New" w:cs="Courier New"/>
+        </w:rPr>
+        <w:tab/>
+        <w:t>- 603</w:t>
+      </w:r>
+    </w:p>
+    <w:p>
+      <w:pPr>
+        <w:pStyle w:val="PlainText"/>
+        <w:rPr>
+          <w:rFonts w:ascii="Courier New" w:hAnsi="Courier New" w:cs="Courier New"/>
+        </w:rPr>
+      </w:pPr>
+      <w:r>
+        <w:rPr>
+          <w:rFonts w:ascii="Courier New" w:hAnsi="Courier New" w:cs="Courier New"/>
+        </w:rPr>
+        <w:t>Rate</w:t>
+      </w:r>
+      <w:r>
+        <w:rPr>
+          <w:rFonts w:ascii="Courier New" w:hAnsi="Courier New" w:cs="Courier New"/>
+        </w:rPr>
+        <w:tab/>
+      </w:r>
+      <w:r>
+        <w:rPr>
+          <w:rFonts w:ascii="Courier New" w:hAnsi="Courier New" w:cs="Courier New"/>
+        </w:rPr>
+        <w:tab/>
+      </w:r>
+      <w:r>
+        <w:rPr>
+          <w:rFonts w:ascii="Courier New" w:hAnsi="Courier New" w:cs="Courier New"/>
+        </w:rPr>
+        <w:tab/>
+      </w:r>
+      <w:r>
+        <w:rPr>
+          <w:rFonts w:ascii="Courier New" w:hAnsi="Courier New" w:cs="Courier New"/>
+        </w:rPr>
+        <w:tab/>
+      </w:r>
+      <w:r>
+        <w:rPr>
+          <w:rFonts w:ascii="Courier New" w:hAnsi="Courier New" w:cs="Courier New"/>
+        </w:rPr>
+        <w:tab/>
+        <w:t>- 10</w:t>
+      </w:r>
+    </w:p>
+    <w:p>
+      <w:pPr>
+        <w:pStyle w:val="PlainText"/>
+        <w:rPr>
+          <w:rFonts w:ascii="Courier New" w:hAnsi="Courier New" w:cs="Courier New"/>
+        </w:rPr>
+      </w:pPr>
+      <w:r>
+        <w:rPr>
+          <w:rFonts w:ascii="Courier New" w:hAnsi="Courier New" w:cs="Courier New"/>
+        </w:rPr>
+        <w:t>Transport &amp; Miscellaneous</w:t>
+      </w:r>
+      <w:r>
+        <w:rPr>
+          <w:rFonts w:ascii="Courier New" w:hAnsi="Courier New" w:cs="Courier New"/>
+        </w:rPr>
+        <w:tab/>
+        <w:t>- 120</w:t>
+      </w:r>
+    </w:p>
+    <w:p>
+      <w:pPr>
+        <w:pStyle w:val="PlainText"/>
+        <w:rPr>
+          <w:rFonts w:ascii="Courier New" w:hAnsi="Courier New" w:cs="Courier New"/>
+        </w:rPr>
+      </w:pPr>
+      <w:r>
+        <w:rPr>
+          <w:rFonts w:ascii="Courier New" w:hAnsi="Courier New" w:cs="Courier New"/>
+        </w:rPr>
+        <w:t>Total Price</w:t>
+      </w:r>
+      <w:r>
+        <w:rPr>
+          <w:rFonts w:ascii="Courier New" w:hAnsi="Courier New" w:cs="Courier New"/>
+        </w:rPr>
+        <w:tab/>
+      </w:r>
+      <w:r>
+        <w:rPr>
+          <w:rFonts w:ascii="Courier New" w:hAnsi="Courier New" w:cs="Courier New"/>
+        </w:rPr>
+        <w:tab/>
+      </w:r>
+      <w:r>
+        <w:rPr>
+          <w:rFonts w:ascii="Courier New" w:hAnsi="Courier New" w:cs="Courier New"/>
+        </w:rPr>
+        <w:tab/>
+      </w:r>
+      <w:r>
+        <w:rPr>
+          <w:rFonts w:ascii="Courier New" w:hAnsi="Courier New" w:cs="Courier New"/>
+        </w:rPr>
+        <w:tab/>
+        <w:t>- 6150.0</w:t>
+      </w:r>
+    </w:p>
+    <w:p>
+      <w:pPr>
+        <w:pStyle w:val="PlainText"/>
+        <w:rPr>
+          <w:rFonts w:ascii="Courier New" w:hAnsi="Courier New" w:cs="Courier New"/>
+          <w:color w:val="FF0000"/>
+        </w:rPr>
+      </w:pPr>
+      <w:r>
+        <w:rPr>
+          <w:rFonts w:ascii="Courier New" w:hAnsi="Courier New" w:cs="Courier New"/>
+          <w:color w:val="FF0000"/>
+        </w:rPr>
+        <w:t>Amount Received</w:t>
+      </w:r>
+      <w:r>
+        <w:rPr>
+          <w:rFonts w:ascii="Courier New" w:hAnsi="Courier New" w:cs="Courier New"/>
+          <w:color w:val="FF0000"/>
+        </w:rPr>
+        <w:tab/>
+      </w:r>
+      <w:r>
+        <w:rPr>
+          <w:rFonts w:ascii="Courier New" w:hAnsi="Courier New" w:cs="Courier New"/>
+          <w:color w:val="FF0000"/>
+        </w:rPr>
+        <w:tab/>
+      </w:r>
+      <w:r>
+        <w:rPr>
+          <w:rFonts w:ascii="Courier New" w:hAnsi="Courier New" w:cs="Courier New"/>
+          <w:color w:val="FF0000"/>
+        </w:rPr>
+        <w:tab/>
+        <w:t>- 17005</w:t>
+      </w:r>
+    </w:p>
+    <w:p>
+      <w:pPr>
+        <w:pStyle w:val="PlainText"/>
+        <w:rPr>
+          <w:rFonts w:ascii="Courier New" w:hAnsi="Courier New" w:cs="Courier New"/>
+          <w:b/>
+        </w:rPr>
+      </w:pPr>
+      <w:r>
+        <w:rPr>
+          <w:rFonts w:ascii="Courier New" w:hAnsi="Courier New" w:cs="Courier New"/>
+          <w:b/>
+        </w:rPr>
+        <w:t>Amount balance</w:t>
+      </w:r>
+      <w:r>
+        <w:rPr>
+          <w:rFonts w:ascii="Courier New" w:hAnsi="Courier New" w:cs="Courier New"/>
+          <w:b/>
+        </w:rPr>
+        <w:tab/>
+      </w:r>
+      <w:r>
+        <w:rPr>
+          <w:rFonts w:ascii="Courier New" w:hAnsi="Courier New" w:cs="Courier New"/>
+          <w:b/>
+        </w:rPr>
+        <w:tab/>
+      </w:r>
+      <w:r>
+        <w:rPr>
+          <w:rFonts w:ascii="Courier New" w:hAnsi="Courier New" w:cs="Courier New"/>
+          <w:b/>
+        </w:rPr>
+        <w:tab/>
+        <w:t>- 6150.0</w:t>
+      </w:r>
+    </w:p>
+    <w:p>
+      <w:pPr>
+        <w:pStyle w:val="PlainText"/>
+        <w:rPr>
+          <w:rFonts w:ascii="Courier New" w:hAnsi="Courier New" w:cs="Courier New"/>
+        </w:rPr>
+      </w:pPr>
+      <w:r>
+        <w:rPr>
+          <w:rFonts w:ascii="Courier New" w:hAnsi="Courier New" w:cs="Courier New"/>
+        </w:rPr>
+        <w:t>Amount Received mode</w:t>
+      </w:r>
+      <w:r>
+        <w:rPr>
+          <w:rFonts w:ascii="Courier New" w:hAnsi="Courier New" w:cs="Courier New"/>
+        </w:rPr>
+        <w:tab/>
+      </w:r>
+      <w:r>
+        <w:rPr>
+          <w:rFonts w:ascii="Courier New" w:hAnsi="Courier New" w:cs="Courier New"/>
+        </w:rPr>
+        <w:tab/>
+        <w:t>- CASH</w:t>
+      </w:r>
+    </w:p>
+    <w:p>
+      <w:pPr>
+        <w:pStyle w:val="PlainText"/>
+        <w:rPr>
+          <w:rFonts w:ascii="Courier New" w:hAnsi="Courier New" w:cs="Courier New"/>
+        </w:rPr>
+      </w:pPr>
+    </w:p>
+    <w:p>
+      <w:pPr>
+        <w:pStyle w:val="PlainText"/>
+        <w:rPr>
+          <w:rFonts w:ascii="Courier New" w:hAnsi="Courier New" w:cs="Courier New"/>
+          <w:b/>
+        </w:rPr>
+      </w:pPr>
+    </w:p>
+    <w:p>
+      <w:pPr>
+        <w:pStyle w:val="PlainText"/>
+        <w:rPr>
+          <w:rFonts w:ascii="Courier New" w:hAnsi="Courier New" w:cs="Courier New"/>
+        </w:rPr>
+      </w:pPr>
+    </w:p>
+    <w:p>
+      <w:pPr>
+        <w:pStyle w:val="PlainText"/>
+        <w:rPr>
+          <w:rFonts w:ascii="Courier New" w:hAnsi="Courier New" w:cs="Courier New"/>
+        </w:rPr>
+      </w:pPr>
+    </w:p>
+    <w:p>
+      <w:pPr>
+        <w:pStyle w:val="PlainText"/>
+        <w:rPr>
+          <w:rFonts w:ascii="Courier New" w:hAnsi="Courier New" w:cs="Courier New"/>
+        </w:rPr>
+      </w:pPr>
+    </w:p>
+    <w:p>
+      <w:pPr>
+        <w:pStyle w:val="PlainText"/>
+        <w:rPr>
+          <w:rFonts w:ascii="Courier New" w:hAnsi="Courier New" w:cs="Courier New"/>
+          <w:b/>
+        </w:rPr>
+      </w:pPr>
     </w:p>
     <w:p>
       <w:pPr>

--- a/customer _details/NAVEEN/HOSADURGA/BKH/PURCHASE DETAILS.docx
+++ b/customer _details/NAVEEN/HOSADURGA/BKH/PURCHASE DETAILS.docx
@@ -12084,13 +12084,7 @@
         <w:rPr>
           <w:rFonts w:ascii="Courier New" w:hAnsi="Courier New" w:cs="Courier New"/>
         </w:rPr>
-        <w:t>THU FEB 28</w:t>
-      </w:r>
-      <w:r>
-        <w:rPr>
-          <w:rFonts w:ascii="Courier New" w:hAnsi="Courier New" w:cs="Courier New"/>
-        </w:rPr>
-        <w:t xml:space="preserve"> 13:57:52 IST 2019</w:t>
+        <w:t>THU FEB 28 13:57:52 IST 2019</w:t>
       </w:r>
     </w:p>
     <w:p>
@@ -12497,6 +12491,1595 @@
         <w:tab/>
         <w:t>- CASH</w:t>
       </w:r>
+    </w:p>
+    <w:p>
+      <w:pPr>
+        <w:pStyle w:val="PlainText"/>
+        <w:rPr>
+          <w:rFonts w:ascii="Courier New" w:hAnsi="Courier New" w:cs="Courier New"/>
+        </w:rPr>
+      </w:pPr>
+    </w:p>
+    <w:p>
+      <w:pPr>
+        <w:pStyle w:val="PlainText"/>
+        <w:rPr>
+          <w:rFonts w:ascii="Courier New" w:hAnsi="Courier New" w:cs="Courier New"/>
+        </w:rPr>
+      </w:pPr>
+      <w:r>
+        <w:rPr>
+          <w:rFonts w:ascii="Courier New" w:hAnsi="Courier New" w:cs="Courier New"/>
+        </w:rPr>
+        <w:t>FRI Mar 01 11:29:10 IST 2019</w:t>
+      </w:r>
+    </w:p>
+    <w:p>
+      <w:pPr>
+        <w:pStyle w:val="PlainText"/>
+        <w:rPr>
+          <w:rFonts w:ascii="Courier New" w:hAnsi="Courier New" w:cs="Courier New"/>
+        </w:rPr>
+      </w:pPr>
+      <w:r>
+        <w:rPr>
+          <w:rFonts w:ascii="Courier New" w:hAnsi="Courier New" w:cs="Courier New"/>
+        </w:rPr>
+        <w:t>Person Name</w:t>
+      </w:r>
+      <w:r>
+        <w:rPr>
+          <w:rFonts w:ascii="Courier New" w:hAnsi="Courier New" w:cs="Courier New"/>
+        </w:rPr>
+        <w:tab/>
+      </w:r>
+      <w:r>
+        <w:rPr>
+          <w:rFonts w:ascii="Courier New" w:hAnsi="Courier New" w:cs="Courier New"/>
+        </w:rPr>
+        <w:tab/>
+      </w:r>
+      <w:r>
+        <w:rPr>
+          <w:rFonts w:ascii="Courier New" w:hAnsi="Courier New" w:cs="Courier New"/>
+        </w:rPr>
+        <w:tab/>
+      </w:r>
+      <w:r>
+        <w:rPr>
+          <w:rFonts w:ascii="Courier New" w:hAnsi="Courier New" w:cs="Courier New"/>
+        </w:rPr>
+        <w:tab/>
+        <w:t>- BKH</w:t>
+      </w:r>
+    </w:p>
+    <w:p>
+      <w:pPr>
+        <w:pStyle w:val="PlainText"/>
+        <w:rPr>
+          <w:rFonts w:ascii="Courier New" w:hAnsi="Courier New" w:cs="Courier New"/>
+        </w:rPr>
+      </w:pPr>
+      <w:r>
+        <w:rPr>
+          <w:rFonts w:ascii="Courier New" w:hAnsi="Courier New" w:cs="Courier New"/>
+        </w:rPr>
+        <w:t>Bill number</w:t>
+      </w:r>
+      <w:r>
+        <w:rPr>
+          <w:rFonts w:ascii="Courier New" w:hAnsi="Courier New" w:cs="Courier New"/>
+        </w:rPr>
+        <w:tab/>
+      </w:r>
+      <w:r>
+        <w:rPr>
+          <w:rFonts w:ascii="Courier New" w:hAnsi="Courier New" w:cs="Courier New"/>
+        </w:rPr>
+        <w:tab/>
+      </w:r>
+      <w:r>
+        <w:rPr>
+          <w:rFonts w:ascii="Courier New" w:hAnsi="Courier New" w:cs="Courier New"/>
+        </w:rPr>
+        <w:tab/>
+      </w:r>
+      <w:r>
+        <w:rPr>
+          <w:rFonts w:ascii="Courier New" w:hAnsi="Courier New" w:cs="Courier New"/>
+        </w:rPr>
+        <w:tab/>
+        <w:t>- 1023</w:t>
+      </w:r>
+    </w:p>
+    <w:p>
+      <w:pPr>
+        <w:pStyle w:val="PlainText"/>
+        <w:rPr>
+          <w:rFonts w:ascii="Courier New" w:hAnsi="Courier New" w:cs="Courier New"/>
+        </w:rPr>
+      </w:pPr>
+      <w:r>
+        <w:rPr>
+          <w:rFonts w:ascii="Courier New" w:hAnsi="Courier New" w:cs="Courier New"/>
+        </w:rPr>
+        <w:t>---------------------------------------------------------------</w:t>
+      </w:r>
+    </w:p>
+    <w:p>
+      <w:pPr>
+        <w:pStyle w:val="PlainText"/>
+        <w:rPr>
+          <w:rFonts w:ascii="Courier New" w:hAnsi="Courier New" w:cs="Courier New"/>
+        </w:rPr>
+      </w:pPr>
+      <w:r>
+        <w:rPr>
+          <w:rFonts w:ascii="Courier New" w:hAnsi="Courier New" w:cs="Courier New"/>
+        </w:rPr>
+        <w:t>Item Name</w:t>
+      </w:r>
+      <w:r>
+        <w:rPr>
+          <w:rFonts w:ascii="Courier New" w:hAnsi="Courier New" w:cs="Courier New"/>
+        </w:rPr>
+        <w:tab/>
+      </w:r>
+      <w:r>
+        <w:rPr>
+          <w:rFonts w:ascii="Courier New" w:hAnsi="Courier New" w:cs="Courier New"/>
+        </w:rPr>
+        <w:tab/>
+      </w:r>
+      <w:r>
+        <w:rPr>
+          <w:rFonts w:ascii="Courier New" w:hAnsi="Courier New" w:cs="Courier New"/>
+        </w:rPr>
+        <w:tab/>
+      </w:r>
+      <w:r>
+        <w:rPr>
+          <w:rFonts w:ascii="Courier New" w:hAnsi="Courier New" w:cs="Courier New"/>
+        </w:rPr>
+        <w:tab/>
+        <w:t>- CARROT</w:t>
+      </w:r>
+    </w:p>
+    <w:p>
+      <w:pPr>
+        <w:pStyle w:val="PlainText"/>
+        <w:rPr>
+          <w:rFonts w:ascii="Courier New" w:hAnsi="Courier New" w:cs="Courier New"/>
+        </w:rPr>
+      </w:pPr>
+      <w:r>
+        <w:rPr>
+          <w:rFonts w:ascii="Courier New" w:hAnsi="Courier New" w:cs="Courier New"/>
+        </w:rPr>
+        <w:t>Number of Pockets</w:t>
+      </w:r>
+      <w:r>
+        <w:rPr>
+          <w:rFonts w:ascii="Courier New" w:hAnsi="Courier New" w:cs="Courier New"/>
+        </w:rPr>
+        <w:tab/>
+      </w:r>
+      <w:r>
+        <w:rPr>
+          <w:rFonts w:ascii="Courier New" w:hAnsi="Courier New" w:cs="Courier New"/>
+        </w:rPr>
+        <w:tab/>
+      </w:r>
+      <w:r>
+        <w:rPr>
+          <w:rFonts w:ascii="Courier New" w:hAnsi="Courier New" w:cs="Courier New"/>
+        </w:rPr>
+        <w:tab/>
+        <w:t>- 5</w:t>
+      </w:r>
+    </w:p>
+    <w:p>
+      <w:pPr>
+        <w:pStyle w:val="PlainText"/>
+        <w:rPr>
+          <w:rFonts w:ascii="Courier New" w:hAnsi="Courier New" w:cs="Courier New"/>
+        </w:rPr>
+      </w:pPr>
+      <w:r>
+        <w:rPr>
+          <w:rFonts w:ascii="Courier New" w:hAnsi="Courier New" w:cs="Courier New"/>
+        </w:rPr>
+        <w:t>Number of KGs</w:t>
+      </w:r>
+      <w:r>
+        <w:rPr>
+          <w:rFonts w:ascii="Courier New" w:hAnsi="Courier New" w:cs="Courier New"/>
+        </w:rPr>
+        <w:tab/>
+      </w:r>
+      <w:r>
+        <w:rPr>
+          <w:rFonts w:ascii="Courier New" w:hAnsi="Courier New" w:cs="Courier New"/>
+        </w:rPr>
+        <w:tab/>
+      </w:r>
+      <w:r>
+        <w:rPr>
+          <w:rFonts w:ascii="Courier New" w:hAnsi="Courier New" w:cs="Courier New"/>
+        </w:rPr>
+        <w:tab/>
+        <w:t>- 485</w:t>
+      </w:r>
+    </w:p>
+    <w:p>
+      <w:pPr>
+        <w:pStyle w:val="PlainText"/>
+        <w:rPr>
+          <w:rFonts w:ascii="Courier New" w:hAnsi="Courier New" w:cs="Courier New"/>
+        </w:rPr>
+      </w:pPr>
+      <w:r>
+        <w:rPr>
+          <w:rFonts w:ascii="Courier New" w:hAnsi="Courier New" w:cs="Courier New"/>
+        </w:rPr>
+        <w:t>Rate</w:t>
+      </w:r>
+      <w:r>
+        <w:rPr>
+          <w:rFonts w:ascii="Courier New" w:hAnsi="Courier New" w:cs="Courier New"/>
+        </w:rPr>
+        <w:tab/>
+      </w:r>
+      <w:r>
+        <w:rPr>
+          <w:rFonts w:ascii="Courier New" w:hAnsi="Courier New" w:cs="Courier New"/>
+        </w:rPr>
+        <w:tab/>
+      </w:r>
+      <w:r>
+        <w:rPr>
+          <w:rFonts w:ascii="Courier New" w:hAnsi="Courier New" w:cs="Courier New"/>
+        </w:rPr>
+        <w:tab/>
+      </w:r>
+      <w:r>
+        <w:rPr>
+          <w:rFonts w:ascii="Courier New" w:hAnsi="Courier New" w:cs="Courier New"/>
+        </w:rPr>
+        <w:tab/>
+      </w:r>
+      <w:r>
+        <w:rPr>
+          <w:rFonts w:ascii="Courier New" w:hAnsi="Courier New" w:cs="Courier New"/>
+        </w:rPr>
+        <w:tab/>
+        <w:t>- 10</w:t>
+      </w:r>
+    </w:p>
+    <w:p>
+      <w:pPr>
+        <w:pStyle w:val="PlainText"/>
+        <w:rPr>
+          <w:rFonts w:ascii="Courier New" w:hAnsi="Courier New" w:cs="Courier New"/>
+        </w:rPr>
+      </w:pPr>
+      <w:r>
+        <w:rPr>
+          <w:rFonts w:ascii="Courier New" w:hAnsi="Courier New" w:cs="Courier New"/>
+        </w:rPr>
+        <w:t>Transport &amp; Miscellaneous</w:t>
+      </w:r>
+      <w:r>
+        <w:rPr>
+          <w:rFonts w:ascii="Courier New" w:hAnsi="Courier New" w:cs="Courier New"/>
+        </w:rPr>
+        <w:tab/>
+        <w:t>- 100</w:t>
+      </w:r>
+    </w:p>
+    <w:p>
+      <w:pPr>
+        <w:pStyle w:val="PlainText"/>
+        <w:rPr>
+          <w:rFonts w:ascii="Courier New" w:hAnsi="Courier New" w:cs="Courier New"/>
+        </w:rPr>
+      </w:pPr>
+      <w:r>
+        <w:rPr>
+          <w:rFonts w:ascii="Courier New" w:hAnsi="Courier New" w:cs="Courier New"/>
+        </w:rPr>
+        <w:t>Total Price</w:t>
+      </w:r>
+      <w:r>
+        <w:rPr>
+          <w:rFonts w:ascii="Courier New" w:hAnsi="Courier New" w:cs="Courier New"/>
+        </w:rPr>
+        <w:tab/>
+      </w:r>
+      <w:r>
+        <w:rPr>
+          <w:rFonts w:ascii="Courier New" w:hAnsi="Courier New" w:cs="Courier New"/>
+        </w:rPr>
+        <w:tab/>
+      </w:r>
+      <w:r>
+        <w:rPr>
+          <w:rFonts w:ascii="Courier New" w:hAnsi="Courier New" w:cs="Courier New"/>
+        </w:rPr>
+        <w:tab/>
+      </w:r>
+      <w:r>
+        <w:rPr>
+          <w:rFonts w:ascii="Courier New" w:hAnsi="Courier New" w:cs="Courier New"/>
+        </w:rPr>
+        <w:tab/>
+        <w:t>- 4950.0</w:t>
+      </w:r>
+    </w:p>
+    <w:p>
+      <w:pPr>
+        <w:pStyle w:val="PlainText"/>
+        <w:rPr>
+          <w:rFonts w:ascii="Courier New" w:hAnsi="Courier New" w:cs="Courier New"/>
+          <w:b/>
+        </w:rPr>
+      </w:pPr>
+      <w:r>
+        <w:rPr>
+          <w:rFonts w:ascii="Courier New" w:hAnsi="Courier New" w:cs="Courier New"/>
+          <w:b/>
+        </w:rPr>
+        <w:t>Amount balance</w:t>
+      </w:r>
+      <w:r>
+        <w:rPr>
+          <w:rFonts w:ascii="Courier New" w:hAnsi="Courier New" w:cs="Courier New"/>
+          <w:b/>
+        </w:rPr>
+        <w:tab/>
+      </w:r>
+      <w:r>
+        <w:rPr>
+          <w:rFonts w:ascii="Courier New" w:hAnsi="Courier New" w:cs="Courier New"/>
+          <w:b/>
+        </w:rPr>
+        <w:tab/>
+      </w:r>
+      <w:r>
+        <w:rPr>
+          <w:rFonts w:ascii="Courier New" w:hAnsi="Courier New" w:cs="Courier New"/>
+          <w:b/>
+        </w:rPr>
+        <w:tab/>
+        <w:t>- 11100.0</w:t>
+      </w:r>
+    </w:p>
+    <w:p>
+      <w:pPr>
+        <w:pStyle w:val="PlainText"/>
+        <w:rPr>
+          <w:rFonts w:ascii="Courier New" w:hAnsi="Courier New" w:cs="Courier New"/>
+          <w:b/>
+        </w:rPr>
+      </w:pPr>
+    </w:p>
+    <w:p>
+      <w:pPr>
+        <w:pStyle w:val="PlainText"/>
+        <w:rPr>
+          <w:rFonts w:ascii="Courier New" w:hAnsi="Courier New" w:cs="Courier New"/>
+        </w:rPr>
+      </w:pPr>
+      <w:r>
+        <w:rPr>
+          <w:rFonts w:ascii="Courier New" w:hAnsi="Courier New" w:cs="Courier New"/>
+        </w:rPr>
+        <w:t>SAT Mar 02 11:46:23 IST 2019</w:t>
+      </w:r>
+    </w:p>
+    <w:p>
+      <w:pPr>
+        <w:pStyle w:val="PlainText"/>
+        <w:rPr>
+          <w:rFonts w:ascii="Courier New" w:hAnsi="Courier New" w:cs="Courier New"/>
+        </w:rPr>
+      </w:pPr>
+      <w:r>
+        <w:rPr>
+          <w:rFonts w:ascii="Courier New" w:hAnsi="Courier New" w:cs="Courier New"/>
+        </w:rPr>
+        <w:t>Person Name</w:t>
+      </w:r>
+      <w:r>
+        <w:rPr>
+          <w:rFonts w:ascii="Courier New" w:hAnsi="Courier New" w:cs="Courier New"/>
+        </w:rPr>
+        <w:tab/>
+      </w:r>
+      <w:r>
+        <w:rPr>
+          <w:rFonts w:ascii="Courier New" w:hAnsi="Courier New" w:cs="Courier New"/>
+        </w:rPr>
+        <w:tab/>
+      </w:r>
+      <w:r>
+        <w:rPr>
+          <w:rFonts w:ascii="Courier New" w:hAnsi="Courier New" w:cs="Courier New"/>
+        </w:rPr>
+        <w:tab/>
+      </w:r>
+      <w:r>
+        <w:rPr>
+          <w:rFonts w:ascii="Courier New" w:hAnsi="Courier New" w:cs="Courier New"/>
+        </w:rPr>
+        <w:tab/>
+        <w:t>- BKH</w:t>
+      </w:r>
+    </w:p>
+    <w:p>
+      <w:pPr>
+        <w:pStyle w:val="PlainText"/>
+        <w:rPr>
+          <w:rFonts w:ascii="Courier New" w:hAnsi="Courier New" w:cs="Courier New"/>
+        </w:rPr>
+      </w:pPr>
+      <w:r>
+        <w:rPr>
+          <w:rFonts w:ascii="Courier New" w:hAnsi="Courier New" w:cs="Courier New"/>
+        </w:rPr>
+        <w:t>Bill number</w:t>
+      </w:r>
+      <w:r>
+        <w:rPr>
+          <w:rFonts w:ascii="Courier New" w:hAnsi="Courier New" w:cs="Courier New"/>
+        </w:rPr>
+        <w:tab/>
+      </w:r>
+      <w:r>
+        <w:rPr>
+          <w:rFonts w:ascii="Courier New" w:hAnsi="Courier New" w:cs="Courier New"/>
+        </w:rPr>
+        <w:tab/>
+      </w:r>
+      <w:r>
+        <w:rPr>
+          <w:rFonts w:ascii="Courier New" w:hAnsi="Courier New" w:cs="Courier New"/>
+        </w:rPr>
+        <w:tab/>
+      </w:r>
+      <w:r>
+        <w:rPr>
+          <w:rFonts w:ascii="Courier New" w:hAnsi="Courier New" w:cs="Courier New"/>
+        </w:rPr>
+        <w:tab/>
+        <w:t>- 1028</w:t>
+      </w:r>
+    </w:p>
+    <w:p>
+      <w:pPr>
+        <w:pStyle w:val="PlainText"/>
+        <w:rPr>
+          <w:rFonts w:ascii="Courier New" w:hAnsi="Courier New" w:cs="Courier New"/>
+        </w:rPr>
+      </w:pPr>
+      <w:r>
+        <w:rPr>
+          <w:rFonts w:ascii="Courier New" w:hAnsi="Courier New" w:cs="Courier New"/>
+        </w:rPr>
+        <w:t>---------------------------------------------------------------</w:t>
+      </w:r>
+    </w:p>
+    <w:p>
+      <w:pPr>
+        <w:pStyle w:val="PlainText"/>
+        <w:rPr>
+          <w:rFonts w:ascii="Courier New" w:hAnsi="Courier New" w:cs="Courier New"/>
+        </w:rPr>
+      </w:pPr>
+      <w:r>
+        <w:rPr>
+          <w:rFonts w:ascii="Courier New" w:hAnsi="Courier New" w:cs="Courier New"/>
+        </w:rPr>
+        <w:t>Item Name</w:t>
+      </w:r>
+      <w:r>
+        <w:rPr>
+          <w:rFonts w:ascii="Courier New" w:hAnsi="Courier New" w:cs="Courier New"/>
+        </w:rPr>
+        <w:tab/>
+      </w:r>
+      <w:r>
+        <w:rPr>
+          <w:rFonts w:ascii="Courier New" w:hAnsi="Courier New" w:cs="Courier New"/>
+        </w:rPr>
+        <w:tab/>
+      </w:r>
+      <w:r>
+        <w:rPr>
+          <w:rFonts w:ascii="Courier New" w:hAnsi="Courier New" w:cs="Courier New"/>
+        </w:rPr>
+        <w:tab/>
+      </w:r>
+      <w:r>
+        <w:rPr>
+          <w:rFonts w:ascii="Courier New" w:hAnsi="Courier New" w:cs="Courier New"/>
+        </w:rPr>
+        <w:tab/>
+        <w:t>- CARROT</w:t>
+      </w:r>
+    </w:p>
+    <w:p>
+      <w:pPr>
+        <w:pStyle w:val="PlainText"/>
+        <w:rPr>
+          <w:rFonts w:ascii="Courier New" w:hAnsi="Courier New" w:cs="Courier New"/>
+        </w:rPr>
+      </w:pPr>
+      <w:r>
+        <w:rPr>
+          <w:rFonts w:ascii="Courier New" w:hAnsi="Courier New" w:cs="Courier New"/>
+        </w:rPr>
+        <w:t>Number of Pockets</w:t>
+      </w:r>
+      <w:r>
+        <w:rPr>
+          <w:rFonts w:ascii="Courier New" w:hAnsi="Courier New" w:cs="Courier New"/>
+        </w:rPr>
+        <w:tab/>
+      </w:r>
+      <w:r>
+        <w:rPr>
+          <w:rFonts w:ascii="Courier New" w:hAnsi="Courier New" w:cs="Courier New"/>
+        </w:rPr>
+        <w:tab/>
+      </w:r>
+      <w:r>
+        <w:rPr>
+          <w:rFonts w:ascii="Courier New" w:hAnsi="Courier New" w:cs="Courier New"/>
+        </w:rPr>
+        <w:tab/>
+        <w:t>- 5</w:t>
+      </w:r>
+    </w:p>
+    <w:p>
+      <w:pPr>
+        <w:pStyle w:val="PlainText"/>
+        <w:rPr>
+          <w:rFonts w:ascii="Courier New" w:hAnsi="Courier New" w:cs="Courier New"/>
+        </w:rPr>
+      </w:pPr>
+      <w:r>
+        <w:rPr>
+          <w:rFonts w:ascii="Courier New" w:hAnsi="Courier New" w:cs="Courier New"/>
+        </w:rPr>
+        <w:t>Number of KGs</w:t>
+      </w:r>
+      <w:r>
+        <w:rPr>
+          <w:rFonts w:ascii="Courier New" w:hAnsi="Courier New" w:cs="Courier New"/>
+        </w:rPr>
+        <w:tab/>
+      </w:r>
+      <w:r>
+        <w:rPr>
+          <w:rFonts w:ascii="Courier New" w:hAnsi="Courier New" w:cs="Courier New"/>
+        </w:rPr>
+        <w:tab/>
+      </w:r>
+      <w:r>
+        <w:rPr>
+          <w:rFonts w:ascii="Courier New" w:hAnsi="Courier New" w:cs="Courier New"/>
+        </w:rPr>
+        <w:tab/>
+        <w:t>- 471</w:t>
+      </w:r>
+    </w:p>
+    <w:p>
+      <w:pPr>
+        <w:pStyle w:val="PlainText"/>
+        <w:rPr>
+          <w:rFonts w:ascii="Courier New" w:hAnsi="Courier New" w:cs="Courier New"/>
+        </w:rPr>
+      </w:pPr>
+      <w:r>
+        <w:rPr>
+          <w:rFonts w:ascii="Courier New" w:hAnsi="Courier New" w:cs="Courier New"/>
+        </w:rPr>
+        <w:t>Rate</w:t>
+      </w:r>
+      <w:r>
+        <w:rPr>
+          <w:rFonts w:ascii="Courier New" w:hAnsi="Courier New" w:cs="Courier New"/>
+        </w:rPr>
+        <w:tab/>
+      </w:r>
+      <w:r>
+        <w:rPr>
+          <w:rFonts w:ascii="Courier New" w:hAnsi="Courier New" w:cs="Courier New"/>
+        </w:rPr>
+        <w:tab/>
+      </w:r>
+      <w:r>
+        <w:rPr>
+          <w:rFonts w:ascii="Courier New" w:hAnsi="Courier New" w:cs="Courier New"/>
+        </w:rPr>
+        <w:tab/>
+      </w:r>
+      <w:r>
+        <w:rPr>
+          <w:rFonts w:ascii="Courier New" w:hAnsi="Courier New" w:cs="Courier New"/>
+        </w:rPr>
+        <w:tab/>
+      </w:r>
+      <w:r>
+        <w:rPr>
+          <w:rFonts w:ascii="Courier New" w:hAnsi="Courier New" w:cs="Courier New"/>
+        </w:rPr>
+        <w:tab/>
+        <w:t>- 10</w:t>
+      </w:r>
+    </w:p>
+    <w:p>
+      <w:pPr>
+        <w:pStyle w:val="PlainText"/>
+        <w:rPr>
+          <w:rFonts w:ascii="Courier New" w:hAnsi="Courier New" w:cs="Courier New"/>
+        </w:rPr>
+      </w:pPr>
+      <w:r>
+        <w:rPr>
+          <w:rFonts w:ascii="Courier New" w:hAnsi="Courier New" w:cs="Courier New"/>
+        </w:rPr>
+        <w:t>Transport &amp; Miscellaneous</w:t>
+      </w:r>
+      <w:r>
+        <w:rPr>
+          <w:rFonts w:ascii="Courier New" w:hAnsi="Courier New" w:cs="Courier New"/>
+        </w:rPr>
+        <w:tab/>
+        <w:t>- 100</w:t>
+      </w:r>
+    </w:p>
+    <w:p>
+      <w:pPr>
+        <w:pStyle w:val="PlainText"/>
+        <w:rPr>
+          <w:rFonts w:ascii="Courier New" w:hAnsi="Courier New" w:cs="Courier New"/>
+        </w:rPr>
+      </w:pPr>
+      <w:r>
+        <w:rPr>
+          <w:rFonts w:ascii="Courier New" w:hAnsi="Courier New" w:cs="Courier New"/>
+        </w:rPr>
+        <w:t>Total Price</w:t>
+      </w:r>
+      <w:r>
+        <w:rPr>
+          <w:rFonts w:ascii="Courier New" w:hAnsi="Courier New" w:cs="Courier New"/>
+        </w:rPr>
+        <w:tab/>
+      </w:r>
+      <w:r>
+        <w:rPr>
+          <w:rFonts w:ascii="Courier New" w:hAnsi="Courier New" w:cs="Courier New"/>
+        </w:rPr>
+        <w:tab/>
+      </w:r>
+      <w:r>
+        <w:rPr>
+          <w:rFonts w:ascii="Courier New" w:hAnsi="Courier New" w:cs="Courier New"/>
+        </w:rPr>
+        <w:tab/>
+      </w:r>
+      <w:r>
+        <w:rPr>
+          <w:rFonts w:ascii="Courier New" w:hAnsi="Courier New" w:cs="Courier New"/>
+        </w:rPr>
+        <w:tab/>
+        <w:t>- 4810.0</w:t>
+      </w:r>
+    </w:p>
+    <w:p>
+      <w:pPr>
+        <w:pStyle w:val="PlainText"/>
+        <w:rPr>
+          <w:rFonts w:ascii="Courier New" w:hAnsi="Courier New" w:cs="Courier New"/>
+          <w:b/>
+        </w:rPr>
+      </w:pPr>
+      <w:r>
+        <w:rPr>
+          <w:rFonts w:ascii="Courier New" w:hAnsi="Courier New" w:cs="Courier New"/>
+          <w:b/>
+        </w:rPr>
+        <w:t>Amount balance</w:t>
+      </w:r>
+      <w:r>
+        <w:rPr>
+          <w:rFonts w:ascii="Courier New" w:hAnsi="Courier New" w:cs="Courier New"/>
+          <w:b/>
+        </w:rPr>
+        <w:tab/>
+      </w:r>
+      <w:r>
+        <w:rPr>
+          <w:rFonts w:ascii="Courier New" w:hAnsi="Courier New" w:cs="Courier New"/>
+          <w:b/>
+        </w:rPr>
+        <w:tab/>
+      </w:r>
+      <w:r>
+        <w:rPr>
+          <w:rFonts w:ascii="Courier New" w:hAnsi="Courier New" w:cs="Courier New"/>
+          <w:b/>
+        </w:rPr>
+        <w:tab/>
+        <w:t>- 15910.0</w:t>
+      </w:r>
+    </w:p>
+    <w:p>
+      <w:pPr>
+        <w:pStyle w:val="PlainText"/>
+        <w:rPr>
+          <w:rFonts w:ascii="Courier New" w:hAnsi="Courier New" w:cs="Courier New"/>
+          <w:b/>
+        </w:rPr>
+      </w:pPr>
+    </w:p>
+    <w:p>
+      <w:pPr>
+        <w:pStyle w:val="PlainText"/>
+        <w:rPr>
+          <w:rFonts w:ascii="Courier New" w:hAnsi="Courier New" w:cs="Courier New"/>
+        </w:rPr>
+      </w:pPr>
+      <w:r>
+        <w:rPr>
+          <w:rFonts w:ascii="Courier New" w:hAnsi="Courier New" w:cs="Courier New"/>
+        </w:rPr>
+        <w:t>SUN Mar 03 12:55:02 IST 2019</w:t>
+      </w:r>
+    </w:p>
+    <w:p>
+      <w:pPr>
+        <w:pStyle w:val="PlainText"/>
+        <w:rPr>
+          <w:rFonts w:ascii="Courier New" w:hAnsi="Courier New" w:cs="Courier New"/>
+        </w:rPr>
+      </w:pPr>
+      <w:r>
+        <w:rPr>
+          <w:rFonts w:ascii="Courier New" w:hAnsi="Courier New" w:cs="Courier New"/>
+        </w:rPr>
+        <w:t>Person Name</w:t>
+      </w:r>
+      <w:r>
+        <w:rPr>
+          <w:rFonts w:ascii="Courier New" w:hAnsi="Courier New" w:cs="Courier New"/>
+        </w:rPr>
+        <w:tab/>
+      </w:r>
+      <w:r>
+        <w:rPr>
+          <w:rFonts w:ascii="Courier New" w:hAnsi="Courier New" w:cs="Courier New"/>
+        </w:rPr>
+        <w:tab/>
+      </w:r>
+      <w:r>
+        <w:rPr>
+          <w:rFonts w:ascii="Courier New" w:hAnsi="Courier New" w:cs="Courier New"/>
+        </w:rPr>
+        <w:tab/>
+      </w:r>
+      <w:r>
+        <w:rPr>
+          <w:rFonts w:ascii="Courier New" w:hAnsi="Courier New" w:cs="Courier New"/>
+        </w:rPr>
+        <w:tab/>
+        <w:t>- BKH</w:t>
+      </w:r>
+    </w:p>
+    <w:p>
+      <w:pPr>
+        <w:pStyle w:val="PlainText"/>
+        <w:rPr>
+          <w:rFonts w:ascii="Courier New" w:hAnsi="Courier New" w:cs="Courier New"/>
+        </w:rPr>
+      </w:pPr>
+      <w:r>
+        <w:rPr>
+          <w:rFonts w:ascii="Courier New" w:hAnsi="Courier New" w:cs="Courier New"/>
+        </w:rPr>
+        <w:t>Bill number</w:t>
+      </w:r>
+      <w:r>
+        <w:rPr>
+          <w:rFonts w:ascii="Courier New" w:hAnsi="Courier New" w:cs="Courier New"/>
+        </w:rPr>
+        <w:tab/>
+      </w:r>
+      <w:r>
+        <w:rPr>
+          <w:rFonts w:ascii="Courier New" w:hAnsi="Courier New" w:cs="Courier New"/>
+        </w:rPr>
+        <w:tab/>
+      </w:r>
+      <w:r>
+        <w:rPr>
+          <w:rFonts w:ascii="Courier New" w:hAnsi="Courier New" w:cs="Courier New"/>
+        </w:rPr>
+        <w:tab/>
+      </w:r>
+      <w:r>
+        <w:rPr>
+          <w:rFonts w:ascii="Courier New" w:hAnsi="Courier New" w:cs="Courier New"/>
+        </w:rPr>
+        <w:tab/>
+        <w:t>- 1036</w:t>
+      </w:r>
+    </w:p>
+    <w:p>
+      <w:pPr>
+        <w:pStyle w:val="PlainText"/>
+        <w:rPr>
+          <w:rFonts w:ascii="Courier New" w:hAnsi="Courier New" w:cs="Courier New"/>
+        </w:rPr>
+      </w:pPr>
+      <w:r>
+        <w:rPr>
+          <w:rFonts w:ascii="Courier New" w:hAnsi="Courier New" w:cs="Courier New"/>
+        </w:rPr>
+        <w:t>---------------------------------------------------------------</w:t>
+      </w:r>
+    </w:p>
+    <w:p>
+      <w:pPr>
+        <w:pStyle w:val="PlainText"/>
+        <w:rPr>
+          <w:rFonts w:ascii="Courier New" w:hAnsi="Courier New" w:cs="Courier New"/>
+        </w:rPr>
+      </w:pPr>
+      <w:r>
+        <w:rPr>
+          <w:rFonts w:ascii="Courier New" w:hAnsi="Courier New" w:cs="Courier New"/>
+        </w:rPr>
+        <w:t>Item Name</w:t>
+      </w:r>
+      <w:r>
+        <w:rPr>
+          <w:rFonts w:ascii="Courier New" w:hAnsi="Courier New" w:cs="Courier New"/>
+        </w:rPr>
+        <w:tab/>
+      </w:r>
+      <w:r>
+        <w:rPr>
+          <w:rFonts w:ascii="Courier New" w:hAnsi="Courier New" w:cs="Courier New"/>
+        </w:rPr>
+        <w:tab/>
+      </w:r>
+      <w:r>
+        <w:rPr>
+          <w:rFonts w:ascii="Courier New" w:hAnsi="Courier New" w:cs="Courier New"/>
+        </w:rPr>
+        <w:tab/>
+      </w:r>
+      <w:r>
+        <w:rPr>
+          <w:rFonts w:ascii="Courier New" w:hAnsi="Courier New" w:cs="Courier New"/>
+        </w:rPr>
+        <w:tab/>
+        <w:t>- CARROT</w:t>
+      </w:r>
+    </w:p>
+    <w:p>
+      <w:pPr>
+        <w:pStyle w:val="PlainText"/>
+        <w:rPr>
+          <w:rFonts w:ascii="Courier New" w:hAnsi="Courier New" w:cs="Courier New"/>
+        </w:rPr>
+      </w:pPr>
+      <w:r>
+        <w:rPr>
+          <w:rFonts w:ascii="Courier New" w:hAnsi="Courier New" w:cs="Courier New"/>
+        </w:rPr>
+        <w:t>Number of Pockets</w:t>
+      </w:r>
+      <w:r>
+        <w:rPr>
+          <w:rFonts w:ascii="Courier New" w:hAnsi="Courier New" w:cs="Courier New"/>
+        </w:rPr>
+        <w:tab/>
+      </w:r>
+      <w:r>
+        <w:rPr>
+          <w:rFonts w:ascii="Courier New" w:hAnsi="Courier New" w:cs="Courier New"/>
+        </w:rPr>
+        <w:tab/>
+      </w:r>
+      <w:r>
+        <w:rPr>
+          <w:rFonts w:ascii="Courier New" w:hAnsi="Courier New" w:cs="Courier New"/>
+        </w:rPr>
+        <w:tab/>
+        <w:t>- 5</w:t>
+      </w:r>
+    </w:p>
+    <w:p>
+      <w:pPr>
+        <w:pStyle w:val="PlainText"/>
+        <w:rPr>
+          <w:rFonts w:ascii="Courier New" w:hAnsi="Courier New" w:cs="Courier New"/>
+        </w:rPr>
+      </w:pPr>
+      <w:r>
+        <w:rPr>
+          <w:rFonts w:ascii="Courier New" w:hAnsi="Courier New" w:cs="Courier New"/>
+        </w:rPr>
+        <w:t>Number of KGs</w:t>
+      </w:r>
+      <w:r>
+        <w:rPr>
+          <w:rFonts w:ascii="Courier New" w:hAnsi="Courier New" w:cs="Courier New"/>
+        </w:rPr>
+        <w:tab/>
+      </w:r>
+      <w:r>
+        <w:rPr>
+          <w:rFonts w:ascii="Courier New" w:hAnsi="Courier New" w:cs="Courier New"/>
+        </w:rPr>
+        <w:tab/>
+      </w:r>
+      <w:r>
+        <w:rPr>
+          <w:rFonts w:ascii="Courier New" w:hAnsi="Courier New" w:cs="Courier New"/>
+        </w:rPr>
+        <w:tab/>
+        <w:t>- 491</w:t>
+      </w:r>
+    </w:p>
+    <w:p>
+      <w:pPr>
+        <w:pStyle w:val="PlainText"/>
+        <w:rPr>
+          <w:rFonts w:ascii="Courier New" w:hAnsi="Courier New" w:cs="Courier New"/>
+        </w:rPr>
+      </w:pPr>
+      <w:r>
+        <w:rPr>
+          <w:rFonts w:ascii="Courier New" w:hAnsi="Courier New" w:cs="Courier New"/>
+        </w:rPr>
+        <w:t>Rate</w:t>
+      </w:r>
+      <w:r>
+        <w:rPr>
+          <w:rFonts w:ascii="Courier New" w:hAnsi="Courier New" w:cs="Courier New"/>
+        </w:rPr>
+        <w:tab/>
+      </w:r>
+      <w:r>
+        <w:rPr>
+          <w:rFonts w:ascii="Courier New" w:hAnsi="Courier New" w:cs="Courier New"/>
+        </w:rPr>
+        <w:tab/>
+      </w:r>
+      <w:r>
+        <w:rPr>
+          <w:rFonts w:ascii="Courier New" w:hAnsi="Courier New" w:cs="Courier New"/>
+        </w:rPr>
+        <w:tab/>
+      </w:r>
+      <w:r>
+        <w:rPr>
+          <w:rFonts w:ascii="Courier New" w:hAnsi="Courier New" w:cs="Courier New"/>
+        </w:rPr>
+        <w:tab/>
+      </w:r>
+      <w:r>
+        <w:rPr>
+          <w:rFonts w:ascii="Courier New" w:hAnsi="Courier New" w:cs="Courier New"/>
+        </w:rPr>
+        <w:tab/>
+        <w:t>- 11</w:t>
+      </w:r>
+    </w:p>
+    <w:p>
+      <w:pPr>
+        <w:pStyle w:val="PlainText"/>
+        <w:rPr>
+          <w:rFonts w:ascii="Courier New" w:hAnsi="Courier New" w:cs="Courier New"/>
+        </w:rPr>
+      </w:pPr>
+      <w:r>
+        <w:rPr>
+          <w:rFonts w:ascii="Courier New" w:hAnsi="Courier New" w:cs="Courier New"/>
+        </w:rPr>
+        <w:t>Transport &amp; Miscellaneous</w:t>
+      </w:r>
+      <w:r>
+        <w:rPr>
+          <w:rFonts w:ascii="Courier New" w:hAnsi="Courier New" w:cs="Courier New"/>
+        </w:rPr>
+        <w:tab/>
+        <w:t>- 100</w:t>
+      </w:r>
+    </w:p>
+    <w:p>
+      <w:pPr>
+        <w:pStyle w:val="PlainText"/>
+        <w:rPr>
+          <w:rFonts w:ascii="Courier New" w:hAnsi="Courier New" w:cs="Courier New"/>
+        </w:rPr>
+      </w:pPr>
+      <w:r>
+        <w:rPr>
+          <w:rFonts w:ascii="Courier New" w:hAnsi="Courier New" w:cs="Courier New"/>
+        </w:rPr>
+        <w:t>Total Price</w:t>
+      </w:r>
+      <w:r>
+        <w:rPr>
+          <w:rFonts w:ascii="Courier New" w:hAnsi="Courier New" w:cs="Courier New"/>
+        </w:rPr>
+        <w:tab/>
+      </w:r>
+      <w:r>
+        <w:rPr>
+          <w:rFonts w:ascii="Courier New" w:hAnsi="Courier New" w:cs="Courier New"/>
+        </w:rPr>
+        <w:tab/>
+      </w:r>
+      <w:r>
+        <w:rPr>
+          <w:rFonts w:ascii="Courier New" w:hAnsi="Courier New" w:cs="Courier New"/>
+        </w:rPr>
+        <w:tab/>
+      </w:r>
+      <w:r>
+        <w:rPr>
+          <w:rFonts w:ascii="Courier New" w:hAnsi="Courier New" w:cs="Courier New"/>
+        </w:rPr>
+        <w:tab/>
+        <w:t>- 5501.0</w:t>
+      </w:r>
+    </w:p>
+    <w:p>
+      <w:pPr>
+        <w:pStyle w:val="PlainText"/>
+        <w:rPr>
+          <w:rFonts w:ascii="Courier New" w:hAnsi="Courier New" w:cs="Courier New"/>
+          <w:b/>
+        </w:rPr>
+      </w:pPr>
+      <w:r>
+        <w:rPr>
+          <w:rFonts w:ascii="Courier New" w:hAnsi="Courier New" w:cs="Courier New"/>
+          <w:b/>
+        </w:rPr>
+        <w:t>Amount balance</w:t>
+      </w:r>
+      <w:r>
+        <w:rPr>
+          <w:rFonts w:ascii="Courier New" w:hAnsi="Courier New" w:cs="Courier New"/>
+          <w:b/>
+        </w:rPr>
+        <w:tab/>
+      </w:r>
+      <w:r>
+        <w:rPr>
+          <w:rFonts w:ascii="Courier New" w:hAnsi="Courier New" w:cs="Courier New"/>
+          <w:b/>
+        </w:rPr>
+        <w:tab/>
+      </w:r>
+      <w:r>
+        <w:rPr>
+          <w:rFonts w:ascii="Courier New" w:hAnsi="Courier New" w:cs="Courier New"/>
+          <w:b/>
+        </w:rPr>
+        <w:tab/>
+        <w:t>- 21411.0</w:t>
+      </w:r>
+    </w:p>
+    <w:p>
+      <w:pPr>
+        <w:pStyle w:val="PlainText"/>
+        <w:rPr>
+          <w:rFonts w:ascii="Courier New" w:hAnsi="Courier New" w:cs="Courier New"/>
+          <w:b/>
+        </w:rPr>
+      </w:pPr>
+    </w:p>
+    <w:p>
+      <w:pPr>
+        <w:pStyle w:val="PlainText"/>
+        <w:rPr>
+          <w:rFonts w:ascii="Courier New" w:hAnsi="Courier New" w:cs="Courier New"/>
+        </w:rPr>
+      </w:pPr>
+      <w:r>
+        <w:rPr>
+          <w:rFonts w:ascii="Courier New" w:hAnsi="Courier New" w:cs="Courier New"/>
+        </w:rPr>
+        <w:t>MON Mar 04</w:t>
+      </w:r>
+      <w:r>
+        <w:rPr>
+          <w:rFonts w:ascii="Courier New" w:hAnsi="Courier New" w:cs="Courier New"/>
+        </w:rPr>
+        <w:t xml:space="preserve"> 12:14:46 IST 2019</w:t>
+      </w:r>
+    </w:p>
+    <w:p>
+      <w:pPr>
+        <w:pStyle w:val="PlainText"/>
+        <w:rPr>
+          <w:rFonts w:ascii="Courier New" w:hAnsi="Courier New" w:cs="Courier New"/>
+        </w:rPr>
+      </w:pPr>
+      <w:r>
+        <w:rPr>
+          <w:rFonts w:ascii="Courier New" w:hAnsi="Courier New" w:cs="Courier New"/>
+        </w:rPr>
+        <w:t>Person Name</w:t>
+      </w:r>
+      <w:r>
+        <w:rPr>
+          <w:rFonts w:ascii="Courier New" w:hAnsi="Courier New" w:cs="Courier New"/>
+        </w:rPr>
+        <w:tab/>
+      </w:r>
+      <w:r>
+        <w:rPr>
+          <w:rFonts w:ascii="Courier New" w:hAnsi="Courier New" w:cs="Courier New"/>
+        </w:rPr>
+        <w:tab/>
+      </w:r>
+      <w:r>
+        <w:rPr>
+          <w:rFonts w:ascii="Courier New" w:hAnsi="Courier New" w:cs="Courier New"/>
+        </w:rPr>
+        <w:tab/>
+      </w:r>
+      <w:r>
+        <w:rPr>
+          <w:rFonts w:ascii="Courier New" w:hAnsi="Courier New" w:cs="Courier New"/>
+        </w:rPr>
+        <w:tab/>
+        <w:t>- BKH</w:t>
+      </w:r>
+    </w:p>
+    <w:p>
+      <w:pPr>
+        <w:pStyle w:val="PlainText"/>
+        <w:rPr>
+          <w:rFonts w:ascii="Courier New" w:hAnsi="Courier New" w:cs="Courier New"/>
+        </w:rPr>
+      </w:pPr>
+      <w:r>
+        <w:rPr>
+          <w:rFonts w:ascii="Courier New" w:hAnsi="Courier New" w:cs="Courier New"/>
+        </w:rPr>
+        <w:t>Bill number</w:t>
+      </w:r>
+      <w:r>
+        <w:rPr>
+          <w:rFonts w:ascii="Courier New" w:hAnsi="Courier New" w:cs="Courier New"/>
+        </w:rPr>
+        <w:tab/>
+      </w:r>
+      <w:r>
+        <w:rPr>
+          <w:rFonts w:ascii="Courier New" w:hAnsi="Courier New" w:cs="Courier New"/>
+        </w:rPr>
+        <w:tab/>
+      </w:r>
+      <w:r>
+        <w:rPr>
+          <w:rFonts w:ascii="Courier New" w:hAnsi="Courier New" w:cs="Courier New"/>
+        </w:rPr>
+        <w:tab/>
+      </w:r>
+      <w:r>
+        <w:rPr>
+          <w:rFonts w:ascii="Courier New" w:hAnsi="Courier New" w:cs="Courier New"/>
+        </w:rPr>
+        <w:tab/>
+        <w:t>- 1043</w:t>
+      </w:r>
+    </w:p>
+    <w:p>
+      <w:pPr>
+        <w:pStyle w:val="PlainText"/>
+        <w:rPr>
+          <w:rFonts w:ascii="Courier New" w:hAnsi="Courier New" w:cs="Courier New"/>
+        </w:rPr>
+      </w:pPr>
+      <w:r>
+        <w:rPr>
+          <w:rFonts w:ascii="Courier New" w:hAnsi="Courier New" w:cs="Courier New"/>
+        </w:rPr>
+        <w:t>---------------------------------------------------------------</w:t>
+      </w:r>
+    </w:p>
+    <w:p>
+      <w:pPr>
+        <w:pStyle w:val="PlainText"/>
+        <w:rPr>
+          <w:rFonts w:ascii="Courier New" w:hAnsi="Courier New" w:cs="Courier New"/>
+        </w:rPr>
+      </w:pPr>
+      <w:r>
+        <w:rPr>
+          <w:rFonts w:ascii="Courier New" w:hAnsi="Courier New" w:cs="Courier New"/>
+        </w:rPr>
+        <w:t>Item Name</w:t>
+      </w:r>
+      <w:r>
+        <w:rPr>
+          <w:rFonts w:ascii="Courier New" w:hAnsi="Courier New" w:cs="Courier New"/>
+        </w:rPr>
+        <w:tab/>
+      </w:r>
+      <w:r>
+        <w:rPr>
+          <w:rFonts w:ascii="Courier New" w:hAnsi="Courier New" w:cs="Courier New"/>
+        </w:rPr>
+        <w:tab/>
+      </w:r>
+      <w:r>
+        <w:rPr>
+          <w:rFonts w:ascii="Courier New" w:hAnsi="Courier New" w:cs="Courier New"/>
+        </w:rPr>
+        <w:tab/>
+      </w:r>
+      <w:r>
+        <w:rPr>
+          <w:rFonts w:ascii="Courier New" w:hAnsi="Courier New" w:cs="Courier New"/>
+        </w:rPr>
+        <w:tab/>
+        <w:t>- CARROT</w:t>
+      </w:r>
+    </w:p>
+    <w:p>
+      <w:pPr>
+        <w:pStyle w:val="PlainText"/>
+        <w:rPr>
+          <w:rFonts w:ascii="Courier New" w:hAnsi="Courier New" w:cs="Courier New"/>
+        </w:rPr>
+      </w:pPr>
+      <w:r>
+        <w:rPr>
+          <w:rFonts w:ascii="Courier New" w:hAnsi="Courier New" w:cs="Courier New"/>
+        </w:rPr>
+        <w:t>Number of Pockets</w:t>
+      </w:r>
+      <w:r>
+        <w:rPr>
+          <w:rFonts w:ascii="Courier New" w:hAnsi="Courier New" w:cs="Courier New"/>
+        </w:rPr>
+        <w:tab/>
+      </w:r>
+      <w:r>
+        <w:rPr>
+          <w:rFonts w:ascii="Courier New" w:hAnsi="Courier New" w:cs="Courier New"/>
+        </w:rPr>
+        <w:tab/>
+      </w:r>
+      <w:r>
+        <w:rPr>
+          <w:rFonts w:ascii="Courier New" w:hAnsi="Courier New" w:cs="Courier New"/>
+        </w:rPr>
+        <w:tab/>
+        <w:t>- 4</w:t>
+      </w:r>
+    </w:p>
+    <w:p>
+      <w:pPr>
+        <w:pStyle w:val="PlainText"/>
+        <w:rPr>
+          <w:rFonts w:ascii="Courier New" w:hAnsi="Courier New" w:cs="Courier New"/>
+        </w:rPr>
+      </w:pPr>
+      <w:r>
+        <w:rPr>
+          <w:rFonts w:ascii="Courier New" w:hAnsi="Courier New" w:cs="Courier New"/>
+        </w:rPr>
+        <w:t>Number of KGs</w:t>
+      </w:r>
+      <w:r>
+        <w:rPr>
+          <w:rFonts w:ascii="Courier New" w:hAnsi="Courier New" w:cs="Courier New"/>
+        </w:rPr>
+        <w:tab/>
+      </w:r>
+      <w:r>
+        <w:rPr>
+          <w:rFonts w:ascii="Courier New" w:hAnsi="Courier New" w:cs="Courier New"/>
+        </w:rPr>
+        <w:tab/>
+      </w:r>
+      <w:r>
+        <w:rPr>
+          <w:rFonts w:ascii="Courier New" w:hAnsi="Courier New" w:cs="Courier New"/>
+        </w:rPr>
+        <w:tab/>
+        <w:t>- 370</w:t>
+      </w:r>
+    </w:p>
+    <w:p>
+      <w:pPr>
+        <w:pStyle w:val="PlainText"/>
+        <w:rPr>
+          <w:rFonts w:ascii="Courier New" w:hAnsi="Courier New" w:cs="Courier New"/>
+        </w:rPr>
+      </w:pPr>
+      <w:r>
+        <w:rPr>
+          <w:rFonts w:ascii="Courier New" w:hAnsi="Courier New" w:cs="Courier New"/>
+        </w:rPr>
+        <w:t>Rate</w:t>
+      </w:r>
+      <w:r>
+        <w:rPr>
+          <w:rFonts w:ascii="Courier New" w:hAnsi="Courier New" w:cs="Courier New"/>
+        </w:rPr>
+        <w:tab/>
+      </w:r>
+      <w:r>
+        <w:rPr>
+          <w:rFonts w:ascii="Courier New" w:hAnsi="Courier New" w:cs="Courier New"/>
+        </w:rPr>
+        <w:tab/>
+      </w:r>
+      <w:r>
+        <w:rPr>
+          <w:rFonts w:ascii="Courier New" w:hAnsi="Courier New" w:cs="Courier New"/>
+        </w:rPr>
+        <w:tab/>
+      </w:r>
+      <w:r>
+        <w:rPr>
+          <w:rFonts w:ascii="Courier New" w:hAnsi="Courier New" w:cs="Courier New"/>
+        </w:rPr>
+        <w:tab/>
+      </w:r>
+      <w:r>
+        <w:rPr>
+          <w:rFonts w:ascii="Courier New" w:hAnsi="Courier New" w:cs="Courier New"/>
+        </w:rPr>
+        <w:tab/>
+        <w:t>- 12</w:t>
+      </w:r>
+    </w:p>
+    <w:p>
+      <w:pPr>
+        <w:pStyle w:val="PlainText"/>
+        <w:rPr>
+          <w:rFonts w:ascii="Courier New" w:hAnsi="Courier New" w:cs="Courier New"/>
+        </w:rPr>
+      </w:pPr>
+      <w:r>
+        <w:rPr>
+          <w:rFonts w:ascii="Courier New" w:hAnsi="Courier New" w:cs="Courier New"/>
+        </w:rPr>
+        <w:t>Transport &amp; Miscellaneous</w:t>
+      </w:r>
+      <w:r>
+        <w:rPr>
+          <w:rFonts w:ascii="Courier New" w:hAnsi="Courier New" w:cs="Courier New"/>
+        </w:rPr>
+        <w:tab/>
+        <w:t>- 80</w:t>
+      </w:r>
+    </w:p>
+    <w:p>
+      <w:pPr>
+        <w:pStyle w:val="PlainText"/>
+        <w:rPr>
+          <w:rFonts w:ascii="Courier New" w:hAnsi="Courier New" w:cs="Courier New"/>
+        </w:rPr>
+      </w:pPr>
+      <w:r>
+        <w:rPr>
+          <w:rFonts w:ascii="Courier New" w:hAnsi="Courier New" w:cs="Courier New"/>
+        </w:rPr>
+        <w:t>Total Price</w:t>
+      </w:r>
+      <w:r>
+        <w:rPr>
+          <w:rFonts w:ascii="Courier New" w:hAnsi="Courier New" w:cs="Courier New"/>
+        </w:rPr>
+        <w:tab/>
+      </w:r>
+      <w:r>
+        <w:rPr>
+          <w:rFonts w:ascii="Courier New" w:hAnsi="Courier New" w:cs="Courier New"/>
+        </w:rPr>
+        <w:tab/>
+      </w:r>
+      <w:r>
+        <w:rPr>
+          <w:rFonts w:ascii="Courier New" w:hAnsi="Courier New" w:cs="Courier New"/>
+        </w:rPr>
+        <w:tab/>
+      </w:r>
+      <w:r>
+        <w:rPr>
+          <w:rFonts w:ascii="Courier New" w:hAnsi="Courier New" w:cs="Courier New"/>
+        </w:rPr>
+        <w:tab/>
+        <w:t>- 4520.0</w:t>
+      </w:r>
+    </w:p>
+    <w:p>
+      <w:pPr>
+        <w:pStyle w:val="PlainText"/>
+        <w:rPr>
+          <w:rFonts w:ascii="Courier New" w:hAnsi="Courier New" w:cs="Courier New"/>
+          <w:color w:val="FF0000"/>
+        </w:rPr>
+      </w:pPr>
+      <w:r>
+        <w:rPr>
+          <w:rFonts w:ascii="Courier New" w:hAnsi="Courier New" w:cs="Courier New"/>
+          <w:color w:val="FF0000"/>
+        </w:rPr>
+        <w:t>Amount Received</w:t>
+      </w:r>
+      <w:r>
+        <w:rPr>
+          <w:rFonts w:ascii="Courier New" w:hAnsi="Courier New" w:cs="Courier New"/>
+          <w:color w:val="FF0000"/>
+        </w:rPr>
+        <w:tab/>
+      </w:r>
+      <w:r>
+        <w:rPr>
+          <w:rFonts w:ascii="Courier New" w:hAnsi="Courier New" w:cs="Courier New"/>
+          <w:color w:val="FF0000"/>
+        </w:rPr>
+        <w:tab/>
+      </w:r>
+      <w:r>
+        <w:rPr>
+          <w:rFonts w:ascii="Courier New" w:hAnsi="Courier New" w:cs="Courier New"/>
+          <w:color w:val="FF0000"/>
+        </w:rPr>
+        <w:tab/>
+        <w:t>- 15000</w:t>
+      </w:r>
+    </w:p>
+    <w:p>
+      <w:pPr>
+        <w:pStyle w:val="PlainText"/>
+        <w:rPr>
+          <w:rFonts w:ascii="Courier New" w:hAnsi="Courier New" w:cs="Courier New"/>
+          <w:b/>
+        </w:rPr>
+      </w:pPr>
+      <w:r>
+        <w:rPr>
+          <w:rFonts w:ascii="Courier New" w:hAnsi="Courier New" w:cs="Courier New"/>
+          <w:b/>
+        </w:rPr>
+        <w:t>Amount balance</w:t>
+      </w:r>
+      <w:r>
+        <w:rPr>
+          <w:rFonts w:ascii="Courier New" w:hAnsi="Courier New" w:cs="Courier New"/>
+          <w:b/>
+        </w:rPr>
+        <w:tab/>
+      </w:r>
+      <w:r>
+        <w:rPr>
+          <w:rFonts w:ascii="Courier New" w:hAnsi="Courier New" w:cs="Courier New"/>
+          <w:b/>
+        </w:rPr>
+        <w:tab/>
+      </w:r>
+      <w:r>
+        <w:rPr>
+          <w:rFonts w:ascii="Courier New" w:hAnsi="Courier New" w:cs="Courier New"/>
+          <w:b/>
+        </w:rPr>
+        <w:tab/>
+        <w:t>- 10931.0</w:t>
+      </w:r>
+    </w:p>
+    <w:p>
+      <w:pPr>
+        <w:pStyle w:val="PlainText"/>
+        <w:rPr>
+          <w:rFonts w:ascii="Courier New" w:hAnsi="Courier New" w:cs="Courier New"/>
+        </w:rPr>
+      </w:pPr>
+      <w:r>
+        <w:rPr>
+          <w:rFonts w:ascii="Courier New" w:hAnsi="Courier New" w:cs="Courier New"/>
+        </w:rPr>
+        <w:t>Amount Received mode</w:t>
+      </w:r>
+      <w:r>
+        <w:rPr>
+          <w:rFonts w:ascii="Courier New" w:hAnsi="Courier New" w:cs="Courier New"/>
+        </w:rPr>
+        <w:tab/>
+      </w:r>
+      <w:r>
+        <w:rPr>
+          <w:rFonts w:ascii="Courier New" w:hAnsi="Courier New" w:cs="Courier New"/>
+        </w:rPr>
+        <w:tab/>
+        <w:t>- CASH</w:t>
+      </w:r>
+    </w:p>
+    <w:p>
+      <w:pPr>
+        <w:pStyle w:val="PlainText"/>
+        <w:rPr>
+          <w:rFonts w:ascii="Courier New" w:hAnsi="Courier New" w:cs="Courier New"/>
+        </w:rPr>
+      </w:pPr>
+    </w:p>
+    <w:p>
+      <w:pPr>
+        <w:pStyle w:val="PlainText"/>
+        <w:rPr>
+          <w:rFonts w:ascii="Courier New" w:hAnsi="Courier New" w:cs="Courier New"/>
+          <w:b/>
+        </w:rPr>
+      </w:pPr>
+    </w:p>
+    <w:p>
+      <w:pPr>
+        <w:pStyle w:val="PlainText"/>
+        <w:rPr>
+          <w:rFonts w:ascii="Courier New" w:hAnsi="Courier New" w:cs="Courier New"/>
+        </w:rPr>
+      </w:pPr>
+    </w:p>
+    <w:p>
+      <w:pPr>
+        <w:pStyle w:val="PlainText"/>
+        <w:rPr>
+          <w:rFonts w:ascii="Courier New" w:hAnsi="Courier New" w:cs="Courier New"/>
+          <w:b/>
+        </w:rPr>
+      </w:pPr>
+    </w:p>
+    <w:p>
+      <w:pPr>
+        <w:pStyle w:val="PlainText"/>
+        <w:rPr>
+          <w:rFonts w:ascii="Courier New" w:hAnsi="Courier New" w:cs="Courier New"/>
+        </w:rPr>
+      </w:pPr>
+    </w:p>
+    <w:p>
+      <w:pPr>
+        <w:pStyle w:val="PlainText"/>
+        <w:rPr>
+          <w:rFonts w:ascii="Courier New" w:hAnsi="Courier New" w:cs="Courier New"/>
+          <w:b/>
+        </w:rPr>
+      </w:pPr>
+    </w:p>
+    <w:p>
+      <w:pPr>
+        <w:pStyle w:val="PlainText"/>
+        <w:rPr>
+          <w:rFonts w:ascii="Courier New" w:hAnsi="Courier New" w:cs="Courier New"/>
+        </w:rPr>
+      </w:pPr>
+    </w:p>
+    <w:p>
+      <w:pPr>
+        <w:pStyle w:val="PlainText"/>
+        <w:rPr>
+          <w:rFonts w:ascii="Courier New" w:hAnsi="Courier New" w:cs="Courier New"/>
+        </w:rPr>
+      </w:pPr>
     </w:p>
     <w:p>
       <w:pPr>

--- a/customer _details/NAVEEN/HOSADURGA/BKH/PURCHASE DETAILS.docx
+++ b/customer _details/NAVEEN/HOSADURGA/BKH/PURCHASE DETAILS.docx
@@ -13600,13 +13600,7 @@
         <w:rPr>
           <w:rFonts w:ascii="Courier New" w:hAnsi="Courier New" w:cs="Courier New"/>
         </w:rPr>
-        <w:t>MON Mar 04</w:t>
-      </w:r>
-      <w:r>
-        <w:rPr>
-          <w:rFonts w:ascii="Courier New" w:hAnsi="Courier New" w:cs="Courier New"/>
-        </w:rPr>
-        <w:t xml:space="preserve"> 12:14:46 IST 2019</w:t>
+        <w:t>MON Mar 04 12:14:46 IST 2019</w:t>
       </w:r>
     </w:p>
     <w:p>
@@ -14013,6 +14007,812 @@
         <w:tab/>
         <w:t>- CASH</w:t>
       </w:r>
+    </w:p>
+    <w:p>
+      <w:pPr>
+        <w:pStyle w:val="PlainText"/>
+        <w:rPr>
+          <w:rFonts w:ascii="Courier New" w:hAnsi="Courier New" w:cs="Courier New"/>
+        </w:rPr>
+      </w:pPr>
+    </w:p>
+    <w:p>
+      <w:pPr>
+        <w:pStyle w:val="PlainText"/>
+        <w:rPr>
+          <w:rFonts w:ascii="Courier New" w:hAnsi="Courier New" w:cs="Courier New"/>
+        </w:rPr>
+      </w:pPr>
+      <w:r>
+        <w:rPr>
+          <w:rFonts w:ascii="Courier New" w:hAnsi="Courier New" w:cs="Courier New"/>
+        </w:rPr>
+        <w:t>WED Mar 06 12:09:23 IST 2019</w:t>
+      </w:r>
+    </w:p>
+    <w:p>
+      <w:pPr>
+        <w:pStyle w:val="PlainText"/>
+        <w:rPr>
+          <w:rFonts w:ascii="Courier New" w:hAnsi="Courier New" w:cs="Courier New"/>
+        </w:rPr>
+      </w:pPr>
+      <w:r>
+        <w:rPr>
+          <w:rFonts w:ascii="Courier New" w:hAnsi="Courier New" w:cs="Courier New"/>
+        </w:rPr>
+        <w:t>Person Name</w:t>
+      </w:r>
+      <w:r>
+        <w:rPr>
+          <w:rFonts w:ascii="Courier New" w:hAnsi="Courier New" w:cs="Courier New"/>
+        </w:rPr>
+        <w:tab/>
+      </w:r>
+      <w:r>
+        <w:rPr>
+          <w:rFonts w:ascii="Courier New" w:hAnsi="Courier New" w:cs="Courier New"/>
+        </w:rPr>
+        <w:tab/>
+      </w:r>
+      <w:r>
+        <w:rPr>
+          <w:rFonts w:ascii="Courier New" w:hAnsi="Courier New" w:cs="Courier New"/>
+        </w:rPr>
+        <w:tab/>
+      </w:r>
+      <w:r>
+        <w:rPr>
+          <w:rFonts w:ascii="Courier New" w:hAnsi="Courier New" w:cs="Courier New"/>
+        </w:rPr>
+        <w:tab/>
+        <w:t>- BKH</w:t>
+      </w:r>
+    </w:p>
+    <w:p>
+      <w:pPr>
+        <w:pStyle w:val="PlainText"/>
+        <w:rPr>
+          <w:rFonts w:ascii="Courier New" w:hAnsi="Courier New" w:cs="Courier New"/>
+        </w:rPr>
+      </w:pPr>
+      <w:r>
+        <w:rPr>
+          <w:rFonts w:ascii="Courier New" w:hAnsi="Courier New" w:cs="Courier New"/>
+        </w:rPr>
+        <w:t>Bill number</w:t>
+      </w:r>
+      <w:r>
+        <w:rPr>
+          <w:rFonts w:ascii="Courier New" w:hAnsi="Courier New" w:cs="Courier New"/>
+        </w:rPr>
+        <w:tab/>
+      </w:r>
+      <w:r>
+        <w:rPr>
+          <w:rFonts w:ascii="Courier New" w:hAnsi="Courier New" w:cs="Courier New"/>
+        </w:rPr>
+        <w:tab/>
+      </w:r>
+      <w:r>
+        <w:rPr>
+          <w:rFonts w:ascii="Courier New" w:hAnsi="Courier New" w:cs="Courier New"/>
+        </w:rPr>
+        <w:tab/>
+      </w:r>
+      <w:r>
+        <w:rPr>
+          <w:rFonts w:ascii="Courier New" w:hAnsi="Courier New" w:cs="Courier New"/>
+        </w:rPr>
+        <w:tab/>
+        <w:t>- 1047</w:t>
+      </w:r>
+    </w:p>
+    <w:p>
+      <w:pPr>
+        <w:pStyle w:val="PlainText"/>
+        <w:rPr>
+          <w:rFonts w:ascii="Courier New" w:hAnsi="Courier New" w:cs="Courier New"/>
+        </w:rPr>
+      </w:pPr>
+      <w:r>
+        <w:rPr>
+          <w:rFonts w:ascii="Courier New" w:hAnsi="Courier New" w:cs="Courier New"/>
+        </w:rPr>
+        <w:t>---------------------------------------------------------------</w:t>
+      </w:r>
+    </w:p>
+    <w:p>
+      <w:pPr>
+        <w:pStyle w:val="PlainText"/>
+        <w:rPr>
+          <w:rFonts w:ascii="Courier New" w:hAnsi="Courier New" w:cs="Courier New"/>
+        </w:rPr>
+      </w:pPr>
+      <w:r>
+        <w:rPr>
+          <w:rFonts w:ascii="Courier New" w:hAnsi="Courier New" w:cs="Courier New"/>
+        </w:rPr>
+        <w:t>Item Name</w:t>
+      </w:r>
+      <w:r>
+        <w:rPr>
+          <w:rFonts w:ascii="Courier New" w:hAnsi="Courier New" w:cs="Courier New"/>
+        </w:rPr>
+        <w:tab/>
+      </w:r>
+      <w:r>
+        <w:rPr>
+          <w:rFonts w:ascii="Courier New" w:hAnsi="Courier New" w:cs="Courier New"/>
+        </w:rPr>
+        <w:tab/>
+      </w:r>
+      <w:r>
+        <w:rPr>
+          <w:rFonts w:ascii="Courier New" w:hAnsi="Courier New" w:cs="Courier New"/>
+        </w:rPr>
+        <w:tab/>
+      </w:r>
+      <w:r>
+        <w:rPr>
+          <w:rFonts w:ascii="Courier New" w:hAnsi="Courier New" w:cs="Courier New"/>
+        </w:rPr>
+        <w:tab/>
+        <w:t>- CARROT</w:t>
+      </w:r>
+    </w:p>
+    <w:p>
+      <w:pPr>
+        <w:pStyle w:val="PlainText"/>
+        <w:rPr>
+          <w:rFonts w:ascii="Courier New" w:hAnsi="Courier New" w:cs="Courier New"/>
+        </w:rPr>
+      </w:pPr>
+      <w:r>
+        <w:rPr>
+          <w:rFonts w:ascii="Courier New" w:hAnsi="Courier New" w:cs="Courier New"/>
+        </w:rPr>
+        <w:t>Number of Pockets</w:t>
+      </w:r>
+      <w:r>
+        <w:rPr>
+          <w:rFonts w:ascii="Courier New" w:hAnsi="Courier New" w:cs="Courier New"/>
+        </w:rPr>
+        <w:tab/>
+      </w:r>
+      <w:r>
+        <w:rPr>
+          <w:rFonts w:ascii="Courier New" w:hAnsi="Courier New" w:cs="Courier New"/>
+        </w:rPr>
+        <w:tab/>
+      </w:r>
+      <w:r>
+        <w:rPr>
+          <w:rFonts w:ascii="Courier New" w:hAnsi="Courier New" w:cs="Courier New"/>
+        </w:rPr>
+        <w:tab/>
+        <w:t>- 5</w:t>
+      </w:r>
+    </w:p>
+    <w:p>
+      <w:pPr>
+        <w:pStyle w:val="PlainText"/>
+        <w:rPr>
+          <w:rFonts w:ascii="Courier New" w:hAnsi="Courier New" w:cs="Courier New"/>
+        </w:rPr>
+      </w:pPr>
+      <w:r>
+        <w:rPr>
+          <w:rFonts w:ascii="Courier New" w:hAnsi="Courier New" w:cs="Courier New"/>
+        </w:rPr>
+        <w:t>Number of KGs</w:t>
+      </w:r>
+      <w:r>
+        <w:rPr>
+          <w:rFonts w:ascii="Courier New" w:hAnsi="Courier New" w:cs="Courier New"/>
+        </w:rPr>
+        <w:tab/>
+      </w:r>
+      <w:r>
+        <w:rPr>
+          <w:rFonts w:ascii="Courier New" w:hAnsi="Courier New" w:cs="Courier New"/>
+        </w:rPr>
+        <w:tab/>
+      </w:r>
+      <w:r>
+        <w:rPr>
+          <w:rFonts w:ascii="Courier New" w:hAnsi="Courier New" w:cs="Courier New"/>
+        </w:rPr>
+        <w:tab/>
+        <w:t>- 405</w:t>
+      </w:r>
+    </w:p>
+    <w:p>
+      <w:pPr>
+        <w:pStyle w:val="PlainText"/>
+        <w:rPr>
+          <w:rFonts w:ascii="Courier New" w:hAnsi="Courier New" w:cs="Courier New"/>
+        </w:rPr>
+      </w:pPr>
+      <w:r>
+        <w:rPr>
+          <w:rFonts w:ascii="Courier New" w:hAnsi="Courier New" w:cs="Courier New"/>
+        </w:rPr>
+        <w:t>Rate</w:t>
+      </w:r>
+      <w:r>
+        <w:rPr>
+          <w:rFonts w:ascii="Courier New" w:hAnsi="Courier New" w:cs="Courier New"/>
+        </w:rPr>
+        <w:tab/>
+      </w:r>
+      <w:r>
+        <w:rPr>
+          <w:rFonts w:ascii="Courier New" w:hAnsi="Courier New" w:cs="Courier New"/>
+        </w:rPr>
+        <w:tab/>
+      </w:r>
+      <w:r>
+        <w:rPr>
+          <w:rFonts w:ascii="Courier New" w:hAnsi="Courier New" w:cs="Courier New"/>
+        </w:rPr>
+        <w:tab/>
+      </w:r>
+      <w:r>
+        <w:rPr>
+          <w:rFonts w:ascii="Courier New" w:hAnsi="Courier New" w:cs="Courier New"/>
+        </w:rPr>
+        <w:tab/>
+      </w:r>
+      <w:r>
+        <w:rPr>
+          <w:rFonts w:ascii="Courier New" w:hAnsi="Courier New" w:cs="Courier New"/>
+        </w:rPr>
+        <w:tab/>
+        <w:t>- 15</w:t>
+      </w:r>
+    </w:p>
+    <w:p>
+      <w:pPr>
+        <w:pStyle w:val="PlainText"/>
+        <w:rPr>
+          <w:rFonts w:ascii="Courier New" w:hAnsi="Courier New" w:cs="Courier New"/>
+        </w:rPr>
+      </w:pPr>
+      <w:r>
+        <w:rPr>
+          <w:rFonts w:ascii="Courier New" w:hAnsi="Courier New" w:cs="Courier New"/>
+        </w:rPr>
+        <w:t>Total Price</w:t>
+      </w:r>
+      <w:r>
+        <w:rPr>
+          <w:rFonts w:ascii="Courier New" w:hAnsi="Courier New" w:cs="Courier New"/>
+        </w:rPr>
+        <w:tab/>
+      </w:r>
+      <w:r>
+        <w:rPr>
+          <w:rFonts w:ascii="Courier New" w:hAnsi="Courier New" w:cs="Courier New"/>
+        </w:rPr>
+        <w:tab/>
+      </w:r>
+      <w:r>
+        <w:rPr>
+          <w:rFonts w:ascii="Courier New" w:hAnsi="Courier New" w:cs="Courier New"/>
+        </w:rPr>
+        <w:tab/>
+      </w:r>
+      <w:r>
+        <w:rPr>
+          <w:rFonts w:ascii="Courier New" w:hAnsi="Courier New" w:cs="Courier New"/>
+        </w:rPr>
+        <w:tab/>
+        <w:t>- 6075.0</w:t>
+      </w:r>
+    </w:p>
+    <w:p>
+      <w:pPr>
+        <w:pStyle w:val="PlainText"/>
+        <w:rPr>
+          <w:rFonts w:ascii="Courier New" w:hAnsi="Courier New" w:cs="Courier New"/>
+          <w:color w:val="FF0000"/>
+        </w:rPr>
+      </w:pPr>
+      <w:r>
+        <w:rPr>
+          <w:rFonts w:ascii="Courier New" w:hAnsi="Courier New" w:cs="Courier New"/>
+          <w:color w:val="FF0000"/>
+        </w:rPr>
+        <w:t>Amount Received</w:t>
+      </w:r>
+      <w:r>
+        <w:rPr>
+          <w:rFonts w:ascii="Courier New" w:hAnsi="Courier New" w:cs="Courier New"/>
+          <w:color w:val="FF0000"/>
+        </w:rPr>
+        <w:tab/>
+      </w:r>
+      <w:r>
+        <w:rPr>
+          <w:rFonts w:ascii="Courier New" w:hAnsi="Courier New" w:cs="Courier New"/>
+          <w:color w:val="FF0000"/>
+        </w:rPr>
+        <w:tab/>
+      </w:r>
+      <w:r>
+        <w:rPr>
+          <w:rFonts w:ascii="Courier New" w:hAnsi="Courier New" w:cs="Courier New"/>
+          <w:color w:val="FF0000"/>
+        </w:rPr>
+        <w:tab/>
+        <w:t>- 10931</w:t>
+      </w:r>
+    </w:p>
+    <w:p>
+      <w:pPr>
+        <w:pStyle w:val="PlainText"/>
+        <w:rPr>
+          <w:rFonts w:ascii="Courier New" w:hAnsi="Courier New" w:cs="Courier New"/>
+          <w:b/>
+        </w:rPr>
+      </w:pPr>
+      <w:r>
+        <w:rPr>
+          <w:rFonts w:ascii="Courier New" w:hAnsi="Courier New" w:cs="Courier New"/>
+          <w:b/>
+        </w:rPr>
+        <w:t>Amount balance</w:t>
+      </w:r>
+      <w:r>
+        <w:rPr>
+          <w:rFonts w:ascii="Courier New" w:hAnsi="Courier New" w:cs="Courier New"/>
+          <w:b/>
+        </w:rPr>
+        <w:tab/>
+      </w:r>
+      <w:r>
+        <w:rPr>
+          <w:rFonts w:ascii="Courier New" w:hAnsi="Courier New" w:cs="Courier New"/>
+          <w:b/>
+        </w:rPr>
+        <w:tab/>
+      </w:r>
+      <w:r>
+        <w:rPr>
+          <w:rFonts w:ascii="Courier New" w:hAnsi="Courier New" w:cs="Courier New"/>
+          <w:b/>
+        </w:rPr>
+        <w:tab/>
+        <w:t>- 6075.0</w:t>
+      </w:r>
+    </w:p>
+    <w:p>
+      <w:pPr>
+        <w:pStyle w:val="PlainText"/>
+        <w:rPr>
+          <w:rFonts w:ascii="Courier New" w:hAnsi="Courier New" w:cs="Courier New"/>
+        </w:rPr>
+      </w:pPr>
+      <w:r>
+        <w:rPr>
+          <w:rFonts w:ascii="Courier New" w:hAnsi="Courier New" w:cs="Courier New"/>
+        </w:rPr>
+        <w:t>Amount Received mode</w:t>
+      </w:r>
+      <w:r>
+        <w:rPr>
+          <w:rFonts w:ascii="Courier New" w:hAnsi="Courier New" w:cs="Courier New"/>
+        </w:rPr>
+        <w:tab/>
+      </w:r>
+      <w:r>
+        <w:rPr>
+          <w:rFonts w:ascii="Courier New" w:hAnsi="Courier New" w:cs="Courier New"/>
+        </w:rPr>
+        <w:tab/>
+        <w:t>- CASH</w:t>
+      </w:r>
+    </w:p>
+    <w:p>
+      <w:pPr>
+        <w:pStyle w:val="PlainText"/>
+        <w:rPr>
+          <w:rFonts w:ascii="Courier New" w:hAnsi="Courier New" w:cs="Courier New"/>
+        </w:rPr>
+      </w:pPr>
+    </w:p>
+    <w:p>
+      <w:pPr>
+        <w:pStyle w:val="PlainText"/>
+        <w:rPr>
+          <w:rFonts w:ascii="Courier New" w:hAnsi="Courier New" w:cs="Courier New"/>
+        </w:rPr>
+      </w:pPr>
+      <w:r>
+        <w:rPr>
+          <w:rFonts w:ascii="Courier New" w:hAnsi="Courier New" w:cs="Courier New"/>
+        </w:rPr>
+        <w:t>THU Mar 07</w:t>
+      </w:r>
+      <w:r>
+        <w:rPr>
+          <w:rFonts w:ascii="Courier New" w:hAnsi="Courier New" w:cs="Courier New"/>
+        </w:rPr>
+        <w:t xml:space="preserve"> 11:50:11 IST 2019</w:t>
+      </w:r>
+    </w:p>
+    <w:p>
+      <w:pPr>
+        <w:pStyle w:val="PlainText"/>
+        <w:rPr>
+          <w:rFonts w:ascii="Courier New" w:hAnsi="Courier New" w:cs="Courier New"/>
+        </w:rPr>
+      </w:pPr>
+      <w:r>
+        <w:rPr>
+          <w:rFonts w:ascii="Courier New" w:hAnsi="Courier New" w:cs="Courier New"/>
+        </w:rPr>
+        <w:t>Person Name</w:t>
+      </w:r>
+      <w:r>
+        <w:rPr>
+          <w:rFonts w:ascii="Courier New" w:hAnsi="Courier New" w:cs="Courier New"/>
+        </w:rPr>
+        <w:tab/>
+      </w:r>
+      <w:r>
+        <w:rPr>
+          <w:rFonts w:ascii="Courier New" w:hAnsi="Courier New" w:cs="Courier New"/>
+        </w:rPr>
+        <w:tab/>
+      </w:r>
+      <w:r>
+        <w:rPr>
+          <w:rFonts w:ascii="Courier New" w:hAnsi="Courier New" w:cs="Courier New"/>
+        </w:rPr>
+        <w:tab/>
+      </w:r>
+      <w:r>
+        <w:rPr>
+          <w:rFonts w:ascii="Courier New" w:hAnsi="Courier New" w:cs="Courier New"/>
+        </w:rPr>
+        <w:tab/>
+        <w:t>- BKH</w:t>
+      </w:r>
+    </w:p>
+    <w:p>
+      <w:pPr>
+        <w:pStyle w:val="PlainText"/>
+        <w:rPr>
+          <w:rFonts w:ascii="Courier New" w:hAnsi="Courier New" w:cs="Courier New"/>
+        </w:rPr>
+      </w:pPr>
+      <w:r>
+        <w:rPr>
+          <w:rFonts w:ascii="Courier New" w:hAnsi="Courier New" w:cs="Courier New"/>
+        </w:rPr>
+        <w:t>Bill number</w:t>
+      </w:r>
+      <w:r>
+        <w:rPr>
+          <w:rFonts w:ascii="Courier New" w:hAnsi="Courier New" w:cs="Courier New"/>
+        </w:rPr>
+        <w:tab/>
+      </w:r>
+      <w:r>
+        <w:rPr>
+          <w:rFonts w:ascii="Courier New" w:hAnsi="Courier New" w:cs="Courier New"/>
+        </w:rPr>
+        <w:tab/>
+      </w:r>
+      <w:r>
+        <w:rPr>
+          <w:rFonts w:ascii="Courier New" w:hAnsi="Courier New" w:cs="Courier New"/>
+        </w:rPr>
+        <w:tab/>
+      </w:r>
+      <w:r>
+        <w:rPr>
+          <w:rFonts w:ascii="Courier New" w:hAnsi="Courier New" w:cs="Courier New"/>
+        </w:rPr>
+        <w:tab/>
+        <w:t>- 1056</w:t>
+      </w:r>
+    </w:p>
+    <w:p>
+      <w:pPr>
+        <w:pStyle w:val="PlainText"/>
+        <w:rPr>
+          <w:rFonts w:ascii="Courier New" w:hAnsi="Courier New" w:cs="Courier New"/>
+        </w:rPr>
+      </w:pPr>
+      <w:r>
+        <w:rPr>
+          <w:rFonts w:ascii="Courier New" w:hAnsi="Courier New" w:cs="Courier New"/>
+        </w:rPr>
+        <w:t>---------------------------------------------------------------</w:t>
+      </w:r>
+    </w:p>
+    <w:p>
+      <w:pPr>
+        <w:pStyle w:val="PlainText"/>
+        <w:rPr>
+          <w:rFonts w:ascii="Courier New" w:hAnsi="Courier New" w:cs="Courier New"/>
+        </w:rPr>
+      </w:pPr>
+      <w:r>
+        <w:rPr>
+          <w:rFonts w:ascii="Courier New" w:hAnsi="Courier New" w:cs="Courier New"/>
+        </w:rPr>
+        <w:t>Item Name</w:t>
+      </w:r>
+      <w:r>
+        <w:rPr>
+          <w:rFonts w:ascii="Courier New" w:hAnsi="Courier New" w:cs="Courier New"/>
+        </w:rPr>
+        <w:tab/>
+      </w:r>
+      <w:r>
+        <w:rPr>
+          <w:rFonts w:ascii="Courier New" w:hAnsi="Courier New" w:cs="Courier New"/>
+        </w:rPr>
+        <w:tab/>
+      </w:r>
+      <w:r>
+        <w:rPr>
+          <w:rFonts w:ascii="Courier New" w:hAnsi="Courier New" w:cs="Courier New"/>
+        </w:rPr>
+        <w:tab/>
+      </w:r>
+      <w:r>
+        <w:rPr>
+          <w:rFonts w:ascii="Courier New" w:hAnsi="Courier New" w:cs="Courier New"/>
+        </w:rPr>
+        <w:tab/>
+        <w:t>- CARROT</w:t>
+      </w:r>
+    </w:p>
+    <w:p>
+      <w:pPr>
+        <w:pStyle w:val="PlainText"/>
+        <w:rPr>
+          <w:rFonts w:ascii="Courier New" w:hAnsi="Courier New" w:cs="Courier New"/>
+        </w:rPr>
+      </w:pPr>
+      <w:r>
+        <w:rPr>
+          <w:rFonts w:ascii="Courier New" w:hAnsi="Courier New" w:cs="Courier New"/>
+        </w:rPr>
+        <w:t>Number of Pockets</w:t>
+      </w:r>
+      <w:r>
+        <w:rPr>
+          <w:rFonts w:ascii="Courier New" w:hAnsi="Courier New" w:cs="Courier New"/>
+        </w:rPr>
+        <w:tab/>
+      </w:r>
+      <w:r>
+        <w:rPr>
+          <w:rFonts w:ascii="Courier New" w:hAnsi="Courier New" w:cs="Courier New"/>
+        </w:rPr>
+        <w:tab/>
+      </w:r>
+      <w:r>
+        <w:rPr>
+          <w:rFonts w:ascii="Courier New" w:hAnsi="Courier New" w:cs="Courier New"/>
+        </w:rPr>
+        <w:tab/>
+        <w:t>- 4</w:t>
+      </w:r>
+    </w:p>
+    <w:p>
+      <w:pPr>
+        <w:pStyle w:val="PlainText"/>
+        <w:rPr>
+          <w:rFonts w:ascii="Courier New" w:hAnsi="Courier New" w:cs="Courier New"/>
+        </w:rPr>
+      </w:pPr>
+      <w:r>
+        <w:rPr>
+          <w:rFonts w:ascii="Courier New" w:hAnsi="Courier New" w:cs="Courier New"/>
+        </w:rPr>
+        <w:t>Number of KGs</w:t>
+      </w:r>
+      <w:r>
+        <w:rPr>
+          <w:rFonts w:ascii="Courier New" w:hAnsi="Courier New" w:cs="Courier New"/>
+        </w:rPr>
+        <w:tab/>
+      </w:r>
+      <w:r>
+        <w:rPr>
+          <w:rFonts w:ascii="Courier New" w:hAnsi="Courier New" w:cs="Courier New"/>
+        </w:rPr>
+        <w:tab/>
+      </w:r>
+      <w:r>
+        <w:rPr>
+          <w:rFonts w:ascii="Courier New" w:hAnsi="Courier New" w:cs="Courier New"/>
+        </w:rPr>
+        <w:tab/>
+        <w:t>- 367</w:t>
+      </w:r>
+    </w:p>
+    <w:p>
+      <w:pPr>
+        <w:pStyle w:val="PlainText"/>
+        <w:rPr>
+          <w:rFonts w:ascii="Courier New" w:hAnsi="Courier New" w:cs="Courier New"/>
+        </w:rPr>
+      </w:pPr>
+      <w:r>
+        <w:rPr>
+          <w:rFonts w:ascii="Courier New" w:hAnsi="Courier New" w:cs="Courier New"/>
+        </w:rPr>
+        <w:t>Rate</w:t>
+      </w:r>
+      <w:r>
+        <w:rPr>
+          <w:rFonts w:ascii="Courier New" w:hAnsi="Courier New" w:cs="Courier New"/>
+        </w:rPr>
+        <w:tab/>
+      </w:r>
+      <w:r>
+        <w:rPr>
+          <w:rFonts w:ascii="Courier New" w:hAnsi="Courier New" w:cs="Courier New"/>
+        </w:rPr>
+        <w:tab/>
+      </w:r>
+      <w:r>
+        <w:rPr>
+          <w:rFonts w:ascii="Courier New" w:hAnsi="Courier New" w:cs="Courier New"/>
+        </w:rPr>
+        <w:tab/>
+      </w:r>
+      <w:r>
+        <w:rPr>
+          <w:rFonts w:ascii="Courier New" w:hAnsi="Courier New" w:cs="Courier New"/>
+        </w:rPr>
+        <w:tab/>
+      </w:r>
+      <w:r>
+        <w:rPr>
+          <w:rFonts w:ascii="Courier New" w:hAnsi="Courier New" w:cs="Courier New"/>
+        </w:rPr>
+        <w:tab/>
+        <w:t>- 13</w:t>
+      </w:r>
+    </w:p>
+    <w:p>
+      <w:pPr>
+        <w:pStyle w:val="PlainText"/>
+        <w:rPr>
+          <w:rFonts w:ascii="Courier New" w:hAnsi="Courier New" w:cs="Courier New"/>
+        </w:rPr>
+      </w:pPr>
+      <w:r>
+        <w:rPr>
+          <w:rFonts w:ascii="Courier New" w:hAnsi="Courier New" w:cs="Courier New"/>
+        </w:rPr>
+        <w:t>Transport &amp; Miscellaneous</w:t>
+      </w:r>
+      <w:r>
+        <w:rPr>
+          <w:rFonts w:ascii="Courier New" w:hAnsi="Courier New" w:cs="Courier New"/>
+        </w:rPr>
+        <w:tab/>
+        <w:t>- 180</w:t>
+      </w:r>
+    </w:p>
+    <w:p>
+      <w:pPr>
+        <w:pStyle w:val="PlainText"/>
+        <w:rPr>
+          <w:rFonts w:ascii="Courier New" w:hAnsi="Courier New" w:cs="Courier New"/>
+        </w:rPr>
+      </w:pPr>
+      <w:r>
+        <w:rPr>
+          <w:rFonts w:ascii="Courier New" w:hAnsi="Courier New" w:cs="Courier New"/>
+        </w:rPr>
+        <w:t>Total Price</w:t>
+      </w:r>
+      <w:r>
+        <w:rPr>
+          <w:rFonts w:ascii="Courier New" w:hAnsi="Courier New" w:cs="Courier New"/>
+        </w:rPr>
+        <w:tab/>
+      </w:r>
+      <w:r>
+        <w:rPr>
+          <w:rFonts w:ascii="Courier New" w:hAnsi="Courier New" w:cs="Courier New"/>
+        </w:rPr>
+        <w:tab/>
+      </w:r>
+      <w:r>
+        <w:rPr>
+          <w:rFonts w:ascii="Courier New" w:hAnsi="Courier New" w:cs="Courier New"/>
+        </w:rPr>
+        <w:tab/>
+      </w:r>
+      <w:r>
+        <w:rPr>
+          <w:rFonts w:ascii="Courier New" w:hAnsi="Courier New" w:cs="Courier New"/>
+        </w:rPr>
+        <w:tab/>
+        <w:t>- 4951.0</w:t>
+      </w:r>
+    </w:p>
+    <w:p>
+      <w:pPr>
+        <w:pStyle w:val="PlainText"/>
+        <w:rPr>
+          <w:rFonts w:ascii="Courier New" w:hAnsi="Courier New" w:cs="Courier New"/>
+          <w:b/>
+        </w:rPr>
+      </w:pPr>
+      <w:r>
+        <w:rPr>
+          <w:rFonts w:ascii="Courier New" w:hAnsi="Courier New" w:cs="Courier New"/>
+          <w:b/>
+        </w:rPr>
+        <w:t>Amount balance</w:t>
+      </w:r>
+      <w:r>
+        <w:rPr>
+          <w:rFonts w:ascii="Courier New" w:hAnsi="Courier New" w:cs="Courier New"/>
+          <w:b/>
+        </w:rPr>
+        <w:tab/>
+      </w:r>
+      <w:r>
+        <w:rPr>
+          <w:rFonts w:ascii="Courier New" w:hAnsi="Courier New" w:cs="Courier New"/>
+          <w:b/>
+        </w:rPr>
+        <w:tab/>
+      </w:r>
+      <w:r>
+        <w:rPr>
+          <w:rFonts w:ascii="Courier New" w:hAnsi="Courier New" w:cs="Courier New"/>
+          <w:b/>
+        </w:rPr>
+        <w:tab/>
+        <w:t>- 11026.0</w:t>
+      </w:r>
+    </w:p>
+    <w:p>
+      <w:pPr>
+        <w:pStyle w:val="PlainText"/>
+        <w:rPr>
+          <w:rFonts w:ascii="Courier New" w:hAnsi="Courier New" w:cs="Courier New"/>
+        </w:rPr>
+      </w:pPr>
+    </w:p>
+    <w:p>
+      <w:pPr>
+        <w:pStyle w:val="PlainText"/>
+        <w:rPr>
+          <w:rFonts w:ascii="Courier New" w:hAnsi="Courier New" w:cs="Courier New"/>
+        </w:rPr>
+      </w:pPr>
+    </w:p>
+    <w:p>
+      <w:pPr>
+        <w:pStyle w:val="PlainText"/>
+        <w:rPr>
+          <w:rFonts w:ascii="Courier New" w:hAnsi="Courier New" w:cs="Courier New"/>
+        </w:rPr>
+      </w:pPr>
+    </w:p>
+    <w:p>
+      <w:pPr>
+        <w:pStyle w:val="PlainText"/>
+        <w:rPr>
+          <w:rFonts w:ascii="Courier New" w:hAnsi="Courier New" w:cs="Courier New"/>
+        </w:rPr>
+      </w:pPr>
     </w:p>
     <w:p>
       <w:pPr>

--- a/customer _details/NAVEEN/HOSADURGA/BKH/PURCHASE DETAILS.docx
+++ b/customer _details/NAVEEN/HOSADURGA/BKH/PURCHASE DETAILS.docx
@@ -14433,13 +14433,7 @@
         <w:rPr>
           <w:rFonts w:ascii="Courier New" w:hAnsi="Courier New" w:cs="Courier New"/>
         </w:rPr>
-        <w:t>THU Mar 07</w:t>
-      </w:r>
-      <w:r>
-        <w:rPr>
-          <w:rFonts w:ascii="Courier New" w:hAnsi="Courier New" w:cs="Courier New"/>
-        </w:rPr>
-        <w:t xml:space="preserve"> 11:50:11 IST 2019</w:t>
+        <w:t>THU Mar 07 11:50:11 IST 2019</w:t>
       </w:r>
     </w:p>
     <w:p>
@@ -14781,6 +14775,1007 @@
         <w:tab/>
         <w:t>- 11026.0</w:t>
       </w:r>
+    </w:p>
+    <w:p>
+      <w:pPr>
+        <w:pStyle w:val="PlainText"/>
+        <w:rPr>
+          <w:rFonts w:ascii="Courier New" w:hAnsi="Courier New" w:cs="Courier New"/>
+          <w:b/>
+        </w:rPr>
+      </w:pPr>
+    </w:p>
+    <w:p>
+      <w:pPr>
+        <w:pStyle w:val="PlainText"/>
+        <w:rPr>
+          <w:rFonts w:ascii="Courier New" w:hAnsi="Courier New" w:cs="Courier New"/>
+        </w:rPr>
+      </w:pPr>
+      <w:r>
+        <w:rPr>
+          <w:rFonts w:ascii="Courier New" w:hAnsi="Courier New" w:cs="Courier New"/>
+        </w:rPr>
+        <w:t>TUE Mar 12 12:27:08 IST 2019</w:t>
+      </w:r>
+    </w:p>
+    <w:p>
+      <w:pPr>
+        <w:pStyle w:val="PlainText"/>
+        <w:rPr>
+          <w:rFonts w:ascii="Courier New" w:hAnsi="Courier New" w:cs="Courier New"/>
+        </w:rPr>
+      </w:pPr>
+      <w:r>
+        <w:rPr>
+          <w:rFonts w:ascii="Courier New" w:hAnsi="Courier New" w:cs="Courier New"/>
+        </w:rPr>
+        <w:t>Person Name</w:t>
+      </w:r>
+      <w:r>
+        <w:rPr>
+          <w:rFonts w:ascii="Courier New" w:hAnsi="Courier New" w:cs="Courier New"/>
+        </w:rPr>
+        <w:tab/>
+      </w:r>
+      <w:r>
+        <w:rPr>
+          <w:rFonts w:ascii="Courier New" w:hAnsi="Courier New" w:cs="Courier New"/>
+        </w:rPr>
+        <w:tab/>
+      </w:r>
+      <w:r>
+        <w:rPr>
+          <w:rFonts w:ascii="Courier New" w:hAnsi="Courier New" w:cs="Courier New"/>
+        </w:rPr>
+        <w:tab/>
+      </w:r>
+      <w:r>
+        <w:rPr>
+          <w:rFonts w:ascii="Courier New" w:hAnsi="Courier New" w:cs="Courier New"/>
+        </w:rPr>
+        <w:tab/>
+        <w:t>- BKH</w:t>
+      </w:r>
+    </w:p>
+    <w:p>
+      <w:pPr>
+        <w:pStyle w:val="PlainText"/>
+        <w:rPr>
+          <w:rFonts w:ascii="Courier New" w:hAnsi="Courier New" w:cs="Courier New"/>
+        </w:rPr>
+      </w:pPr>
+      <w:r>
+        <w:rPr>
+          <w:rFonts w:ascii="Courier New" w:hAnsi="Courier New" w:cs="Courier New"/>
+        </w:rPr>
+        <w:t>Bill number</w:t>
+      </w:r>
+      <w:r>
+        <w:rPr>
+          <w:rFonts w:ascii="Courier New" w:hAnsi="Courier New" w:cs="Courier New"/>
+        </w:rPr>
+        <w:tab/>
+      </w:r>
+      <w:r>
+        <w:rPr>
+          <w:rFonts w:ascii="Courier New" w:hAnsi="Courier New" w:cs="Courier New"/>
+        </w:rPr>
+        <w:tab/>
+      </w:r>
+      <w:r>
+        <w:rPr>
+          <w:rFonts w:ascii="Courier New" w:hAnsi="Courier New" w:cs="Courier New"/>
+        </w:rPr>
+        <w:tab/>
+      </w:r>
+      <w:r>
+        <w:rPr>
+          <w:rFonts w:ascii="Courier New" w:hAnsi="Courier New" w:cs="Courier New"/>
+        </w:rPr>
+        <w:tab/>
+        <w:t>- 1070</w:t>
+      </w:r>
+    </w:p>
+    <w:p>
+      <w:pPr>
+        <w:pStyle w:val="PlainText"/>
+        <w:rPr>
+          <w:rFonts w:ascii="Courier New" w:hAnsi="Courier New" w:cs="Courier New"/>
+        </w:rPr>
+      </w:pPr>
+      <w:r>
+        <w:rPr>
+          <w:rFonts w:ascii="Courier New" w:hAnsi="Courier New" w:cs="Courier New"/>
+        </w:rPr>
+        <w:t>---------------------------------------------------------------</w:t>
+      </w:r>
+    </w:p>
+    <w:p>
+      <w:pPr>
+        <w:pStyle w:val="PlainText"/>
+        <w:rPr>
+          <w:rFonts w:ascii="Courier New" w:hAnsi="Courier New" w:cs="Courier New"/>
+        </w:rPr>
+      </w:pPr>
+      <w:r>
+        <w:rPr>
+          <w:rFonts w:ascii="Courier New" w:hAnsi="Courier New" w:cs="Courier New"/>
+        </w:rPr>
+        <w:t>Item Name</w:t>
+      </w:r>
+      <w:r>
+        <w:rPr>
+          <w:rFonts w:ascii="Courier New" w:hAnsi="Courier New" w:cs="Courier New"/>
+        </w:rPr>
+        <w:tab/>
+      </w:r>
+      <w:r>
+        <w:rPr>
+          <w:rFonts w:ascii="Courier New" w:hAnsi="Courier New" w:cs="Courier New"/>
+        </w:rPr>
+        <w:tab/>
+      </w:r>
+      <w:r>
+        <w:rPr>
+          <w:rFonts w:ascii="Courier New" w:hAnsi="Courier New" w:cs="Courier New"/>
+        </w:rPr>
+        <w:tab/>
+      </w:r>
+      <w:r>
+        <w:rPr>
+          <w:rFonts w:ascii="Courier New" w:hAnsi="Courier New" w:cs="Courier New"/>
+        </w:rPr>
+        <w:tab/>
+        <w:t>- CARROT</w:t>
+      </w:r>
+    </w:p>
+    <w:p>
+      <w:pPr>
+        <w:pStyle w:val="PlainText"/>
+        <w:rPr>
+          <w:rFonts w:ascii="Courier New" w:hAnsi="Courier New" w:cs="Courier New"/>
+        </w:rPr>
+      </w:pPr>
+      <w:r>
+        <w:rPr>
+          <w:rFonts w:ascii="Courier New" w:hAnsi="Courier New" w:cs="Courier New"/>
+        </w:rPr>
+        <w:t>Number of Pockets</w:t>
+      </w:r>
+      <w:r>
+        <w:rPr>
+          <w:rFonts w:ascii="Courier New" w:hAnsi="Courier New" w:cs="Courier New"/>
+        </w:rPr>
+        <w:tab/>
+      </w:r>
+      <w:r>
+        <w:rPr>
+          <w:rFonts w:ascii="Courier New" w:hAnsi="Courier New" w:cs="Courier New"/>
+        </w:rPr>
+        <w:tab/>
+      </w:r>
+      <w:r>
+        <w:rPr>
+          <w:rFonts w:ascii="Courier New" w:hAnsi="Courier New" w:cs="Courier New"/>
+        </w:rPr>
+        <w:tab/>
+        <w:t>- 5</w:t>
+      </w:r>
+    </w:p>
+    <w:p>
+      <w:pPr>
+        <w:pStyle w:val="PlainText"/>
+        <w:rPr>
+          <w:rFonts w:ascii="Courier New" w:hAnsi="Courier New" w:cs="Courier New"/>
+        </w:rPr>
+      </w:pPr>
+      <w:r>
+        <w:rPr>
+          <w:rFonts w:ascii="Courier New" w:hAnsi="Courier New" w:cs="Courier New"/>
+        </w:rPr>
+        <w:t>Number of KGs</w:t>
+      </w:r>
+      <w:r>
+        <w:rPr>
+          <w:rFonts w:ascii="Courier New" w:hAnsi="Courier New" w:cs="Courier New"/>
+        </w:rPr>
+        <w:tab/>
+      </w:r>
+      <w:r>
+        <w:rPr>
+          <w:rFonts w:ascii="Courier New" w:hAnsi="Courier New" w:cs="Courier New"/>
+        </w:rPr>
+        <w:tab/>
+      </w:r>
+      <w:r>
+        <w:rPr>
+          <w:rFonts w:ascii="Courier New" w:hAnsi="Courier New" w:cs="Courier New"/>
+        </w:rPr>
+        <w:tab/>
+        <w:t>- 503</w:t>
+      </w:r>
+    </w:p>
+    <w:p>
+      <w:pPr>
+        <w:pStyle w:val="PlainText"/>
+        <w:rPr>
+          <w:rFonts w:ascii="Courier New" w:hAnsi="Courier New" w:cs="Courier New"/>
+        </w:rPr>
+      </w:pPr>
+      <w:r>
+        <w:rPr>
+          <w:rFonts w:ascii="Courier New" w:hAnsi="Courier New" w:cs="Courier New"/>
+        </w:rPr>
+        <w:t>Rate</w:t>
+      </w:r>
+      <w:r>
+        <w:rPr>
+          <w:rFonts w:ascii="Courier New" w:hAnsi="Courier New" w:cs="Courier New"/>
+        </w:rPr>
+        <w:tab/>
+      </w:r>
+      <w:r>
+        <w:rPr>
+          <w:rFonts w:ascii="Courier New" w:hAnsi="Courier New" w:cs="Courier New"/>
+        </w:rPr>
+        <w:tab/>
+      </w:r>
+      <w:r>
+        <w:rPr>
+          <w:rFonts w:ascii="Courier New" w:hAnsi="Courier New" w:cs="Courier New"/>
+        </w:rPr>
+        <w:tab/>
+      </w:r>
+      <w:r>
+        <w:rPr>
+          <w:rFonts w:ascii="Courier New" w:hAnsi="Courier New" w:cs="Courier New"/>
+        </w:rPr>
+        <w:tab/>
+      </w:r>
+      <w:r>
+        <w:rPr>
+          <w:rFonts w:ascii="Courier New" w:hAnsi="Courier New" w:cs="Courier New"/>
+        </w:rPr>
+        <w:tab/>
+        <w:t>- 13</w:t>
+      </w:r>
+    </w:p>
+    <w:p>
+      <w:pPr>
+        <w:pStyle w:val="PlainText"/>
+        <w:rPr>
+          <w:rFonts w:ascii="Courier New" w:hAnsi="Courier New" w:cs="Courier New"/>
+        </w:rPr>
+      </w:pPr>
+      <w:r>
+        <w:rPr>
+          <w:rFonts w:ascii="Courier New" w:hAnsi="Courier New" w:cs="Courier New"/>
+        </w:rPr>
+        <w:t>Transport &amp; Miscellaneous</w:t>
+      </w:r>
+      <w:r>
+        <w:rPr>
+          <w:rFonts w:ascii="Courier New" w:hAnsi="Courier New" w:cs="Courier New"/>
+        </w:rPr>
+        <w:tab/>
+        <w:t>- 100</w:t>
+      </w:r>
+    </w:p>
+    <w:p>
+      <w:pPr>
+        <w:pStyle w:val="PlainText"/>
+        <w:rPr>
+          <w:rFonts w:ascii="Courier New" w:hAnsi="Courier New" w:cs="Courier New"/>
+        </w:rPr>
+      </w:pPr>
+      <w:r>
+        <w:rPr>
+          <w:rFonts w:ascii="Courier New" w:hAnsi="Courier New" w:cs="Courier New"/>
+        </w:rPr>
+        <w:t>Total Price</w:t>
+      </w:r>
+      <w:r>
+        <w:rPr>
+          <w:rFonts w:ascii="Courier New" w:hAnsi="Courier New" w:cs="Courier New"/>
+        </w:rPr>
+        <w:tab/>
+      </w:r>
+      <w:r>
+        <w:rPr>
+          <w:rFonts w:ascii="Courier New" w:hAnsi="Courier New" w:cs="Courier New"/>
+        </w:rPr>
+        <w:tab/>
+      </w:r>
+      <w:r>
+        <w:rPr>
+          <w:rFonts w:ascii="Courier New" w:hAnsi="Courier New" w:cs="Courier New"/>
+        </w:rPr>
+        <w:tab/>
+      </w:r>
+      <w:r>
+        <w:rPr>
+          <w:rFonts w:ascii="Courier New" w:hAnsi="Courier New" w:cs="Courier New"/>
+        </w:rPr>
+        <w:tab/>
+        <w:t>- 6639.0</w:t>
+      </w:r>
+    </w:p>
+    <w:p>
+      <w:pPr>
+        <w:pStyle w:val="PlainText"/>
+        <w:rPr>
+          <w:rFonts w:ascii="Courier New" w:hAnsi="Courier New" w:cs="Courier New"/>
+          <w:b/>
+        </w:rPr>
+      </w:pPr>
+      <w:r>
+        <w:rPr>
+          <w:rFonts w:ascii="Courier New" w:hAnsi="Courier New" w:cs="Courier New"/>
+          <w:b/>
+        </w:rPr>
+        <w:t>Amount balance</w:t>
+      </w:r>
+      <w:r>
+        <w:rPr>
+          <w:rFonts w:ascii="Courier New" w:hAnsi="Courier New" w:cs="Courier New"/>
+          <w:b/>
+        </w:rPr>
+        <w:tab/>
+      </w:r>
+      <w:r>
+        <w:rPr>
+          <w:rFonts w:ascii="Courier New" w:hAnsi="Courier New" w:cs="Courier New"/>
+          <w:b/>
+        </w:rPr>
+        <w:tab/>
+      </w:r>
+      <w:r>
+        <w:rPr>
+          <w:rFonts w:ascii="Courier New" w:hAnsi="Courier New" w:cs="Courier New"/>
+          <w:b/>
+        </w:rPr>
+        <w:tab/>
+        <w:t>- 17665.0</w:t>
+      </w:r>
+    </w:p>
+    <w:p>
+      <w:pPr>
+        <w:pStyle w:val="PlainText"/>
+        <w:rPr>
+          <w:rFonts w:ascii="Courier New" w:hAnsi="Courier New" w:cs="Courier New"/>
+          <w:b/>
+        </w:rPr>
+      </w:pPr>
+    </w:p>
+    <w:p>
+      <w:pPr>
+        <w:pStyle w:val="PlainText"/>
+        <w:rPr>
+          <w:rFonts w:ascii="Courier New" w:hAnsi="Courier New" w:cs="Courier New"/>
+        </w:rPr>
+      </w:pPr>
+      <w:r>
+        <w:rPr>
+          <w:rFonts w:ascii="Courier New" w:hAnsi="Courier New" w:cs="Courier New"/>
+        </w:rPr>
+        <w:t>TUE Mar 12 12:45:46 IST 2019</w:t>
+      </w:r>
+    </w:p>
+    <w:p>
+      <w:pPr>
+        <w:pStyle w:val="PlainText"/>
+        <w:rPr>
+          <w:rFonts w:ascii="Courier New" w:hAnsi="Courier New" w:cs="Courier New"/>
+        </w:rPr>
+      </w:pPr>
+      <w:r>
+        <w:rPr>
+          <w:rFonts w:ascii="Courier New" w:hAnsi="Courier New" w:cs="Courier New"/>
+        </w:rPr>
+        <w:t>Person Name</w:t>
+      </w:r>
+      <w:r>
+        <w:rPr>
+          <w:rFonts w:ascii="Courier New" w:hAnsi="Courier New" w:cs="Courier New"/>
+        </w:rPr>
+        <w:tab/>
+      </w:r>
+      <w:r>
+        <w:rPr>
+          <w:rFonts w:ascii="Courier New" w:hAnsi="Courier New" w:cs="Courier New"/>
+        </w:rPr>
+        <w:tab/>
+      </w:r>
+      <w:r>
+        <w:rPr>
+          <w:rFonts w:ascii="Courier New" w:hAnsi="Courier New" w:cs="Courier New"/>
+        </w:rPr>
+        <w:tab/>
+      </w:r>
+      <w:r>
+        <w:rPr>
+          <w:rFonts w:ascii="Courier New" w:hAnsi="Courier New" w:cs="Courier New"/>
+        </w:rPr>
+        <w:tab/>
+        <w:t>- BKH</w:t>
+      </w:r>
+    </w:p>
+    <w:p>
+      <w:pPr>
+        <w:pStyle w:val="PlainText"/>
+        <w:rPr>
+          <w:rFonts w:ascii="Courier New" w:hAnsi="Courier New" w:cs="Courier New"/>
+        </w:rPr>
+      </w:pPr>
+      <w:r>
+        <w:rPr>
+          <w:rFonts w:ascii="Courier New" w:hAnsi="Courier New" w:cs="Courier New"/>
+        </w:rPr>
+        <w:t>Bill number</w:t>
+      </w:r>
+      <w:r>
+        <w:rPr>
+          <w:rFonts w:ascii="Courier New" w:hAnsi="Courier New" w:cs="Courier New"/>
+        </w:rPr>
+        <w:tab/>
+      </w:r>
+      <w:r>
+        <w:rPr>
+          <w:rFonts w:ascii="Courier New" w:hAnsi="Courier New" w:cs="Courier New"/>
+        </w:rPr>
+        <w:tab/>
+      </w:r>
+      <w:r>
+        <w:rPr>
+          <w:rFonts w:ascii="Courier New" w:hAnsi="Courier New" w:cs="Courier New"/>
+        </w:rPr>
+        <w:tab/>
+      </w:r>
+      <w:r>
+        <w:rPr>
+          <w:rFonts w:ascii="Courier New" w:hAnsi="Courier New" w:cs="Courier New"/>
+        </w:rPr>
+        <w:tab/>
+        <w:t>- 1070</w:t>
+      </w:r>
+    </w:p>
+    <w:p>
+      <w:pPr>
+        <w:pStyle w:val="PlainText"/>
+        <w:rPr>
+          <w:rFonts w:ascii="Courier New" w:hAnsi="Courier New" w:cs="Courier New"/>
+        </w:rPr>
+      </w:pPr>
+      <w:r>
+        <w:rPr>
+          <w:rFonts w:ascii="Courier New" w:hAnsi="Courier New" w:cs="Courier New"/>
+        </w:rPr>
+        <w:t>---------------------------------------------------------------</w:t>
+      </w:r>
+    </w:p>
+    <w:p>
+      <w:pPr>
+        <w:pStyle w:val="PlainText"/>
+        <w:rPr>
+          <w:rFonts w:ascii="Courier New" w:hAnsi="Courier New" w:cs="Courier New"/>
+        </w:rPr>
+      </w:pPr>
+      <w:r>
+        <w:rPr>
+          <w:rFonts w:ascii="Courier New" w:hAnsi="Courier New" w:cs="Courier New"/>
+        </w:rPr>
+        <w:t>Item Name</w:t>
+      </w:r>
+      <w:r>
+        <w:rPr>
+          <w:rFonts w:ascii="Courier New" w:hAnsi="Courier New" w:cs="Courier New"/>
+        </w:rPr>
+        <w:tab/>
+      </w:r>
+      <w:r>
+        <w:rPr>
+          <w:rFonts w:ascii="Courier New" w:hAnsi="Courier New" w:cs="Courier New"/>
+        </w:rPr>
+        <w:tab/>
+      </w:r>
+      <w:r>
+        <w:rPr>
+          <w:rFonts w:ascii="Courier New" w:hAnsi="Courier New" w:cs="Courier New"/>
+        </w:rPr>
+        <w:tab/>
+      </w:r>
+      <w:r>
+        <w:rPr>
+          <w:rFonts w:ascii="Courier New" w:hAnsi="Courier New" w:cs="Courier New"/>
+        </w:rPr>
+        <w:tab/>
+        <w:t>- CARROT</w:t>
+      </w:r>
+    </w:p>
+    <w:p>
+      <w:pPr>
+        <w:pStyle w:val="PlainText"/>
+        <w:rPr>
+          <w:rFonts w:ascii="Courier New" w:hAnsi="Courier New" w:cs="Courier New"/>
+        </w:rPr>
+      </w:pPr>
+      <w:r>
+        <w:rPr>
+          <w:rFonts w:ascii="Courier New" w:hAnsi="Courier New" w:cs="Courier New"/>
+        </w:rPr>
+        <w:t>Number of Pockets</w:t>
+      </w:r>
+      <w:r>
+        <w:rPr>
+          <w:rFonts w:ascii="Courier New" w:hAnsi="Courier New" w:cs="Courier New"/>
+        </w:rPr>
+        <w:tab/>
+      </w:r>
+      <w:r>
+        <w:rPr>
+          <w:rFonts w:ascii="Courier New" w:hAnsi="Courier New" w:cs="Courier New"/>
+        </w:rPr>
+        <w:tab/>
+      </w:r>
+      <w:r>
+        <w:rPr>
+          <w:rFonts w:ascii="Courier New" w:hAnsi="Courier New" w:cs="Courier New"/>
+        </w:rPr>
+        <w:tab/>
+        <w:t>- 5</w:t>
+      </w:r>
+    </w:p>
+    <w:p>
+      <w:pPr>
+        <w:pStyle w:val="PlainText"/>
+        <w:rPr>
+          <w:rFonts w:ascii="Courier New" w:hAnsi="Courier New" w:cs="Courier New"/>
+        </w:rPr>
+      </w:pPr>
+      <w:r>
+        <w:rPr>
+          <w:rFonts w:ascii="Courier New" w:hAnsi="Courier New" w:cs="Courier New"/>
+        </w:rPr>
+        <w:t>Number of KGs</w:t>
+      </w:r>
+      <w:r>
+        <w:rPr>
+          <w:rFonts w:ascii="Courier New" w:hAnsi="Courier New" w:cs="Courier New"/>
+        </w:rPr>
+        <w:tab/>
+      </w:r>
+      <w:r>
+        <w:rPr>
+          <w:rFonts w:ascii="Courier New" w:hAnsi="Courier New" w:cs="Courier New"/>
+        </w:rPr>
+        <w:tab/>
+      </w:r>
+      <w:r>
+        <w:rPr>
+          <w:rFonts w:ascii="Courier New" w:hAnsi="Courier New" w:cs="Courier New"/>
+        </w:rPr>
+        <w:tab/>
+        <w:t>- 503</w:t>
+      </w:r>
+    </w:p>
+    <w:p>
+      <w:pPr>
+        <w:pStyle w:val="PlainText"/>
+        <w:rPr>
+          <w:rFonts w:ascii="Courier New" w:hAnsi="Courier New" w:cs="Courier New"/>
+        </w:rPr>
+      </w:pPr>
+      <w:r>
+        <w:rPr>
+          <w:rFonts w:ascii="Courier New" w:hAnsi="Courier New" w:cs="Courier New"/>
+        </w:rPr>
+        <w:t>Rate</w:t>
+      </w:r>
+      <w:r>
+        <w:rPr>
+          <w:rFonts w:ascii="Courier New" w:hAnsi="Courier New" w:cs="Courier New"/>
+        </w:rPr>
+        <w:tab/>
+      </w:r>
+      <w:r>
+        <w:rPr>
+          <w:rFonts w:ascii="Courier New" w:hAnsi="Courier New" w:cs="Courier New"/>
+        </w:rPr>
+        <w:tab/>
+      </w:r>
+      <w:r>
+        <w:rPr>
+          <w:rFonts w:ascii="Courier New" w:hAnsi="Courier New" w:cs="Courier New"/>
+        </w:rPr>
+        <w:tab/>
+      </w:r>
+      <w:r>
+        <w:rPr>
+          <w:rFonts w:ascii="Courier New" w:hAnsi="Courier New" w:cs="Courier New"/>
+        </w:rPr>
+        <w:tab/>
+      </w:r>
+      <w:r>
+        <w:rPr>
+          <w:rFonts w:ascii="Courier New" w:hAnsi="Courier New" w:cs="Courier New"/>
+        </w:rPr>
+        <w:tab/>
+        <w:t>- 13</w:t>
+      </w:r>
+    </w:p>
+    <w:p>
+      <w:pPr>
+        <w:pStyle w:val="PlainText"/>
+        <w:rPr>
+          <w:rFonts w:ascii="Courier New" w:hAnsi="Courier New" w:cs="Courier New"/>
+        </w:rPr>
+      </w:pPr>
+      <w:r>
+        <w:rPr>
+          <w:rFonts w:ascii="Courier New" w:hAnsi="Courier New" w:cs="Courier New"/>
+        </w:rPr>
+        <w:t>Transport &amp; Miscellaneous</w:t>
+      </w:r>
+      <w:r>
+        <w:rPr>
+          <w:rFonts w:ascii="Courier New" w:hAnsi="Courier New" w:cs="Courier New"/>
+        </w:rPr>
+        <w:tab/>
+        <w:t>- 100</w:t>
+      </w:r>
+    </w:p>
+    <w:p>
+      <w:pPr>
+        <w:pStyle w:val="PlainText"/>
+        <w:rPr>
+          <w:rFonts w:ascii="Courier New" w:hAnsi="Courier New" w:cs="Courier New"/>
+        </w:rPr>
+      </w:pPr>
+      <w:r>
+        <w:rPr>
+          <w:rFonts w:ascii="Courier New" w:hAnsi="Courier New" w:cs="Courier New"/>
+        </w:rPr>
+        <w:t>Total Price</w:t>
+      </w:r>
+      <w:r>
+        <w:rPr>
+          <w:rFonts w:ascii="Courier New" w:hAnsi="Courier New" w:cs="Courier New"/>
+        </w:rPr>
+        <w:tab/>
+      </w:r>
+      <w:r>
+        <w:rPr>
+          <w:rFonts w:ascii="Courier New" w:hAnsi="Courier New" w:cs="Courier New"/>
+        </w:rPr>
+        <w:tab/>
+      </w:r>
+      <w:r>
+        <w:rPr>
+          <w:rFonts w:ascii="Courier New" w:hAnsi="Courier New" w:cs="Courier New"/>
+        </w:rPr>
+        <w:tab/>
+      </w:r>
+      <w:r>
+        <w:rPr>
+          <w:rFonts w:ascii="Courier New" w:hAnsi="Courier New" w:cs="Courier New"/>
+        </w:rPr>
+        <w:tab/>
+        <w:t>- 6639.0</w:t>
+      </w:r>
+    </w:p>
+    <w:p>
+      <w:pPr>
+        <w:pStyle w:val="PlainText"/>
+        <w:rPr>
+          <w:rFonts w:ascii="Courier New" w:hAnsi="Courier New" w:cs="Courier New"/>
+          <w:b/>
+        </w:rPr>
+      </w:pPr>
+      <w:r>
+        <w:rPr>
+          <w:rFonts w:ascii="Courier New" w:hAnsi="Courier New" w:cs="Courier New"/>
+          <w:b/>
+        </w:rPr>
+        <w:t>Amount balance</w:t>
+      </w:r>
+      <w:r>
+        <w:rPr>
+          <w:rFonts w:ascii="Courier New" w:hAnsi="Courier New" w:cs="Courier New"/>
+          <w:b/>
+        </w:rPr>
+        <w:tab/>
+      </w:r>
+      <w:r>
+        <w:rPr>
+          <w:rFonts w:ascii="Courier New" w:hAnsi="Courier New" w:cs="Courier New"/>
+          <w:b/>
+        </w:rPr>
+        <w:tab/>
+      </w:r>
+      <w:r>
+        <w:rPr>
+          <w:rFonts w:ascii="Courier New" w:hAnsi="Courier New" w:cs="Courier New"/>
+          <w:b/>
+        </w:rPr>
+        <w:tab/>
+        <w:t>- 17665.0</w:t>
+      </w:r>
+    </w:p>
+    <w:p>
+      <w:pPr>
+        <w:pStyle w:val="PlainText"/>
+        <w:rPr>
+          <w:rFonts w:ascii="Courier New" w:hAnsi="Courier New" w:cs="Courier New"/>
+          <w:b/>
+        </w:rPr>
+      </w:pPr>
+    </w:p>
+    <w:p>
+      <w:pPr>
+        <w:pStyle w:val="PlainText"/>
+        <w:rPr>
+          <w:rFonts w:ascii="Courier New" w:hAnsi="Courier New" w:cs="Courier New"/>
+        </w:rPr>
+      </w:pPr>
+      <w:r>
+        <w:rPr>
+          <w:rFonts w:ascii="Courier New" w:hAnsi="Courier New" w:cs="Courier New"/>
+        </w:rPr>
+        <w:t>WED Mar 13</w:t>
+      </w:r>
+      <w:r>
+        <w:rPr>
+          <w:rFonts w:ascii="Courier New" w:hAnsi="Courier New" w:cs="Courier New"/>
+        </w:rPr>
+        <w:t xml:space="preserve"> 13:08:49 IST 2019</w:t>
+      </w:r>
+    </w:p>
+    <w:p>
+      <w:pPr>
+        <w:pStyle w:val="PlainText"/>
+        <w:rPr>
+          <w:rFonts w:ascii="Courier New" w:hAnsi="Courier New" w:cs="Courier New"/>
+        </w:rPr>
+      </w:pPr>
+      <w:r>
+        <w:rPr>
+          <w:rFonts w:ascii="Courier New" w:hAnsi="Courier New" w:cs="Courier New"/>
+        </w:rPr>
+        <w:t>Person Name</w:t>
+      </w:r>
+      <w:r>
+        <w:rPr>
+          <w:rFonts w:ascii="Courier New" w:hAnsi="Courier New" w:cs="Courier New"/>
+        </w:rPr>
+        <w:tab/>
+      </w:r>
+      <w:r>
+        <w:rPr>
+          <w:rFonts w:ascii="Courier New" w:hAnsi="Courier New" w:cs="Courier New"/>
+        </w:rPr>
+        <w:tab/>
+      </w:r>
+      <w:r>
+        <w:rPr>
+          <w:rFonts w:ascii="Courier New" w:hAnsi="Courier New" w:cs="Courier New"/>
+        </w:rPr>
+        <w:tab/>
+      </w:r>
+      <w:r>
+        <w:rPr>
+          <w:rFonts w:ascii="Courier New" w:hAnsi="Courier New" w:cs="Courier New"/>
+        </w:rPr>
+        <w:tab/>
+        <w:t>- BKH</w:t>
+      </w:r>
+    </w:p>
+    <w:p>
+      <w:pPr>
+        <w:pStyle w:val="PlainText"/>
+        <w:rPr>
+          <w:rFonts w:ascii="Courier New" w:hAnsi="Courier New" w:cs="Courier New"/>
+        </w:rPr>
+      </w:pPr>
+      <w:r>
+        <w:rPr>
+          <w:rFonts w:ascii="Courier New" w:hAnsi="Courier New" w:cs="Courier New"/>
+        </w:rPr>
+        <w:t>---------------------------------------------------------------</w:t>
+      </w:r>
+    </w:p>
+    <w:p>
+      <w:pPr>
+        <w:pStyle w:val="PlainText"/>
+        <w:rPr>
+          <w:rFonts w:ascii="Courier New" w:hAnsi="Courier New" w:cs="Courier New"/>
+        </w:rPr>
+      </w:pPr>
+      <w:r>
+        <w:rPr>
+          <w:rFonts w:ascii="Courier New" w:hAnsi="Courier New" w:cs="Courier New"/>
+        </w:rPr>
+        <w:t>Item Name</w:t>
+      </w:r>
+      <w:r>
+        <w:rPr>
+          <w:rFonts w:ascii="Courier New" w:hAnsi="Courier New" w:cs="Courier New"/>
+        </w:rPr>
+        <w:tab/>
+      </w:r>
+      <w:r>
+        <w:rPr>
+          <w:rFonts w:ascii="Courier New" w:hAnsi="Courier New" w:cs="Courier New"/>
+        </w:rPr>
+        <w:tab/>
+      </w:r>
+      <w:r>
+        <w:rPr>
+          <w:rFonts w:ascii="Courier New" w:hAnsi="Courier New" w:cs="Courier New"/>
+        </w:rPr>
+        <w:tab/>
+      </w:r>
+      <w:r>
+        <w:rPr>
+          <w:rFonts w:ascii="Courier New" w:hAnsi="Courier New" w:cs="Courier New"/>
+        </w:rPr>
+        <w:tab/>
+        <w:t>- CARROT</w:t>
+      </w:r>
+    </w:p>
+    <w:p>
+      <w:pPr>
+        <w:pStyle w:val="PlainText"/>
+        <w:rPr>
+          <w:rFonts w:ascii="Courier New" w:hAnsi="Courier New" w:cs="Courier New"/>
+          <w:color w:val="FF0000"/>
+        </w:rPr>
+      </w:pPr>
+      <w:r>
+        <w:rPr>
+          <w:rFonts w:ascii="Courier New" w:hAnsi="Courier New" w:cs="Courier New"/>
+          <w:color w:val="FF0000"/>
+        </w:rPr>
+        <w:t>Amount Received</w:t>
+      </w:r>
+      <w:r>
+        <w:rPr>
+          <w:rFonts w:ascii="Courier New" w:hAnsi="Courier New" w:cs="Courier New"/>
+          <w:color w:val="FF0000"/>
+        </w:rPr>
+        <w:tab/>
+      </w:r>
+      <w:r>
+        <w:rPr>
+          <w:rFonts w:ascii="Courier New" w:hAnsi="Courier New" w:cs="Courier New"/>
+          <w:color w:val="FF0000"/>
+        </w:rPr>
+        <w:tab/>
+      </w:r>
+      <w:r>
+        <w:rPr>
+          <w:rFonts w:ascii="Courier New" w:hAnsi="Courier New" w:cs="Courier New"/>
+          <w:color w:val="FF0000"/>
+        </w:rPr>
+        <w:tab/>
+        <w:t>- 11026</w:t>
+      </w:r>
+    </w:p>
+    <w:p>
+      <w:pPr>
+        <w:pStyle w:val="PlainText"/>
+        <w:rPr>
+          <w:rFonts w:ascii="Courier New" w:hAnsi="Courier New" w:cs="Courier New"/>
+          <w:b/>
+        </w:rPr>
+      </w:pPr>
+      <w:r>
+        <w:rPr>
+          <w:rFonts w:ascii="Courier New" w:hAnsi="Courier New" w:cs="Courier New"/>
+          <w:b/>
+        </w:rPr>
+        <w:t>Amount balance</w:t>
+      </w:r>
+      <w:r>
+        <w:rPr>
+          <w:rFonts w:ascii="Courier New" w:hAnsi="Courier New" w:cs="Courier New"/>
+          <w:b/>
+        </w:rPr>
+        <w:tab/>
+      </w:r>
+      <w:r>
+        <w:rPr>
+          <w:rFonts w:ascii="Courier New" w:hAnsi="Courier New" w:cs="Courier New"/>
+          <w:b/>
+        </w:rPr>
+        <w:tab/>
+      </w:r>
+      <w:r>
+        <w:rPr>
+          <w:rFonts w:ascii="Courier New" w:hAnsi="Courier New" w:cs="Courier New"/>
+          <w:b/>
+        </w:rPr>
+        <w:tab/>
+        <w:t>- 6639.0</w:t>
+      </w:r>
+    </w:p>
+    <w:p>
+      <w:pPr>
+        <w:pStyle w:val="PlainText"/>
+        <w:rPr>
+          <w:rFonts w:ascii="Courier New" w:hAnsi="Courier New" w:cs="Courier New"/>
+        </w:rPr>
+      </w:pPr>
+      <w:r>
+        <w:rPr>
+          <w:rFonts w:ascii="Courier New" w:hAnsi="Courier New" w:cs="Courier New"/>
+        </w:rPr>
+        <w:t>Amount Received mode</w:t>
+      </w:r>
+      <w:r>
+        <w:rPr>
+          <w:rFonts w:ascii="Courier New" w:hAnsi="Courier New" w:cs="Courier New"/>
+        </w:rPr>
+        <w:tab/>
+      </w:r>
+      <w:r>
+        <w:rPr>
+          <w:rFonts w:ascii="Courier New" w:hAnsi="Courier New" w:cs="Courier New"/>
+        </w:rPr>
+        <w:tab/>
+        <w:t>- CASH</w:t>
+      </w:r>
+    </w:p>
+    <w:p>
+      <w:pPr>
+        <w:pStyle w:val="PlainText"/>
+        <w:rPr>
+          <w:rFonts w:ascii="Courier New" w:hAnsi="Courier New" w:cs="Courier New"/>
+        </w:rPr>
+      </w:pPr>
+    </w:p>
+    <w:p>
+      <w:pPr>
+        <w:pStyle w:val="PlainText"/>
+        <w:rPr>
+          <w:rFonts w:ascii="Courier New" w:hAnsi="Courier New" w:cs="Courier New"/>
+          <w:b/>
+        </w:rPr>
+      </w:pPr>
+    </w:p>
+    <w:p>
+      <w:pPr>
+        <w:pStyle w:val="PlainText"/>
+        <w:rPr>
+          <w:rFonts w:ascii="Courier New" w:hAnsi="Courier New" w:cs="Courier New"/>
+        </w:rPr>
+      </w:pPr>
+    </w:p>
+    <w:p>
+      <w:pPr>
+        <w:pStyle w:val="PlainText"/>
+        <w:rPr>
+          <w:rFonts w:ascii="Courier New" w:hAnsi="Courier New" w:cs="Courier New"/>
+          <w:b/>
+        </w:rPr>
+      </w:pPr>
+    </w:p>
+    <w:p>
+      <w:pPr>
+        <w:pStyle w:val="PlainText"/>
+        <w:rPr>
+          <w:rFonts w:ascii="Courier New" w:hAnsi="Courier New" w:cs="Courier New"/>
+        </w:rPr>
+      </w:pPr>
+    </w:p>
+    <w:p>
+      <w:pPr>
+        <w:pStyle w:val="PlainText"/>
+        <w:rPr>
+          <w:rFonts w:ascii="Courier New" w:hAnsi="Courier New" w:cs="Courier New"/>
+          <w:b/>
+        </w:rPr>
+      </w:pPr>
     </w:p>
     <w:p>
       <w:pPr>

--- a/customer _details/NAVEEN/HOSADURGA/BKH/PURCHASE DETAILS.docx
+++ b/customer _details/NAVEEN/HOSADURGA/BKH/PURCHASE DETAILS.docx
@@ -15522,13 +15522,7 @@
         <w:rPr>
           <w:rFonts w:ascii="Courier New" w:hAnsi="Courier New" w:cs="Courier New"/>
         </w:rPr>
-        <w:t>WED Mar 13</w:t>
-      </w:r>
-      <w:r>
-        <w:rPr>
-          <w:rFonts w:ascii="Courier New" w:hAnsi="Courier New" w:cs="Courier New"/>
-        </w:rPr>
-        <w:t xml:space="preserve"> 13:08:49 IST 2019</w:t>
+        <w:t>WED Mar 13 13:08:49 IST 2019</w:t>
       </w:r>
     </w:p>
     <w:p>
@@ -15725,6 +15719,390 @@
         <w:tab/>
         <w:t>- CASH</w:t>
       </w:r>
+    </w:p>
+    <w:p>
+      <w:pPr>
+        <w:pStyle w:val="PlainText"/>
+        <w:rPr>
+          <w:rFonts w:ascii="Courier New" w:hAnsi="Courier New" w:cs="Courier New"/>
+        </w:rPr>
+      </w:pPr>
+    </w:p>
+    <w:p>
+      <w:pPr>
+        <w:pStyle w:val="PlainText"/>
+        <w:rPr>
+          <w:rFonts w:ascii="Courier New" w:hAnsi="Courier New" w:cs="Courier New"/>
+        </w:rPr>
+      </w:pPr>
+      <w:r>
+        <w:rPr>
+          <w:rFonts w:ascii="Courier New" w:hAnsi="Courier New" w:cs="Courier New"/>
+        </w:rPr>
+        <w:t>SUN Mar 17</w:t>
+      </w:r>
+      <w:r>
+        <w:rPr>
+          <w:rFonts w:ascii="Courier New" w:hAnsi="Courier New" w:cs="Courier New"/>
+        </w:rPr>
+        <w:t xml:space="preserve"> 12:40:03 IST 2019</w:t>
+      </w:r>
+    </w:p>
+    <w:p>
+      <w:pPr>
+        <w:pStyle w:val="PlainText"/>
+        <w:rPr>
+          <w:rFonts w:ascii="Courier New" w:hAnsi="Courier New" w:cs="Courier New"/>
+        </w:rPr>
+      </w:pPr>
+      <w:r>
+        <w:rPr>
+          <w:rFonts w:ascii="Courier New" w:hAnsi="Courier New" w:cs="Courier New"/>
+        </w:rPr>
+        <w:t>Person Name</w:t>
+      </w:r>
+      <w:r>
+        <w:rPr>
+          <w:rFonts w:ascii="Courier New" w:hAnsi="Courier New" w:cs="Courier New"/>
+        </w:rPr>
+        <w:tab/>
+      </w:r>
+      <w:r>
+        <w:rPr>
+          <w:rFonts w:ascii="Courier New" w:hAnsi="Courier New" w:cs="Courier New"/>
+        </w:rPr>
+        <w:tab/>
+      </w:r>
+      <w:r>
+        <w:rPr>
+          <w:rFonts w:ascii="Courier New" w:hAnsi="Courier New" w:cs="Courier New"/>
+        </w:rPr>
+        <w:tab/>
+      </w:r>
+      <w:r>
+        <w:rPr>
+          <w:rFonts w:ascii="Courier New" w:hAnsi="Courier New" w:cs="Courier New"/>
+        </w:rPr>
+        <w:tab/>
+        <w:t>- BKH</w:t>
+      </w:r>
+    </w:p>
+    <w:p>
+      <w:pPr>
+        <w:pStyle w:val="PlainText"/>
+        <w:rPr>
+          <w:rFonts w:ascii="Courier New" w:hAnsi="Courier New" w:cs="Courier New"/>
+        </w:rPr>
+      </w:pPr>
+      <w:r>
+        <w:rPr>
+          <w:rFonts w:ascii="Courier New" w:hAnsi="Courier New" w:cs="Courier New"/>
+        </w:rPr>
+        <w:t>Bill number</w:t>
+      </w:r>
+      <w:r>
+        <w:rPr>
+          <w:rFonts w:ascii="Courier New" w:hAnsi="Courier New" w:cs="Courier New"/>
+        </w:rPr>
+        <w:tab/>
+      </w:r>
+      <w:r>
+        <w:rPr>
+          <w:rFonts w:ascii="Courier New" w:hAnsi="Courier New" w:cs="Courier New"/>
+        </w:rPr>
+        <w:tab/>
+      </w:r>
+      <w:r>
+        <w:rPr>
+          <w:rFonts w:ascii="Courier New" w:hAnsi="Courier New" w:cs="Courier New"/>
+        </w:rPr>
+        <w:tab/>
+      </w:r>
+      <w:r>
+        <w:rPr>
+          <w:rFonts w:ascii="Courier New" w:hAnsi="Courier New" w:cs="Courier New"/>
+        </w:rPr>
+        <w:tab/>
+        <w:t>- 1094</w:t>
+      </w:r>
+    </w:p>
+    <w:p>
+      <w:pPr>
+        <w:pStyle w:val="PlainText"/>
+        <w:rPr>
+          <w:rFonts w:ascii="Courier New" w:hAnsi="Courier New" w:cs="Courier New"/>
+        </w:rPr>
+      </w:pPr>
+      <w:r>
+        <w:rPr>
+          <w:rFonts w:ascii="Courier New" w:hAnsi="Courier New" w:cs="Courier New"/>
+        </w:rPr>
+        <w:t>---------------------------------------------------------------</w:t>
+      </w:r>
+    </w:p>
+    <w:p>
+      <w:pPr>
+        <w:pStyle w:val="PlainText"/>
+        <w:rPr>
+          <w:rFonts w:ascii="Courier New" w:hAnsi="Courier New" w:cs="Courier New"/>
+        </w:rPr>
+      </w:pPr>
+      <w:r>
+        <w:rPr>
+          <w:rFonts w:ascii="Courier New" w:hAnsi="Courier New" w:cs="Courier New"/>
+        </w:rPr>
+        <w:t>Item Name</w:t>
+      </w:r>
+      <w:r>
+        <w:rPr>
+          <w:rFonts w:ascii="Courier New" w:hAnsi="Courier New" w:cs="Courier New"/>
+        </w:rPr>
+        <w:tab/>
+      </w:r>
+      <w:r>
+        <w:rPr>
+          <w:rFonts w:ascii="Courier New" w:hAnsi="Courier New" w:cs="Courier New"/>
+        </w:rPr>
+        <w:tab/>
+      </w:r>
+      <w:r>
+        <w:rPr>
+          <w:rFonts w:ascii="Courier New" w:hAnsi="Courier New" w:cs="Courier New"/>
+        </w:rPr>
+        <w:tab/>
+      </w:r>
+      <w:r>
+        <w:rPr>
+          <w:rFonts w:ascii="Courier New" w:hAnsi="Courier New" w:cs="Courier New"/>
+        </w:rPr>
+        <w:tab/>
+        <w:t>- CARROT</w:t>
+      </w:r>
+    </w:p>
+    <w:p>
+      <w:pPr>
+        <w:pStyle w:val="PlainText"/>
+        <w:rPr>
+          <w:rFonts w:ascii="Courier New" w:hAnsi="Courier New" w:cs="Courier New"/>
+        </w:rPr>
+      </w:pPr>
+      <w:r>
+        <w:rPr>
+          <w:rFonts w:ascii="Courier New" w:hAnsi="Courier New" w:cs="Courier New"/>
+        </w:rPr>
+        <w:t>Number of Pockets</w:t>
+      </w:r>
+      <w:r>
+        <w:rPr>
+          <w:rFonts w:ascii="Courier New" w:hAnsi="Courier New" w:cs="Courier New"/>
+        </w:rPr>
+        <w:tab/>
+      </w:r>
+      <w:r>
+        <w:rPr>
+          <w:rFonts w:ascii="Courier New" w:hAnsi="Courier New" w:cs="Courier New"/>
+        </w:rPr>
+        <w:tab/>
+      </w:r>
+      <w:r>
+        <w:rPr>
+          <w:rFonts w:ascii="Courier New" w:hAnsi="Courier New" w:cs="Courier New"/>
+        </w:rPr>
+        <w:tab/>
+        <w:t>- 5</w:t>
+      </w:r>
+    </w:p>
+    <w:p>
+      <w:pPr>
+        <w:pStyle w:val="PlainText"/>
+        <w:rPr>
+          <w:rFonts w:ascii="Courier New" w:hAnsi="Courier New" w:cs="Courier New"/>
+        </w:rPr>
+      </w:pPr>
+      <w:r>
+        <w:rPr>
+          <w:rFonts w:ascii="Courier New" w:hAnsi="Courier New" w:cs="Courier New"/>
+        </w:rPr>
+        <w:t>Number of KGs</w:t>
+      </w:r>
+      <w:r>
+        <w:rPr>
+          <w:rFonts w:ascii="Courier New" w:hAnsi="Courier New" w:cs="Courier New"/>
+        </w:rPr>
+        <w:tab/>
+      </w:r>
+      <w:r>
+        <w:rPr>
+          <w:rFonts w:ascii="Courier New" w:hAnsi="Courier New" w:cs="Courier New"/>
+        </w:rPr>
+        <w:tab/>
+      </w:r>
+      <w:r>
+        <w:rPr>
+          <w:rFonts w:ascii="Courier New" w:hAnsi="Courier New" w:cs="Courier New"/>
+        </w:rPr>
+        <w:tab/>
+        <w:t>- 501</w:t>
+      </w:r>
+    </w:p>
+    <w:p>
+      <w:pPr>
+        <w:pStyle w:val="PlainText"/>
+        <w:rPr>
+          <w:rFonts w:ascii="Courier New" w:hAnsi="Courier New" w:cs="Courier New"/>
+        </w:rPr>
+      </w:pPr>
+      <w:r>
+        <w:rPr>
+          <w:rFonts w:ascii="Courier New" w:hAnsi="Courier New" w:cs="Courier New"/>
+        </w:rPr>
+        <w:t>Rate</w:t>
+      </w:r>
+      <w:r>
+        <w:rPr>
+          <w:rFonts w:ascii="Courier New" w:hAnsi="Courier New" w:cs="Courier New"/>
+        </w:rPr>
+        <w:tab/>
+      </w:r>
+      <w:r>
+        <w:rPr>
+          <w:rFonts w:ascii="Courier New" w:hAnsi="Courier New" w:cs="Courier New"/>
+        </w:rPr>
+        <w:tab/>
+      </w:r>
+      <w:r>
+        <w:rPr>
+          <w:rFonts w:ascii="Courier New" w:hAnsi="Courier New" w:cs="Courier New"/>
+        </w:rPr>
+        <w:tab/>
+      </w:r>
+      <w:r>
+        <w:rPr>
+          <w:rFonts w:ascii="Courier New" w:hAnsi="Courier New" w:cs="Courier New"/>
+        </w:rPr>
+        <w:tab/>
+      </w:r>
+      <w:r>
+        <w:rPr>
+          <w:rFonts w:ascii="Courier New" w:hAnsi="Courier New" w:cs="Courier New"/>
+        </w:rPr>
+        <w:tab/>
+        <w:t>- 15</w:t>
+      </w:r>
+    </w:p>
+    <w:p>
+      <w:pPr>
+        <w:pStyle w:val="PlainText"/>
+        <w:rPr>
+          <w:rFonts w:ascii="Courier New" w:hAnsi="Courier New" w:cs="Courier New"/>
+        </w:rPr>
+      </w:pPr>
+      <w:r>
+        <w:rPr>
+          <w:rFonts w:ascii="Courier New" w:hAnsi="Courier New" w:cs="Courier New"/>
+        </w:rPr>
+        <w:t>Transport &amp; Miscellaneous</w:t>
+      </w:r>
+      <w:r>
+        <w:rPr>
+          <w:rFonts w:ascii="Courier New" w:hAnsi="Courier New" w:cs="Courier New"/>
+        </w:rPr>
+        <w:tab/>
+        <w:t>- 100</w:t>
+      </w:r>
+    </w:p>
+    <w:p>
+      <w:pPr>
+        <w:pStyle w:val="PlainText"/>
+        <w:rPr>
+          <w:rFonts w:ascii="Courier New" w:hAnsi="Courier New" w:cs="Courier New"/>
+        </w:rPr>
+      </w:pPr>
+      <w:r>
+        <w:rPr>
+          <w:rFonts w:ascii="Courier New" w:hAnsi="Courier New" w:cs="Courier New"/>
+        </w:rPr>
+        <w:t>Total Price</w:t>
+      </w:r>
+      <w:r>
+        <w:rPr>
+          <w:rFonts w:ascii="Courier New" w:hAnsi="Courier New" w:cs="Courier New"/>
+        </w:rPr>
+        <w:tab/>
+      </w:r>
+      <w:r>
+        <w:rPr>
+          <w:rFonts w:ascii="Courier New" w:hAnsi="Courier New" w:cs="Courier New"/>
+        </w:rPr>
+        <w:tab/>
+      </w:r>
+      <w:r>
+        <w:rPr>
+          <w:rFonts w:ascii="Courier New" w:hAnsi="Courier New" w:cs="Courier New"/>
+        </w:rPr>
+        <w:tab/>
+      </w:r>
+      <w:r>
+        <w:rPr>
+          <w:rFonts w:ascii="Courier New" w:hAnsi="Courier New" w:cs="Courier New"/>
+        </w:rPr>
+        <w:tab/>
+        <w:t>- 7615.0</w:t>
+      </w:r>
+    </w:p>
+    <w:p>
+      <w:pPr>
+        <w:pStyle w:val="PlainText"/>
+        <w:rPr>
+          <w:rFonts w:ascii="Courier New" w:hAnsi="Courier New" w:cs="Courier New"/>
+          <w:b/>
+        </w:rPr>
+      </w:pPr>
+      <w:r>
+        <w:rPr>
+          <w:rFonts w:ascii="Courier New" w:hAnsi="Courier New" w:cs="Courier New"/>
+          <w:b/>
+        </w:rPr>
+        <w:t>Amount balance</w:t>
+      </w:r>
+      <w:r>
+        <w:rPr>
+          <w:rFonts w:ascii="Courier New" w:hAnsi="Courier New" w:cs="Courier New"/>
+          <w:b/>
+        </w:rPr>
+        <w:tab/>
+      </w:r>
+      <w:r>
+        <w:rPr>
+          <w:rFonts w:ascii="Courier New" w:hAnsi="Courier New" w:cs="Courier New"/>
+          <w:b/>
+        </w:rPr>
+        <w:tab/>
+      </w:r>
+      <w:r>
+        <w:rPr>
+          <w:rFonts w:ascii="Courier New" w:hAnsi="Courier New" w:cs="Courier New"/>
+          <w:b/>
+        </w:rPr>
+        <w:tab/>
+        <w:t>- 14254.0</w:t>
+      </w:r>
+    </w:p>
+    <w:p>
+      <w:pPr>
+        <w:pStyle w:val="PlainText"/>
+        <w:rPr>
+          <w:rFonts w:ascii="Courier New" w:hAnsi="Courier New" w:cs="Courier New"/>
+        </w:rPr>
+      </w:pPr>
+    </w:p>
+    <w:p>
+      <w:pPr>
+        <w:pStyle w:val="PlainText"/>
+        <w:rPr>
+          <w:rFonts w:ascii="Courier New" w:hAnsi="Courier New" w:cs="Courier New"/>
+        </w:rPr>
+      </w:pPr>
     </w:p>
     <w:p>
       <w:pPr>

--- a/customer _details/NAVEEN/HOSADURGA/BKH/PURCHASE DETAILS.docx
+++ b/customer _details/NAVEEN/HOSADURGA/BKH/PURCHASE DETAILS.docx
@@ -15739,13 +15739,7 @@
         <w:rPr>
           <w:rFonts w:ascii="Courier New" w:hAnsi="Courier New" w:cs="Courier New"/>
         </w:rPr>
-        <w:t>SUN Mar 17</w:t>
-      </w:r>
-      <w:r>
-        <w:rPr>
-          <w:rFonts w:ascii="Courier New" w:hAnsi="Courier New" w:cs="Courier New"/>
-        </w:rPr>
-        <w:t xml:space="preserve"> 12:40:03 IST 2019</w:t>
+        <w:t>SUN Mar 17 12:40:03 IST 2019</w:t>
       </w:r>
     </w:p>
     <w:p>
@@ -16087,6 +16081,434 @@
         <w:tab/>
         <w:t>- 14254.0</w:t>
       </w:r>
+    </w:p>
+    <w:p>
+      <w:pPr>
+        <w:pStyle w:val="PlainText"/>
+        <w:rPr>
+          <w:rFonts w:ascii="Courier New" w:hAnsi="Courier New" w:cs="Courier New"/>
+          <w:b/>
+        </w:rPr>
+      </w:pPr>
+    </w:p>
+    <w:p>
+      <w:pPr>
+        <w:pStyle w:val="PlainText"/>
+        <w:rPr>
+          <w:rFonts w:ascii="Courier New" w:hAnsi="Courier New" w:cs="Courier New"/>
+        </w:rPr>
+      </w:pPr>
+      <w:r>
+        <w:rPr>
+          <w:rFonts w:ascii="Courier New" w:hAnsi="Courier New" w:cs="Courier New"/>
+        </w:rPr>
+        <w:t>SUN Mar 24 12:46:54 IST 2019</w:t>
+      </w:r>
+    </w:p>
+    <w:p>
+      <w:pPr>
+        <w:pStyle w:val="PlainText"/>
+        <w:rPr>
+          <w:rFonts w:ascii="Courier New" w:hAnsi="Courier New" w:cs="Courier New"/>
+        </w:rPr>
+      </w:pPr>
+      <w:r>
+        <w:rPr>
+          <w:rFonts w:ascii="Courier New" w:hAnsi="Courier New" w:cs="Courier New"/>
+        </w:rPr>
+        <w:t>Person Name</w:t>
+      </w:r>
+      <w:r>
+        <w:rPr>
+          <w:rFonts w:ascii="Courier New" w:hAnsi="Courier New" w:cs="Courier New"/>
+        </w:rPr>
+        <w:tab/>
+      </w:r>
+      <w:r>
+        <w:rPr>
+          <w:rFonts w:ascii="Courier New" w:hAnsi="Courier New" w:cs="Courier New"/>
+        </w:rPr>
+        <w:tab/>
+      </w:r>
+      <w:r>
+        <w:rPr>
+          <w:rFonts w:ascii="Courier New" w:hAnsi="Courier New" w:cs="Courier New"/>
+        </w:rPr>
+        <w:tab/>
+      </w:r>
+      <w:r>
+        <w:rPr>
+          <w:rFonts w:ascii="Courier New" w:hAnsi="Courier New" w:cs="Courier New"/>
+        </w:rPr>
+        <w:tab/>
+        <w:t>- BKH</w:t>
+      </w:r>
+    </w:p>
+    <w:p>
+      <w:pPr>
+        <w:pStyle w:val="PlainText"/>
+        <w:rPr>
+          <w:rFonts w:ascii="Courier New" w:hAnsi="Courier New" w:cs="Courier New"/>
+        </w:rPr>
+      </w:pPr>
+      <w:r>
+        <w:rPr>
+          <w:rFonts w:ascii="Courier New" w:hAnsi="Courier New" w:cs="Courier New"/>
+        </w:rPr>
+        <w:t>---------------------------------------------------------------</w:t>
+      </w:r>
+    </w:p>
+    <w:p>
+      <w:pPr>
+        <w:pStyle w:val="PlainText"/>
+        <w:rPr>
+          <w:rFonts w:ascii="Courier New" w:hAnsi="Courier New" w:cs="Courier New"/>
+        </w:rPr>
+      </w:pPr>
+      <w:r>
+        <w:rPr>
+          <w:rFonts w:ascii="Courier New" w:hAnsi="Courier New" w:cs="Courier New"/>
+        </w:rPr>
+        <w:t>Item Name</w:t>
+      </w:r>
+      <w:r>
+        <w:rPr>
+          <w:rFonts w:ascii="Courier New" w:hAnsi="Courier New" w:cs="Courier New"/>
+        </w:rPr>
+        <w:tab/>
+      </w:r>
+      <w:r>
+        <w:rPr>
+          <w:rFonts w:ascii="Courier New" w:hAnsi="Courier New" w:cs="Courier New"/>
+        </w:rPr>
+        <w:tab/>
+      </w:r>
+      <w:r>
+        <w:rPr>
+          <w:rFonts w:ascii="Courier New" w:hAnsi="Courier New" w:cs="Courier New"/>
+        </w:rPr>
+        <w:tab/>
+      </w:r>
+      <w:r>
+        <w:rPr>
+          <w:rFonts w:ascii="Courier New" w:hAnsi="Courier New" w:cs="Courier New"/>
+        </w:rPr>
+        <w:tab/>
+        <w:t>- CARROT</w:t>
+      </w:r>
+    </w:p>
+    <w:p>
+      <w:pPr>
+        <w:pStyle w:val="PlainText"/>
+        <w:rPr>
+          <w:rFonts w:ascii="Courier New" w:hAnsi="Courier New" w:cs="Courier New"/>
+          <w:color w:val="FF0000"/>
+        </w:rPr>
+      </w:pPr>
+      <w:r>
+        <w:rPr>
+          <w:rFonts w:ascii="Courier New" w:hAnsi="Courier New" w:cs="Courier New"/>
+          <w:color w:val="FF0000"/>
+        </w:rPr>
+        <w:t>Amount Received</w:t>
+      </w:r>
+      <w:r>
+        <w:rPr>
+          <w:rFonts w:ascii="Courier New" w:hAnsi="Courier New" w:cs="Courier New"/>
+          <w:color w:val="FF0000"/>
+        </w:rPr>
+        <w:tab/>
+      </w:r>
+      <w:r>
+        <w:rPr>
+          <w:rFonts w:ascii="Courier New" w:hAnsi="Courier New" w:cs="Courier New"/>
+          <w:color w:val="FF0000"/>
+        </w:rPr>
+        <w:tab/>
+      </w:r>
+      <w:r>
+        <w:rPr>
+          <w:rFonts w:ascii="Courier New" w:hAnsi="Courier New" w:cs="Courier New"/>
+          <w:color w:val="FF0000"/>
+        </w:rPr>
+        <w:tab/>
+        <w:t>- 4000</w:t>
+      </w:r>
+    </w:p>
+    <w:p>
+      <w:pPr>
+        <w:pStyle w:val="PlainText"/>
+        <w:rPr>
+          <w:rFonts w:ascii="Courier New" w:hAnsi="Courier New" w:cs="Courier New"/>
+          <w:b/>
+        </w:rPr>
+      </w:pPr>
+      <w:r>
+        <w:rPr>
+          <w:rFonts w:ascii="Courier New" w:hAnsi="Courier New" w:cs="Courier New"/>
+          <w:b/>
+        </w:rPr>
+        <w:t>Amount balance</w:t>
+      </w:r>
+      <w:r>
+        <w:rPr>
+          <w:rFonts w:ascii="Courier New" w:hAnsi="Courier New" w:cs="Courier New"/>
+          <w:b/>
+        </w:rPr>
+        <w:tab/>
+      </w:r>
+      <w:r>
+        <w:rPr>
+          <w:rFonts w:ascii="Courier New" w:hAnsi="Courier New" w:cs="Courier New"/>
+          <w:b/>
+        </w:rPr>
+        <w:tab/>
+      </w:r>
+      <w:r>
+        <w:rPr>
+          <w:rFonts w:ascii="Courier New" w:hAnsi="Courier New" w:cs="Courier New"/>
+          <w:b/>
+        </w:rPr>
+        <w:tab/>
+        <w:t>- 10254.0</w:t>
+      </w:r>
+    </w:p>
+    <w:p>
+      <w:pPr>
+        <w:pStyle w:val="PlainText"/>
+        <w:rPr>
+          <w:rFonts w:ascii="Courier New" w:hAnsi="Courier New" w:cs="Courier New"/>
+        </w:rPr>
+      </w:pPr>
+      <w:r>
+        <w:rPr>
+          <w:rFonts w:ascii="Courier New" w:hAnsi="Courier New" w:cs="Courier New"/>
+        </w:rPr>
+        <w:t>Amount Received mode</w:t>
+      </w:r>
+      <w:r>
+        <w:rPr>
+          <w:rFonts w:ascii="Courier New" w:hAnsi="Courier New" w:cs="Courier New"/>
+        </w:rPr>
+        <w:tab/>
+      </w:r>
+      <w:r>
+        <w:rPr>
+          <w:rFonts w:ascii="Courier New" w:hAnsi="Courier New" w:cs="Courier New"/>
+        </w:rPr>
+        <w:tab/>
+        <w:t>- CASH</w:t>
+      </w:r>
+    </w:p>
+    <w:p>
+      <w:pPr>
+        <w:pStyle w:val="PlainText"/>
+        <w:rPr>
+          <w:rFonts w:ascii="Courier New" w:hAnsi="Courier New" w:cs="Courier New"/>
+        </w:rPr>
+      </w:pPr>
+      <w:r>
+        <w:rPr>
+          <w:rFonts w:ascii="Courier New" w:hAnsi="Courier New" w:cs="Courier New"/>
+        </w:rPr>
+        <w:t>TUE Mar 26</w:t>
+      </w:r>
+      <w:r>
+        <w:rPr>
+          <w:rFonts w:ascii="Courier New" w:hAnsi="Courier New" w:cs="Courier New"/>
+        </w:rPr>
+        <w:t xml:space="preserve"> 13:11:09 IST 2019</w:t>
+      </w:r>
+    </w:p>
+    <w:p>
+      <w:pPr>
+        <w:pStyle w:val="PlainText"/>
+        <w:rPr>
+          <w:rFonts w:ascii="Courier New" w:hAnsi="Courier New" w:cs="Courier New"/>
+        </w:rPr>
+      </w:pPr>
+      <w:r>
+        <w:rPr>
+          <w:rFonts w:ascii="Courier New" w:hAnsi="Courier New" w:cs="Courier New"/>
+        </w:rPr>
+        <w:t>Person Name</w:t>
+      </w:r>
+      <w:r>
+        <w:rPr>
+          <w:rFonts w:ascii="Courier New" w:hAnsi="Courier New" w:cs="Courier New"/>
+        </w:rPr>
+        <w:tab/>
+      </w:r>
+      <w:r>
+        <w:rPr>
+          <w:rFonts w:ascii="Courier New" w:hAnsi="Courier New" w:cs="Courier New"/>
+        </w:rPr>
+        <w:tab/>
+      </w:r>
+      <w:r>
+        <w:rPr>
+          <w:rFonts w:ascii="Courier New" w:hAnsi="Courier New" w:cs="Courier New"/>
+        </w:rPr>
+        <w:tab/>
+      </w:r>
+      <w:r>
+        <w:rPr>
+          <w:rFonts w:ascii="Courier New" w:hAnsi="Courier New" w:cs="Courier New"/>
+        </w:rPr>
+        <w:tab/>
+        <w:t>- BKH</w:t>
+      </w:r>
+    </w:p>
+    <w:p>
+      <w:pPr>
+        <w:pStyle w:val="PlainText"/>
+        <w:rPr>
+          <w:rFonts w:ascii="Courier New" w:hAnsi="Courier New" w:cs="Courier New"/>
+        </w:rPr>
+      </w:pPr>
+      <w:r>
+        <w:rPr>
+          <w:rFonts w:ascii="Courier New" w:hAnsi="Courier New" w:cs="Courier New"/>
+        </w:rPr>
+        <w:t>---------------------------------------------------------------</w:t>
+      </w:r>
+    </w:p>
+    <w:p>
+      <w:pPr>
+        <w:pStyle w:val="PlainText"/>
+        <w:rPr>
+          <w:rFonts w:ascii="Courier New" w:hAnsi="Courier New" w:cs="Courier New"/>
+        </w:rPr>
+      </w:pPr>
+      <w:r>
+        <w:rPr>
+          <w:rFonts w:ascii="Courier New" w:hAnsi="Courier New" w:cs="Courier New"/>
+        </w:rPr>
+        <w:t>Item Name</w:t>
+      </w:r>
+      <w:r>
+        <w:rPr>
+          <w:rFonts w:ascii="Courier New" w:hAnsi="Courier New" w:cs="Courier New"/>
+        </w:rPr>
+        <w:tab/>
+      </w:r>
+      <w:r>
+        <w:rPr>
+          <w:rFonts w:ascii="Courier New" w:hAnsi="Courier New" w:cs="Courier New"/>
+        </w:rPr>
+        <w:tab/>
+      </w:r>
+      <w:r>
+        <w:rPr>
+          <w:rFonts w:ascii="Courier New" w:hAnsi="Courier New" w:cs="Courier New"/>
+        </w:rPr>
+        <w:tab/>
+      </w:r>
+      <w:r>
+        <w:rPr>
+          <w:rFonts w:ascii="Courier New" w:hAnsi="Courier New" w:cs="Courier New"/>
+        </w:rPr>
+        <w:tab/>
+        <w:t>- CARROT</w:t>
+      </w:r>
+    </w:p>
+    <w:p>
+      <w:pPr>
+        <w:pStyle w:val="PlainText"/>
+        <w:rPr>
+          <w:rFonts w:ascii="Courier New" w:hAnsi="Courier New" w:cs="Courier New"/>
+          <w:color w:val="FF0000"/>
+        </w:rPr>
+      </w:pPr>
+      <w:r>
+        <w:rPr>
+          <w:rFonts w:ascii="Courier New" w:hAnsi="Courier New" w:cs="Courier New"/>
+          <w:color w:val="FF0000"/>
+        </w:rPr>
+        <w:t>Amount Received</w:t>
+      </w:r>
+      <w:r>
+        <w:rPr>
+          <w:rFonts w:ascii="Courier New" w:hAnsi="Courier New" w:cs="Courier New"/>
+          <w:color w:val="FF0000"/>
+        </w:rPr>
+        <w:tab/>
+      </w:r>
+      <w:r>
+        <w:rPr>
+          <w:rFonts w:ascii="Courier New" w:hAnsi="Courier New" w:cs="Courier New"/>
+          <w:color w:val="FF0000"/>
+        </w:rPr>
+        <w:tab/>
+      </w:r>
+      <w:r>
+        <w:rPr>
+          <w:rFonts w:ascii="Courier New" w:hAnsi="Courier New" w:cs="Courier New"/>
+          <w:color w:val="FF0000"/>
+        </w:rPr>
+        <w:tab/>
+        <w:t>- 10254</w:t>
+      </w:r>
+    </w:p>
+    <w:p>
+      <w:pPr>
+        <w:pStyle w:val="PlainText"/>
+        <w:rPr>
+          <w:rFonts w:ascii="Courier New" w:hAnsi="Courier New" w:cs="Courier New"/>
+        </w:rPr>
+      </w:pPr>
+      <w:r>
+        <w:rPr>
+          <w:rFonts w:ascii="Courier New" w:hAnsi="Courier New" w:cs="Courier New"/>
+        </w:rPr>
+        <w:t>Amount Received mode</w:t>
+      </w:r>
+      <w:r>
+        <w:rPr>
+          <w:rFonts w:ascii="Courier New" w:hAnsi="Courier New" w:cs="Courier New"/>
+        </w:rPr>
+        <w:tab/>
+      </w:r>
+      <w:r>
+        <w:rPr>
+          <w:rFonts w:ascii="Courier New" w:hAnsi="Courier New" w:cs="Courier New"/>
+        </w:rPr>
+        <w:tab/>
+        <w:t>- CASH AND CLEARD</w:t>
+      </w:r>
+    </w:p>
+    <w:p>
+      <w:pPr>
+        <w:pStyle w:val="PlainText"/>
+        <w:rPr>
+          <w:rFonts w:ascii="Courier New" w:hAnsi="Courier New" w:cs="Courier New"/>
+        </w:rPr>
+      </w:pPr>
+    </w:p>
+    <w:p>
+      <w:pPr>
+        <w:pStyle w:val="PlainText"/>
+        <w:rPr>
+          <w:rFonts w:ascii="Courier New" w:hAnsi="Courier New" w:cs="Courier New"/>
+        </w:rPr>
+      </w:pPr>
+    </w:p>
+    <w:p>
+      <w:pPr>
+        <w:pStyle w:val="PlainText"/>
+        <w:rPr>
+          <w:rFonts w:ascii="Courier New" w:hAnsi="Courier New" w:cs="Courier New"/>
+        </w:rPr>
+      </w:pPr>
+    </w:p>
+    <w:p>
+      <w:pPr>
+        <w:pStyle w:val="PlainText"/>
+        <w:rPr>
+          <w:rFonts w:ascii="Courier New" w:hAnsi="Courier New" w:cs="Courier New"/>
+          <w:b/>
+        </w:rPr>
+      </w:pPr>
     </w:p>
     <w:p>
       <w:pPr>
